--- a/Connor_Readnour_Resume.docx
+++ b/Connor_Readnour_Resume.docx
@@ -241,7 +241,7 @@
                 <w:szCs w:val="21"/>
                 <w:shd w:val="clear" w:color="auto" w:fill="FFFFFF"/>
               </w:rPr>
-              <w:t xml:space="preserve">Data Analyst with over 6 years of experience working with highly collaborative teams using a diverse set of </w:t>
+              <w:t xml:space="preserve">Analyst with over 6 years of experience working with highly collaborative teams using a diverse set of </w:t>
             </w:r>
             <w:r>
               <w:rPr>
@@ -316,7 +316,19 @@
                     <w:contextualSpacing w:val="0"/>
                   </w:pPr>
                   <w:r>
-                    <w:t>Treasure Data, Salesforce, Archibus, EPIC</w:t>
+                    <w:t xml:space="preserve">Salesforce, </w:t>
+                  </w:r>
+                  <w:r>
+                    <w:t>SFMC</w:t>
+                  </w:r>
+                  <w:r>
+                    <w:t xml:space="preserve">, </w:t>
+                  </w:r>
+                  <w:r>
+                    <w:t>Treasure Data</w:t>
+                  </w:r>
+                  <w:r>
+                    <w:t>, EPIC</w:t>
                   </w:r>
                 </w:p>
                 <w:p>
@@ -498,13 +510,275 @@
               <w:outlineLvl w:val="2"/>
             </w:pPr>
             <w:r>
+              <w:t>april 2022</w:t>
+            </w:r>
+            <w:r>
+              <w:t xml:space="preserve"> - Present</w:t>
+            </w:r>
+          </w:p>
+          <w:p>
+            <w:pPr>
+              <w:pStyle w:val="Heading2"/>
+              <w:contextualSpacing w:val="0"/>
+              <w:outlineLvl w:val="1"/>
+              <w:rPr>
+                <w:rStyle w:val="SubtleReference"/>
+                <w:caps w:val="0"/>
+                <w:smallCaps w:val="0"/>
+              </w:rPr>
+            </w:pPr>
+            <w:r>
+              <w:rPr>
+                <w:rFonts w:cs="Segoe UI"/>
+                <w:bCs/>
+                <w:caps w:val="0"/>
+              </w:rPr>
+              <w:t>Marketing QA</w:t>
+            </w:r>
+            <w:r>
+              <w:rPr>
+                <w:rFonts w:cs="Segoe UI"/>
+                <w:bCs/>
+                <w:caps w:val="0"/>
+              </w:rPr>
+              <w:t xml:space="preserve"> Analyst </w:t>
+            </w:r>
+          </w:p>
+          <w:p>
+            <w:pPr>
+              <w:pStyle w:val="Heading2"/>
+              <w:spacing w:after="240"/>
+              <w:contextualSpacing w:val="0"/>
+              <w:outlineLvl w:val="1"/>
+              <w:rPr>
+                <w:rStyle w:val="SubtleReference"/>
+                <w:b/>
+                <w:caps w:val="0"/>
+                <w:smallCaps w:val="0"/>
+                <w:sz w:val="24"/>
+              </w:rPr>
+            </w:pPr>
+            <w:r>
+              <w:rPr>
+                <w:rStyle w:val="SubtleReference"/>
+                <w:b/>
+                <w:caps w:val="0"/>
+                <w:smallCaps w:val="0"/>
+                <w:sz w:val="24"/>
+              </w:rPr>
+              <w:t>R</w:t>
+            </w:r>
+            <w:r>
+              <w:rPr>
+                <w:rStyle w:val="SubtleReference"/>
+                <w:b/>
+                <w:caps w:val="0"/>
+                <w:smallCaps w:val="0"/>
+                <w:sz w:val="24"/>
+              </w:rPr>
+              <w:t>obert Half</w:t>
+            </w:r>
+          </w:p>
+          <w:p>
+            <w:pPr>
+              <w:pStyle w:val="Heading3"/>
+              <w:contextualSpacing w:val="0"/>
+              <w:outlineLvl w:val="2"/>
+              <w:rPr>
+                <w:rFonts w:eastAsiaTheme="minorHAnsi" w:cs="Segoe UI"/>
+                <w:b w:val="0"/>
+                <w:caps w:val="0"/>
+                <w:szCs w:val="20"/>
+                <w:shd w:val="clear" w:color="auto" w:fill="FFFFFF"/>
+              </w:rPr>
+            </w:pPr>
+            <w:r>
+              <w:rPr>
+                <w:rFonts w:eastAsiaTheme="minorHAnsi" w:cs="Segoe UI"/>
+                <w:b w:val="0"/>
+                <w:caps w:val="0"/>
+                <w:szCs w:val="20"/>
+                <w:shd w:val="clear" w:color="auto" w:fill="FFFFFF"/>
+              </w:rPr>
+              <w:t xml:space="preserve">• </w:t>
+            </w:r>
+            <w:r>
+              <w:rPr>
+                <w:rFonts w:eastAsiaTheme="minorHAnsi" w:cs="Segoe UI"/>
+                <w:b w:val="0"/>
+                <w:caps w:val="0"/>
+                <w:szCs w:val="20"/>
+                <w:shd w:val="clear" w:color="auto" w:fill="FFFFFF"/>
+              </w:rPr>
+              <w:t>Developed</w:t>
+            </w:r>
+            <w:r>
+              <w:rPr>
+                <w:rFonts w:eastAsiaTheme="minorHAnsi" w:cs="Segoe UI"/>
+                <w:b w:val="0"/>
+                <w:caps w:val="0"/>
+                <w:szCs w:val="20"/>
+                <w:shd w:val="clear" w:color="auto" w:fill="FFFFFF"/>
+              </w:rPr>
+              <w:t xml:space="preserve"> and executed test cases and performed validation o</w:t>
+            </w:r>
+            <w:r>
+              <w:rPr>
+                <w:rFonts w:eastAsiaTheme="minorHAnsi" w:cs="Segoe UI"/>
+                <w:b w:val="0"/>
+                <w:caps w:val="0"/>
+                <w:szCs w:val="20"/>
+                <w:shd w:val="clear" w:color="auto" w:fill="FFFFFF"/>
+              </w:rPr>
+              <w:t>f system</w:t>
+            </w:r>
+            <w:r>
+              <w:rPr>
+                <w:rFonts w:eastAsiaTheme="minorHAnsi" w:cs="Segoe UI"/>
+                <w:b w:val="0"/>
+                <w:caps w:val="0"/>
+                <w:szCs w:val="20"/>
+                <w:shd w:val="clear" w:color="auto" w:fill="FFFFFF"/>
+              </w:rPr>
+              <w:t xml:space="preserve"> functionality </w:t>
+            </w:r>
+            <w:r>
+              <w:rPr>
+                <w:rFonts w:eastAsiaTheme="minorHAnsi" w:cs="Segoe UI"/>
+                <w:b w:val="0"/>
+                <w:caps w:val="0"/>
+                <w:szCs w:val="20"/>
+                <w:shd w:val="clear" w:color="auto" w:fill="FFFFFF"/>
+              </w:rPr>
+              <w:t>while</w:t>
+            </w:r>
+            <w:r>
+              <w:rPr>
+                <w:rFonts w:eastAsiaTheme="minorHAnsi" w:cs="Segoe UI"/>
+                <w:b w:val="0"/>
+                <w:caps w:val="0"/>
+                <w:szCs w:val="20"/>
+                <w:shd w:val="clear" w:color="auto" w:fill="FFFFFF"/>
+              </w:rPr>
+              <w:t xml:space="preserve"> record</w:t>
+            </w:r>
+            <w:r>
+              <w:rPr>
+                <w:rFonts w:eastAsiaTheme="minorHAnsi" w:cs="Segoe UI"/>
+                <w:b w:val="0"/>
+                <w:caps w:val="0"/>
+                <w:szCs w:val="20"/>
+                <w:shd w:val="clear" w:color="auto" w:fill="FFFFFF"/>
+              </w:rPr>
+              <w:t>ing</w:t>
+            </w:r>
+            <w:r>
+              <w:rPr>
+                <w:rFonts w:eastAsiaTheme="minorHAnsi" w:cs="Segoe UI"/>
+                <w:b w:val="0"/>
+                <w:caps w:val="0"/>
+                <w:szCs w:val="20"/>
+                <w:shd w:val="clear" w:color="auto" w:fill="FFFFFF"/>
+              </w:rPr>
+              <w:t xml:space="preserve"> the results in a detailed and concise manner.</w:t>
+            </w:r>
+          </w:p>
+          <w:p>
+            <w:pPr>
+              <w:pStyle w:val="Heading3"/>
+              <w:contextualSpacing w:val="0"/>
+              <w:outlineLvl w:val="2"/>
+              <w:rPr>
+                <w:rFonts w:eastAsiaTheme="minorHAnsi" w:cs="Segoe UI"/>
+                <w:b w:val="0"/>
+                <w:caps w:val="0"/>
+                <w:szCs w:val="20"/>
+                <w:shd w:val="clear" w:color="auto" w:fill="FFFFFF"/>
+              </w:rPr>
+            </w:pPr>
+          </w:p>
+          <w:p>
+            <w:pPr>
+              <w:pStyle w:val="Heading3"/>
+              <w:contextualSpacing w:val="0"/>
+              <w:outlineLvl w:val="2"/>
+              <w:rPr>
+                <w:rFonts w:eastAsiaTheme="minorHAnsi" w:cs="Segoe UI"/>
+                <w:b w:val="0"/>
+                <w:caps w:val="0"/>
+                <w:szCs w:val="20"/>
+                <w:shd w:val="clear" w:color="auto" w:fill="FFFFFF"/>
+              </w:rPr>
+            </w:pPr>
+            <w:r>
+              <w:rPr>
+                <w:rFonts w:eastAsiaTheme="minorHAnsi" w:cs="Segoe UI"/>
+                <w:b w:val="0"/>
+                <w:caps w:val="0"/>
+                <w:szCs w:val="20"/>
+                <w:shd w:val="clear" w:color="auto" w:fill="FFFFFF"/>
+              </w:rPr>
+              <w:t xml:space="preserve">• </w:t>
+            </w:r>
+            <w:r>
+              <w:rPr>
+                <w:rFonts w:eastAsiaTheme="minorHAnsi" w:cs="Segoe UI"/>
+                <w:b w:val="0"/>
+                <w:caps w:val="0"/>
+                <w:szCs w:val="20"/>
+                <w:shd w:val="clear" w:color="auto" w:fill="FFFFFF"/>
+              </w:rPr>
+              <w:t>Triaged and verified reported issues with the</w:t>
+            </w:r>
+            <w:r>
+              <w:rPr>
+                <w:rFonts w:eastAsiaTheme="minorHAnsi" w:cs="Segoe UI"/>
+                <w:b w:val="0"/>
+                <w:caps w:val="0"/>
+                <w:szCs w:val="20"/>
+                <w:shd w:val="clear" w:color="auto" w:fill="FFFFFF"/>
+              </w:rPr>
+              <w:t xml:space="preserve"> Salesforce Marketing Cloud</w:t>
+            </w:r>
+            <w:r>
+              <w:rPr>
+                <w:rFonts w:eastAsiaTheme="minorHAnsi" w:cs="Segoe UI"/>
+                <w:b w:val="0"/>
+                <w:caps w:val="0"/>
+                <w:szCs w:val="20"/>
+                <w:shd w:val="clear" w:color="auto" w:fill="FFFFFF"/>
+              </w:rPr>
+              <w:t xml:space="preserve"> product, as well as updated manual test cases as needed.</w:t>
+            </w:r>
+          </w:p>
+          <w:p>
+            <w:pPr>
+              <w:pStyle w:val="Heading3"/>
+              <w:contextualSpacing w:val="0"/>
+              <w:outlineLvl w:val="2"/>
+            </w:pPr>
+          </w:p>
+          <w:p>
+            <w:pPr>
+              <w:pStyle w:val="Heading3"/>
+              <w:contextualSpacing w:val="0"/>
+              <w:outlineLvl w:val="2"/>
+            </w:pPr>
+          </w:p>
+          <w:p>
+            <w:pPr>
+              <w:pStyle w:val="Heading3"/>
+              <w:contextualSpacing w:val="0"/>
+              <w:outlineLvl w:val="2"/>
+            </w:pPr>
+            <w:r>
               <w:t xml:space="preserve">February 2022 </w:t>
             </w:r>
             <w:r>
               <w:t xml:space="preserve">– </w:t>
             </w:r>
             <w:r>
-              <w:t>Present</w:t>
+              <w:t>april 2022</w:t>
             </w:r>
           </w:p>
           <w:p>
@@ -569,7 +843,7 @@
                 <w:szCs w:val="20"/>
                 <w:shd w:val="clear" w:color="auto" w:fill="FFFFFF"/>
               </w:rPr>
-              <w:t>• Pulled relevant and impactful data, metrics, and trends</w:t>
+              <w:t xml:space="preserve">• </w:t>
             </w:r>
             <w:r>
               <w:rPr>
@@ -579,7 +853,7 @@
                 <w:szCs w:val="20"/>
                 <w:shd w:val="clear" w:color="auto" w:fill="FFFFFF"/>
               </w:rPr>
-              <w:t xml:space="preserve"> from a multimillion row database</w:t>
+              <w:t>Developed ad hoc SQL reports</w:t>
             </w:r>
             <w:r>
               <w:rPr>
@@ -589,7 +863,77 @@
                 <w:szCs w:val="20"/>
                 <w:shd w:val="clear" w:color="auto" w:fill="FFFFFF"/>
               </w:rPr>
-              <w:t xml:space="preserve"> to analyze and translate it into actionable insights for the business.</w:t>
+              <w:t xml:space="preserve"> in Treasure Data</w:t>
+            </w:r>
+            <w:r>
+              <w:rPr>
+                <w:rFonts w:eastAsiaTheme="minorHAnsi" w:cs="Segoe UI"/>
+                <w:b w:val="0"/>
+                <w:caps w:val="0"/>
+                <w:szCs w:val="20"/>
+                <w:shd w:val="clear" w:color="auto" w:fill="FFFFFF"/>
+              </w:rPr>
+              <w:t xml:space="preserve"> to pull</w:t>
+            </w:r>
+            <w:r>
+              <w:rPr>
+                <w:rFonts w:eastAsiaTheme="minorHAnsi" w:cs="Segoe UI"/>
+                <w:b w:val="0"/>
+                <w:caps w:val="0"/>
+                <w:szCs w:val="20"/>
+                <w:shd w:val="clear" w:color="auto" w:fill="FFFFFF"/>
+              </w:rPr>
+              <w:t xml:space="preserve"> relevant data, metrics, and trends</w:t>
+            </w:r>
+            <w:r>
+              <w:rPr>
+                <w:rFonts w:eastAsiaTheme="minorHAnsi" w:cs="Segoe UI"/>
+                <w:b w:val="0"/>
+                <w:caps w:val="0"/>
+                <w:szCs w:val="20"/>
+                <w:shd w:val="clear" w:color="auto" w:fill="FFFFFF"/>
+              </w:rPr>
+              <w:t xml:space="preserve"> from multimillion row database</w:t>
+            </w:r>
+            <w:r>
+              <w:rPr>
+                <w:rFonts w:eastAsiaTheme="minorHAnsi" w:cs="Segoe UI"/>
+                <w:b w:val="0"/>
+                <w:caps w:val="0"/>
+                <w:szCs w:val="20"/>
+                <w:shd w:val="clear" w:color="auto" w:fill="FFFFFF"/>
+              </w:rPr>
+              <w:t>s</w:t>
+            </w:r>
+            <w:r>
+              <w:rPr>
+                <w:rFonts w:eastAsiaTheme="minorHAnsi" w:cs="Segoe UI"/>
+                <w:b w:val="0"/>
+                <w:caps w:val="0"/>
+                <w:szCs w:val="20"/>
+                <w:shd w:val="clear" w:color="auto" w:fill="FFFFFF"/>
+              </w:rPr>
+              <w:t xml:space="preserve"> to analyze and translate </w:t>
+            </w:r>
+            <w:r>
+              <w:rPr>
+                <w:rFonts w:eastAsiaTheme="minorHAnsi" w:cs="Segoe UI"/>
+                <w:b w:val="0"/>
+                <w:caps w:val="0"/>
+                <w:szCs w:val="20"/>
+                <w:shd w:val="clear" w:color="auto" w:fill="FFFFFF"/>
+              </w:rPr>
+              <w:t>this</w:t>
+            </w:r>
+            <w:r>
+              <w:rPr>
+                <w:rFonts w:eastAsiaTheme="minorHAnsi" w:cs="Segoe UI"/>
+                <w:b w:val="0"/>
+                <w:caps w:val="0"/>
+                <w:szCs w:val="20"/>
+                <w:shd w:val="clear" w:color="auto" w:fill="FFFFFF"/>
+              </w:rPr>
+              <w:t xml:space="preserve"> into actionable insights for the business.</w:t>
             </w:r>
             <w:r>
               <w:rPr>
@@ -742,6 +1086,16 @@
                 <w:shd w:val="clear" w:color="auto" w:fill="FFFFFF"/>
               </w:rPr>
               <w:t xml:space="preserve">data pull </w:t>
+            </w:r>
+            <w:r>
+              <w:rPr>
+                <w:rFonts w:eastAsiaTheme="minorHAnsi" w:cs="Segoe UI"/>
+                <w:b w:val="0"/>
+                <w:caps w:val="0"/>
+                <w:szCs w:val="20"/>
+                <w:shd w:val="clear" w:color="auto" w:fill="FFFFFF"/>
+              </w:rPr>
+              <w:t xml:space="preserve">and email list </w:t>
             </w:r>
             <w:r>
               <w:rPr>
@@ -1617,7 +1971,16 @@
                 <w:szCs w:val="20"/>
                 <w:shd w:val="clear" w:color="auto" w:fill="FFFFFF"/>
               </w:rPr>
-              <w:t>• Completed extensive research of data conversion bugs while working closely with our implementation team to come up with the best solution to our client’s problems, while also designing workflow and troubleshooting documentation for department wide use.</w:t>
+              <w:t xml:space="preserve">• Completed extensive research of data conversion bugs while working closely with our </w:t>
+            </w:r>
+            <w:r>
+              <w:rPr>
+                <w:rFonts w:cs="Segoe UI"/>
+                <w:szCs w:val="20"/>
+                <w:shd w:val="clear" w:color="auto" w:fill="FFFFFF"/>
+              </w:rPr>
+              <w:lastRenderedPageBreak/>
+              <w:t>implementation team to come up with the best solution to our client’s problems, while also designing workflow and troubleshooting documentation for department wide use.</w:t>
             </w:r>
           </w:p>
           <w:p>
@@ -3031,46 +3394,46 @@
       </w:rPr>
     </w:lvl>
   </w:abstractNum>
-  <w:num w:numId="1">
+  <w:num w:numId="1" w16cid:durableId="2110395343">
     <w:abstractNumId w:val="9"/>
   </w:num>
-  <w:num w:numId="2">
+  <w:num w:numId="2" w16cid:durableId="1806586346">
     <w:abstractNumId w:val="8"/>
   </w:num>
-  <w:num w:numId="3">
+  <w:num w:numId="3" w16cid:durableId="1384790563">
     <w:abstractNumId w:val="7"/>
   </w:num>
-  <w:num w:numId="4">
+  <w:num w:numId="4" w16cid:durableId="579483304">
     <w:abstractNumId w:val="6"/>
   </w:num>
-  <w:num w:numId="5">
+  <w:num w:numId="5" w16cid:durableId="50618654">
     <w:abstractNumId w:val="10"/>
   </w:num>
-  <w:num w:numId="6">
+  <w:num w:numId="6" w16cid:durableId="1273198438">
     <w:abstractNumId w:val="3"/>
   </w:num>
-  <w:num w:numId="7">
+  <w:num w:numId="7" w16cid:durableId="557473843">
     <w:abstractNumId w:val="11"/>
   </w:num>
-  <w:num w:numId="8">
+  <w:num w:numId="8" w16cid:durableId="175075276">
     <w:abstractNumId w:val="2"/>
   </w:num>
-  <w:num w:numId="9">
+  <w:num w:numId="9" w16cid:durableId="1572546129">
     <w:abstractNumId w:val="12"/>
   </w:num>
-  <w:num w:numId="10">
+  <w:num w:numId="10" w16cid:durableId="1418863353">
     <w:abstractNumId w:val="5"/>
   </w:num>
-  <w:num w:numId="11">
+  <w:num w:numId="11" w16cid:durableId="1081755121">
     <w:abstractNumId w:val="4"/>
   </w:num>
-  <w:num w:numId="12">
+  <w:num w:numId="12" w16cid:durableId="544099237">
     <w:abstractNumId w:val="1"/>
   </w:num>
-  <w:num w:numId="13">
+  <w:num w:numId="13" w16cid:durableId="860554427">
     <w:abstractNumId w:val="0"/>
   </w:num>
-  <w:num w:numId="14">
+  <w:num w:numId="14" w16cid:durableId="1348874154">
     <w:abstractNumId w:val="13"/>
   </w:num>
 </w:numbering>
@@ -27988,6 +28351,7 @@
     <w:rsid w:val="001C2653"/>
     <w:rsid w:val="00220DA3"/>
     <w:rsid w:val="0023737F"/>
+    <w:rsid w:val="00240BE6"/>
     <w:rsid w:val="00262182"/>
     <w:rsid w:val="00267393"/>
     <w:rsid w:val="002B28E8"/>
@@ -28026,6 +28390,7 @@
     <w:rsid w:val="008F5BA6"/>
     <w:rsid w:val="008F5D26"/>
     <w:rsid w:val="009125C9"/>
+    <w:rsid w:val="00934A16"/>
     <w:rsid w:val="009647B7"/>
     <w:rsid w:val="009842F8"/>
     <w:rsid w:val="009D2AA8"/>
@@ -28045,6 +28410,7 @@
     <w:rsid w:val="00C83F96"/>
     <w:rsid w:val="00CB6154"/>
     <w:rsid w:val="00CC12D0"/>
+    <w:rsid w:val="00CD4699"/>
     <w:rsid w:val="00CD7EAD"/>
     <w:rsid w:val="00D30B80"/>
     <w:rsid w:val="00D46798"/>

--- a/Connor_Readnour_Resume.docx
+++ b/Connor_Readnour_Resume.docx
@@ -510,10 +510,7 @@
               <w:outlineLvl w:val="2"/>
             </w:pPr>
             <w:r>
-              <w:t>april 2022</w:t>
-            </w:r>
-            <w:r>
-              <w:t xml:space="preserve"> - Present</w:t>
+              <w:t>april 2022 - Present</w:t>
             </w:r>
           </w:p>
           <w:p>
@@ -533,15 +530,7 @@
                 <w:bCs/>
                 <w:caps w:val="0"/>
               </w:rPr>
-              <w:t>Marketing QA</w:t>
-            </w:r>
-            <w:r>
-              <w:rPr>
-                <w:rFonts w:cs="Segoe UI"/>
-                <w:bCs/>
-                <w:caps w:val="0"/>
-              </w:rPr>
-              <w:t xml:space="preserve"> Analyst </w:t>
+              <w:t xml:space="preserve">Marketing QA Analyst </w:t>
             </w:r>
           </w:p>
           <w:p>
@@ -610,7 +599,7 @@
                 <w:szCs w:val="20"/>
                 <w:shd w:val="clear" w:color="auto" w:fill="FFFFFF"/>
               </w:rPr>
-              <w:t>Developed</w:t>
+              <w:t>Designed</w:t>
             </w:r>
             <w:r>
               <w:rPr>
@@ -620,7 +609,7 @@
                 <w:szCs w:val="20"/>
                 <w:shd w:val="clear" w:color="auto" w:fill="FFFFFF"/>
               </w:rPr>
-              <w:t xml:space="preserve"> and executed test cases and performed validation o</w:t>
+              <w:t xml:space="preserve"> and executed test cases</w:t>
             </w:r>
             <w:r>
               <w:rPr>
@@ -630,7 +619,47 @@
                 <w:szCs w:val="20"/>
                 <w:shd w:val="clear" w:color="auto" w:fill="FFFFFF"/>
               </w:rPr>
-              <w:t>f system</w:t>
+              <w:t xml:space="preserve"> to</w:t>
+            </w:r>
+            <w:r>
+              <w:rPr>
+                <w:rFonts w:eastAsiaTheme="minorHAnsi" w:cs="Segoe UI"/>
+                <w:b w:val="0"/>
+                <w:caps w:val="0"/>
+                <w:szCs w:val="20"/>
+                <w:shd w:val="clear" w:color="auto" w:fill="FFFFFF"/>
+              </w:rPr>
+              <w:t xml:space="preserve"> validat</w:t>
+            </w:r>
+            <w:r>
+              <w:rPr>
+                <w:rFonts w:eastAsiaTheme="minorHAnsi" w:cs="Segoe UI"/>
+                <w:b w:val="0"/>
+                <w:caps w:val="0"/>
+                <w:szCs w:val="20"/>
+                <w:shd w:val="clear" w:color="auto" w:fill="FFFFFF"/>
+              </w:rPr>
+              <w:t>e</w:t>
+            </w:r>
+            <w:r>
+              <w:rPr>
+                <w:rFonts w:eastAsiaTheme="minorHAnsi" w:cs="Segoe UI"/>
+                <w:b w:val="0"/>
+                <w:caps w:val="0"/>
+                <w:szCs w:val="20"/>
+                <w:shd w:val="clear" w:color="auto" w:fill="FFFFFF"/>
+              </w:rPr>
+              <w:t xml:space="preserve"> </w:t>
+            </w:r>
+            <w:r>
+              <w:rPr>
+                <w:rFonts w:eastAsiaTheme="minorHAnsi" w:cs="Segoe UI"/>
+                <w:b w:val="0"/>
+                <w:caps w:val="0"/>
+                <w:szCs w:val="20"/>
+                <w:shd w:val="clear" w:color="auto" w:fill="FFFFFF"/>
+              </w:rPr>
+              <w:t>system</w:t>
             </w:r>
             <w:r>
               <w:rPr>
@@ -2026,11 +2055,6 @@
     </w:tbl>
     <w:p>
       <w:pPr>
-        <w:pStyle w:val="Heading1"/>
-      </w:pPr>
-    </w:p>
-    <w:p>
-      <w:pPr>
         <w:rPr>
           <w:rFonts w:asciiTheme="majorHAnsi" w:eastAsiaTheme="majorEastAsia" w:hAnsiTheme="majorHAnsi" w:cstheme="majorBidi"/>
           <w:b/>
@@ -2040,9 +2064,6 @@
           <w:szCs w:val="32"/>
         </w:rPr>
       </w:pPr>
-      <w:r>
-        <w:br w:type="page"/>
-      </w:r>
     </w:p>
     <w:sdt>
       <w:sdtPr>
@@ -28421,7 +28442,9 @@
     <w:rsid w:val="00EA2682"/>
     <w:rsid w:val="00EB07D1"/>
     <w:rsid w:val="00F418E9"/>
+    <w:rsid w:val="00F572C4"/>
     <w:rsid w:val="00F627A0"/>
+    <w:rsid w:val="00FF6A74"/>
   </w:rsids>
   <m:mathPr>
     <m:mathFont m:val="Cambria Math"/>

--- a/Connor_Readnour_Resume.docx
+++ b/Connor_Readnour_Resume.docx
@@ -19,7 +19,7 @@
       </w:tblGrid>
       <w:tr>
         <w:trPr>
-          <w:trHeight w:hRule="exact" w:val="1525"/>
+          <w:trHeight w:hRule="exact" w:val="2164"/>
         </w:trPr>
         <w:tc>
           <w:tcPr>
@@ -39,13 +39,21 @@
           </w:p>
           <w:p>
             <w:pPr>
-              <w:pStyle w:val="ContactInfo"/>
-              <w:contextualSpacing w:val="0"/>
+              <w:pStyle w:val="Heading1"/>
+              <w:jc w:val="center"/>
+              <w:outlineLvl w:val="0"/>
               <w:rPr>
-                <w:sz w:val="26"/>
-                <w:szCs w:val="26"/>
+                <w:rFonts w:asciiTheme="minorHAnsi" w:eastAsiaTheme="minorHAnsi" w:hAnsiTheme="minorHAnsi" w:cstheme="minorBidi"/>
+                <w:b w:val="0"/>
+                <w:caps w:val="0"/>
+                <w:color w:val="595959" w:themeColor="text1" w:themeTint="A6"/>
+                <w:sz w:val="22"/>
+                <w:szCs w:val="22"/>
               </w:rPr>
             </w:pPr>
+            <w:r>
+              <w:t>Contacts</w:t>
+            </w:r>
           </w:p>
           <w:p>
             <w:pPr>
@@ -88,6 +96,7 @@
                 <w:showingPlcHdr/>
                 <w15:appearance w15:val="hidden"/>
               </w:sdtPr>
+              <w:sdtEndPr/>
               <w:sdtContent>
                 <w:r>
                   <w:rPr>
@@ -137,6 +146,7 @@
                 <w:showingPlcHdr/>
                 <w15:appearance w15:val="hidden"/>
               </w:sdtPr>
+              <w:sdtEndPr/>
               <w:sdtContent>
                 <w:r>
                   <w:rPr>
@@ -182,6 +192,7 @@
                 <w:showingPlcHdr/>
                 <w15:appearance w15:val="hidden"/>
               </w:sdtPr>
+              <w:sdtEndPr/>
               <w:sdtContent>
                 <w:r>
                   <w:rPr>
@@ -213,6 +224,7 @@
           <w:p>
             <w:pPr>
               <w:pStyle w:val="Heading1"/>
+              <w:jc w:val="center"/>
               <w:outlineLvl w:val="0"/>
               <w:rPr>
                 <w:rFonts w:asciiTheme="minorHAnsi" w:eastAsiaTheme="minorHAnsi" w:hAnsiTheme="minorHAnsi" w:cstheme="minorBidi"/>
@@ -224,7 +236,10 @@
               </w:rPr>
             </w:pPr>
             <w:r>
-              <w:t>summary</w:t>
+              <w:t>s</w:t>
+            </w:r>
+            <w:r>
+              <w:t>ummary</w:t>
             </w:r>
           </w:p>
           <w:p>
@@ -256,7 +271,25 @@
                 <w:szCs w:val="21"/>
                 <w:shd w:val="clear" w:color="auto" w:fill="FFFFFF"/>
               </w:rPr>
-              <w:t xml:space="preserve">Analyst with over </w:t>
+              <w:t>Analyst</w:t>
+            </w:r>
+            <w:r>
+              <w:rPr>
+                <w:rFonts w:ascii="Segoe UI" w:hAnsi="Segoe UI" w:cs="Segoe UI"/>
+                <w:sz w:val="21"/>
+                <w:szCs w:val="21"/>
+                <w:shd w:val="clear" w:color="auto" w:fill="FFFFFF"/>
+              </w:rPr>
+              <w:t xml:space="preserve"> III</w:t>
+            </w:r>
+            <w:r>
+              <w:rPr>
+                <w:rFonts w:ascii="Segoe UI" w:hAnsi="Segoe UI" w:cs="Segoe UI"/>
+                <w:sz w:val="21"/>
+                <w:szCs w:val="21"/>
+                <w:shd w:val="clear" w:color="auto" w:fill="FFFFFF"/>
+              </w:rPr>
+              <w:t xml:space="preserve"> with over </w:t>
             </w:r>
             <w:r>
               <w:rPr>
@@ -307,10 +340,12 @@
               <w:showingPlcHdr/>
               <w15:appearance w15:val="hidden"/>
             </w:sdtPr>
+            <w:sdtEndPr/>
             <w:sdtContent>
               <w:p>
                 <w:pPr>
                   <w:pStyle w:val="Heading1"/>
+                  <w:jc w:val="center"/>
                   <w:outlineLvl w:val="0"/>
                 </w:pPr>
                 <w:r>
@@ -336,6 +371,107 @@
             </w:tblGrid>
             <w:tr>
               <w:trPr>
+                <w:trHeight w:hRule="exact" w:val="20"/>
+              </w:trPr>
+              <w:tc>
+                <w:tcPr>
+                  <w:tcW w:w="4785" w:type="dxa"/>
+                  <w:tcBorders>
+                    <w:top w:val="nil"/>
+                    <w:left w:val="nil"/>
+                    <w:bottom w:val="nil"/>
+                    <w:right w:val="nil"/>
+                  </w:tcBorders>
+                </w:tcPr>
+                <w:p>
+                  <w:pPr>
+                    <w:pStyle w:val="ListBullet"/>
+                    <w:contextualSpacing w:val="0"/>
+                  </w:pPr>
+                  <w:bookmarkStart w:id="0" w:name="_078a3e4d_f15e_4dec_8289_8e39fe3458da"/>
+                  <w:bookmarkStart w:id="1" w:name="_8b3a63ff_8122_47b5_aae6_60a410d71289"/>
+                  <w:bookmarkEnd w:id="0"/>
+                </w:p>
+                <w:p>
+                  <w:pPr>
+                    <w:pStyle w:val="ListBullet"/>
+                    <w:contextualSpacing w:val="0"/>
+                  </w:pPr>
+                </w:p>
+                <w:p>
+                  <w:pPr>
+                    <w:pStyle w:val="ListBullet"/>
+                    <w:contextualSpacing w:val="0"/>
+                  </w:pPr>
+                </w:p>
+                <w:p>
+                  <w:pPr>
+                    <w:pStyle w:val="ListBullet"/>
+                    <w:contextualSpacing w:val="0"/>
+                  </w:pPr>
+                </w:p>
+                <w:p>
+                  <w:pPr>
+                    <w:rPr>
+                      <w:sz w:val="2"/>
+                    </w:rPr>
+                  </w:pPr>
+                </w:p>
+              </w:tc>
+              <w:tc>
+                <w:tcPr>
+                  <w:tcW w:w="4785" w:type="dxa"/>
+                  <w:tcBorders>
+                    <w:top w:val="nil"/>
+                    <w:left w:val="nil"/>
+                    <w:bottom w:val="nil"/>
+                    <w:right w:val="nil"/>
+                  </w:tcBorders>
+                  <w:tcMar>
+                    <w:left w:w="360" w:type="dxa"/>
+                  </w:tcMar>
+                </w:tcPr>
+                <w:p>
+                  <w:pPr>
+                    <w:pStyle w:val="ListBullet"/>
+                    <w:contextualSpacing w:val="0"/>
+                  </w:pPr>
+                </w:p>
+                <w:p>
+                  <w:pPr>
+                    <w:pStyle w:val="ListBullet"/>
+                    <w:contextualSpacing w:val="0"/>
+                  </w:pPr>
+                </w:p>
+                <w:p>
+                  <w:pPr>
+                    <w:pStyle w:val="ListBullet"/>
+                    <w:contextualSpacing w:val="0"/>
+                  </w:pPr>
+                  <w:r>
+                    <w:t>SharePoint, Lucidchart</w:t>
+                  </w:r>
+                </w:p>
+                <w:p>
+                  <w:pPr>
+                    <w:pStyle w:val="ListBullet"/>
+                    <w:contextualSpacing w:val="0"/>
+                  </w:pPr>
+                  <w:r>
+                    <w:t>Azure DevOps, Slack, Chrome Dev Tools</w:t>
+                  </w:r>
+                </w:p>
+                <w:p>
+                  <w:pPr>
+                    <w:rPr>
+                      <w:sz w:val="2"/>
+                    </w:rPr>
+                  </w:pPr>
+                </w:p>
+              </w:tc>
+            </w:tr>
+            <w:tr>
+              <w:trPr>
                 <w:trHeight w:val="563"/>
               </w:trPr>
               <w:tc>
@@ -348,19 +484,7 @@
                     <w:contextualSpacing w:val="0"/>
                   </w:pPr>
                   <w:r>
-                    <w:t xml:space="preserve">Salesforce, </w:t>
-                  </w:r>
-                  <w:r>
-                    <w:t>SFMC</w:t>
-                  </w:r>
-                  <w:r>
-                    <w:t xml:space="preserve">, </w:t>
-                  </w:r>
-                  <w:r>
-                    <w:t>Treasure Data</w:t>
-                  </w:r>
-                  <w:r>
-                    <w:t>, EPIC</w:t>
+                    <w:t>Salesforce, SFMC, Treasure Data, EPIC</w:t>
                   </w:r>
                 </w:p>
                 <w:p>
@@ -369,19 +493,7 @@
                     <w:contextualSpacing w:val="0"/>
                   </w:pPr>
                   <w:r>
-                    <w:t xml:space="preserve">SQL </w:t>
-                  </w:r>
-                  <w:r>
-                    <w:t>automation</w:t>
-                  </w:r>
-                  <w:r>
-                    <w:t xml:space="preserve">, ETL </w:t>
-                  </w:r>
-                  <w:r>
-                    <w:t xml:space="preserve">data </w:t>
-                  </w:r>
-                  <w:r>
-                    <w:t>migrations</w:t>
+                    <w:t>SQL automation, ETL data migrations</w:t>
                   </w:r>
                 </w:p>
                 <w:p>
@@ -434,16 +546,7 @@
                     <w:contextualSpacing w:val="0"/>
                   </w:pPr>
                   <w:r>
-                    <w:t>HTML5, CSS3,</w:t>
-                  </w:r>
-                  <w:r>
-                    <w:t xml:space="preserve"> SQL,</w:t>
-                  </w:r>
-                  <w:r>
-                    <w:t xml:space="preserve"> JavaScript</w:t>
-                  </w:r>
-                  <w:r>
-                    <w:t>, Ampscript</w:t>
+                    <w:t>HTML5, CSS3, SQL, JavaScript, Ampscript</w:t>
                   </w:r>
                 </w:p>
                 <w:p>
@@ -464,13 +567,7 @@
                     <w:t xml:space="preserve">MS Excel, </w:t>
                   </w:r>
                   <w:r>
-                    <w:t>SharePoint</w:t>
-                  </w:r>
-                  <w:r>
-                    <w:t xml:space="preserve">, </w:t>
-                  </w:r>
-                  <w:r>
-                    <w:t>Lucidchart</w:t>
+                    <w:t>SharePoint, Lucidchart</w:t>
                   </w:r>
                 </w:p>
                 <w:p>
@@ -482,14 +579,12 @@
                     <w:t xml:space="preserve">Jira, </w:t>
                   </w:r>
                   <w:r>
-                    <w:t>Azure DevOps</w:t>
-                  </w:r>
-                  <w:r>
-                    <w:t>, Slack, Chrome Dev Tools</w:t>
+                    <w:t>Azure DevOps, Slack, Chrome Dev Tools</w:t>
                   </w:r>
                 </w:p>
               </w:tc>
             </w:tr>
+            <w:bookmarkEnd w:id="1"/>
           </w:tbl>
           <w:p>
             <w:pPr>
@@ -515,6 +610,7 @@
           <w:showingPlcHdr/>
           <w15:appearance w15:val="hidden"/>
         </w:sdtPr>
+        <w:sdtEndPr/>
         <w:sdtContent>
           <w:r>
             <w:t>Experience</w:t>
@@ -556,895 +652,23 @@
           </w:tcPr>
           <w:p>
             <w:pPr>
-              <w:pStyle w:val="Heading2"/>
-              <w:contextualSpacing w:val="0"/>
-              <w:outlineLvl w:val="1"/>
-              <w:rPr>
-                <w:rStyle w:val="SubtleReference"/>
-                <w:caps w:val="0"/>
-                <w:smallCaps w:val="0"/>
-              </w:rPr>
-            </w:pPr>
-            <w:bookmarkStart w:id="0" w:name="_d0d26864_3f4c_4507_ba40_6eb332933ca0"/>
-            <w:bookmarkStart w:id="1" w:name="_d2610a03_470e_4197_80c2_087c19e97c95"/>
-            <w:bookmarkEnd w:id="1"/>
-          </w:p>
-          <w:p>
-            <w:pPr>
-              <w:pStyle w:val="Heading2"/>
-              <w:spacing w:after="240"/>
-              <w:contextualSpacing w:val="0"/>
-              <w:outlineLvl w:val="1"/>
-              <w:rPr>
-                <w:rStyle w:val="SubtleReference"/>
-                <w:b/>
-                <w:caps w:val="0"/>
-                <w:smallCaps w:val="0"/>
-                <w:sz w:val="24"/>
-              </w:rPr>
-            </w:pPr>
-            <w:r>
-              <w:rPr>
-                <w:rStyle w:val="SubtleReference"/>
-                <w:b/>
-                <w:caps w:val="0"/>
-                <w:smallCaps w:val="0"/>
-                <w:sz w:val="24"/>
-              </w:rPr>
-              <w:t>obert Half</w:t>
-            </w:r>
-          </w:p>
-          <w:p>
-            <w:pPr>
-              <w:pStyle w:val="Heading3"/>
-              <w:contextualSpacing w:val="0"/>
-              <w:outlineLvl w:val="2"/>
-              <w:rPr>
-                <w:rFonts w:eastAsiaTheme="minorHAnsi" w:cs="Segoe UI"/>
-                <w:b w:val="0"/>
-                <w:caps w:val="0"/>
-                <w:szCs w:val="20"/>
-                <w:shd w:val="clear" w:color="auto" w:fill="FFFFFF"/>
-              </w:rPr>
-            </w:pPr>
-            <w:r>
-              <w:rPr>
-                <w:rFonts w:eastAsiaTheme="minorHAnsi" w:cs="Segoe UI"/>
-                <w:b w:val="0"/>
-                <w:caps w:val="0"/>
-                <w:szCs w:val="20"/>
-                <w:shd w:val="clear" w:color="auto" w:fill="FFFFFF"/>
-              </w:rPr>
-              <w:t>Designed and executed test cases to validate system functionality while recording the results in a detailed and concise manner.</w:t>
-            </w:r>
-          </w:p>
-          <w:p>
-            <w:pPr>
-              <w:pStyle w:val="Heading3"/>
-              <w:contextualSpacing w:val="0"/>
-              <w:outlineLvl w:val="2"/>
-              <w:rPr>
-                <w:rFonts w:eastAsiaTheme="minorHAnsi" w:cs="Segoe UI"/>
-                <w:b w:val="0"/>
-                <w:caps w:val="0"/>
-                <w:szCs w:val="20"/>
-                <w:shd w:val="clear" w:color="auto" w:fill="FFFFFF"/>
-              </w:rPr>
-            </w:pPr>
-          </w:p>
-          <w:p>
-            <w:pPr>
-              <w:pStyle w:val="Heading3"/>
-              <w:contextualSpacing w:val="0"/>
-              <w:outlineLvl w:val="2"/>
-              <w:rPr>
-                <w:rFonts w:eastAsiaTheme="minorHAnsi" w:cs="Segoe UI"/>
-                <w:b w:val="0"/>
-                <w:caps w:val="0"/>
-                <w:szCs w:val="20"/>
-                <w:shd w:val="clear" w:color="auto" w:fill="FFFFFF"/>
-              </w:rPr>
-            </w:pPr>
-            <w:r>
-              <w:rPr>
-                <w:rFonts w:eastAsiaTheme="minorHAnsi" w:cs="Segoe UI"/>
-                <w:b w:val="0"/>
-                <w:caps w:val="0"/>
-                <w:szCs w:val="20"/>
-                <w:shd w:val="clear" w:color="auto" w:fill="FFFFFF"/>
-              </w:rPr>
-              <w:t>Triaged and verified reported issues with the Salesforce Marketing Cloud product, as well as updated manual test cases as needed.</w:t>
-            </w:r>
-          </w:p>
-          <w:p>
-            <w:pPr>
-              <w:pStyle w:val="Heading3"/>
-              <w:contextualSpacing w:val="0"/>
-              <w:outlineLvl w:val="2"/>
-              <w:rPr>
-                <w:rFonts w:eastAsiaTheme="minorHAnsi" w:cs="Segoe UI"/>
-                <w:b w:val="0"/>
-                <w:caps w:val="0"/>
-                <w:szCs w:val="20"/>
-                <w:shd w:val="clear" w:color="auto" w:fill="FFFFFF"/>
-              </w:rPr>
-            </w:pPr>
-          </w:p>
-          <w:p>
-            <w:pPr>
-              <w:pStyle w:val="Heading3"/>
-              <w:contextualSpacing w:val="0"/>
-              <w:outlineLvl w:val="2"/>
-              <w:rPr>
-                <w:rFonts w:eastAsiaTheme="minorHAnsi" w:cs="Segoe UI"/>
-                <w:b w:val="0"/>
-                <w:caps w:val="0"/>
-                <w:szCs w:val="20"/>
-                <w:shd w:val="clear" w:color="auto" w:fill="FFFFFF"/>
-              </w:rPr>
-            </w:pPr>
-            <w:r>
-              <w:rPr>
-                <w:rFonts w:eastAsiaTheme="minorHAnsi" w:cs="Segoe UI"/>
-                <w:b w:val="0"/>
-                <w:caps w:val="0"/>
-                <w:szCs w:val="20"/>
-                <w:shd w:val="clear" w:color="auto" w:fill="FFFFFF"/>
-              </w:rPr>
-              <w:t xml:space="preserve"> Sharepoint and</w:t>
-            </w:r>
-            <w:r>
-              <w:rPr>
-                <w:rFonts w:eastAsiaTheme="minorHAnsi" w:cs="Segoe UI"/>
-                <w:b w:val="0"/>
-                <w:caps w:val="0"/>
-                <w:szCs w:val="20"/>
-                <w:shd w:val="clear" w:color="auto" w:fill="FFFFFF"/>
-              </w:rPr>
-              <w:t xml:space="preserve"> qTest while utilizing the Content Builder, Email Studio, and Journey Builder in Salesforce Marketing Cloud to perfect </w:t>
-            </w:r>
-            <w:r>
-              <w:rPr>
-                <w:rFonts w:eastAsiaTheme="minorHAnsi" w:cs="Segoe UI"/>
-                <w:b w:val="0"/>
-                <w:caps w:val="0"/>
-                <w:szCs w:val="20"/>
-                <w:shd w:val="clear" w:color="auto" w:fill="FFFFFF"/>
-              </w:rPr>
-              <w:t>client and candidate</w:t>
-            </w:r>
-            <w:r>
-              <w:rPr>
-                <w:rFonts w:eastAsiaTheme="minorHAnsi" w:cs="Segoe UI"/>
-                <w:b w:val="0"/>
-                <w:caps w:val="0"/>
-                <w:szCs w:val="20"/>
-                <w:shd w:val="clear" w:color="auto" w:fill="FFFFFF"/>
-              </w:rPr>
-              <w:t xml:space="preserve"> email campaigns.</w:t>
-            </w:r>
-          </w:p>
-          <w:p>
-            <w:pPr>
-              <w:pStyle w:val="Heading3"/>
-              <w:contextualSpacing w:val="0"/>
-              <w:outlineLvl w:val="2"/>
-            </w:pPr>
-          </w:p>
-          <w:p>
-            <w:pPr>
-              <w:pStyle w:val="Heading3"/>
-              <w:contextualSpacing w:val="0"/>
-              <w:outlineLvl w:val="2"/>
-              <w:rPr>
-                <w:rFonts w:eastAsiaTheme="minorHAnsi" w:cs="Segoe UI"/>
-                <w:b w:val="0"/>
-                <w:caps w:val="0"/>
-                <w:szCs w:val="20"/>
-                <w:shd w:val="clear" w:color="auto" w:fill="FFFFFF"/>
-              </w:rPr>
-            </w:pPr>
-            <w:r>
-              <w:rPr>
-                <w:rFonts w:eastAsiaTheme="minorHAnsi" w:cs="Segoe UI"/>
-                <w:b w:val="0"/>
-                <w:caps w:val="0"/>
-                <w:szCs w:val="20"/>
-                <w:shd w:val="clear" w:color="auto" w:fill="FFFFFF"/>
-              </w:rPr>
-              <w:t>Collaborated</w:t>
-            </w:r>
-            <w:r>
-              <w:rPr>
-                <w:rFonts w:eastAsiaTheme="minorHAnsi" w:cs="Segoe UI"/>
-                <w:b w:val="0"/>
-                <w:caps w:val="0"/>
-                <w:szCs w:val="20"/>
-                <w:shd w:val="clear" w:color="auto" w:fill="FFFFFF"/>
-              </w:rPr>
-              <w:t xml:space="preserve"> with</w:t>
-            </w:r>
-            <w:r>
-              <w:rPr>
-                <w:rFonts w:eastAsiaTheme="minorHAnsi" w:cs="Segoe UI"/>
-                <w:b w:val="0"/>
-                <w:caps w:val="0"/>
-                <w:szCs w:val="20"/>
-                <w:shd w:val="clear" w:color="auto" w:fill="FFFFFF"/>
-              </w:rPr>
-              <w:t xml:space="preserve"> the</w:t>
-            </w:r>
-            <w:r>
-              <w:rPr>
-                <w:rFonts w:eastAsiaTheme="minorHAnsi" w:cs="Segoe UI"/>
-                <w:b w:val="0"/>
-                <w:caps w:val="0"/>
-                <w:szCs w:val="20"/>
-                <w:shd w:val="clear" w:color="auto" w:fill="FFFFFF"/>
-              </w:rPr>
-              <w:t xml:space="preserve"> Marketing Technology Enablement Team to verify styling and content of email campaigns</w:t>
-            </w:r>
-            <w:r>
-              <w:rPr>
-                <w:rFonts w:eastAsiaTheme="minorHAnsi" w:cs="Segoe UI"/>
-                <w:b w:val="0"/>
-                <w:caps w:val="0"/>
-                <w:szCs w:val="20"/>
-                <w:shd w:val="clear" w:color="auto" w:fill="FFFFFF"/>
-              </w:rPr>
-              <w:t>.</w:t>
-            </w:r>
-          </w:p>
-          <w:p>
-            <w:pPr>
-              <w:pStyle w:val="Heading3"/>
-              <w:contextualSpacing w:val="0"/>
-              <w:outlineLvl w:val="2"/>
-            </w:pPr>
-          </w:p>
-          <w:p>
-            <w:pPr>
-              <w:pStyle w:val="Heading3"/>
-              <w:contextualSpacing w:val="0"/>
-              <w:outlineLvl w:val="2"/>
-            </w:pPr>
-            <w:r>
-              <w:t xml:space="preserve">– </w:t>
-            </w:r>
-            <w:r>
-              <w:t>april 2022</w:t>
-            </w:r>
-          </w:p>
-          <w:p>
-            <w:pPr>
-              <w:pStyle w:val="Heading2"/>
-              <w:contextualSpacing w:val="0"/>
-              <w:outlineLvl w:val="1"/>
-              <w:rPr>
-                <w:rStyle w:val="SubtleReference"/>
-                <w:caps w:val="0"/>
-                <w:smallCaps w:val="0"/>
-              </w:rPr>
-            </w:pPr>
-          </w:p>
-          <w:p>
-            <w:pPr>
-              <w:pStyle w:val="Heading2"/>
-              <w:spacing w:after="240"/>
-              <w:contextualSpacing w:val="0"/>
-              <w:outlineLvl w:val="1"/>
-              <w:rPr>
-                <w:rStyle w:val="SubtleReference"/>
-              </w:rPr>
-            </w:pPr>
-          </w:p>
-          <w:p>
-            <w:pPr>
-              <w:pStyle w:val="Heading3"/>
-              <w:contextualSpacing w:val="0"/>
-              <w:outlineLvl w:val="2"/>
-              <w:rPr>
-                <w:rFonts w:eastAsiaTheme="minorHAnsi" w:cs="Segoe UI"/>
-                <w:b w:val="0"/>
-                <w:caps w:val="0"/>
-                <w:szCs w:val="20"/>
-                <w:shd w:val="clear" w:color="auto" w:fill="FFFFFF"/>
-              </w:rPr>
-            </w:pPr>
-            <w:r>
-              <w:rPr>
-                <w:rFonts w:eastAsiaTheme="minorHAnsi" w:cs="Segoe UI"/>
-                <w:b w:val="0"/>
-                <w:caps w:val="0"/>
-                <w:szCs w:val="20"/>
-                <w:shd w:val="clear" w:color="auto" w:fill="FFFFFF"/>
-              </w:rPr>
-              <w:t>Developed ad hoc SQL reports in Treasure Data to pull</w:t>
-            </w:r>
-            <w:r>
-              <w:rPr>
-                <w:rFonts w:eastAsiaTheme="minorHAnsi" w:cs="Segoe UI"/>
-                <w:b w:val="0"/>
-                <w:caps w:val="0"/>
-                <w:szCs w:val="20"/>
-                <w:shd w:val="clear" w:color="auto" w:fill="FFFFFF"/>
-              </w:rPr>
-              <w:t xml:space="preserve"> relevant data, metrics, and trends</w:t>
-            </w:r>
-            <w:r>
-              <w:rPr>
-                <w:rFonts w:eastAsiaTheme="minorHAnsi" w:cs="Segoe UI"/>
-                <w:b w:val="0"/>
-                <w:caps w:val="0"/>
-                <w:szCs w:val="20"/>
-                <w:shd w:val="clear" w:color="auto" w:fill="FFFFFF"/>
-              </w:rPr>
-              <w:t xml:space="preserve"> from multimillion row databases</w:t>
-            </w:r>
-            <w:r>
-              <w:rPr>
-                <w:rFonts w:eastAsiaTheme="minorHAnsi" w:cs="Segoe UI"/>
-                <w:b w:val="0"/>
-                <w:caps w:val="0"/>
-                <w:szCs w:val="20"/>
-                <w:shd w:val="clear" w:color="auto" w:fill="FFFFFF"/>
-              </w:rPr>
-              <w:t xml:space="preserve"> to analyze and translate </w:t>
-            </w:r>
-            <w:r>
-              <w:rPr>
-                <w:rFonts w:eastAsiaTheme="minorHAnsi" w:cs="Segoe UI"/>
-                <w:b w:val="0"/>
-                <w:caps w:val="0"/>
-                <w:szCs w:val="20"/>
-                <w:shd w:val="clear" w:color="auto" w:fill="FFFFFF"/>
-              </w:rPr>
-              <w:t>this</w:t>
-            </w:r>
-            <w:r>
-              <w:rPr>
-                <w:rFonts w:eastAsiaTheme="minorHAnsi" w:cs="Segoe UI"/>
-                <w:b w:val="0"/>
-                <w:caps w:val="0"/>
-                <w:szCs w:val="20"/>
-                <w:shd w:val="clear" w:color="auto" w:fill="FFFFFF"/>
-              </w:rPr>
-              <w:t xml:space="preserve"> into actionable insights for the business.</w:t>
-            </w:r>
-            <w:r>
-              <w:rPr>
-                <w:rFonts w:eastAsiaTheme="minorHAnsi" w:cs="Segoe UI"/>
-                <w:b w:val="0"/>
-                <w:caps w:val="0"/>
-                <w:szCs w:val="20"/>
-                <w:shd w:val="clear" w:color="auto" w:fill="FFFFFF"/>
-              </w:rPr>
-              <w:br/>
-            </w:r>
-            <w:r>
-              <w:rPr>
-                <w:rFonts w:eastAsiaTheme="minorHAnsi" w:cs="Segoe UI"/>
-                <w:b w:val="0"/>
-                <w:caps w:val="0"/>
-                <w:szCs w:val="20"/>
-                <w:shd w:val="clear" w:color="auto" w:fill="FFFFFF"/>
-              </w:rPr>
-              <w:br/>
-              <w:t xml:space="preserve">• </w:t>
-            </w:r>
-            <w:r>
-              <w:rPr>
-                <w:rFonts w:eastAsiaTheme="minorHAnsi" w:cs="Segoe UI"/>
-                <w:b w:val="0"/>
-                <w:caps w:val="0"/>
-                <w:szCs w:val="20"/>
-                <w:shd w:val="clear" w:color="auto" w:fill="FFFFFF"/>
-              </w:rPr>
-              <w:t>Facilitated</w:t>
-            </w:r>
-            <w:r>
-              <w:rPr>
-                <w:rFonts w:eastAsiaTheme="minorHAnsi" w:cs="Segoe UI"/>
-                <w:b w:val="0"/>
-                <w:caps w:val="0"/>
-                <w:szCs w:val="20"/>
-                <w:shd w:val="clear" w:color="auto" w:fill="FFFFFF"/>
-              </w:rPr>
-              <w:t xml:space="preserve"> a data-driven culture by building</w:t>
-            </w:r>
-            <w:r>
-              <w:rPr>
-                <w:rFonts w:eastAsiaTheme="minorHAnsi" w:cs="Segoe UI"/>
-                <w:b w:val="0"/>
-                <w:caps w:val="0"/>
-                <w:szCs w:val="20"/>
-                <w:shd w:val="clear" w:color="auto" w:fill="FFFFFF"/>
-              </w:rPr>
-              <w:t xml:space="preserve"> and managing several</w:t>
-            </w:r>
-            <w:r>
-              <w:rPr>
-                <w:rFonts w:eastAsiaTheme="minorHAnsi" w:cs="Segoe UI"/>
-                <w:b w:val="0"/>
-                <w:caps w:val="0"/>
-                <w:szCs w:val="20"/>
-                <w:shd w:val="clear" w:color="auto" w:fill="FFFFFF"/>
-              </w:rPr>
-              <w:t xml:space="preserve"> dashboards to display </w:t>
-            </w:r>
-            <w:r>
-              <w:rPr>
-                <w:rFonts w:eastAsiaTheme="minorHAnsi" w:cs="Segoe UI"/>
-                <w:b w:val="0"/>
-                <w:caps w:val="0"/>
-                <w:szCs w:val="20"/>
-                <w:shd w:val="clear" w:color="auto" w:fill="FFFFFF"/>
-              </w:rPr>
-              <w:t>impactful</w:t>
-            </w:r>
-            <w:r>
-              <w:rPr>
-                <w:rFonts w:eastAsiaTheme="minorHAnsi" w:cs="Segoe UI"/>
-                <w:b w:val="0"/>
-                <w:caps w:val="0"/>
-                <w:szCs w:val="20"/>
-                <w:shd w:val="clear" w:color="auto" w:fill="FFFFFF"/>
-              </w:rPr>
-              <w:t xml:space="preserve"> metrics to our CEO, CFO, and other key stakeholders</w:t>
-            </w:r>
-            <w:r>
-              <w:rPr>
-                <w:rFonts w:eastAsiaTheme="minorHAnsi" w:cs="Segoe UI"/>
-                <w:b w:val="0"/>
-                <w:caps w:val="0"/>
-                <w:szCs w:val="20"/>
-                <w:shd w:val="clear" w:color="auto" w:fill="FFFFFF"/>
-              </w:rPr>
-              <w:t xml:space="preserve"> within the company.</w:t>
-            </w:r>
-            <w:r>
-              <w:rPr>
-                <w:rFonts w:eastAsiaTheme="minorHAnsi" w:cs="Segoe UI"/>
-                <w:b w:val="0"/>
-                <w:caps w:val="0"/>
-                <w:szCs w:val="20"/>
-                <w:shd w:val="clear" w:color="auto" w:fill="FFFFFF"/>
-              </w:rPr>
-              <w:br/>
-            </w:r>
-            <w:r>
-              <w:rPr>
-                <w:rFonts w:eastAsiaTheme="minorHAnsi" w:cs="Segoe UI"/>
-                <w:b w:val="0"/>
-                <w:caps w:val="0"/>
-                <w:szCs w:val="20"/>
-                <w:shd w:val="clear" w:color="auto" w:fill="FFFFFF"/>
-              </w:rPr>
-              <w:br/>
-              <w:t xml:space="preserve">• </w:t>
-            </w:r>
-            <w:r>
-              <w:rPr>
-                <w:rFonts w:eastAsiaTheme="minorHAnsi" w:cs="Segoe UI"/>
-                <w:b w:val="0"/>
-                <w:caps w:val="0"/>
-                <w:szCs w:val="20"/>
-                <w:shd w:val="clear" w:color="auto" w:fill="FFFFFF"/>
-              </w:rPr>
-              <w:t xml:space="preserve">Completed </w:t>
-            </w:r>
-            <w:r>
-              <w:rPr>
-                <w:rFonts w:eastAsiaTheme="minorHAnsi" w:cs="Segoe UI"/>
-                <w:b w:val="0"/>
-                <w:caps w:val="0"/>
-                <w:szCs w:val="20"/>
-                <w:shd w:val="clear" w:color="auto" w:fill="FFFFFF"/>
-              </w:rPr>
-              <w:t xml:space="preserve">data pull and email list </w:t>
-            </w:r>
-            <w:r>
-              <w:rPr>
-                <w:rFonts w:eastAsiaTheme="minorHAnsi" w:cs="Segoe UI"/>
-                <w:b w:val="0"/>
-                <w:caps w:val="0"/>
-                <w:szCs w:val="20"/>
-                <w:shd w:val="clear" w:color="auto" w:fill="FFFFFF"/>
-              </w:rPr>
-              <w:t>requests that came in from all branches within the business</w:t>
-            </w:r>
-            <w:r>
-              <w:rPr>
-                <w:rFonts w:eastAsiaTheme="minorHAnsi" w:cs="Segoe UI"/>
-                <w:b w:val="0"/>
-                <w:caps w:val="0"/>
-                <w:szCs w:val="20"/>
-                <w:shd w:val="clear" w:color="auto" w:fill="FFFFFF"/>
-              </w:rPr>
-              <w:t>.</w:t>
-            </w:r>
-          </w:p>
-          <w:p>
-            <w:pPr>
-              <w:pStyle w:val="Heading3"/>
-              <w:contextualSpacing w:val="0"/>
-              <w:outlineLvl w:val="2"/>
-              <w:rPr>
-                <w:rFonts w:eastAsiaTheme="minorHAnsi" w:cs="Segoe UI"/>
-                <w:b w:val="0"/>
-                <w:caps w:val="0"/>
-                <w:szCs w:val="20"/>
-                <w:shd w:val="clear" w:color="auto" w:fill="FFFFFF"/>
-              </w:rPr>
-            </w:pPr>
-          </w:p>
-          <w:p>
-            <w:pPr>
-              <w:pStyle w:val="Heading3"/>
-              <w:outlineLvl w:val="2"/>
-              <w:rPr>
-                <w:rFonts w:eastAsiaTheme="minorHAnsi" w:cs="Segoe UI"/>
-                <w:b w:val="0"/>
-                <w:caps w:val="0"/>
-                <w:szCs w:val="20"/>
-                <w:shd w:val="clear" w:color="auto" w:fill="FFFFFF"/>
-              </w:rPr>
-            </w:pPr>
-            <w:r>
-              <w:rPr>
-                <w:rFonts w:eastAsiaTheme="minorHAnsi" w:cs="Segoe UI"/>
-                <w:b w:val="0"/>
-                <w:caps w:val="0"/>
-                <w:szCs w:val="20"/>
-                <w:shd w:val="clear" w:color="auto" w:fill="FFFFFF"/>
-              </w:rPr>
-              <w:t>Collaborate</w:t>
-            </w:r>
-            <w:r>
-              <w:rPr>
-                <w:rFonts w:eastAsiaTheme="minorHAnsi" w:cs="Segoe UI"/>
-                <w:b w:val="0"/>
-                <w:caps w:val="0"/>
-                <w:szCs w:val="20"/>
-                <w:shd w:val="clear" w:color="auto" w:fill="FFFFFF"/>
-              </w:rPr>
-              <w:t>d</w:t>
-            </w:r>
-            <w:r>
-              <w:rPr>
-                <w:rFonts w:eastAsiaTheme="minorHAnsi" w:cs="Segoe UI"/>
-                <w:b w:val="0"/>
-                <w:caps w:val="0"/>
-                <w:szCs w:val="20"/>
-                <w:shd w:val="clear" w:color="auto" w:fill="FFFFFF"/>
-              </w:rPr>
-              <w:t xml:space="preserve"> with Product/Marketing/Finance team to develop key metrics of product success and financial health from a user and business perspective</w:t>
-            </w:r>
-            <w:r>
-              <w:rPr>
-                <w:rFonts w:eastAsiaTheme="minorHAnsi" w:cs="Segoe UI"/>
-                <w:b w:val="0"/>
-                <w:caps w:val="0"/>
-                <w:szCs w:val="20"/>
-                <w:shd w:val="clear" w:color="auto" w:fill="FFFFFF"/>
-              </w:rPr>
-              <w:t>.</w:t>
-            </w:r>
-          </w:p>
-          <w:p>
-            <w:pPr>
-              <w:pStyle w:val="Heading3"/>
-              <w:contextualSpacing w:val="0"/>
-              <w:outlineLvl w:val="2"/>
-              <w:rPr>
-                <w:rFonts w:eastAsiaTheme="minorHAnsi" w:cs="Segoe UI"/>
-                <w:b w:val="0"/>
-                <w:caps w:val="0"/>
-                <w:szCs w:val="20"/>
-                <w:shd w:val="clear" w:color="auto" w:fill="FFFFFF"/>
-              </w:rPr>
-            </w:pPr>
-          </w:p>
-          <w:p>
-            <w:pPr>
-              <w:pStyle w:val="Heading3"/>
-              <w:contextualSpacing w:val="0"/>
-              <w:outlineLvl w:val="2"/>
-            </w:pPr>
-          </w:p>
-          <w:p>
-            <w:pPr>
-              <w:pStyle w:val="Heading3"/>
-              <w:contextualSpacing w:val="0"/>
-              <w:outlineLvl w:val="2"/>
-            </w:pPr>
-            <w:r>
-              <w:t xml:space="preserve">– </w:t>
-            </w:r>
-            <w:r>
-              <w:t>February 2022</w:t>
-            </w:r>
-          </w:p>
-          <w:p>
-            <w:pPr>
-              <w:pStyle w:val="Heading2"/>
-              <w:contextualSpacing w:val="0"/>
-              <w:outlineLvl w:val="1"/>
-              <w:rPr>
-                <w:rStyle w:val="SubtleReference"/>
-                <w:caps w:val="0"/>
-                <w:smallCaps w:val="0"/>
-              </w:rPr>
-            </w:pPr>
-            <w:r>
-              <w:rPr>
-                <w:rFonts w:cs="Segoe UI"/>
-                <w:bCs/>
-                <w:caps w:val="0"/>
-              </w:rPr>
-              <w:t>Analyst</w:t>
-            </w:r>
-          </w:p>
-          <w:p>
-            <w:pPr>
-              <w:pStyle w:val="Heading2"/>
-              <w:spacing w:after="240"/>
-              <w:contextualSpacing w:val="0"/>
-              <w:outlineLvl w:val="1"/>
-              <w:rPr>
-                <w:caps w:val="0"/>
-                <w:color w:val="595959" w:themeColor="text1" w:themeTint="A6"/>
-                <w:sz w:val="24"/>
-              </w:rPr>
-            </w:pPr>
-            <w:r>
-              <w:rPr>
-                <w:rStyle w:val="SubtleReference"/>
-                <w:b/>
-                <w:caps w:val="0"/>
-                <w:smallCaps w:val="0"/>
-                <w:sz w:val="24"/>
-              </w:rPr>
-              <w:t>, LLC</w:t>
-            </w:r>
-          </w:p>
-          <w:p>
-            <w:pPr>
-              <w:pStyle w:val="Heading3"/>
-              <w:outlineLvl w:val="2"/>
-              <w:rPr>
-                <w:rFonts w:eastAsiaTheme="minorHAnsi" w:cs="Segoe UI"/>
-                <w:b w:val="0"/>
-                <w:caps w:val="0"/>
-                <w:szCs w:val="20"/>
-                <w:shd w:val="clear" w:color="auto" w:fill="FFFFFF"/>
-              </w:rPr>
-            </w:pPr>
-          </w:p>
-          <w:p>
-            <w:pPr>
-              <w:pStyle w:val="Heading3"/>
-              <w:outlineLvl w:val="2"/>
-              <w:rPr>
-                <w:rFonts w:eastAsiaTheme="minorHAnsi" w:cs="Segoe UI"/>
-                <w:b w:val="0"/>
-                <w:caps w:val="0"/>
-                <w:szCs w:val="20"/>
-                <w:shd w:val="clear" w:color="auto" w:fill="FFFFFF"/>
-              </w:rPr>
-            </w:pPr>
-          </w:p>
-          <w:p>
-            <w:pPr>
-              <w:pStyle w:val="Heading3"/>
-              <w:outlineLvl w:val="2"/>
-              <w:rPr>
-                <w:rFonts w:eastAsiaTheme="minorHAnsi" w:cs="Segoe UI"/>
-                <w:b w:val="0"/>
-                <w:caps w:val="0"/>
-                <w:szCs w:val="20"/>
-                <w:shd w:val="clear" w:color="auto" w:fill="FFFFFF"/>
-              </w:rPr>
-            </w:pPr>
-          </w:p>
-          <w:p>
-            <w:pPr>
-              <w:pStyle w:val="Heading3"/>
-              <w:outlineLvl w:val="2"/>
-              <w:rPr>
-                <w:rFonts w:eastAsiaTheme="minorHAnsi" w:cs="Segoe UI"/>
-                <w:b w:val="0"/>
-                <w:caps w:val="0"/>
-                <w:szCs w:val="20"/>
-                <w:shd w:val="clear" w:color="auto" w:fill="FFFFFF"/>
-              </w:rPr>
-            </w:pPr>
-          </w:p>
-          <w:p>
-            <w:pPr>
-              <w:pStyle w:val="Heading3"/>
-              <w:outlineLvl w:val="2"/>
-              <w:rPr>
-                <w:rFonts w:eastAsiaTheme="minorHAnsi" w:cs="Segoe UI"/>
-                <w:b w:val="0"/>
-                <w:caps w:val="0"/>
-                <w:szCs w:val="20"/>
-                <w:shd w:val="clear" w:color="auto" w:fill="FFFFFF"/>
-              </w:rPr>
-            </w:pPr>
-          </w:p>
-          <w:p>
-            <w:pPr>
-              <w:pStyle w:val="Heading3"/>
-              <w:outlineLvl w:val="2"/>
-              <w:rPr>
-                <w:rFonts w:eastAsiaTheme="minorHAnsi" w:cs="Segoe UI"/>
-                <w:b w:val="0"/>
-                <w:caps w:val="0"/>
-                <w:szCs w:val="20"/>
-                <w:shd w:val="clear" w:color="auto" w:fill="FFFFFF"/>
-              </w:rPr>
-            </w:pPr>
-          </w:p>
-          <w:p>
-            <w:pPr>
-              <w:pStyle w:val="Heading3"/>
-              <w:outlineLvl w:val="2"/>
-              <w:rPr>
-                <w:rFonts w:eastAsiaTheme="minorHAnsi" w:cs="Segoe UI"/>
-                <w:b w:val="0"/>
-                <w:caps w:val="0"/>
-                <w:szCs w:val="20"/>
-                <w:shd w:val="clear" w:color="auto" w:fill="FFFFFF"/>
-              </w:rPr>
-            </w:pPr>
-          </w:p>
-          <w:p>
-            <w:pPr>
-              <w:pStyle w:val="Heading3"/>
-              <w:contextualSpacing w:val="0"/>
-              <w:outlineLvl w:val="2"/>
-            </w:pPr>
-          </w:p>
-          <w:p>
-            <w:pPr>
-              <w:pStyle w:val="Heading3"/>
-              <w:contextualSpacing w:val="0"/>
-              <w:outlineLvl w:val="2"/>
-            </w:pPr>
-          </w:p>
-          <w:p>
-            <w:pPr>
-              <w:pStyle w:val="Heading3"/>
-              <w:contextualSpacing w:val="0"/>
-              <w:outlineLvl w:val="2"/>
-            </w:pPr>
-            <w:r>
-              <w:t xml:space="preserve"> – </w:t>
-            </w:r>
-            <w:r>
-              <w:t>September 2020</w:t>
-            </w:r>
-          </w:p>
-          <w:p>
-            <w:pPr>
-              <w:pStyle w:val="Heading2"/>
-              <w:contextualSpacing w:val="0"/>
-              <w:outlineLvl w:val="1"/>
-              <w:rPr>
-                <w:rFonts w:cs="Segoe UI"/>
-                <w:bCs/>
-                <w:caps w:val="0"/>
-              </w:rPr>
-            </w:pPr>
-          </w:p>
-          <w:p>
-            <w:pPr>
-              <w:pStyle w:val="Heading2"/>
-              <w:spacing w:after="240"/>
-              <w:contextualSpacing w:val="0"/>
-              <w:outlineLvl w:val="1"/>
-              <w:rPr>
-                <w:caps w:val="0"/>
-                <w:color w:val="595959" w:themeColor="text1" w:themeTint="A6"/>
-                <w:sz w:val="24"/>
-              </w:rPr>
-            </w:pPr>
-          </w:p>
-          <w:p>
-            <w:pPr>
               <w:rPr>
                 <w:rFonts w:cs="Segoe UI"/>
                 <w:szCs w:val="20"/>
                 <w:shd w:val="clear" w:color="auto" w:fill="FFFFFF"/>
               </w:rPr>
             </w:pPr>
+            <w:bookmarkStart w:id="2" w:name="_d2610a03_470e_4197_80c2_087c19e97c95"/>
+            <w:bookmarkStart w:id="3" w:name="_d0d26864_3f4c_4507_ba40_6eb332933ca0"/>
+            <w:bookmarkEnd w:id="2"/>
             <w:r>
               <w:rPr>
                 <w:rFonts w:cs="Segoe UI"/>
                 <w:szCs w:val="20"/>
                 <w:shd w:val="clear" w:color="auto" w:fill="FFFFFF"/>
               </w:rPr>
-              <w:t>SQL queries in SQL Server Management Studio, Crystal Reports, Archibus Smart Client, and Excel to extract</w:t>
+              <w:t>P{</w:t>
             </w:r>
-            <w:r>
-              <w:rPr>
-                <w:rFonts w:cs="Segoe UI"/>
-                <w:szCs w:val="20"/>
-                <w:shd w:val="clear" w:color="auto" w:fill="FFFFFF"/>
-              </w:rPr>
-              <w:t xml:space="preserve"> customer data </w:t>
-            </w:r>
-            <w:r>
-              <w:rPr>
-                <w:rFonts w:cs="Segoe UI"/>
-                <w:szCs w:val="20"/>
-                <w:shd w:val="clear" w:color="auto" w:fill="FFFFFF"/>
-              </w:rPr>
-              <w:t xml:space="preserve">for </w:t>
-            </w:r>
-            <w:r>
-              <w:rPr>
-                <w:rFonts w:cs="Segoe UI"/>
-                <w:szCs w:val="20"/>
-                <w:shd w:val="clear" w:color="auto" w:fill="FFFFFF"/>
-              </w:rPr>
-              <w:t>actionable insights such as rentable square feet, terminations, new hires, and moves on a weekly, monthly, and yearly basis.</w:t>
-            </w:r>
-          </w:p>
-          <w:p>
-            <w:pPr>
-              <w:rPr>
-                <w:rFonts w:cs="Segoe UI"/>
-                <w:szCs w:val="20"/>
-                <w:shd w:val="clear" w:color="auto" w:fill="FFFFFF"/>
-              </w:rPr>
-            </w:pPr>
-          </w:p>
-          <w:p>
-            <w:pPr>
-              <w:rPr>
-                <w:rFonts w:cs="Segoe UI"/>
-                <w:szCs w:val="20"/>
-                <w:shd w:val="clear" w:color="auto" w:fill="FFFFFF"/>
-              </w:rPr>
-            </w:pPr>
-          </w:p>
-          <w:p>
-            <w:pPr>
-              <w:rPr>
-                <w:rFonts w:cs="Segoe UI"/>
-                <w:szCs w:val="20"/>
-                <w:shd w:val="clear" w:color="auto" w:fill="FFFFFF"/>
-              </w:rPr>
-            </w:pPr>
-          </w:p>
-          <w:p>
-            <w:pPr>
-              <w:rPr>
-                <w:rFonts w:cs="Segoe UI"/>
-                <w:szCs w:val="20"/>
-                <w:shd w:val="clear" w:color="auto" w:fill="FFFFFF"/>
-              </w:rPr>
-            </w:pPr>
-          </w:p>
-          <w:p>
-            <w:pPr>
-              <w:rPr>
-                <w:rFonts w:cs="Segoe UI"/>
-                <w:szCs w:val="20"/>
-                <w:shd w:val="clear" w:color="auto" w:fill="FFFFFF"/>
-              </w:rPr>
-            </w:pPr>
-          </w:p>
-          <w:p>
-            <w:pPr>
-              <w:rPr>
-                <w:rFonts w:cs="Segoe UI"/>
-                <w:szCs w:val="20"/>
-                <w:shd w:val="clear" w:color="auto" w:fill="FFFFFF"/>
-              </w:rPr>
-            </w:pPr>
           </w:p>
           <w:p>
             <w:pPr>
@@ -1466,12 +690,26 @@
           </w:tcPr>
           <w:p>
             <w:pPr>
-              <w:pStyle w:val="Heading3"/>
+              <w:pStyle w:val="Heading2"/>
               <w:contextualSpacing w:val="0"/>
-              <w:outlineLvl w:val="2"/>
+              <w:outlineLvl w:val="1"/>
+              <w:rPr>
+                <w:i/>
+                <w:iCs/>
+                <w:color w:val="595959" w:themeColor="text1" w:themeTint="A6"/>
+                <w:sz w:val="24"/>
+                <w:szCs w:val="28"/>
+              </w:rPr>
             </w:pPr>
             <w:r>
-              <w:t>april 2022 - Present</w:t>
+              <w:rPr>
+                <w:i/>
+                <w:iCs/>
+                <w:color w:val="595959" w:themeColor="text1" w:themeTint="A6"/>
+                <w:sz w:val="24"/>
+                <w:szCs w:val="28"/>
+              </w:rPr>
+              <w:t xml:space="preserve">Robert Half </w:t>
             </w:r>
           </w:p>
           <w:p>
@@ -1480,9 +718,10 @@
               <w:contextualSpacing w:val="0"/>
               <w:outlineLvl w:val="1"/>
               <w:rPr>
-                <w:rStyle w:val="SubtleReference"/>
-                <w:caps w:val="0"/>
-                <w:smallCaps w:val="0"/>
+                <w:bCs/>
+                <w:color w:val="595959" w:themeColor="text1" w:themeTint="A6"/>
+                <w:sz w:val="22"/>
+                <w:szCs w:val="24"/>
               </w:rPr>
             </w:pPr>
             <w:r>
@@ -1493,40 +732,123 @@
               </w:rPr>
               <w:t xml:space="preserve">Marketing QA Analyst </w:t>
             </w:r>
+            <w:r>
+              <w:rPr>
+                <w:rFonts w:cs="Segoe UI"/>
+                <w:bCs/>
+                <w:caps w:val="0"/>
+              </w:rPr>
+              <w:t>III</w:t>
+            </w:r>
+            <w:r>
+              <w:rPr>
+                <w:bCs/>
+                <w:color w:val="595959" w:themeColor="text1" w:themeTint="A6"/>
+                <w:sz w:val="22"/>
+                <w:szCs w:val="24"/>
+              </w:rPr>
+              <w:t xml:space="preserve"> </w:t>
+            </w:r>
+            <w:r>
+              <w:rPr>
+                <w:rFonts w:cs="Segoe UI"/>
+                <w:bCs/>
+                <w:caps w:val="0"/>
+              </w:rPr>
+              <w:t xml:space="preserve">| </w:t>
+            </w:r>
+            <w:r>
+              <w:rPr>
+                <w:rFonts w:cs="Segoe UI"/>
+                <w:bCs/>
+                <w:caps w:val="0"/>
+              </w:rPr>
+              <w:t>Nov</w:t>
+            </w:r>
+            <w:r>
+              <w:rPr>
+                <w:rFonts w:cs="Segoe UI"/>
+                <w:bCs/>
+                <w:caps w:val="0"/>
+              </w:rPr>
+              <w:t xml:space="preserve"> 2022 - PRESENT</w:t>
+            </w:r>
           </w:p>
           <w:p>
             <w:pPr>
               <w:pStyle w:val="Heading2"/>
-              <w:spacing w:after="240"/>
               <w:contextualSpacing w:val="0"/>
               <w:outlineLvl w:val="1"/>
               <w:rPr>
-                <w:rStyle w:val="SubtleReference"/>
-                <w:b/>
-                <w:caps w:val="0"/>
-                <w:smallCaps w:val="0"/>
-                <w:sz w:val="24"/>
+                <w:bCs/>
+                <w:color w:val="595959" w:themeColor="text1" w:themeTint="A6"/>
+                <w:sz w:val="22"/>
+                <w:szCs w:val="24"/>
               </w:rPr>
             </w:pPr>
             <w:r>
               <w:rPr>
-                <w:rStyle w:val="SubtleReference"/>
-                <w:b/>
+                <w:rFonts w:cs="Segoe UI"/>
+                <w:bCs/>
                 <w:caps w:val="0"/>
-                <w:smallCaps w:val="0"/>
-                <w:sz w:val="24"/>
               </w:rPr>
-              <w:t>R</w:t>
+              <w:t xml:space="preserve">Marketing QA Analyst </w:t>
             </w:r>
             <w:r>
               <w:rPr>
-                <w:rStyle w:val="SubtleReference"/>
-                <w:b/>
+                <w:rFonts w:cs="Segoe UI"/>
+                <w:bCs/>
                 <w:caps w:val="0"/>
-                <w:smallCaps w:val="0"/>
-                <w:sz w:val="24"/>
               </w:rPr>
-              <w:t>obert Half</w:t>
+              <w:t xml:space="preserve">I  </w:t>
+            </w:r>
+            <w:r>
+              <w:rPr>
+                <w:rFonts w:cs="Segoe UI"/>
+                <w:bCs/>
+                <w:caps w:val="0"/>
+              </w:rPr>
+              <w:t xml:space="preserve"> </w:t>
+            </w:r>
+            <w:r>
+              <w:rPr>
+                <w:rFonts w:cs="Segoe UI"/>
+                <w:bCs/>
+                <w:caps w:val="0"/>
+              </w:rPr>
+              <w:t xml:space="preserve">| </w:t>
+            </w:r>
+            <w:r>
+              <w:rPr>
+                <w:rFonts w:cs="Segoe UI"/>
+                <w:bCs/>
+                <w:caps w:val="0"/>
+              </w:rPr>
+              <w:t>Apr</w:t>
+            </w:r>
+            <w:r>
+              <w:rPr>
+                <w:rFonts w:cs="Segoe UI"/>
+                <w:bCs/>
+                <w:caps w:val="0"/>
+              </w:rPr>
+              <w:t xml:space="preserve"> 2022 – </w:t>
+            </w:r>
+            <w:r>
+              <w:rPr>
+                <w:rFonts w:cs="Segoe UI"/>
+                <w:bCs/>
+                <w:caps w:val="0"/>
+              </w:rPr>
+              <w:t>Nov</w:t>
+            </w:r>
+            <w:r>
+              <w:rPr>
+                <w:rFonts w:cs="Segoe UI"/>
+                <w:bCs/>
+                <w:caps w:val="0"/>
+              </w:rPr>
+              <w:t xml:space="preserve"> 2022</w:t>
             </w:r>
           </w:p>
           <w:p>
@@ -1560,17 +882,7 @@
                 <w:szCs w:val="20"/>
                 <w:shd w:val="clear" w:color="auto" w:fill="FFFFFF"/>
               </w:rPr>
-              <w:t>Tested and verified Journeys and Automation</w:t>
-            </w:r>
-            <w:r>
-              <w:rPr>
-                <w:rFonts w:eastAsiaTheme="minorHAnsi" w:cs="Segoe UI"/>
-                <w:b w:val="0"/>
-                <w:caps w:val="0"/>
-                <w:szCs w:val="20"/>
-                <w:shd w:val="clear" w:color="auto" w:fill="FFFFFF"/>
-              </w:rPr>
-              <w:t xml:space="preserve"> SQL queries for email campaigns in Salesforce with Journey Builder, Automation Studio and Query Studio.</w:t>
+              <w:t>Tested and verified Journeys and Automation SQL queries for email campaigns in Salesforce with Journey Builder, Automation Studio and Query Studio.</w:t>
             </w:r>
           </w:p>
           <w:p>
@@ -1881,25 +1193,63 @@
               <w:contextualSpacing w:val="0"/>
               <w:outlineLvl w:val="2"/>
             </w:pPr>
+          </w:p>
+          <w:p>
+            <w:pPr>
+              <w:pStyle w:val="Heading3"/>
+              <w:contextualSpacing w:val="0"/>
+              <w:outlineLvl w:val="2"/>
+            </w:pPr>
+          </w:p>
+          <w:p>
+            <w:pPr>
+              <w:pStyle w:val="Heading3"/>
+              <w:contextualSpacing w:val="0"/>
+              <w:outlineLvl w:val="2"/>
+            </w:pPr>
+          </w:p>
+          <w:p>
+            <w:pPr>
+              <w:pStyle w:val="Heading2"/>
+              <w:outlineLvl w:val="1"/>
+              <w:rPr>
+                <w:i/>
+                <w:iCs/>
+                <w:color w:val="595959" w:themeColor="text1" w:themeTint="A6"/>
+                <w:sz w:val="22"/>
+                <w:szCs w:val="24"/>
+              </w:rPr>
+            </w:pPr>
+          </w:p>
+          <w:p>
+            <w:pPr>
+              <w:pStyle w:val="Heading2"/>
+              <w:outlineLvl w:val="1"/>
+              <w:rPr>
+                <w:sz w:val="28"/>
+                <w:szCs w:val="28"/>
+              </w:rPr>
+            </w:pPr>
             <w:r>
-              <w:t xml:space="preserve">February 2022 </w:t>
-            </w:r>
-            <w:r>
-              <w:t xml:space="preserve">– </w:t>
-            </w:r>
-            <w:r>
-              <w:t>april 2022</w:t>
+              <w:rPr>
+                <w:i/>
+                <w:iCs/>
+                <w:color w:val="595959" w:themeColor="text1" w:themeTint="A6"/>
+                <w:sz w:val="24"/>
+                <w:szCs w:val="28"/>
+              </w:rPr>
+              <w:lastRenderedPageBreak/>
+              <w:t xml:space="preserve">PINCHme </w:t>
             </w:r>
           </w:p>
           <w:p>
             <w:pPr>
               <w:pStyle w:val="Heading2"/>
-              <w:contextualSpacing w:val="0"/>
               <w:outlineLvl w:val="1"/>
               <w:rPr>
-                <w:rStyle w:val="SubtleReference"/>
+                <w:rFonts w:cs="Segoe UI"/>
+                <w:bCs/>
                 <w:caps w:val="0"/>
-                <w:smallCaps w:val="0"/>
               </w:rPr>
             </w:pPr>
             <w:r>
@@ -1910,26 +1260,29 @@
               </w:rPr>
               <w:t xml:space="preserve">Data Analyst </w:t>
             </w:r>
-          </w:p>
-          <w:p>
-            <w:pPr>
-              <w:pStyle w:val="Heading2"/>
-              <w:spacing w:after="240"/>
-              <w:contextualSpacing w:val="0"/>
-              <w:outlineLvl w:val="1"/>
-              <w:rPr>
-                <w:rStyle w:val="SubtleReference"/>
-              </w:rPr>
-            </w:pPr>
             <w:r>
               <w:rPr>
-                <w:rStyle w:val="SubtleReference"/>
-                <w:b/>
+                <w:rFonts w:cs="Segoe UI"/>
+                <w:bCs/>
                 <w:caps w:val="0"/>
-                <w:smallCaps w:val="0"/>
-                <w:sz w:val="24"/>
               </w:rPr>
-              <w:t>PINCHme</w:t>
+              <w:t xml:space="preserve">| February 2022 – </w:t>
+            </w:r>
+            <w:r>
+              <w:rPr>
+                <w:rFonts w:cs="Segoe UI"/>
+                <w:bCs/>
+                <w:caps w:val="0"/>
+              </w:rPr>
+              <w:t>April</w:t>
+            </w:r>
+            <w:r>
+              <w:rPr>
+                <w:rFonts w:cs="Segoe UI"/>
+                <w:bCs/>
+                <w:caps w:val="0"/>
+              </w:rPr>
+              <w:t xml:space="preserve"> 2022</w:t>
             </w:r>
           </w:p>
           <w:p>
@@ -2033,7 +1386,6 @@
                 <w:szCs w:val="20"/>
                 <w:shd w:val="clear" w:color="auto" w:fill="FFFFFF"/>
               </w:rPr>
-              <w:lastRenderedPageBreak/>
               <w:br/>
               <w:t xml:space="preserve">• </w:t>
             </w:r>
@@ -2272,15 +1624,21 @@
               <w:pStyle w:val="Heading3"/>
               <w:contextualSpacing w:val="0"/>
               <w:outlineLvl w:val="2"/>
+              <w:rPr>
+                <w:i/>
+                <w:iCs/>
+                <w:sz w:val="24"/>
+                <w:szCs w:val="28"/>
+              </w:rPr>
             </w:pPr>
             <w:r>
-              <w:t xml:space="preserve">May 2021 </w:t>
-            </w:r>
-            <w:r>
-              <w:t xml:space="preserve">– </w:t>
-            </w:r>
-            <w:r>
-              <w:t>February 2022</w:t>
+              <w:rPr>
+                <w:i/>
+                <w:iCs/>
+                <w:sz w:val="24"/>
+                <w:szCs w:val="28"/>
+              </w:rPr>
+              <w:t xml:space="preserve">cpsc solutions </w:t>
             </w:r>
           </w:p>
           <w:p>
@@ -2288,11 +1646,6 @@
               <w:pStyle w:val="Heading2"/>
               <w:contextualSpacing w:val="0"/>
               <w:outlineLvl w:val="1"/>
-              <w:rPr>
-                <w:rStyle w:val="SubtleReference"/>
-                <w:caps w:val="0"/>
-                <w:smallCaps w:val="0"/>
-              </w:rPr>
             </w:pPr>
             <w:r>
               <w:rPr>
@@ -2310,38 +1663,21 @@
               </w:rPr>
               <w:t>Analyst</w:t>
             </w:r>
-          </w:p>
-          <w:p>
-            <w:pPr>
-              <w:pStyle w:val="Heading2"/>
-              <w:spacing w:after="240"/>
-              <w:contextualSpacing w:val="0"/>
-              <w:outlineLvl w:val="1"/>
-              <w:rPr>
-                <w:caps w:val="0"/>
-                <w:color w:val="595959" w:themeColor="text1" w:themeTint="A6"/>
-                <w:sz w:val="24"/>
-              </w:rPr>
-            </w:pPr>
             <w:r>
               <w:rPr>
-                <w:rStyle w:val="SubtleReference"/>
-                <w:b/>
+                <w:rFonts w:cs="Segoe UI"/>
+                <w:bCs/>
                 <w:caps w:val="0"/>
-                <w:smallCaps w:val="0"/>
-                <w:sz w:val="24"/>
               </w:rPr>
-              <w:t>CPSC Solutions</w:t>
+              <w:t xml:space="preserve"> </w:t>
             </w:r>
             <w:r>
               <w:rPr>
-                <w:rStyle w:val="SubtleReference"/>
-                <w:b/>
+                <w:rFonts w:cs="Segoe UI"/>
+                <w:bCs/>
                 <w:caps w:val="0"/>
-                <w:smallCaps w:val="0"/>
-                <w:sz w:val="24"/>
               </w:rPr>
-              <w:t>, LLC</w:t>
+              <w:t>| May 2021 – January 2022</w:t>
             </w:r>
           </w:p>
           <w:p>
@@ -2494,15 +1830,30 @@
               <w:pStyle w:val="Heading3"/>
               <w:contextualSpacing w:val="0"/>
               <w:outlineLvl w:val="2"/>
+              <w:rPr>
+                <w:i/>
+                <w:iCs/>
+                <w:sz w:val="24"/>
+                <w:szCs w:val="28"/>
+              </w:rPr>
             </w:pPr>
             <w:r>
-              <w:t>August 2018</w:t>
+              <w:rPr>
+                <w:i/>
+                <w:iCs/>
+                <w:sz w:val="24"/>
+                <w:szCs w:val="28"/>
+              </w:rPr>
+              <w:t>Robert STephen Consulting</w:t>
             </w:r>
             <w:r>
-              <w:t xml:space="preserve"> – </w:t>
-            </w:r>
-            <w:r>
-              <w:t>September 2020</w:t>
+              <w:rPr>
+                <w:i/>
+                <w:iCs/>
+                <w:sz w:val="24"/>
+                <w:szCs w:val="28"/>
+              </w:rPr>
+              <w:t>, LLC</w:t>
             </w:r>
           </w:p>
           <w:p>
@@ -2524,28 +1875,21 @@
               </w:rPr>
               <w:t>IWMS Administrator</w:t>
             </w:r>
-          </w:p>
-          <w:p>
-            <w:pPr>
-              <w:pStyle w:val="Heading2"/>
-              <w:spacing w:after="240"/>
-              <w:contextualSpacing w:val="0"/>
-              <w:outlineLvl w:val="1"/>
-              <w:rPr>
-                <w:caps w:val="0"/>
-                <w:color w:val="595959" w:themeColor="text1" w:themeTint="A6"/>
-                <w:sz w:val="24"/>
-              </w:rPr>
-            </w:pPr>
             <w:r>
               <w:rPr>
-                <w:rStyle w:val="SubtleReference"/>
-                <w:b/>
+                <w:rFonts w:cs="Segoe UI"/>
+                <w:bCs/>
                 <w:caps w:val="0"/>
-                <w:smallCaps w:val="0"/>
-                <w:sz w:val="24"/>
               </w:rPr>
-              <w:t>Robert Stephen Consulting, LLC</w:t>
+              <w:t xml:space="preserve"> </w:t>
+            </w:r>
+            <w:r>
+              <w:rPr>
+                <w:rFonts w:cs="Segoe UI"/>
+                <w:bCs/>
+                <w:caps w:val="0"/>
+              </w:rPr>
+              <w:t>| August 2018 – September 2020</w:t>
             </w:r>
           </w:p>
           <w:p>
@@ -2700,15 +2044,66 @@
               <w:pStyle w:val="Heading3"/>
               <w:contextualSpacing w:val="0"/>
               <w:outlineLvl w:val="2"/>
+              <w:rPr>
+                <w:i/>
+                <w:iCs/>
+              </w:rPr>
+            </w:pPr>
+          </w:p>
+          <w:p>
+            <w:pPr>
+              <w:pStyle w:val="Heading3"/>
+              <w:contextualSpacing w:val="0"/>
+              <w:outlineLvl w:val="2"/>
+              <w:rPr>
+                <w:i/>
+                <w:iCs/>
+              </w:rPr>
+            </w:pPr>
+          </w:p>
+          <w:p>
+            <w:pPr>
+              <w:pStyle w:val="Heading3"/>
+              <w:contextualSpacing w:val="0"/>
+              <w:outlineLvl w:val="2"/>
+              <w:rPr>
+                <w:i/>
+                <w:iCs/>
+              </w:rPr>
+            </w:pPr>
+          </w:p>
+          <w:p>
+            <w:pPr>
+              <w:pStyle w:val="Heading3"/>
+              <w:contextualSpacing w:val="0"/>
+              <w:outlineLvl w:val="2"/>
+              <w:rPr>
+                <w:i/>
+                <w:iCs/>
+              </w:rPr>
+            </w:pPr>
+          </w:p>
+          <w:p>
+            <w:pPr>
+              <w:pStyle w:val="Heading3"/>
+              <w:contextualSpacing w:val="0"/>
+              <w:outlineLvl w:val="2"/>
+              <w:rPr>
+                <w:i/>
+                <w:iCs/>
+                <w:sz w:val="24"/>
+                <w:szCs w:val="28"/>
+              </w:rPr>
             </w:pPr>
             <w:r>
-              <w:t>August 2015</w:t>
-            </w:r>
-            <w:r>
-              <w:t xml:space="preserve"> – </w:t>
-            </w:r>
-            <w:r>
-              <w:t>July 2018</w:t>
+              <w:rPr>
+                <w:i/>
+                <w:iCs/>
+                <w:sz w:val="24"/>
+                <w:szCs w:val="28"/>
+              </w:rPr>
+              <w:lastRenderedPageBreak/>
+              <w:t xml:space="preserve">Applied Systems, Inc. </w:t>
             </w:r>
           </w:p>
           <w:p>
@@ -2717,59 +2112,110 @@
               <w:contextualSpacing w:val="0"/>
               <w:outlineLvl w:val="1"/>
               <w:rPr>
+                <w:rFonts w:cs="Segoe UI"/>
+                <w:bCs/>
                 <w:caps w:val="0"/>
               </w:rPr>
             </w:pPr>
             <w:r>
               <w:rPr>
+                <w:rFonts w:cs="Segoe UI"/>
+                <w:bCs/>
                 <w:caps w:val="0"/>
               </w:rPr>
-              <w:t>Data</w:t>
+              <w:t>QA Testing Analyst</w:t>
             </w:r>
             <w:r>
               <w:rPr>
+                <w:rFonts w:cs="Segoe UI"/>
+                <w:bCs/>
                 <w:caps w:val="0"/>
               </w:rPr>
-              <w:t xml:space="preserve"> Analyst</w:t>
+              <w:t xml:space="preserve"> |</w:t>
             </w:r>
             <w:r>
               <w:rPr>
+                <w:rFonts w:cs="Segoe UI"/>
+                <w:bCs/>
                 <w:caps w:val="0"/>
               </w:rPr>
-              <w:t>, QA Testing Analyst</w:t>
+              <w:t xml:space="preserve"> Oct 2016 – July 2018</w:t>
             </w:r>
           </w:p>
           <w:p>
             <w:pPr>
               <w:pStyle w:val="Heading2"/>
-              <w:spacing w:after="240"/>
               <w:contextualSpacing w:val="0"/>
               <w:outlineLvl w:val="1"/>
               <w:rPr>
+                <w:rFonts w:cs="Segoe UI"/>
+                <w:bCs/>
                 <w:caps w:val="0"/>
-                <w:color w:val="595959" w:themeColor="text1" w:themeTint="A6"/>
-                <w:sz w:val="24"/>
               </w:rPr>
             </w:pPr>
             <w:r>
               <w:rPr>
-                <w:rStyle w:val="SubtleReference"/>
-                <w:b/>
+                <w:rFonts w:cs="Segoe UI"/>
+                <w:bCs/>
                 <w:caps w:val="0"/>
-                <w:smallCaps w:val="0"/>
-                <w:sz w:val="24"/>
               </w:rPr>
-              <w:t>Applied Systems</w:t>
+              <w:t xml:space="preserve">Data Analyst </w:t>
             </w:r>
             <w:r>
               <w:rPr>
-                <w:rStyle w:val="SubtleReference"/>
-                <w:b/>
+                <w:rFonts w:cs="Segoe UI"/>
+                <w:bCs/>
                 <w:caps w:val="0"/>
-                <w:smallCaps w:val="0"/>
-                <w:sz w:val="24"/>
               </w:rPr>
-              <w:t>, Inc.</w:t>
+              <w:t>|</w:t>
+            </w:r>
+            <w:r>
+              <w:rPr>
+                <w:rFonts w:cs="Segoe UI"/>
+                <w:bCs/>
+                <w:caps w:val="0"/>
+              </w:rPr>
+              <w:t xml:space="preserve"> Aug </w:t>
+            </w:r>
+            <w:r>
+              <w:rPr>
+                <w:rFonts w:cs="Segoe UI"/>
+                <w:bCs/>
+                <w:caps w:val="0"/>
+              </w:rPr>
+              <w:t>20</w:t>
+            </w:r>
+            <w:r>
+              <w:rPr>
+                <w:rFonts w:cs="Segoe UI"/>
+                <w:bCs/>
+                <w:caps w:val="0"/>
+              </w:rPr>
+              <w:t xml:space="preserve">15 </w:t>
+            </w:r>
+            <w:r>
+              <w:rPr>
+                <w:rFonts w:cs="Segoe UI"/>
+                <w:bCs/>
+                <w:caps w:val="0"/>
+              </w:rPr>
+              <w:t>–</w:t>
+            </w:r>
+            <w:r>
+              <w:rPr>
+                <w:rFonts w:cs="Segoe UI"/>
+                <w:bCs/>
+                <w:caps w:val="0"/>
+              </w:rPr>
+              <w:t xml:space="preserve"> </w:t>
+            </w:r>
+            <w:r>
+              <w:rPr>
+                <w:rFonts w:cs="Segoe UI"/>
+                <w:bCs/>
+                <w:caps w:val="0"/>
+              </w:rPr>
+              <w:t>Oct 2016</w:t>
             </w:r>
           </w:p>
           <w:p>
@@ -2786,7 +2232,6 @@
                 <w:szCs w:val="20"/>
                 <w:shd w:val="clear" w:color="auto" w:fill="FFFFFF"/>
               </w:rPr>
-              <w:lastRenderedPageBreak/>
               <w:t>• Generated production databases and wrote DDL/DML T-SQL Queries</w:t>
             </w:r>
             <w:r>
@@ -2986,9 +2431,8 @@
           </w:p>
         </w:tc>
       </w:tr>
-      <w:bookmarkEnd w:id="0"/>
     </w:tbl>
-    <w:p/>
+    <w:bookmarkEnd w:id="3" w:displacedByCustomXml="next"/>
     <w:sdt>
       <w:sdtPr>
         <w:alias w:val="Education:"/>
@@ -3001,6 +2445,7 @@
         <w:showingPlcHdr/>
         <w15:appearance w15:val="hidden"/>
       </w:sdtPr>
+      <w:sdtEndPr/>
       <w:sdtContent>
         <w:p>
           <w:pPr>
@@ -3015,7 +2460,7 @@
     <w:tbl>
       <w:tblPr>
         <w:tblStyle w:val="TableGrid"/>
-        <w:tblW w:w="4643" w:type="pct"/>
+        <w:tblW w:w="5445" w:type="pct"/>
         <w:tblInd w:w="72" w:type="dxa"/>
         <w:tblBorders>
           <w:left w:val="dotted" w:sz="18" w:space="0" w:color="BFBFBF" w:themeColor="background1" w:themeShade="BF"/>
@@ -3029,9 +2474,12 @@
       </w:tblPr>
       <w:tblGrid>
         <w:gridCol w:w="8692"/>
+        <w:gridCol w:w="1501"/>
       </w:tblGrid>
       <w:tr>
         <w:trPr>
+          <w:gridAfter w:val="1"/>
+          <w:wAfter w:w="1501" w:type="dxa"/>
           <w:trHeight w:val="76"/>
         </w:trPr>
         <w:tc>
@@ -3159,8 +2607,13 @@
           </w:p>
           <w:p>
             <w:pPr>
+              <w:pStyle w:val="Heading2"/>
+              <w:outlineLvl w:val="1"/>
               <w:rPr>
-                <w:sz w:val="24"/>
+                <w:rFonts w:eastAsiaTheme="minorHAnsi" w:cs="Segoe UI"/>
+                <w:sz w:val="22"/>
+                <w:szCs w:val="22"/>
+                <w:shd w:val="clear" w:color="auto" w:fill="FFFFFF"/>
               </w:rPr>
             </w:pPr>
           </w:p>
@@ -3255,195 +2708,6 @@
           </w:p>
         </w:tc>
       </w:tr>
-    </w:tbl>
-    <w:p>
-      <w:pPr>
-        <w:pStyle w:val="Heading1"/>
-      </w:pPr>
-      <w:r>
-        <w:t>Certifications</w:t>
-      </w:r>
-    </w:p>
-    <w:tbl>
-      <w:tblPr>
-        <w:tblStyle w:val="TableGrid"/>
-        <w:tblW w:w="5445" w:type="pct"/>
-        <w:tblInd w:w="72" w:type="dxa"/>
-        <w:tblBorders>
-          <w:left w:val="dotted" w:sz="18" w:space="0" w:color="BFBFBF" w:themeColor="background1" w:themeShade="BF"/>
-        </w:tblBorders>
-        <w:tblCellMar>
-          <w:left w:w="576" w:type="dxa"/>
-          <w:right w:w="0" w:type="dxa"/>
-        </w:tblCellMar>
-        <w:tblLook w:val="04A0" w:firstRow="1" w:lastRow="0" w:firstColumn="1" w:lastColumn="0" w:noHBand="0" w:noVBand="1"/>
-      </w:tblPr>
-      <w:tblGrid>
-        <w:gridCol w:w="10193"/>
-      </w:tblGrid>
-      <w:tr>
-        <w:trPr>
-          <w:trHeight w:val="99"/>
-        </w:trPr>
-        <w:tc>
-          <w:tcPr>
-            <w:tcW w:w="10193" w:type="dxa"/>
-            <w:tcBorders>
-              <w:left w:val="nil"/>
-              <w:bottom w:val="nil"/>
-            </w:tcBorders>
-          </w:tcPr>
-          <w:p>
-            <w:pPr>
-              <w:pStyle w:val="Heading2"/>
-              <w:outlineLvl w:val="1"/>
-              <w:rPr>
-                <w:caps w:val="0"/>
-              </w:rPr>
-            </w:pPr>
-            <w:hyperlink r:id="rId10" w:tooltip="Click the link to view my MTA: Database Fundamentals Certification" w:history="1">
-              <w:r>
-                <w:rPr>
-                  <w:caps w:val="0"/>
-                </w:rPr>
-                <w:t>MTA: Database Fundamentals Certification</w:t>
-              </w:r>
-            </w:hyperlink>
-          </w:p>
-          <w:p>
-            <w:pPr>
-              <w:pStyle w:val="Heading2"/>
-              <w:outlineLvl w:val="1"/>
-              <w:rPr>
-                <w:rFonts w:eastAsiaTheme="minorHAnsi" w:cs="Segoe UI"/>
-                <w:color w:val="595959" w:themeColor="text1" w:themeTint="A6"/>
-                <w:sz w:val="22"/>
-                <w:szCs w:val="22"/>
-                <w:shd w:val="clear" w:color="auto" w:fill="FFFFFF"/>
-              </w:rPr>
-            </w:pPr>
-            <w:r>
-              <w:rPr>
-                <w:rFonts w:eastAsiaTheme="minorHAnsi" w:cs="Segoe UI"/>
-                <w:color w:val="595959" w:themeColor="text1" w:themeTint="A6"/>
-                <w:sz w:val="22"/>
-                <w:szCs w:val="22"/>
-                <w:shd w:val="clear" w:color="auto" w:fill="FFFFFF"/>
-              </w:rPr>
-              <w:t xml:space="preserve">April 2021, </w:t>
-            </w:r>
-            <w:r>
-              <w:rPr>
-                <w:rFonts w:eastAsiaTheme="minorHAnsi" w:cs="Segoe UI"/>
-                <w:caps w:val="0"/>
-                <w:color w:val="595959" w:themeColor="text1" w:themeTint="A6"/>
-                <w:sz w:val="24"/>
-                <w:szCs w:val="22"/>
-                <w:shd w:val="clear" w:color="auto" w:fill="FFFFFF"/>
-              </w:rPr>
-              <w:t>Issued by Microsoft</w:t>
-            </w:r>
-          </w:p>
-          <w:p>
-            <w:pPr>
-              <w:pStyle w:val="Heading2"/>
-              <w:outlineLvl w:val="1"/>
-              <w:rPr>
-                <w:rFonts w:eastAsiaTheme="minorHAnsi" w:cs="Segoe UI"/>
-                <w:color w:val="595959" w:themeColor="text1" w:themeTint="A6"/>
-                <w:sz w:val="22"/>
-                <w:szCs w:val="22"/>
-                <w:shd w:val="clear" w:color="auto" w:fill="FFFFFF"/>
-              </w:rPr>
-            </w:pPr>
-          </w:p>
-          <w:p>
-            <w:pPr>
-              <w:pStyle w:val="Heading2"/>
-              <w:outlineLvl w:val="1"/>
-              <w:rPr>
-                <w:caps w:val="0"/>
-              </w:rPr>
-            </w:pPr>
-            <w:r>
-              <w:rPr>
-                <w:caps w:val="0"/>
-              </w:rPr>
-              <w:fldChar w:fldCharType="begin"/>
-            </w:r>
-            <w:r>
-              <w:rPr>
-                <w:caps w:val="0"/>
-              </w:rPr>
-              <w:instrText>HYPERLINK "https://bayareaitguy.github.io/portfolio/img/certs/w3schools.PNG" \o "Click here to navigate to my W3Schools JavaScript Cert!"</w:instrText>
-            </w:r>
-            <w:r>
-              <w:rPr>
-                <w:caps w:val="0"/>
-              </w:rPr>
-              <w:fldChar w:fldCharType="separate"/>
-            </w:r>
-            <w:r>
-              <w:rPr>
-                <w:caps w:val="0"/>
-              </w:rPr>
-              <w:t>JavaScript Fundamentals Certification</w:t>
-            </w:r>
-          </w:p>
-          <w:p>
-            <w:pPr>
-              <w:pStyle w:val="Heading2"/>
-              <w:outlineLvl w:val="1"/>
-              <w:rPr>
-                <w:rFonts w:eastAsiaTheme="minorHAnsi" w:cs="Segoe UI"/>
-                <w:caps w:val="0"/>
-                <w:color w:val="595959" w:themeColor="text1" w:themeTint="A6"/>
-                <w:sz w:val="24"/>
-                <w:szCs w:val="22"/>
-                <w:shd w:val="clear" w:color="auto" w:fill="FFFFFF"/>
-              </w:rPr>
-            </w:pPr>
-            <w:r>
-              <w:rPr>
-                <w:caps w:val="0"/>
-              </w:rPr>
-              <w:fldChar w:fldCharType="end"/>
-            </w:r>
-            <w:r>
-              <w:rPr>
-                <w:rFonts w:eastAsiaTheme="minorHAnsi" w:cs="Segoe UI"/>
-                <w:color w:val="595959" w:themeColor="text1" w:themeTint="A6"/>
-                <w:sz w:val="22"/>
-                <w:szCs w:val="22"/>
-                <w:shd w:val="clear" w:color="auto" w:fill="FFFFFF"/>
-              </w:rPr>
-              <w:t xml:space="preserve">March 2021, </w:t>
-            </w:r>
-            <w:r>
-              <w:rPr>
-                <w:rFonts w:eastAsiaTheme="minorHAnsi" w:cs="Segoe UI"/>
-                <w:caps w:val="0"/>
-                <w:color w:val="595959" w:themeColor="text1" w:themeTint="A6"/>
-                <w:sz w:val="24"/>
-                <w:szCs w:val="22"/>
-                <w:shd w:val="clear" w:color="auto" w:fill="FFFFFF"/>
-              </w:rPr>
-              <w:t xml:space="preserve">Issued by </w:t>
-            </w:r>
-            <w:r>
-              <w:rPr>
-                <w:rFonts w:eastAsiaTheme="minorHAnsi" w:cs="Segoe UI"/>
-                <w:caps w:val="0"/>
-                <w:color w:val="595959" w:themeColor="text1" w:themeTint="A6"/>
-                <w:sz w:val="24"/>
-                <w:szCs w:val="22"/>
-                <w:shd w:val="clear" w:color="auto" w:fill="FFFFFF"/>
-              </w:rPr>
-              <w:t>W3Schools</w:t>
-            </w:r>
-          </w:p>
-        </w:tc>
-      </w:tr>
       <w:tr>
         <w:trPr>
           <w:trHeight w:val="19"/>
@@ -3451,6 +2715,7 @@
         <w:tc>
           <w:tcPr>
             <w:tcW w:w="10193" w:type="dxa"/>
+            <w:gridSpan w:val="2"/>
             <w:tcBorders>
               <w:left w:val="nil"/>
             </w:tcBorders>
@@ -3458,19 +2723,14 @@
               <w:top w:w="216" w:type="dxa"/>
             </w:tcMar>
           </w:tcPr>
-          <w:p>
-            <w:pPr>
-              <w:pStyle w:val="Heading2"/>
-              <w:outlineLvl w:val="1"/>
-            </w:pPr>
-          </w:p>
+          <w:p/>
         </w:tc>
       </w:tr>
     </w:tbl>
     <w:p/>
     <w:sectPr>
-      <w:footerReference w:type="default" r:id="rId11"/>
-      <w:headerReference w:type="first" r:id="rId12"/>
+      <w:footerReference w:type="default" r:id="rId10"/>
+      <w:headerReference w:type="first" r:id="rId11"/>
       <w:pgSz w:w="12240" w:h="15840" w:code="1"/>
       <w:pgMar w:top="950" w:right="1440" w:bottom="1080" w:left="1440" w:header="576" w:footer="720" w:gutter="0"/>
       <w:cols w:space="720"/>
@@ -29322,6 +28582,7 @@
     <w:rsid w:val="00624195"/>
     <w:rsid w:val="006716C5"/>
     <w:rsid w:val="00683767"/>
+    <w:rsid w:val="00690610"/>
     <w:rsid w:val="006B2936"/>
     <w:rsid w:val="006C28EF"/>
     <w:rsid w:val="006C5465"/>
@@ -29347,6 +28608,7 @@
     <w:rsid w:val="00AE3616"/>
     <w:rsid w:val="00AF632A"/>
     <w:rsid w:val="00B23366"/>
+    <w:rsid w:val="00BB05FE"/>
     <w:rsid w:val="00BF10C4"/>
     <w:rsid w:val="00BF3191"/>
     <w:rsid w:val="00C16D50"/>

--- a/Connor_Readnour_Resume.docx
+++ b/Connor_Readnour_Resume.docx
@@ -96,7 +96,6 @@
                 <w:showingPlcHdr/>
                 <w15:appearance w15:val="hidden"/>
               </w:sdtPr>
-              <w:sdtEndPr/>
               <w:sdtContent>
                 <w:r>
                   <w:rPr>
@@ -146,7 +145,6 @@
                 <w:showingPlcHdr/>
                 <w15:appearance w15:val="hidden"/>
               </w:sdtPr>
-              <w:sdtEndPr/>
               <w:sdtContent>
                 <w:r>
                   <w:rPr>
@@ -192,7 +190,6 @@
                 <w:showingPlcHdr/>
                 <w15:appearance w15:val="hidden"/>
               </w:sdtPr>
-              <w:sdtEndPr/>
               <w:sdtContent>
                 <w:r>
                   <w:rPr>
@@ -340,7 +337,6 @@
               <w:showingPlcHdr/>
               <w15:appearance w15:val="hidden"/>
             </w:sdtPr>
-            <w:sdtEndPr/>
             <w:sdtContent>
               <w:p>
                 <w:pPr>
@@ -610,7 +606,6 @@
           <w:showingPlcHdr/>
           <w15:appearance w15:val="hidden"/>
         </w:sdtPr>
-        <w:sdtEndPr/>
         <w:sdtContent>
           <w:r>
             <w:t>Experience</w:t>
@@ -661,6 +656,7 @@
             <w:bookmarkStart w:id="2" w:name="_d2610a03_470e_4197_80c2_087c19e97c95"/>
             <w:bookmarkStart w:id="3" w:name="_d0d26864_3f4c_4507_ba40_6eb332933ca0"/>
             <w:bookmarkEnd w:id="2"/>
+            <w:proofErr w:type="gramStart"/>
             <w:r>
               <w:rPr>
                 <w:rFonts w:cs="Segoe UI"/>
@@ -669,6 +665,7 @@
               </w:rPr>
               <w:t>P{</w:t>
             </w:r>
+            <w:proofErr w:type="gramEnd"/>
           </w:p>
           <w:p>
             <w:pPr>
@@ -771,7 +768,15 @@
                 <w:bCs/>
                 <w:caps w:val="0"/>
               </w:rPr>
-              <w:t xml:space="preserve"> 2022 - PRESENT</w:t>
+              <w:t xml:space="preserve"> 2022 - P</w:t>
+            </w:r>
+            <w:r>
+              <w:rPr>
+                <w:rFonts w:cs="Segoe UI"/>
+                <w:bCs/>
+                <w:caps w:val="0"/>
+              </w:rPr>
+              <w:t>resent</w:t>
             </w:r>
           </w:p>
           <w:p>
@@ -882,7 +887,27 @@
                 <w:szCs w:val="20"/>
                 <w:shd w:val="clear" w:color="auto" w:fill="FFFFFF"/>
               </w:rPr>
-              <w:t>Tested and verified Journeys and Automation SQL queries for email campaigns in Salesforce with Journey Builder, Automation Studio and Query Studio.</w:t>
+              <w:t xml:space="preserve">Tested and verified </w:t>
+            </w:r>
+            <w:r>
+              <w:rPr>
+                <w:rFonts w:eastAsiaTheme="minorHAnsi" w:cs="Segoe UI"/>
+                <w:b w:val="0"/>
+                <w:caps w:val="0"/>
+                <w:szCs w:val="20"/>
+                <w:shd w:val="clear" w:color="auto" w:fill="FFFFFF"/>
+              </w:rPr>
+              <w:t xml:space="preserve">over 100 </w:t>
+            </w:r>
+            <w:r>
+              <w:rPr>
+                <w:rFonts w:eastAsiaTheme="minorHAnsi" w:cs="Segoe UI"/>
+                <w:b w:val="0"/>
+                <w:caps w:val="0"/>
+                <w:szCs w:val="20"/>
+                <w:shd w:val="clear" w:color="auto" w:fill="FFFFFF"/>
+              </w:rPr>
+              <w:t>Journeys and Automation SQL queries for email campaigns in Salesforce with Journey Builder, Automation Studio and Query Studio.</w:t>
             </w:r>
           </w:p>
           <w:p>
@@ -930,7 +955,37 @@
                 <w:szCs w:val="20"/>
                 <w:shd w:val="clear" w:color="auto" w:fill="FFFFFF"/>
               </w:rPr>
-              <w:t>Designed and executed test cases to validate system functionality while recording the results in a detailed and concise manner.</w:t>
+              <w:t>Designed and executed</w:t>
+            </w:r>
+            <w:r>
+              <w:rPr>
+                <w:rFonts w:eastAsiaTheme="minorHAnsi" w:cs="Segoe UI"/>
+                <w:b w:val="0"/>
+                <w:caps w:val="0"/>
+                <w:szCs w:val="20"/>
+                <w:shd w:val="clear" w:color="auto" w:fill="FFFFFF"/>
+              </w:rPr>
+              <w:t xml:space="preserve"> </w:t>
+            </w:r>
+            <w:r>
+              <w:rPr>
+                <w:rFonts w:eastAsiaTheme="minorHAnsi" w:cs="Segoe UI"/>
+                <w:b w:val="0"/>
+                <w:caps w:val="0"/>
+                <w:szCs w:val="20"/>
+                <w:shd w:val="clear" w:color="auto" w:fill="FFFFFF"/>
+              </w:rPr>
+              <w:t>over 5,000</w:t>
+            </w:r>
+            <w:r>
+              <w:rPr>
+                <w:rFonts w:eastAsiaTheme="minorHAnsi" w:cs="Segoe UI"/>
+                <w:b w:val="0"/>
+                <w:caps w:val="0"/>
+                <w:szCs w:val="20"/>
+                <w:shd w:val="clear" w:color="auto" w:fill="FFFFFF"/>
+              </w:rPr>
+              <w:t xml:space="preserve"> test cases to validate system functionality while recording the results in a detailed and concise manner.</w:t>
             </w:r>
           </w:p>
           <w:p>
@@ -2445,7 +2500,6 @@
         <w:showingPlcHdr/>
         <w15:appearance w15:val="hidden"/>
       </w:sdtPr>
-      <w:sdtEndPr/>
       <w:sdtContent>
         <w:p>
           <w:pPr>
@@ -28625,6 +28679,7 @@
     <w:rsid w:val="00D72571"/>
     <w:rsid w:val="00DA200D"/>
     <w:rsid w:val="00DF3755"/>
+    <w:rsid w:val="00E065E8"/>
     <w:rsid w:val="00E75B0C"/>
     <w:rsid w:val="00EA2682"/>
     <w:rsid w:val="00EB07D1"/>

--- a/Connor_Readnour_Resume.docx
+++ b/Connor_Readnour_Resume.docx
@@ -52,6 +52,9 @@
               </w:rPr>
             </w:pPr>
             <w:r>
+              <w:t xml:space="preserve">links &amp; </w:t>
+            </w:r>
+            <w:r>
               <w:t>Contacts</w:t>
             </w:r>
           </w:p>
@@ -96,6 +99,7 @@
                 <w:showingPlcHdr/>
                 <w15:appearance w15:val="hidden"/>
               </w:sdtPr>
+              <w:sdtEndPr/>
               <w:sdtContent>
                 <w:r>
                   <w:rPr>
@@ -145,6 +149,7 @@
                 <w:showingPlcHdr/>
                 <w15:appearance w15:val="hidden"/>
               </w:sdtPr>
+              <w:sdtEndPr/>
               <w:sdtContent>
                 <w:r>
                   <w:rPr>
@@ -190,6 +195,7 @@
                 <w:showingPlcHdr/>
                 <w15:appearance w15:val="hidden"/>
               </w:sdtPr>
+              <w:sdtEndPr/>
               <w:sdtContent>
                 <w:r>
                   <w:rPr>
@@ -337,6 +343,7 @@
               <w:showingPlcHdr/>
               <w15:appearance w15:val="hidden"/>
             </w:sdtPr>
+            <w:sdtEndPr/>
             <w:sdtContent>
               <w:p>
                 <w:pPr>
@@ -606,6 +613,7 @@
           <w:showingPlcHdr/>
           <w15:appearance w15:val="hidden"/>
         </w:sdtPr>
+        <w:sdtEndPr/>
         <w:sdtContent>
           <w:r>
             <w:t>Experience</w:t>
@@ -781,80 +789,121 @@
           </w:p>
           <w:p>
             <w:pPr>
-              <w:pStyle w:val="Heading2"/>
+              <w:pStyle w:val="Heading3"/>
               <w:contextualSpacing w:val="0"/>
-              <w:outlineLvl w:val="1"/>
+              <w:outlineLvl w:val="2"/>
               <w:rPr>
-                <w:bCs/>
-                <w:color w:val="595959" w:themeColor="text1" w:themeTint="A6"/>
-                <w:sz w:val="22"/>
-                <w:szCs w:val="24"/>
+                <w:rFonts w:eastAsiaTheme="minorHAnsi" w:cs="Segoe UI"/>
+                <w:b w:val="0"/>
+                <w:caps w:val="0"/>
+                <w:szCs w:val="20"/>
+                <w:shd w:val="clear" w:color="auto" w:fill="FFFFFF"/>
               </w:rPr>
             </w:pPr>
             <w:r>
               <w:rPr>
-                <w:rFonts w:cs="Segoe UI"/>
-                <w:bCs/>
+                <w:rFonts w:eastAsiaTheme="minorHAnsi" w:cs="Segoe UI"/>
+                <w:b w:val="0"/>
                 <w:caps w:val="0"/>
+                <w:szCs w:val="20"/>
+                <w:shd w:val="clear" w:color="auto" w:fill="FFFFFF"/>
               </w:rPr>
-              <w:t xml:space="preserve">Marketing QA Analyst </w:t>
+              <w:t xml:space="preserve">• Crafted the folder structure used to organize </w:t>
             </w:r>
             <w:r>
               <w:rPr>
-                <w:rFonts w:cs="Segoe UI"/>
-                <w:bCs/>
+                <w:rFonts w:eastAsiaTheme="minorHAnsi" w:cs="Segoe UI"/>
+                <w:b w:val="0"/>
                 <w:caps w:val="0"/>
+                <w:szCs w:val="20"/>
+                <w:shd w:val="clear" w:color="auto" w:fill="FFFFFF"/>
               </w:rPr>
-              <w:t xml:space="preserve">I  </w:t>
+              <w:t>all</w:t>
             </w:r>
             <w:r>
               <w:rPr>
-                <w:rFonts w:cs="Segoe UI"/>
-                <w:bCs/>
+                <w:rFonts w:eastAsiaTheme="minorHAnsi" w:cs="Segoe UI"/>
+                <w:b w:val="0"/>
                 <w:caps w:val="0"/>
+                <w:szCs w:val="20"/>
+                <w:shd w:val="clear" w:color="auto" w:fill="FFFFFF"/>
               </w:rPr>
-              <w:t xml:space="preserve"> </w:t>
+              <w:t xml:space="preserve"> the Marketing Automation email campaign test plans for qTest. Executed Email, </w:t>
             </w:r>
             <w:r>
               <w:rPr>
-                <w:rFonts w:cs="Segoe UI"/>
-                <w:bCs/>
+                <w:rFonts w:eastAsiaTheme="minorHAnsi" w:cs="Segoe UI"/>
+                <w:b w:val="0"/>
                 <w:caps w:val="0"/>
+                <w:szCs w:val="20"/>
+                <w:shd w:val="clear" w:color="auto" w:fill="FFFFFF"/>
               </w:rPr>
-              <w:t xml:space="preserve">| </w:t>
+              <w:t>Journey,</w:t>
             </w:r>
             <w:r>
               <w:rPr>
-                <w:rFonts w:cs="Segoe UI"/>
-                <w:bCs/>
+                <w:rFonts w:eastAsiaTheme="minorHAnsi" w:cs="Segoe UI"/>
+                <w:b w:val="0"/>
                 <w:caps w:val="0"/>
+                <w:szCs w:val="20"/>
+                <w:shd w:val="clear" w:color="auto" w:fill="FFFFFF"/>
               </w:rPr>
-              <w:t>Apr</w:t>
+              <w:t xml:space="preserve"> and Automation test cases to verify that </w:t>
             </w:r>
             <w:r>
               <w:rPr>
-                <w:rFonts w:cs="Segoe UI"/>
-                <w:bCs/>
+                <w:rFonts w:eastAsiaTheme="minorHAnsi" w:cs="Segoe UI"/>
+                <w:b w:val="0"/>
                 <w:caps w:val="0"/>
+                <w:szCs w:val="20"/>
+                <w:shd w:val="clear" w:color="auto" w:fill="FFFFFF"/>
               </w:rPr>
-              <w:t xml:space="preserve"> 2022 – </w:t>
+              <w:t>all</w:t>
             </w:r>
             <w:r>
               <w:rPr>
-                <w:rFonts w:cs="Segoe UI"/>
-                <w:bCs/>
+                <w:rFonts w:eastAsiaTheme="minorHAnsi" w:cs="Segoe UI"/>
+                <w:b w:val="0"/>
                 <w:caps w:val="0"/>
+                <w:szCs w:val="20"/>
+                <w:shd w:val="clear" w:color="auto" w:fill="FFFFFF"/>
               </w:rPr>
-              <w:t>Nov</w:t>
+              <w:t xml:space="preserve"> the links, CTAs, dynamic data</w:t>
             </w:r>
             <w:r>
               <w:rPr>
-                <w:rFonts w:cs="Segoe UI"/>
-                <w:bCs/>
+                <w:rFonts w:eastAsiaTheme="minorHAnsi" w:cs="Segoe UI"/>
+                <w:b w:val="0"/>
                 <w:caps w:val="0"/>
+                <w:szCs w:val="20"/>
+                <w:shd w:val="clear" w:color="auto" w:fill="FFFFFF"/>
               </w:rPr>
-              <w:t xml:space="preserve"> 2022</w:t>
+              <w:t>,</w:t>
             </w:r>
+            <w:r>
+              <w:rPr>
+                <w:rFonts w:eastAsiaTheme="minorHAnsi" w:cs="Segoe UI"/>
+                <w:b w:val="0"/>
+                <w:caps w:val="0"/>
+                <w:szCs w:val="20"/>
+                <w:shd w:val="clear" w:color="auto" w:fill="FFFFFF"/>
+              </w:rPr>
+              <w:t xml:space="preserve"> and fallbacks within an email are working correctly as defined by the requestor in the brief.</w:t>
+            </w:r>
+          </w:p>
+          <w:p>
+            <w:pPr>
+              <w:pStyle w:val="Heading3"/>
+              <w:contextualSpacing w:val="0"/>
+              <w:outlineLvl w:val="2"/>
+              <w:rPr>
+                <w:rFonts w:eastAsiaTheme="minorHAnsi" w:cs="Segoe UI"/>
+                <w:b w:val="0"/>
+                <w:caps w:val="0"/>
+                <w:szCs w:val="20"/>
+                <w:shd w:val="clear" w:color="auto" w:fill="FFFFFF"/>
+              </w:rPr>
+            </w:pPr>
           </w:p>
           <w:p>
             <w:pPr>
@@ -887,7 +936,17 @@
                 <w:szCs w:val="20"/>
                 <w:shd w:val="clear" w:color="auto" w:fill="FFFFFF"/>
               </w:rPr>
-              <w:t xml:space="preserve">Tested and verified </w:t>
+              <w:t>Validated</w:t>
+            </w:r>
+            <w:r>
+              <w:rPr>
+                <w:rFonts w:eastAsiaTheme="minorHAnsi" w:cs="Segoe UI"/>
+                <w:b w:val="0"/>
+                <w:caps w:val="0"/>
+                <w:szCs w:val="20"/>
+                <w:shd w:val="clear" w:color="auto" w:fill="FFFFFF"/>
+              </w:rPr>
+              <w:t xml:space="preserve"> </w:t>
             </w:r>
             <w:r>
               <w:rPr>
@@ -955,52 +1014,56 @@
                 <w:szCs w:val="20"/>
                 <w:shd w:val="clear" w:color="auto" w:fill="FFFFFF"/>
               </w:rPr>
-              <w:t>Designed and executed</w:t>
+              <w:t>Triaged and verified reported issues with the Salesforce Marketing Cloud product, as well as updated manual test cases as needed.</w:t>
+            </w:r>
+          </w:p>
+          <w:p>
+            <w:pPr>
+              <w:pStyle w:val="Heading2"/>
+              <w:contextualSpacing w:val="0"/>
+              <w:outlineLvl w:val="1"/>
+              <w:rPr>
+                <w:rFonts w:cs="Segoe UI"/>
+                <w:bCs/>
+                <w:caps w:val="0"/>
+              </w:rPr>
+            </w:pPr>
+          </w:p>
+          <w:p>
+            <w:pPr>
+              <w:pStyle w:val="Heading2"/>
+              <w:contextualSpacing w:val="0"/>
+              <w:rPr>
+                <w:bCs/>
+                <w:color w:val="595959" w:themeColor="text1" w:themeTint="A6"/>
+                <w:sz w:val="22"/>
+                <w:szCs w:val="24"/>
+              </w:rPr>
+            </w:pPr>
+            <w:r>
+              <w:rPr>
+                <w:rFonts w:cs="Segoe UI"/>
+                <w:bCs/>
+                <w:caps w:val="0"/>
+              </w:rPr>
+              <w:t>Marketing QA Analyst I</w:t>
             </w:r>
             <w:r>
               <w:rPr>
-                <w:rFonts w:eastAsiaTheme="minorHAnsi" w:cs="Segoe UI"/>
-                <w:b w:val="0"/>
+                <w:rFonts w:cs="Segoe UI"/>
+                <w:bCs/>
                 <w:caps w:val="0"/>
-                <w:szCs w:val="20"/>
-                <w:shd w:val="clear" w:color="auto" w:fill="FFFFFF"/>
               </w:rPr>
               <w:t xml:space="preserve"> </w:t>
             </w:r>
             <w:r>
               <w:rPr>
-                <w:rFonts w:eastAsiaTheme="minorHAnsi" w:cs="Segoe UI"/>
-                <w:b w:val="0"/>
+                <w:rFonts w:cs="Segoe UI"/>
+                <w:bCs/>
                 <w:caps w:val="0"/>
-                <w:szCs w:val="20"/>
-                <w:shd w:val="clear" w:color="auto" w:fill="FFFFFF"/>
               </w:rPr>
-              <w:t>over 5,000</w:t>
+              <w:t>| Apr 2022 – Nov 2022</w:t>
             </w:r>
-            <w:r>
-              <w:rPr>
-                <w:rFonts w:eastAsiaTheme="minorHAnsi" w:cs="Segoe UI"/>
-                <w:b w:val="0"/>
-                <w:caps w:val="0"/>
-                <w:szCs w:val="20"/>
-                <w:shd w:val="clear" w:color="auto" w:fill="FFFFFF"/>
-              </w:rPr>
-              <w:t xml:space="preserve"> test cases to validate system functionality while recording the results in a detailed and concise manner.</w:t>
-            </w:r>
-          </w:p>
-          <w:p>
-            <w:pPr>
-              <w:pStyle w:val="Heading3"/>
-              <w:contextualSpacing w:val="0"/>
-              <w:outlineLvl w:val="2"/>
-              <w:rPr>
-                <w:rFonts w:eastAsiaTheme="minorHAnsi" w:cs="Segoe UI"/>
-                <w:b w:val="0"/>
-                <w:caps w:val="0"/>
-                <w:szCs w:val="20"/>
-                <w:shd w:val="clear" w:color="auto" w:fill="FFFFFF"/>
-              </w:rPr>
-            </w:pPr>
           </w:p>
           <w:p>
             <w:pPr>
@@ -1033,7 +1096,7 @@
                 <w:szCs w:val="20"/>
                 <w:shd w:val="clear" w:color="auto" w:fill="FFFFFF"/>
               </w:rPr>
-              <w:t>Triaged and verified reported issues with the Salesforce Marketing Cloud product, as well as updated manual test cases as needed.</w:t>
+              <w:t>Designed and executed over 5,000 test cases to validate system functionality while recording the results in a detailed and concise manner.</w:t>
             </w:r>
           </w:p>
           <w:p>
@@ -1234,47 +1297,6 @@
               </w:rPr>
               <w:t>.</w:t>
             </w:r>
-          </w:p>
-          <w:p>
-            <w:pPr>
-              <w:pStyle w:val="Heading3"/>
-              <w:contextualSpacing w:val="0"/>
-              <w:outlineLvl w:val="2"/>
-            </w:pPr>
-          </w:p>
-          <w:p>
-            <w:pPr>
-              <w:pStyle w:val="Heading3"/>
-              <w:contextualSpacing w:val="0"/>
-              <w:outlineLvl w:val="2"/>
-            </w:pPr>
-          </w:p>
-          <w:p>
-            <w:pPr>
-              <w:pStyle w:val="Heading3"/>
-              <w:contextualSpacing w:val="0"/>
-              <w:outlineLvl w:val="2"/>
-            </w:pPr>
-          </w:p>
-          <w:p>
-            <w:pPr>
-              <w:pStyle w:val="Heading3"/>
-              <w:contextualSpacing w:val="0"/>
-              <w:outlineLvl w:val="2"/>
-            </w:pPr>
-          </w:p>
-          <w:p>
-            <w:pPr>
-              <w:pStyle w:val="Heading2"/>
-              <w:outlineLvl w:val="1"/>
-              <w:rPr>
-                <w:i/>
-                <w:iCs/>
-                <w:color w:val="595959" w:themeColor="text1" w:themeTint="A6"/>
-                <w:sz w:val="22"/>
-                <w:szCs w:val="24"/>
-              </w:rPr>
-            </w:pPr>
           </w:p>
           <w:p>
             <w:pPr>
@@ -2092,16 +2114,11 @@
               <w:pStyle w:val="Heading3"/>
               <w:contextualSpacing w:val="0"/>
               <w:outlineLvl w:val="2"/>
-            </w:pPr>
-          </w:p>
-          <w:p>
-            <w:pPr>
-              <w:pStyle w:val="Heading3"/>
-              <w:contextualSpacing w:val="0"/>
-              <w:outlineLvl w:val="2"/>
               <w:rPr>
                 <w:i/>
                 <w:iCs/>
+                <w:sz w:val="24"/>
+                <w:szCs w:val="28"/>
               </w:rPr>
             </w:pPr>
           </w:p>
@@ -2113,6 +2130,8 @@
               <w:rPr>
                 <w:i/>
                 <w:iCs/>
+                <w:sz w:val="24"/>
+                <w:szCs w:val="28"/>
               </w:rPr>
             </w:pPr>
           </w:p>
@@ -2124,6 +2143,8 @@
               <w:rPr>
                 <w:i/>
                 <w:iCs/>
+                <w:sz w:val="24"/>
+                <w:szCs w:val="28"/>
               </w:rPr>
             </w:pPr>
           </w:p>
@@ -2135,6 +2156,8 @@
               <w:rPr>
                 <w:i/>
                 <w:iCs/>
+                <w:sz w:val="24"/>
+                <w:szCs w:val="28"/>
               </w:rPr>
             </w:pPr>
           </w:p>
@@ -2178,6 +2201,22 @@
                 <w:bCs/>
                 <w:caps w:val="0"/>
               </w:rPr>
+              <w:t>Data Analyst</w:t>
+            </w:r>
+            <w:r>
+              <w:rPr>
+                <w:rFonts w:cs="Segoe UI"/>
+                <w:bCs/>
+                <w:caps w:val="0"/>
+              </w:rPr>
+              <w:t xml:space="preserve">, </w:t>
+            </w:r>
+            <w:r>
+              <w:rPr>
+                <w:rFonts w:cs="Segoe UI"/>
+                <w:bCs/>
+                <w:caps w:val="0"/>
+              </w:rPr>
               <w:t>QA Testing Analyst</w:t>
             </w:r>
             <w:r>
@@ -2186,35 +2225,7 @@
                 <w:bCs/>
                 <w:caps w:val="0"/>
               </w:rPr>
-              <w:t xml:space="preserve"> |</w:t>
-            </w:r>
-            <w:r>
-              <w:rPr>
-                <w:rFonts w:cs="Segoe UI"/>
-                <w:bCs/>
-                <w:caps w:val="0"/>
-              </w:rPr>
-              <w:t xml:space="preserve"> Oct 2016 – July 2018</w:t>
-            </w:r>
-          </w:p>
-          <w:p>
-            <w:pPr>
-              <w:pStyle w:val="Heading2"/>
-              <w:contextualSpacing w:val="0"/>
-              <w:outlineLvl w:val="1"/>
-              <w:rPr>
-                <w:rFonts w:cs="Segoe UI"/>
-                <w:bCs/>
-                <w:caps w:val="0"/>
-              </w:rPr>
-            </w:pPr>
-            <w:r>
-              <w:rPr>
-                <w:rFonts w:cs="Segoe UI"/>
-                <w:bCs/>
-                <w:caps w:val="0"/>
-              </w:rPr>
-              <w:t xml:space="preserve">Data Analyst </w:t>
+              <w:t xml:space="preserve"> </w:t>
             </w:r>
             <w:r>
               <w:rPr>
@@ -2270,7 +2281,23 @@
                 <w:bCs/>
                 <w:caps w:val="0"/>
               </w:rPr>
-              <w:t>Oct 2016</w:t>
+              <w:t>July</w:t>
+            </w:r>
+            <w:r>
+              <w:rPr>
+                <w:rFonts w:cs="Segoe UI"/>
+                <w:bCs/>
+                <w:caps w:val="0"/>
+              </w:rPr>
+              <w:t xml:space="preserve"> 201</w:t>
+            </w:r>
+            <w:r>
+              <w:rPr>
+                <w:rFonts w:cs="Segoe UI"/>
+                <w:bCs/>
+                <w:caps w:val="0"/>
+              </w:rPr>
+              <w:t>8</w:t>
             </w:r>
           </w:p>
           <w:p>
@@ -2500,6 +2527,7 @@
         <w:showingPlcHdr/>
         <w15:appearance w15:val="hidden"/>
       </w:sdtPr>
+      <w:sdtEndPr/>
       <w:sdtContent>
         <w:p>
           <w:pPr>

--- a/Connor_Readnour_Resume.docx
+++ b/Connor_Readnour_Resume.docx
@@ -99,7 +99,6 @@
                 <w:showingPlcHdr/>
                 <w15:appearance w15:val="hidden"/>
               </w:sdtPr>
-              <w:sdtEndPr/>
               <w:sdtContent>
                 <w:r>
                   <w:rPr>
@@ -149,7 +148,6 @@
                 <w:showingPlcHdr/>
                 <w15:appearance w15:val="hidden"/>
               </w:sdtPr>
-              <w:sdtEndPr/>
               <w:sdtContent>
                 <w:r>
                   <w:rPr>
@@ -195,7 +193,6 @@
                 <w:showingPlcHdr/>
                 <w15:appearance w15:val="hidden"/>
               </w:sdtPr>
-              <w:sdtEndPr/>
               <w:sdtContent>
                 <w:r>
                   <w:rPr>
@@ -343,7 +340,6 @@
               <w:showingPlcHdr/>
               <w15:appearance w15:val="hidden"/>
             </w:sdtPr>
-            <w:sdtEndPr/>
             <w:sdtContent>
               <w:p>
                 <w:pPr>
@@ -613,7 +609,6 @@
           <w:showingPlcHdr/>
           <w15:appearance w15:val="hidden"/>
         </w:sdtPr>
-        <w:sdtEndPr/>
         <w:sdtContent>
           <w:r>
             <w:t>Experience</w:t>
@@ -714,7 +709,17 @@
                 <w:sz w:val="24"/>
                 <w:szCs w:val="28"/>
               </w:rPr>
-              <w:t xml:space="preserve">Robert Half </w:t>
+              <w:t>rob</w:t>
+            </w:r>
+            <w:r>
+              <w:rPr>
+                <w:i/>
+                <w:iCs/>
+                <w:color w:val="595959" w:themeColor="text1" w:themeTint="A6"/>
+                <w:sz w:val="24"/>
+                <w:szCs w:val="28"/>
+              </w:rPr>
+              <w:t xml:space="preserve">ert Half </w:t>
             </w:r>
           </w:p>
           <w:p>
@@ -828,27 +833,7 @@
                 <w:szCs w:val="20"/>
                 <w:shd w:val="clear" w:color="auto" w:fill="FFFFFF"/>
               </w:rPr>
-              <w:t xml:space="preserve"> the Marketing Automation email campaign test plans for qTest. Executed Email, </w:t>
-            </w:r>
-            <w:r>
-              <w:rPr>
-                <w:rFonts w:eastAsiaTheme="minorHAnsi" w:cs="Segoe UI"/>
-                <w:b w:val="0"/>
-                <w:caps w:val="0"/>
-                <w:szCs w:val="20"/>
-                <w:shd w:val="clear" w:color="auto" w:fill="FFFFFF"/>
-              </w:rPr>
-              <w:t>Journey,</w:t>
-            </w:r>
-            <w:r>
-              <w:rPr>
-                <w:rFonts w:eastAsiaTheme="minorHAnsi" w:cs="Segoe UI"/>
-                <w:b w:val="0"/>
-                <w:caps w:val="0"/>
-                <w:szCs w:val="20"/>
-                <w:shd w:val="clear" w:color="auto" w:fill="FFFFFF"/>
-              </w:rPr>
-              <w:t xml:space="preserve"> and Automation test cases to verify that </w:t>
+              <w:t xml:space="preserve"> the Marketing Automation email campaign test plans for qTest. Executed Email, Journey, and Automation test cases to verify that </w:t>
             </w:r>
             <w:r>
               <w:rPr>
@@ -1014,7 +999,7 @@
                 <w:szCs w:val="20"/>
                 <w:shd w:val="clear" w:color="auto" w:fill="FFFFFF"/>
               </w:rPr>
-              <w:t>Triaged and verified reported issues with the Salesforce Marketing Cloud product, as well as updated manual test cases as needed.</w:t>
+              <w:t>Designed and executed over 5,000 test cases to validate system functionality while recording the results in a detailed and concise manner.</w:t>
             </w:r>
           </w:p>
           <w:p>
@@ -1096,7 +1081,7 @@
                 <w:szCs w:val="20"/>
                 <w:shd w:val="clear" w:color="auto" w:fill="FFFFFF"/>
               </w:rPr>
-              <w:t>Designed and executed over 5,000 test cases to validate system functionality while recording the results in a detailed and concise manner.</w:t>
+              <w:t>Triaged and verified reported issues with the Salesforce Marketing Cloud product, as well as updated manual test cases as needed.</w:t>
             </w:r>
           </w:p>
           <w:p>
@@ -2527,7 +2512,6 @@
         <w:showingPlcHdr/>
         <w15:appearance w15:val="hidden"/>
       </w:sdtPr>
-      <w:sdtEndPr/>
       <w:sdtContent>
         <w:p>
           <w:pPr>
@@ -28641,6 +28625,7 @@
     <w:rsid w:val="00262182"/>
     <w:rsid w:val="00267393"/>
     <w:rsid w:val="002B28E8"/>
+    <w:rsid w:val="002E2FCA"/>
     <w:rsid w:val="002F24A6"/>
     <w:rsid w:val="003002D7"/>
     <w:rsid w:val="00314155"/>

--- a/Connor_Readnour_Resume.docx
+++ b/Connor_Readnour_Resume.docx
@@ -41,7 +41,6 @@
             <w:pPr>
               <w:pStyle w:val="Heading1"/>
               <w:jc w:val="center"/>
-              <w:outlineLvl w:val="0"/>
               <w:rPr>
                 <w:rFonts w:asciiTheme="minorHAnsi" w:eastAsiaTheme="minorHAnsi" w:hAnsiTheme="minorHAnsi" w:cstheme="minorBidi"/>
                 <w:b w:val="0"/>
@@ -99,6 +98,7 @@
                 <w:showingPlcHdr/>
                 <w15:appearance w15:val="hidden"/>
               </w:sdtPr>
+              <w:sdtEndPr/>
               <w:sdtContent>
                 <w:r>
                   <w:rPr>
@@ -148,6 +148,7 @@
                 <w:showingPlcHdr/>
                 <w15:appearance w15:val="hidden"/>
               </w:sdtPr>
+              <w:sdtEndPr/>
               <w:sdtContent>
                 <w:r>
                   <w:rPr>
@@ -193,6 +194,7 @@
                 <w:showingPlcHdr/>
                 <w15:appearance w15:val="hidden"/>
               </w:sdtPr>
+              <w:sdtEndPr/>
               <w:sdtContent>
                 <w:r>
                   <w:rPr>
@@ -225,7 +227,6 @@
             <w:pPr>
               <w:pStyle w:val="Heading1"/>
               <w:jc w:val="center"/>
-              <w:outlineLvl w:val="0"/>
               <w:rPr>
                 <w:rFonts w:asciiTheme="minorHAnsi" w:eastAsiaTheme="minorHAnsi" w:hAnsiTheme="minorHAnsi" w:cstheme="minorBidi"/>
                 <w:b w:val="0"/>
@@ -298,7 +299,7 @@
                 <w:szCs w:val="21"/>
                 <w:shd w:val="clear" w:color="auto" w:fill="FFFFFF"/>
               </w:rPr>
-              <w:t>7</w:t>
+              <w:t>8</w:t>
             </w:r>
             <w:r>
               <w:rPr>
@@ -340,12 +341,12 @@
               <w:showingPlcHdr/>
               <w15:appearance w15:val="hidden"/>
             </w:sdtPr>
+            <w:sdtEndPr/>
             <w:sdtContent>
               <w:p>
                 <w:pPr>
                   <w:pStyle w:val="Heading1"/>
                   <w:jc w:val="center"/>
-                  <w:outlineLvl w:val="0"/>
                 </w:pPr>
                 <w:r>
                   <w:t>Skills</w:t>
@@ -387,9 +388,7 @@
                     <w:pStyle w:val="ListBullet"/>
                     <w:contextualSpacing w:val="0"/>
                   </w:pPr>
-                  <w:bookmarkStart w:id="0" w:name="_078a3e4d_f15e_4dec_8289_8e39fe3458da"/>
-                  <w:bookmarkStart w:id="1" w:name="_8b3a63ff_8122_47b5_aae6_60a410d71289"/>
-                  <w:bookmarkEnd w:id="0"/>
+                  <w:bookmarkStart w:id="0" w:name="_8b3a63ff_8122_47b5_aae6_60a410d71289"/>
                 </w:p>
                 <w:p>
                   <w:pPr>
@@ -492,7 +491,13 @@
                     <w:contextualSpacing w:val="0"/>
                   </w:pPr>
                   <w:r>
-                    <w:t>SQL automation, ETL data migrations</w:t>
+                    <w:t>Unit Testing</w:t>
+                  </w:r>
+                  <w:r>
+                    <w:t xml:space="preserve">, </w:t>
+                  </w:r>
+                  <w:r>
+                    <w:t>Integration Testing</w:t>
                   </w:r>
                 </w:p>
                 <w:p>
@@ -501,16 +506,13 @@
                     <w:contextualSpacing w:val="0"/>
                   </w:pPr>
                   <w:r>
-                    <w:t>Unit Testing and Integration Testing</w:t>
+                    <w:t>Regression</w:t>
                   </w:r>
-                </w:p>
-                <w:p>
-                  <w:pPr>
-                    <w:pStyle w:val="ListBullet"/>
-                    <w:contextualSpacing w:val="0"/>
-                  </w:pPr>
                   <w:r>
-                    <w:t>Regression and User Acceptance Testing</w:t>
+                    <w:t>,</w:t>
+                  </w:r>
+                  <w:r>
+                    <w:t xml:space="preserve"> User Acceptance Testing</w:t>
                   </w:r>
                 </w:p>
                 <w:p>
@@ -520,6 +522,15 @@
                   </w:pPr>
                   <w:r>
                     <w:t>Agile Development, Crystal Reports</w:t>
+                  </w:r>
+                </w:p>
+                <w:p>
+                  <w:pPr>
+                    <w:pStyle w:val="ListBullet"/>
+                    <w:contextualSpacing w:val="0"/>
+                  </w:pPr>
+                  <w:r>
+                    <w:t>SQL automation, ETL data migrations</w:t>
                   </w:r>
                 </w:p>
               </w:tc>
@@ -578,17 +589,19 @@
                     <w:t xml:space="preserve">Jira, </w:t>
                   </w:r>
                   <w:r>
-                    <w:t>Azure DevOps, Slack, Chrome Dev Tools</w:t>
+                    <w:t>Azure DevOps, Chrome Dev Tools</w:t>
                   </w:r>
                 </w:p>
               </w:tc>
             </w:tr>
-            <w:bookmarkEnd w:id="1"/>
           </w:tbl>
           <w:p>
             <w:pPr>
               <w:contextualSpacing w:val="0"/>
             </w:pPr>
+            <w:bookmarkStart w:id="1" w:name="_078a3e4d_f15e_4dec_8289_8e39fe3458da"/>
+            <w:bookmarkEnd w:id="1"/>
+            <w:bookmarkEnd w:id="0"/>
           </w:p>
         </w:tc>
       </w:tr>
@@ -609,6 +622,7 @@
           <w:showingPlcHdr/>
           <w15:appearance w15:val="hidden"/>
         </w:sdtPr>
+        <w:sdtEndPr/>
         <w:sdtContent>
           <w:r>
             <w:t>Experience</w:t>
@@ -659,7 +673,6 @@
             <w:bookmarkStart w:id="2" w:name="_d2610a03_470e_4197_80c2_087c19e97c95"/>
             <w:bookmarkStart w:id="3" w:name="_d0d26864_3f4c_4507_ba40_6eb332933ca0"/>
             <w:bookmarkEnd w:id="2"/>
-            <w:proofErr w:type="gramStart"/>
             <w:r>
               <w:rPr>
                 <w:rFonts w:cs="Segoe UI"/>
@@ -668,7 +681,6 @@
               </w:rPr>
               <w:t>P{</w:t>
             </w:r>
-            <w:proofErr w:type="gramEnd"/>
           </w:p>
           <w:p>
             <w:pPr>
@@ -692,7 +704,6 @@
             <w:pPr>
               <w:pStyle w:val="Heading2"/>
               <w:contextualSpacing w:val="0"/>
-              <w:outlineLvl w:val="1"/>
               <w:rPr>
                 <w:i/>
                 <w:iCs/>
@@ -726,7 +737,6 @@
             <w:pPr>
               <w:pStyle w:val="Heading2"/>
               <w:contextualSpacing w:val="0"/>
-              <w:outlineLvl w:val="1"/>
               <w:rPr>
                 <w:bCs/>
                 <w:color w:val="595959" w:themeColor="text1" w:themeTint="A6"/>
@@ -795,8 +805,6 @@
           <w:p>
             <w:pPr>
               <w:pStyle w:val="Heading3"/>
-              <w:contextualSpacing w:val="0"/>
-              <w:outlineLvl w:val="2"/>
               <w:rPr>
                 <w:rFonts w:eastAsiaTheme="minorHAnsi" w:cs="Segoe UI"/>
                 <w:b w:val="0"/>
@@ -813,74 +821,12 @@
                 <w:szCs w:val="20"/>
                 <w:shd w:val="clear" w:color="auto" w:fill="FFFFFF"/>
               </w:rPr>
-              <w:t xml:space="preserve">• Crafted the folder structure used to organize </w:t>
-            </w:r>
-            <w:r>
-              <w:rPr>
-                <w:rFonts w:eastAsiaTheme="minorHAnsi" w:cs="Segoe UI"/>
-                <w:b w:val="0"/>
-                <w:caps w:val="0"/>
-                <w:szCs w:val="20"/>
-                <w:shd w:val="clear" w:color="auto" w:fill="FFFFFF"/>
-              </w:rPr>
-              <w:t>all</w:t>
-            </w:r>
-            <w:r>
-              <w:rPr>
-                <w:rFonts w:eastAsiaTheme="minorHAnsi" w:cs="Segoe UI"/>
-                <w:b w:val="0"/>
-                <w:caps w:val="0"/>
-                <w:szCs w:val="20"/>
-                <w:shd w:val="clear" w:color="auto" w:fill="FFFFFF"/>
-              </w:rPr>
-              <w:t xml:space="preserve"> the Marketing Automation email campaign test plans for qTest. Executed Email, Journey, and Automation test cases to verify that </w:t>
-            </w:r>
-            <w:r>
-              <w:rPr>
-                <w:rFonts w:eastAsiaTheme="minorHAnsi" w:cs="Segoe UI"/>
-                <w:b w:val="0"/>
-                <w:caps w:val="0"/>
-                <w:szCs w:val="20"/>
-                <w:shd w:val="clear" w:color="auto" w:fill="FFFFFF"/>
-              </w:rPr>
-              <w:t>all</w:t>
-            </w:r>
-            <w:r>
-              <w:rPr>
-                <w:rFonts w:eastAsiaTheme="minorHAnsi" w:cs="Segoe UI"/>
-                <w:b w:val="0"/>
-                <w:caps w:val="0"/>
-                <w:szCs w:val="20"/>
-                <w:shd w:val="clear" w:color="auto" w:fill="FFFFFF"/>
-              </w:rPr>
-              <w:t xml:space="preserve"> the links, CTAs, dynamic data</w:t>
-            </w:r>
-            <w:r>
-              <w:rPr>
-                <w:rFonts w:eastAsiaTheme="minorHAnsi" w:cs="Segoe UI"/>
-                <w:b w:val="0"/>
-                <w:caps w:val="0"/>
-                <w:szCs w:val="20"/>
-                <w:shd w:val="clear" w:color="auto" w:fill="FFFFFF"/>
-              </w:rPr>
-              <w:t>,</w:t>
-            </w:r>
-            <w:r>
-              <w:rPr>
-                <w:rFonts w:eastAsiaTheme="minorHAnsi" w:cs="Segoe UI"/>
-                <w:b w:val="0"/>
-                <w:caps w:val="0"/>
-                <w:szCs w:val="20"/>
-                <w:shd w:val="clear" w:color="auto" w:fill="FFFFFF"/>
-              </w:rPr>
-              <w:t xml:space="preserve"> and fallbacks within an email are working correctly as defined by the requestor in the brief.</w:t>
+              <w:t>• Validated hundreds of Journeys and Automations for email campaigns in Salesforce with Journey Builder, Automation Studio and Query Studio.</w:t>
             </w:r>
           </w:p>
           <w:p>
             <w:pPr>
               <w:pStyle w:val="Heading3"/>
-              <w:contextualSpacing w:val="0"/>
-              <w:outlineLvl w:val="2"/>
               <w:rPr>
                 <w:rFonts w:eastAsiaTheme="minorHAnsi" w:cs="Segoe UI"/>
                 <w:b w:val="0"/>
@@ -893,8 +839,6 @@
           <w:p>
             <w:pPr>
               <w:pStyle w:val="Heading3"/>
-              <w:contextualSpacing w:val="0"/>
-              <w:outlineLvl w:val="2"/>
               <w:rPr>
                 <w:rFonts w:eastAsiaTheme="minorHAnsi" w:cs="Segoe UI"/>
                 <w:b w:val="0"/>
@@ -911,54 +855,12 @@
                 <w:szCs w:val="20"/>
                 <w:shd w:val="clear" w:color="auto" w:fill="FFFFFF"/>
               </w:rPr>
-              <w:t xml:space="preserve">• </w:t>
-            </w:r>
-            <w:r>
-              <w:rPr>
-                <w:rFonts w:eastAsiaTheme="minorHAnsi" w:cs="Segoe UI"/>
-                <w:b w:val="0"/>
-                <w:caps w:val="0"/>
-                <w:szCs w:val="20"/>
-                <w:shd w:val="clear" w:color="auto" w:fill="FFFFFF"/>
-              </w:rPr>
-              <w:t>Validated</w:t>
-            </w:r>
-            <w:r>
-              <w:rPr>
-                <w:rFonts w:eastAsiaTheme="minorHAnsi" w:cs="Segoe UI"/>
-                <w:b w:val="0"/>
-                <w:caps w:val="0"/>
-                <w:szCs w:val="20"/>
-                <w:shd w:val="clear" w:color="auto" w:fill="FFFFFF"/>
-              </w:rPr>
-              <w:t xml:space="preserve"> </w:t>
-            </w:r>
-            <w:r>
-              <w:rPr>
-                <w:rFonts w:eastAsiaTheme="minorHAnsi" w:cs="Segoe UI"/>
-                <w:b w:val="0"/>
-                <w:caps w:val="0"/>
-                <w:szCs w:val="20"/>
-                <w:shd w:val="clear" w:color="auto" w:fill="FFFFFF"/>
-              </w:rPr>
-              <w:t xml:space="preserve">over 100 </w:t>
-            </w:r>
-            <w:r>
-              <w:rPr>
-                <w:rFonts w:eastAsiaTheme="minorHAnsi" w:cs="Segoe UI"/>
-                <w:b w:val="0"/>
-                <w:caps w:val="0"/>
-                <w:szCs w:val="20"/>
-                <w:shd w:val="clear" w:color="auto" w:fill="FFFFFF"/>
-              </w:rPr>
-              <w:t>Journeys and Automation SQL queries for email campaigns in Salesforce with Journey Builder, Automation Studio and Query Studio.</w:t>
+              <w:t>• Crafted the folder structure used to organize all the Marketing Automation email campaign test plans for qTest. Executed Email, Journey, and Automation test cases to verify that all the links, CTAs, dynamic data, and fallbacks within an email are working correctly as defined by the requestor in the brief.</w:t>
             </w:r>
           </w:p>
           <w:p>
             <w:pPr>
               <w:pStyle w:val="Heading3"/>
-              <w:contextualSpacing w:val="0"/>
-              <w:outlineLvl w:val="2"/>
               <w:rPr>
                 <w:rFonts w:eastAsiaTheme="minorHAnsi" w:cs="Segoe UI"/>
                 <w:b w:val="0"/>
@@ -971,8 +873,6 @@
           <w:p>
             <w:pPr>
               <w:pStyle w:val="Heading3"/>
-              <w:contextualSpacing w:val="0"/>
-              <w:outlineLvl w:val="2"/>
               <w:rPr>
                 <w:rFonts w:eastAsiaTheme="minorHAnsi" w:cs="Segoe UI"/>
                 <w:b w:val="0"/>
@@ -989,9 +889,12 @@
                 <w:szCs w:val="20"/>
                 <w:shd w:val="clear" w:color="auto" w:fill="FFFFFF"/>
               </w:rPr>
-              <w:t xml:space="preserve">• </w:t>
+              <w:t>• Designed and executed thousands of test cases with qTest to validate system functionality while recording the results in a detailed and concise manner.</w:t>
             </w:r>
-            <w:r>
+          </w:p>
+          <w:p>
+            <w:pPr>
+              <w:pStyle w:val="Heading3"/>
               <w:rPr>
                 <w:rFonts w:eastAsiaTheme="minorHAnsi" w:cs="Segoe UI"/>
                 <w:b w:val="0"/>
@@ -999,14 +902,63 @@
                 <w:szCs w:val="20"/>
                 <w:shd w:val="clear" w:color="auto" w:fill="FFFFFF"/>
               </w:rPr>
-              <w:t>Designed and executed over 5,000 test cases to validate system functionality while recording the results in a detailed and concise manner.</w:t>
+            </w:pPr>
+          </w:p>
+          <w:p>
+            <w:pPr>
+              <w:pStyle w:val="Heading2"/>
+              <w:contextualSpacing w:val="0"/>
+              <w:rPr>
+                <w:rFonts w:eastAsiaTheme="minorHAnsi" w:cs="Segoe UI"/>
+                <w:b w:val="0"/>
+                <w:caps w:val="0"/>
+                <w:color w:val="595959" w:themeColor="text1" w:themeTint="A6"/>
+                <w:sz w:val="22"/>
+                <w:szCs w:val="20"/>
+                <w:shd w:val="clear" w:color="auto" w:fill="FFFFFF"/>
+              </w:rPr>
+            </w:pPr>
+            <w:r>
+              <w:rPr>
+                <w:rFonts w:eastAsiaTheme="minorHAnsi" w:cs="Segoe UI"/>
+                <w:b w:val="0"/>
+                <w:caps w:val="0"/>
+                <w:color w:val="595959" w:themeColor="text1" w:themeTint="A6"/>
+                <w:sz w:val="22"/>
+                <w:szCs w:val="20"/>
+                <w:shd w:val="clear" w:color="auto" w:fill="FFFFFF"/>
+              </w:rPr>
+              <w:t xml:space="preserve">• Delivered weekly Friday QA Status Update emails detailing test case </w:t>
+            </w:r>
+            <w:r>
+              <w:rPr>
+                <w:rFonts w:eastAsiaTheme="minorHAnsi" w:cs="Segoe UI"/>
+                <w:b w:val="0"/>
+                <w:caps w:val="0"/>
+                <w:color w:val="595959" w:themeColor="text1" w:themeTint="A6"/>
+                <w:sz w:val="22"/>
+                <w:szCs w:val="20"/>
+                <w:shd w:val="clear" w:color="auto" w:fill="FFFFFF"/>
+              </w:rPr>
+              <w:t>status of all team members</w:t>
+            </w:r>
+            <w:r>
+              <w:rPr>
+                <w:rFonts w:eastAsiaTheme="minorHAnsi" w:cs="Segoe UI"/>
+                <w:b w:val="0"/>
+                <w:caps w:val="0"/>
+                <w:color w:val="595959" w:themeColor="text1" w:themeTint="A6"/>
+                <w:sz w:val="22"/>
+                <w:szCs w:val="20"/>
+                <w:shd w:val="clear" w:color="auto" w:fill="FFFFFF"/>
+              </w:rPr>
+              <w:t xml:space="preserve"> and any blockers that the QA team may have.</w:t>
             </w:r>
           </w:p>
           <w:p>
             <w:pPr>
               <w:pStyle w:val="Heading2"/>
               <w:contextualSpacing w:val="0"/>
-              <w:outlineLvl w:val="1"/>
               <w:rPr>
                 <w:rFonts w:cs="Segoe UI"/>
                 <w:bCs/>
@@ -1054,7 +1006,6 @@
             <w:pPr>
               <w:pStyle w:val="Heading3"/>
               <w:contextualSpacing w:val="0"/>
-              <w:outlineLvl w:val="2"/>
               <w:rPr>
                 <w:rFonts w:eastAsiaTheme="minorHAnsi" w:cs="Segoe UI"/>
                 <w:b w:val="0"/>
@@ -1088,7 +1039,6 @@
             <w:pPr>
               <w:pStyle w:val="Heading3"/>
               <w:contextualSpacing w:val="0"/>
-              <w:outlineLvl w:val="2"/>
               <w:rPr>
                 <w:rFonts w:eastAsiaTheme="minorHAnsi" w:cs="Segoe UI"/>
                 <w:b w:val="0"/>
@@ -1102,7 +1052,6 @@
             <w:pPr>
               <w:pStyle w:val="Heading3"/>
               <w:contextualSpacing w:val="0"/>
-              <w:outlineLvl w:val="2"/>
               <w:rPr>
                 <w:rFonts w:eastAsiaTheme="minorHAnsi" w:cs="Segoe UI"/>
                 <w:b w:val="0"/>
@@ -1119,6 +1068,7 @@
                 <w:szCs w:val="20"/>
                 <w:shd w:val="clear" w:color="auto" w:fill="FFFFFF"/>
               </w:rPr>
+              <w:lastRenderedPageBreak/>
               <w:t>• Managed test plans in</w:t>
             </w:r>
             <w:r>
@@ -1206,14 +1156,12 @@
             <w:pPr>
               <w:pStyle w:val="Heading3"/>
               <w:contextualSpacing w:val="0"/>
-              <w:outlineLvl w:val="2"/>
             </w:pPr>
           </w:p>
           <w:p>
             <w:pPr>
               <w:pStyle w:val="Heading3"/>
               <w:contextualSpacing w:val="0"/>
-              <w:outlineLvl w:val="2"/>
               <w:rPr>
                 <w:rFonts w:eastAsiaTheme="minorHAnsi" w:cs="Segoe UI"/>
                 <w:b w:val="0"/>
@@ -1285,8 +1233,20 @@
           </w:p>
           <w:p>
             <w:pPr>
+              <w:pStyle w:val="Heading3"/>
+              <w:contextualSpacing w:val="0"/>
+              <w:rPr>
+                <w:rFonts w:eastAsiaTheme="minorHAnsi" w:cs="Segoe UI"/>
+                <w:b w:val="0"/>
+                <w:caps w:val="0"/>
+                <w:szCs w:val="20"/>
+                <w:shd w:val="clear" w:color="auto" w:fill="FFFFFF"/>
+              </w:rPr>
+            </w:pPr>
+          </w:p>
+          <w:p>
+            <w:pPr>
               <w:pStyle w:val="Heading2"/>
-              <w:outlineLvl w:val="1"/>
               <w:rPr>
                 <w:sz w:val="28"/>
                 <w:szCs w:val="28"/>
@@ -1300,14 +1260,12 @@
                 <w:sz w:val="24"/>
                 <w:szCs w:val="28"/>
               </w:rPr>
-              <w:lastRenderedPageBreak/>
               <w:t xml:space="preserve">PINCHme </w:t>
             </w:r>
           </w:p>
           <w:p>
             <w:pPr>
               <w:pStyle w:val="Heading2"/>
-              <w:outlineLvl w:val="1"/>
               <w:rPr>
                 <w:rFonts w:cs="Segoe UI"/>
                 <w:bCs/>
@@ -1351,7 +1309,6 @@
             <w:pPr>
               <w:pStyle w:val="Heading3"/>
               <w:contextualSpacing w:val="0"/>
-              <w:outlineLvl w:val="2"/>
               <w:rPr>
                 <w:rFonts w:eastAsiaTheme="minorHAnsi" w:cs="Segoe UI"/>
                 <w:b w:val="0"/>
@@ -1587,7 +1544,6 @@
             <w:pPr>
               <w:pStyle w:val="Heading3"/>
               <w:contextualSpacing w:val="0"/>
-              <w:outlineLvl w:val="2"/>
               <w:rPr>
                 <w:rFonts w:eastAsiaTheme="minorHAnsi" w:cs="Segoe UI"/>
                 <w:b w:val="0"/>
@@ -1600,7 +1556,6 @@
           <w:p>
             <w:pPr>
               <w:pStyle w:val="Heading3"/>
-              <w:outlineLvl w:val="2"/>
               <w:rPr>
                 <w:rFonts w:eastAsiaTheme="minorHAnsi" w:cs="Segoe UI"/>
                 <w:b w:val="0"/>
@@ -1664,7 +1619,6 @@
             <w:pPr>
               <w:pStyle w:val="Heading3"/>
               <w:contextualSpacing w:val="0"/>
-              <w:outlineLvl w:val="2"/>
               <w:rPr>
                 <w:rFonts w:eastAsiaTheme="minorHAnsi" w:cs="Segoe UI"/>
                 <w:b w:val="0"/>
@@ -1678,14 +1632,12 @@
             <w:pPr>
               <w:pStyle w:val="Heading3"/>
               <w:contextualSpacing w:val="0"/>
-              <w:outlineLvl w:val="2"/>
             </w:pPr>
           </w:p>
           <w:p>
             <w:pPr>
               <w:pStyle w:val="Heading3"/>
               <w:contextualSpacing w:val="0"/>
-              <w:outlineLvl w:val="2"/>
               <w:rPr>
                 <w:i/>
                 <w:iCs/>
@@ -1707,7 +1659,6 @@
             <w:pPr>
               <w:pStyle w:val="Heading2"/>
               <w:contextualSpacing w:val="0"/>
-              <w:outlineLvl w:val="1"/>
             </w:pPr>
             <w:r>
               <w:rPr>
@@ -1745,7 +1696,6 @@
           <w:p>
             <w:pPr>
               <w:pStyle w:val="Heading3"/>
-              <w:outlineLvl w:val="2"/>
               <w:rPr>
                 <w:rFonts w:eastAsiaTheme="minorHAnsi" w:cs="Segoe UI"/>
                 <w:b w:val="0"/>
@@ -1768,7 +1718,6 @@
           <w:p>
             <w:pPr>
               <w:pStyle w:val="Heading3"/>
-              <w:outlineLvl w:val="2"/>
               <w:rPr>
                 <w:rFonts w:eastAsiaTheme="minorHAnsi" w:cs="Segoe UI"/>
                 <w:b w:val="0"/>
@@ -1781,7 +1730,6 @@
           <w:p>
             <w:pPr>
               <w:pStyle w:val="Heading3"/>
-              <w:outlineLvl w:val="2"/>
               <w:rPr>
                 <w:rFonts w:eastAsiaTheme="minorHAnsi" w:cs="Segoe UI"/>
                 <w:b w:val="0"/>
@@ -1804,7 +1752,6 @@
           <w:p>
             <w:pPr>
               <w:pStyle w:val="Heading3"/>
-              <w:outlineLvl w:val="2"/>
               <w:rPr>
                 <w:rFonts w:eastAsiaTheme="minorHAnsi" w:cs="Segoe UI"/>
                 <w:b w:val="0"/>
@@ -1817,7 +1764,6 @@
           <w:p>
             <w:pPr>
               <w:pStyle w:val="Heading3"/>
-              <w:outlineLvl w:val="2"/>
               <w:rPr>
                 <w:rFonts w:eastAsiaTheme="minorHAnsi" w:cs="Segoe UI"/>
                 <w:b w:val="0"/>
@@ -1840,7 +1786,6 @@
           <w:p>
             <w:pPr>
               <w:pStyle w:val="Heading3"/>
-              <w:outlineLvl w:val="2"/>
               <w:rPr>
                 <w:rFonts w:eastAsiaTheme="minorHAnsi" w:cs="Segoe UI"/>
                 <w:b w:val="0"/>
@@ -1853,7 +1798,6 @@
           <w:p>
             <w:pPr>
               <w:pStyle w:val="Heading3"/>
-              <w:outlineLvl w:val="2"/>
               <w:rPr>
                 <w:rFonts w:eastAsiaTheme="minorHAnsi" w:cs="Segoe UI"/>
                 <w:b w:val="0"/>
@@ -1877,21 +1821,18 @@
             <w:pPr>
               <w:pStyle w:val="Heading3"/>
               <w:contextualSpacing w:val="0"/>
-              <w:outlineLvl w:val="2"/>
             </w:pPr>
           </w:p>
           <w:p>
             <w:pPr>
               <w:pStyle w:val="Heading3"/>
               <w:contextualSpacing w:val="0"/>
-              <w:outlineLvl w:val="2"/>
             </w:pPr>
           </w:p>
           <w:p>
             <w:pPr>
               <w:pStyle w:val="Heading3"/>
               <w:contextualSpacing w:val="0"/>
-              <w:outlineLvl w:val="2"/>
               <w:rPr>
                 <w:i/>
                 <w:iCs/>
@@ -1922,7 +1863,6 @@
             <w:pPr>
               <w:pStyle w:val="Heading2"/>
               <w:contextualSpacing w:val="0"/>
-              <w:outlineLvl w:val="1"/>
               <w:rPr>
                 <w:rFonts w:cs="Segoe UI"/>
                 <w:bCs/>
@@ -2098,59 +2038,6 @@
             <w:pPr>
               <w:pStyle w:val="Heading3"/>
               <w:contextualSpacing w:val="0"/>
-              <w:outlineLvl w:val="2"/>
-              <w:rPr>
-                <w:i/>
-                <w:iCs/>
-                <w:sz w:val="24"/>
-                <w:szCs w:val="28"/>
-              </w:rPr>
-            </w:pPr>
-          </w:p>
-          <w:p>
-            <w:pPr>
-              <w:pStyle w:val="Heading3"/>
-              <w:contextualSpacing w:val="0"/>
-              <w:outlineLvl w:val="2"/>
-              <w:rPr>
-                <w:i/>
-                <w:iCs/>
-                <w:sz w:val="24"/>
-                <w:szCs w:val="28"/>
-              </w:rPr>
-            </w:pPr>
-          </w:p>
-          <w:p>
-            <w:pPr>
-              <w:pStyle w:val="Heading3"/>
-              <w:contextualSpacing w:val="0"/>
-              <w:outlineLvl w:val="2"/>
-              <w:rPr>
-                <w:i/>
-                <w:iCs/>
-                <w:sz w:val="24"/>
-                <w:szCs w:val="28"/>
-              </w:rPr>
-            </w:pPr>
-          </w:p>
-          <w:p>
-            <w:pPr>
-              <w:pStyle w:val="Heading3"/>
-              <w:contextualSpacing w:val="0"/>
-              <w:outlineLvl w:val="2"/>
-              <w:rPr>
-                <w:i/>
-                <w:iCs/>
-                <w:sz w:val="24"/>
-                <w:szCs w:val="28"/>
-              </w:rPr>
-            </w:pPr>
-          </w:p>
-          <w:p>
-            <w:pPr>
-              <w:pStyle w:val="Heading3"/>
-              <w:contextualSpacing w:val="0"/>
-              <w:outlineLvl w:val="2"/>
               <w:rPr>
                 <w:i/>
                 <w:iCs/>
@@ -2173,7 +2060,6 @@
             <w:pPr>
               <w:pStyle w:val="Heading2"/>
               <w:contextualSpacing w:val="0"/>
-              <w:outlineLvl w:val="1"/>
               <w:rPr>
                 <w:rFonts w:cs="Segoe UI"/>
                 <w:bCs/>
@@ -2512,6 +2398,7 @@
         <w:showingPlcHdr/>
         <w15:appearance w15:val="hidden"/>
       </w:sdtPr>
+      <w:sdtEndPr/>
       <w:sdtContent>
         <w:p>
           <w:pPr>
@@ -2559,7 +2446,6 @@
           <w:p>
             <w:pPr>
               <w:pStyle w:val="Heading2"/>
-              <w:outlineLvl w:val="1"/>
               <w:rPr>
                 <w:rFonts w:eastAsiaTheme="minorHAnsi" w:cs="Segoe UI"/>
                 <w:color w:val="595959" w:themeColor="text1" w:themeTint="A6"/>
@@ -2602,7 +2488,6 @@
           <w:p>
             <w:pPr>
               <w:pStyle w:val="Heading2"/>
-              <w:outlineLvl w:val="1"/>
               <w:rPr>
                 <w:caps w:val="0"/>
               </w:rPr>
@@ -2674,7 +2559,6 @@
           <w:p>
             <w:pPr>
               <w:pStyle w:val="Heading2"/>
-              <w:outlineLvl w:val="1"/>
               <w:rPr>
                 <w:rFonts w:eastAsiaTheme="minorHAnsi" w:cs="Segoe UI"/>
                 <w:sz w:val="22"/>
@@ -2686,7 +2570,6 @@
           <w:p>
             <w:pPr>
               <w:pStyle w:val="Heading2"/>
-              <w:outlineLvl w:val="1"/>
               <w:rPr>
                 <w:rFonts w:eastAsiaTheme="minorHAnsi" w:cs="Segoe UI"/>
                 <w:color w:val="595959" w:themeColor="text1" w:themeTint="A6"/>
@@ -2709,7 +2592,6 @@
           <w:p>
             <w:pPr>
               <w:pStyle w:val="Heading2"/>
-              <w:outlineLvl w:val="1"/>
             </w:pPr>
             <w:r>
               <w:t>A</w:t>

--- a/Connor_Readnour_Resume.docx
+++ b/Connor_Readnour_Resume.docx
@@ -482,7 +482,10 @@
                     <w:contextualSpacing w:val="0"/>
                   </w:pPr>
                   <w:r>
-                    <w:t>Salesforce, SFMC, Treasure Data, EPIC</w:t>
+                    <w:t>Salesforce, SFMC</w:t>
+                  </w:r>
+                  <w:r>
+                    <w:t>, Content Builder, Query Studio</w:t>
                   </w:r>
                 </w:p>
                 <w:p>
@@ -530,7 +533,7 @@
                     <w:contextualSpacing w:val="0"/>
                   </w:pPr>
                   <w:r>
-                    <w:t>SQL automation, ETL data migrations</w:t>
+                    <w:t>ETL data migrations</w:t>
                   </w:r>
                 </w:p>
               </w:tc>
@@ -556,7 +559,7 @@
                     <w:contextualSpacing w:val="0"/>
                   </w:pPr>
                   <w:r>
-                    <w:t>HTML5, CSS3, SQL, JavaScript, Ampscript</w:t>
+                    <w:t>HTML5, CSS3, SQL, Ampscript</w:t>
                   </w:r>
                 </w:p>
                 <w:p>
@@ -673,6 +676,7 @@
             <w:bookmarkStart w:id="2" w:name="_d2610a03_470e_4197_80c2_087c19e97c95"/>
             <w:bookmarkStart w:id="3" w:name="_d0d26864_3f4c_4507_ba40_6eb332933ca0"/>
             <w:bookmarkEnd w:id="2"/>
+            <w:proofErr w:type="gramStart"/>
             <w:r>
               <w:rPr>
                 <w:rFonts w:cs="Segoe UI"/>
@@ -681,6 +685,7 @@
               </w:rPr>
               <w:t>P{</w:t>
             </w:r>
+            <w:proofErr w:type="gramEnd"/>
           </w:p>
           <w:p>
             <w:pPr>

--- a/Connor_Readnour_Resume.docx
+++ b/Connor_Readnour_Resume.docx
@@ -98,7 +98,6 @@
                 <w:showingPlcHdr/>
                 <w15:appearance w15:val="hidden"/>
               </w:sdtPr>
-              <w:sdtEndPr/>
               <w:sdtContent>
                 <w:r>
                   <w:rPr>
@@ -148,7 +147,6 @@
                 <w:showingPlcHdr/>
                 <w15:appearance w15:val="hidden"/>
               </w:sdtPr>
-              <w:sdtEndPr/>
               <w:sdtContent>
                 <w:r>
                   <w:rPr>
@@ -194,7 +192,6 @@
                 <w:showingPlcHdr/>
                 <w15:appearance w15:val="hidden"/>
               </w:sdtPr>
-              <w:sdtEndPr/>
               <w:sdtContent>
                 <w:r>
                   <w:rPr>
@@ -341,7 +338,6 @@
               <w:showingPlcHdr/>
               <w15:appearance w15:val="hidden"/>
             </w:sdtPr>
-            <w:sdtEndPr/>
             <w:sdtContent>
               <w:p>
                 <w:pPr>
@@ -482,10 +478,13 @@
                     <w:contextualSpacing w:val="0"/>
                   </w:pPr>
                   <w:r>
-                    <w:t>Salesforce, SFMC</w:t>
+                    <w:t>Salesforce</w:t>
                   </w:r>
                   <w:r>
-                    <w:t>, Content Builder, Query Studio</w:t>
+                    <w:t xml:space="preserve"> Marketing Cloud</w:t>
+                  </w:r>
+                  <w:r>
+                    <w:t xml:space="preserve"> apps</w:t>
                   </w:r>
                 </w:p>
                 <w:p>
@@ -494,13 +493,13 @@
                     <w:contextualSpacing w:val="0"/>
                   </w:pPr>
                   <w:r>
-                    <w:t>Unit Testing</w:t>
+                    <w:t xml:space="preserve">Automation Studio, Journey &amp; </w:t>
                   </w:r>
                   <w:r>
-                    <w:t xml:space="preserve">, </w:t>
+                    <w:t>Contact</w:t>
                   </w:r>
                   <w:r>
-                    <w:t>Integration Testing</w:t>
+                    <w:t xml:space="preserve"> Builder</w:t>
                   </w:r>
                 </w:p>
                 <w:p>
@@ -509,10 +508,25 @@
                     <w:contextualSpacing w:val="0"/>
                   </w:pPr>
                   <w:r>
-                    <w:t>Regression</w:t>
+                    <w:t>Web Studio Cloud Pages &amp; Email Testing</w:t>
+                  </w:r>
+                </w:p>
+                <w:p>
+                  <w:pPr>
+                    <w:pStyle w:val="ListBullet"/>
+                    <w:contextualSpacing w:val="0"/>
+                  </w:pPr>
+                  <w:r>
+                    <w:t>Unit</w:t>
                   </w:r>
                   <w:r>
-                    <w:t>,</w:t>
+                    <w:t xml:space="preserve">, </w:t>
+                  </w:r>
+                  <w:r>
+                    <w:t>Integration</w:t>
+                  </w:r>
+                  <w:r>
+                    <w:t xml:space="preserve"> &amp;</w:t>
                   </w:r>
                   <w:r>
                     <w:t xml:space="preserve"> User Acceptance Testing</w:t>
@@ -524,16 +538,10 @@
                     <w:contextualSpacing w:val="0"/>
                   </w:pPr>
                   <w:r>
-                    <w:t>Agile Development, Crystal Reports</w:t>
+                    <w:t>Test Case creation and execution</w:t>
                   </w:r>
-                </w:p>
-                <w:p>
-                  <w:pPr>
-                    <w:pStyle w:val="ListBullet"/>
-                    <w:contextualSpacing w:val="0"/>
-                  </w:pPr>
                   <w:r>
-                    <w:t>ETL data migrations</w:t>
+                    <w:t xml:space="preserve"> in qTest</w:t>
                   </w:r>
                 </w:p>
               </w:tc>
@@ -589,10 +597,10 @@
                     <w:contextualSpacing w:val="0"/>
                   </w:pPr>
                   <w:r>
-                    <w:t xml:space="preserve">Jira, </w:t>
+                    <w:t>Jira,</w:t>
                   </w:r>
                   <w:r>
-                    <w:t>Azure DevOps, Chrome Dev Tools</w:t>
+                    <w:t xml:space="preserve"> Chrome Dev Tools</w:t>
                   </w:r>
                 </w:p>
               </w:tc>
@@ -603,8 +611,8 @@
               <w:contextualSpacing w:val="0"/>
             </w:pPr>
             <w:bookmarkStart w:id="1" w:name="_078a3e4d_f15e_4dec_8289_8e39fe3458da"/>
+            <w:bookmarkEnd w:id="0"/>
             <w:bookmarkEnd w:id="1"/>
-            <w:bookmarkEnd w:id="0"/>
           </w:p>
         </w:tc>
       </w:tr>
@@ -625,7 +633,6 @@
           <w:showingPlcHdr/>
           <w15:appearance w15:val="hidden"/>
         </w:sdtPr>
-        <w:sdtEndPr/>
         <w:sdtContent>
           <w:r>
             <w:t>Experience</w:t>
@@ -676,7 +683,6 @@
             <w:bookmarkStart w:id="2" w:name="_d2610a03_470e_4197_80c2_087c19e97c95"/>
             <w:bookmarkStart w:id="3" w:name="_d0d26864_3f4c_4507_ba40_6eb332933ca0"/>
             <w:bookmarkEnd w:id="2"/>
-            <w:proofErr w:type="gramStart"/>
             <w:r>
               <w:rPr>
                 <w:rFonts w:cs="Segoe UI"/>
@@ -685,7 +691,6 @@
               </w:rPr>
               <w:t>P{</w:t>
             </w:r>
-            <w:proofErr w:type="gramEnd"/>
           </w:p>
           <w:p>
             <w:pPr>
@@ -2403,7 +2408,6 @@
         <w:showingPlcHdr/>
         <w15:appearance w15:val="hidden"/>
       </w:sdtPr>
-      <w:sdtEndPr/>
       <w:sdtContent>
         <w:p>
           <w:pPr>
@@ -28555,6 +28559,7 @@
     <w:rsid w:val="009842F8"/>
     <w:rsid w:val="009D2AA8"/>
     <w:rsid w:val="00A33647"/>
+    <w:rsid w:val="00A67D0F"/>
     <w:rsid w:val="00A707D5"/>
     <w:rsid w:val="00A81A08"/>
     <w:rsid w:val="00A950D5"/>

--- a/Connor_Readnour_Resume.docx
+++ b/Connor_Readnour_Resume.docx
@@ -54,7 +54,10 @@
               <w:t xml:space="preserve">links &amp; </w:t>
             </w:r>
             <w:r>
-              <w:t>Contacts</w:t>
+              <w:t>Contact</w:t>
+            </w:r>
+            <w:r>
+              <w:t xml:space="preserve"> info</w:t>
             </w:r>
           </w:p>
           <w:p>
@@ -28558,6 +28561,7 @@
     <w:rsid w:val="009647B7"/>
     <w:rsid w:val="009842F8"/>
     <w:rsid w:val="009D2AA8"/>
+    <w:rsid w:val="00A145CE"/>
     <w:rsid w:val="00A33647"/>
     <w:rsid w:val="00A67D0F"/>
     <w:rsid w:val="00A707D5"/>

--- a/Connor_Readnour_Resume.docx
+++ b/Connor_Readnour_Resume.docx
@@ -254,79 +254,7 @@
                 <w:szCs w:val="21"/>
                 <w:shd w:val="clear" w:color="auto" w:fill="FFFFFF"/>
               </w:rPr>
-              <w:t xml:space="preserve">Marketing </w:t>
-            </w:r>
-            <w:r>
-              <w:rPr>
-                <w:rFonts w:ascii="Segoe UI" w:hAnsi="Segoe UI" w:cs="Segoe UI"/>
-                <w:sz w:val="21"/>
-                <w:szCs w:val="21"/>
-                <w:shd w:val="clear" w:color="auto" w:fill="FFFFFF"/>
-              </w:rPr>
-              <w:t xml:space="preserve">QA </w:t>
-            </w:r>
-            <w:r>
-              <w:rPr>
-                <w:rFonts w:ascii="Segoe UI" w:hAnsi="Segoe UI" w:cs="Segoe UI"/>
-                <w:sz w:val="21"/>
-                <w:szCs w:val="21"/>
-                <w:shd w:val="clear" w:color="auto" w:fill="FFFFFF"/>
-              </w:rPr>
-              <w:t>Analyst</w:t>
-            </w:r>
-            <w:r>
-              <w:rPr>
-                <w:rFonts w:ascii="Segoe UI" w:hAnsi="Segoe UI" w:cs="Segoe UI"/>
-                <w:sz w:val="21"/>
-                <w:szCs w:val="21"/>
-                <w:shd w:val="clear" w:color="auto" w:fill="FFFFFF"/>
-              </w:rPr>
-              <w:t xml:space="preserve"> III</w:t>
-            </w:r>
-            <w:r>
-              <w:rPr>
-                <w:rFonts w:ascii="Segoe UI" w:hAnsi="Segoe UI" w:cs="Segoe UI"/>
-                <w:sz w:val="21"/>
-                <w:szCs w:val="21"/>
-                <w:shd w:val="clear" w:color="auto" w:fill="FFFFFF"/>
-              </w:rPr>
-              <w:t xml:space="preserve"> with over </w:t>
-            </w:r>
-            <w:r>
-              <w:rPr>
-                <w:rFonts w:ascii="Segoe UI" w:hAnsi="Segoe UI" w:cs="Segoe UI"/>
-                <w:sz w:val="21"/>
-                <w:szCs w:val="21"/>
-                <w:shd w:val="clear" w:color="auto" w:fill="FFFFFF"/>
-              </w:rPr>
-              <w:t>8</w:t>
-            </w:r>
-            <w:r>
-              <w:rPr>
-                <w:rFonts w:ascii="Segoe UI" w:hAnsi="Segoe UI" w:cs="Segoe UI"/>
-                <w:sz w:val="21"/>
-                <w:szCs w:val="21"/>
-                <w:shd w:val="clear" w:color="auto" w:fill="FFFFFF"/>
-              </w:rPr>
-              <w:t xml:space="preserve"> years of experience working with highly collaborative teams using a diverse set of </w:t>
-            </w:r>
-            <w:r>
-              <w:rPr>
-                <w:rFonts w:ascii="Segoe UI" w:hAnsi="Segoe UI" w:cs="Segoe UI"/>
-                <w:sz w:val="21"/>
-                <w:szCs w:val="21"/>
-                <w:shd w:val="clear" w:color="auto" w:fill="FFFFFF"/>
-              </w:rPr>
-              <w:t xml:space="preserve">computer </w:t>
-            </w:r>
-            <w:r>
-              <w:rPr>
-                <w:rFonts w:ascii="Segoe UI" w:hAnsi="Segoe UI" w:cs="Segoe UI"/>
-                <w:sz w:val="21"/>
-                <w:szCs w:val="21"/>
-                <w:shd w:val="clear" w:color="auto" w:fill="FFFFFF"/>
-              </w:rPr>
-              <w:t>software &amp; languages.</w:t>
+              <w:t>I am a seasoned Marketing QA Analyst III with over 8 years of experience working with dynamic and collaborative teams utilizing a diverse set of computer software and languages.</w:t>
             </w:r>
           </w:p>
           <w:sdt>
@@ -817,11 +745,13 @@
           </w:p>
           <w:p>
             <w:pPr>
-              <w:pStyle w:val="Heading3"/>
+              <w:pStyle w:val="Heading2"/>
               <w:rPr>
                 <w:rFonts w:eastAsiaTheme="minorHAnsi" w:cs="Segoe UI"/>
                 <w:b w:val="0"/>
                 <w:caps w:val="0"/>
+                <w:color w:val="595959" w:themeColor="text1" w:themeTint="A6"/>
+                <w:sz w:val="22"/>
                 <w:szCs w:val="20"/>
                 <w:shd w:val="clear" w:color="auto" w:fill="FFFFFF"/>
               </w:rPr>
@@ -831,19 +761,24 @@
                 <w:rFonts w:eastAsiaTheme="minorHAnsi" w:cs="Segoe UI"/>
                 <w:b w:val="0"/>
                 <w:caps w:val="0"/>
+                <w:color w:val="595959" w:themeColor="text1" w:themeTint="A6"/>
+                <w:sz w:val="22"/>
                 <w:szCs w:val="20"/>
                 <w:shd w:val="clear" w:color="auto" w:fill="FFFFFF"/>
               </w:rPr>
-              <w:t>• Validated hundreds of Journeys and Automations for email campaigns in Salesforce with Journey Builder, Automation Studio and Query Studio.</w:t>
+              <w:t>• Designed and executed thousands of promotional Email, Journey, and Automation test cases, ensuring seamless functionality of all links, CTAs, dynamic data, utm parameters, and fallbacks within each email, in accordance with the requestor's specifications.</w:t>
             </w:r>
           </w:p>
           <w:p>
             <w:pPr>
-              <w:pStyle w:val="Heading3"/>
+              <w:pStyle w:val="Heading2"/>
+              <w:contextualSpacing w:val="0"/>
               <w:rPr>
                 <w:rFonts w:eastAsiaTheme="minorHAnsi" w:cs="Segoe UI"/>
                 <w:b w:val="0"/>
                 <w:caps w:val="0"/>
+                <w:color w:val="595959" w:themeColor="text1" w:themeTint="A6"/>
+                <w:sz w:val="22"/>
                 <w:szCs w:val="20"/>
                 <w:shd w:val="clear" w:color="auto" w:fill="FFFFFF"/>
               </w:rPr>
@@ -851,11 +786,13 @@
           </w:p>
           <w:p>
             <w:pPr>
-              <w:pStyle w:val="Heading3"/>
+              <w:pStyle w:val="Heading2"/>
               <w:rPr>
                 <w:rFonts w:eastAsiaTheme="minorHAnsi" w:cs="Segoe UI"/>
                 <w:b w:val="0"/>
                 <w:caps w:val="0"/>
+                <w:color w:val="595959" w:themeColor="text1" w:themeTint="A6"/>
+                <w:sz w:val="22"/>
                 <w:szCs w:val="20"/>
                 <w:shd w:val="clear" w:color="auto" w:fill="FFFFFF"/>
               </w:rPr>
@@ -865,19 +802,23 @@
                 <w:rFonts w:eastAsiaTheme="minorHAnsi" w:cs="Segoe UI"/>
                 <w:b w:val="0"/>
                 <w:caps w:val="0"/>
+                <w:color w:val="595959" w:themeColor="text1" w:themeTint="A6"/>
+                <w:sz w:val="22"/>
                 <w:szCs w:val="20"/>
                 <w:shd w:val="clear" w:color="auto" w:fill="FFFFFF"/>
               </w:rPr>
-              <w:t>• Crafted the folder structure used to organize all the Marketing Automation email campaign test plans for qTest. Executed Email, Journey, and Automation test cases to verify that all the links, CTAs, dynamic data, and fallbacks within an email are working correctly as defined by the requestor in the brief.</w:t>
+              <w:t>• Proficiently validated hundreds of Journeys and Automations for email campaigns in Salesforce, utilizing Journey Builder, Automation Studio and Query Studio.</w:t>
             </w:r>
           </w:p>
           <w:p>
             <w:pPr>
-              <w:pStyle w:val="Heading3"/>
+              <w:pStyle w:val="Heading2"/>
               <w:rPr>
                 <w:rFonts w:eastAsiaTheme="minorHAnsi" w:cs="Segoe UI"/>
                 <w:b w:val="0"/>
                 <w:caps w:val="0"/>
+                <w:color w:val="595959" w:themeColor="text1" w:themeTint="A6"/>
+                <w:sz w:val="22"/>
                 <w:szCs w:val="20"/>
                 <w:shd w:val="clear" w:color="auto" w:fill="FFFFFF"/>
               </w:rPr>
@@ -885,11 +826,13 @@
           </w:p>
           <w:p>
             <w:pPr>
-              <w:pStyle w:val="Heading3"/>
+              <w:pStyle w:val="Heading2"/>
               <w:rPr>
                 <w:rFonts w:eastAsiaTheme="minorHAnsi" w:cs="Segoe UI"/>
                 <w:b w:val="0"/>
                 <w:caps w:val="0"/>
+                <w:color w:val="595959" w:themeColor="text1" w:themeTint="A6"/>
+                <w:sz w:val="22"/>
                 <w:szCs w:val="20"/>
                 <w:shd w:val="clear" w:color="auto" w:fill="FFFFFF"/>
               </w:rPr>
@@ -899,19 +842,23 @@
                 <w:rFonts w:eastAsiaTheme="minorHAnsi" w:cs="Segoe UI"/>
                 <w:b w:val="0"/>
                 <w:caps w:val="0"/>
+                <w:color w:val="595959" w:themeColor="text1" w:themeTint="A6"/>
+                <w:sz w:val="22"/>
                 <w:szCs w:val="20"/>
                 <w:shd w:val="clear" w:color="auto" w:fill="FFFFFF"/>
               </w:rPr>
-              <w:t>• Designed and executed thousands of test cases with qTest to validate system functionality while recording the results in a detailed and concise manner.</w:t>
+              <w:t xml:space="preserve">• Crafted the folder structure used to organize all the Marketing Automation email campaign test plans for our qTest bug tracking tool. </w:t>
             </w:r>
           </w:p>
           <w:p>
             <w:pPr>
-              <w:pStyle w:val="Heading3"/>
+              <w:pStyle w:val="Heading2"/>
               <w:rPr>
                 <w:rFonts w:eastAsiaTheme="minorHAnsi" w:cs="Segoe UI"/>
                 <w:b w:val="0"/>
                 <w:caps w:val="0"/>
+                <w:color w:val="595959" w:themeColor="text1" w:themeTint="A6"/>
+                <w:sz w:val="22"/>
                 <w:szCs w:val="20"/>
                 <w:shd w:val="clear" w:color="auto" w:fill="FFFFFF"/>
               </w:rPr>
@@ -941,7 +888,7 @@
                 <w:szCs w:val="20"/>
                 <w:shd w:val="clear" w:color="auto" w:fill="FFFFFF"/>
               </w:rPr>
-              <w:t xml:space="preserve">• Delivered weekly Friday QA Status Update emails detailing test case </w:t>
+              <w:t xml:space="preserve">• Demonstrated strong communication skills by consistently delivering weekly QA Status Update emails, presenting comprehensive test case status reports from all team </w:t>
             </w:r>
             <w:r>
               <w:rPr>
@@ -953,7 +900,7 @@
                 <w:szCs w:val="20"/>
                 <w:shd w:val="clear" w:color="auto" w:fill="FFFFFF"/>
               </w:rPr>
-              <w:t>status of all team members</w:t>
+              <w:t>members,</w:t>
             </w:r>
             <w:r>
               <w:rPr>
@@ -965,7 +912,7 @@
                 <w:szCs w:val="20"/>
                 <w:shd w:val="clear" w:color="auto" w:fill="FFFFFF"/>
               </w:rPr>
-              <w:t xml:space="preserve"> and any blockers that the QA team may have.</w:t>
+              <w:t xml:space="preserve"> and effectively highlighting any potential blockers faced by the QA team.</w:t>
             </w:r>
           </w:p>
           <w:p>
@@ -973,9 +920,13 @@
               <w:pStyle w:val="Heading2"/>
               <w:contextualSpacing w:val="0"/>
               <w:rPr>
-                <w:rFonts w:cs="Segoe UI"/>
-                <w:bCs/>
+                <w:rFonts w:eastAsiaTheme="minorHAnsi" w:cs="Segoe UI"/>
+                <w:b w:val="0"/>
                 <w:caps w:val="0"/>
+                <w:color w:val="595959" w:themeColor="text1" w:themeTint="A6"/>
+                <w:sz w:val="22"/>
+                <w:szCs w:val="20"/>
+                <w:shd w:val="clear" w:color="auto" w:fill="FFFFFF"/>
               </w:rPr>
             </w:pPr>
           </w:p>
@@ -28578,6 +28529,7 @@
     <w:rsid w:val="00C33D3F"/>
     <w:rsid w:val="00C7181E"/>
     <w:rsid w:val="00C83F96"/>
+    <w:rsid w:val="00C94097"/>
     <w:rsid w:val="00CB6154"/>
     <w:rsid w:val="00CC12D0"/>
     <w:rsid w:val="00CD4699"/>
@@ -29297,4 +29249,10 @@
     </a:ext>
   </a:extLst>
 </a:theme>
+</file>
+
+<file path=docMetadata/LabelInfo.xml><?xml version="1.0" encoding="utf-8"?>
+<clbl:labelList xmlns:clbl="http://schemas.microsoft.com/office/2020/mipLabelMetadata">
+  <clbl:label id="{16532572-d567-4d67-8727-f12f7bb6aed3}" enabled="0" method="" siteId="{16532572-d567-4d67-8727-f12f7bb6aed3}" removed="1"/>
+</clbl:labelList>
 </file>
--- a/Connor_Readnour_Resume.docx
+++ b/Connor_Readnour_Resume.docx
@@ -69,7 +69,7 @@
                 <w:szCs w:val="32"/>
               </w:rPr>
             </w:pPr>
-            <w:hyperlink r:id="rId7" w:anchor="welcome-section" w:tooltip="Click here to navigate to my portfolio!" w:history="1">
+            <w:hyperlink r:id="rId10" w:anchor="welcome-section" w:tooltip="Click here to navigate to my portfolio!" w:history="1">
               <w:r>
                 <w:rPr>
                   <w:sz w:val="32"/>
@@ -101,6 +101,7 @@
                 <w:showingPlcHdr/>
                 <w15:appearance w15:val="hidden"/>
               </w:sdtPr>
+              <w:sdtEndPr/>
               <w:sdtContent>
                 <w:r>
                   <w:rPr>
@@ -118,7 +119,7 @@
               </w:rPr>
               <w:t xml:space="preserve"> </w:t>
             </w:r>
-            <w:hyperlink r:id="rId8" w:tooltip="Click here to navigate to my linkedin page!" w:history="1">
+            <w:hyperlink r:id="rId11" w:tooltip="Click here to navigate to my linkedin page!" w:history="1">
               <w:r>
                 <w:rPr>
                   <w:sz w:val="32"/>
@@ -150,6 +151,7 @@
                 <w:showingPlcHdr/>
                 <w15:appearance w15:val="hidden"/>
               </w:sdtPr>
+              <w:sdtEndPr/>
               <w:sdtContent>
                 <w:r>
                   <w:rPr>
@@ -163,7 +165,7 @@
             <w:r>
               <w:t xml:space="preserve"> </w:t>
             </w:r>
-            <w:hyperlink r:id="rId9" w:tooltip="click here to email me!" w:history="1">
+            <w:hyperlink r:id="rId12" w:tooltip="click here to email me!" w:history="1">
               <w:r>
                 <w:rPr>
                   <w:sz w:val="32"/>
@@ -195,6 +197,7 @@
                 <w:showingPlcHdr/>
                 <w15:appearance w15:val="hidden"/>
               </w:sdtPr>
+              <w:sdtEndPr/>
               <w:sdtContent>
                 <w:r>
                   <w:rPr>
@@ -269,6 +272,7 @@
               <w:showingPlcHdr/>
               <w15:appearance w15:val="hidden"/>
             </w:sdtPr>
+            <w:sdtEndPr/>
             <w:sdtContent>
               <w:p>
                 <w:pPr>
@@ -564,6 +568,7 @@
           <w:showingPlcHdr/>
           <w15:appearance w15:val="hidden"/>
         </w:sdtPr>
+        <w:sdtEndPr/>
         <w:sdtContent>
           <w:r>
             <w:t>Experience</w:t>
@@ -614,14 +619,17 @@
             <w:bookmarkStart w:id="2" w:name="_d2610a03_470e_4197_80c2_087c19e97c95"/>
             <w:bookmarkStart w:id="3" w:name="_d0d26864_3f4c_4507_ba40_6eb332933ca0"/>
             <w:bookmarkEnd w:id="2"/>
+            <w:proofErr w:type="gramStart"/>
             <w:r>
               <w:rPr>
                 <w:rFonts w:cs="Segoe UI"/>
                 <w:szCs w:val="20"/>
                 <w:shd w:val="clear" w:color="auto" w:fill="FFFFFF"/>
               </w:rPr>
+              <w:lastRenderedPageBreak/>
               <w:t>P{</w:t>
             </w:r>
+            <w:proofErr w:type="gramEnd"/>
           </w:p>
           <w:p>
             <w:pPr>
@@ -766,7 +774,55 @@
                 <w:szCs w:val="20"/>
                 <w:shd w:val="clear" w:color="auto" w:fill="FFFFFF"/>
               </w:rPr>
-              <w:t>• Designed and executed thousands of promotional Email, Journey, and Automation test cases, ensuring seamless functionality of all links, CTAs, dynamic data, utm parameters, and fallbacks within each email, in accordance with the requestor's specifications.</w:t>
+              <w:t xml:space="preserve">• Designed and executed </w:t>
+            </w:r>
+            <w:r>
+              <w:rPr>
+                <w:rFonts w:eastAsiaTheme="minorHAnsi" w:cs="Segoe UI"/>
+                <w:b w:val="0"/>
+                <w:caps w:val="0"/>
+                <w:color w:val="595959" w:themeColor="text1" w:themeTint="A6"/>
+                <w:sz w:val="22"/>
+                <w:szCs w:val="20"/>
+                <w:shd w:val="clear" w:color="auto" w:fill="FFFFFF"/>
+              </w:rPr>
+              <w:t>over 10,000</w:t>
+            </w:r>
+            <w:r>
+              <w:rPr>
+                <w:rFonts w:eastAsiaTheme="minorHAnsi" w:cs="Segoe UI"/>
+                <w:b w:val="0"/>
+                <w:caps w:val="0"/>
+                <w:color w:val="595959" w:themeColor="text1" w:themeTint="A6"/>
+                <w:sz w:val="22"/>
+                <w:szCs w:val="20"/>
+                <w:shd w:val="clear" w:color="auto" w:fill="FFFFFF"/>
+              </w:rPr>
+              <w:t xml:space="preserve"> promotional Email, Journey, and Automation test cases, ensuring seamless functionality of all links, CTAs, dynamic data, </w:t>
+            </w:r>
+            <w:r>
+              <w:rPr>
+                <w:rFonts w:eastAsiaTheme="minorHAnsi" w:cs="Segoe UI"/>
+                <w:b w:val="0"/>
+                <w:caps w:val="0"/>
+                <w:color w:val="595959" w:themeColor="text1" w:themeTint="A6"/>
+                <w:sz w:val="22"/>
+                <w:szCs w:val="20"/>
+                <w:shd w:val="clear" w:color="auto" w:fill="FFFFFF"/>
+              </w:rPr>
+              <w:t>UTM</w:t>
+            </w:r>
+            <w:r>
+              <w:rPr>
+                <w:rFonts w:eastAsiaTheme="minorHAnsi" w:cs="Segoe UI"/>
+                <w:b w:val="0"/>
+                <w:caps w:val="0"/>
+                <w:color w:val="595959" w:themeColor="text1" w:themeTint="A6"/>
+                <w:sz w:val="22"/>
+                <w:szCs w:val="20"/>
+                <w:shd w:val="clear" w:color="auto" w:fill="FFFFFF"/>
+              </w:rPr>
+              <w:t xml:space="preserve"> parameters and fallbacks within each email, in accordance with the requestor's specifications.</w:t>
             </w:r>
           </w:p>
           <w:p>
@@ -888,31 +944,7 @@
                 <w:szCs w:val="20"/>
                 <w:shd w:val="clear" w:color="auto" w:fill="FFFFFF"/>
               </w:rPr>
-              <w:t xml:space="preserve">• Demonstrated strong communication skills by consistently delivering weekly QA Status Update emails, presenting comprehensive test case status reports from all team </w:t>
-            </w:r>
-            <w:r>
-              <w:rPr>
-                <w:rFonts w:eastAsiaTheme="minorHAnsi" w:cs="Segoe UI"/>
-                <w:b w:val="0"/>
-                <w:caps w:val="0"/>
-                <w:color w:val="595959" w:themeColor="text1" w:themeTint="A6"/>
-                <w:sz w:val="22"/>
-                <w:szCs w:val="20"/>
-                <w:shd w:val="clear" w:color="auto" w:fill="FFFFFF"/>
-              </w:rPr>
-              <w:t>members,</w:t>
-            </w:r>
-            <w:r>
-              <w:rPr>
-                <w:rFonts w:eastAsiaTheme="minorHAnsi" w:cs="Segoe UI"/>
-                <w:b w:val="0"/>
-                <w:caps w:val="0"/>
-                <w:color w:val="595959" w:themeColor="text1" w:themeTint="A6"/>
-                <w:sz w:val="22"/>
-                <w:szCs w:val="20"/>
-                <w:shd w:val="clear" w:color="auto" w:fill="FFFFFF"/>
-              </w:rPr>
-              <w:t xml:space="preserve"> and effectively highlighting any potential blockers faced by the QA team.</w:t>
+              <w:t>• Demonstrated strong communication skills by consistently delivering weekly QA Status Update emails, presenting comprehensive test case status reports from all team members, and effectively highlighting any potential blockers faced by the QA team.</w:t>
             </w:r>
           </w:p>
           <w:p>
@@ -1032,7 +1064,6 @@
                 <w:szCs w:val="20"/>
                 <w:shd w:val="clear" w:color="auto" w:fill="FFFFFF"/>
               </w:rPr>
-              <w:lastRenderedPageBreak/>
               <w:t>• Managed test plans in</w:t>
             </w:r>
             <w:r>
@@ -1460,6 +1491,7 @@
                 <w:szCs w:val="20"/>
                 <w:shd w:val="clear" w:color="auto" w:fill="FFFFFF"/>
               </w:rPr>
+              <w:lastRenderedPageBreak/>
               <w:br/>
               <w:t xml:space="preserve">• </w:t>
             </w:r>
@@ -1956,6 +1988,7 @@
                 <w:szCs w:val="20"/>
                 <w:shd w:val="clear" w:color="auto" w:fill="FFFFFF"/>
               </w:rPr>
+              <w:lastRenderedPageBreak/>
               <w:t>• Created and modified hundreds of views, home pages and reports in the ARCHIBUS Web Central and Smart Client IWMS software based on customer specifications.</w:t>
             </w:r>
           </w:p>
@@ -2362,6 +2395,7 @@
         <w:showingPlcHdr/>
         <w15:appearance w15:val="hidden"/>
       </w:sdtPr>
+      <w:sdtEndPr/>
       <w:sdtContent>
         <w:p>
           <w:pPr>
@@ -2582,6 +2616,7 @@
                 <w:sz w:val="24"/>
                 <w:szCs w:val="26"/>
               </w:rPr>
+              <w:lastRenderedPageBreak/>
               <w:t>Waubonsee Community College</w:t>
             </w:r>
           </w:p>
@@ -2640,8 +2675,8 @@
     </w:tbl>
     <w:p/>
     <w:sectPr>
-      <w:footerReference w:type="default" r:id="rId10"/>
-      <w:headerReference w:type="first" r:id="rId11"/>
+      <w:footerReference w:type="default" r:id="rId13"/>
+      <w:headerReference w:type="first" r:id="rId14"/>
       <w:pgSz w:w="12240" w:h="15840" w:code="1"/>
       <w:pgMar w:top="950" w:right="1440" w:bottom="1080" w:left="1440" w:header="576" w:footer="720" w:gutter="0"/>
       <w:cols w:space="720"/>
@@ -2826,7 +2861,7 @@
         </mc:Choice>
         <mc:Fallback>
           <w:pict>
-            <v:line w14:anchorId="6423CD84" id="Straight Connector 5" o:spid="_x0000_s1026" alt="Header dividing line" style="position:absolute;z-index:-251657216;visibility:visible;mso-wrap-style:square;mso-width-percent:1000;mso-top-percent:173;mso-wrap-distance-left:9pt;mso-wrap-distance-top:0;mso-wrap-distance-right:9pt;mso-wrap-distance-bottom:0;mso-position-horizontal:center;mso-position-horizontal-relative:page;mso-position-vertical-relative:page;mso-width-percent:1000;mso-top-percent:173;mso-width-relative:page" from="0,0" to="612pt,0" o:gfxdata="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" strokecolor="#5a5a5a [2109]" strokeweight=".5pt">
+            <v:line w14:anchorId="42388BF4" id="Straight Connector 5" o:spid="_x0000_s1026" alt="Header dividing line" style="position:absolute;z-index:-251657216;visibility:visible;mso-wrap-style:square;mso-width-percent:1000;mso-top-percent:173;mso-wrap-distance-left:9pt;mso-wrap-distance-top:0;mso-wrap-distance-right:9pt;mso-wrap-distance-bottom:0;mso-position-horizontal:center;mso-position-horizontal-relative:page;mso-position-vertical-relative:page;mso-width-percent:1000;mso-top-percent:173;mso-width-relative:page" from="0,0" to="612pt,0" o:gfxdata="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" strokecolor="#5a5a5a [2109]" strokeweight=".5pt">
               <v:stroke joinstyle="miter"/>
               <w10:wrap anchorx="page" anchory="page"/>
             </v:line>
@@ -28501,6 +28536,7 @@
     <w:rsid w:val="00716FC4"/>
     <w:rsid w:val="007968D8"/>
     <w:rsid w:val="007C2D9E"/>
+    <w:rsid w:val="00814264"/>
     <w:rsid w:val="008520F3"/>
     <w:rsid w:val="00881E01"/>
     <w:rsid w:val="008A55F4"/>
@@ -29251,6 +29287,314 @@
 </a:theme>
 </file>
 
+<file path=customXml/item1.xml><?xml version="1.0" encoding="utf-8"?>
+<ct:contentTypeSchema xmlns:ct="http://schemas.microsoft.com/office/2006/metadata/contentType" xmlns:ma="http://schemas.microsoft.com/office/2006/metadata/properties/metaAttributes" ct:_="" ma:_="" ma:contentTypeName="Document" ma:contentTypeID="0x010100B1338473DD085540AD95B4915203F234" ma:contentTypeVersion="17" ma:contentTypeDescription="Create a new document." ma:contentTypeScope="" ma:versionID="78974d0629076bacb9127fe5d8fff816">
+  <xsd:schema xmlns:xsd="http://www.w3.org/2001/XMLSchema" xmlns:xs="http://www.w3.org/2001/XMLSchema" xmlns:p="http://schemas.microsoft.com/office/2006/metadata/properties" xmlns:ns3="3ddbb243-c7d6-4520-92f2-f6ac7cf23637" xmlns:ns4="a6f90738-e9bb-4961-ae14-9bac13f4a65c" targetNamespace="http://schemas.microsoft.com/office/2006/metadata/properties" ma:root="true" ma:fieldsID="78171001cb476ea5b3a70f18097f7868" ns3:_="" ns4:_="">
+    <xsd:import namespace="3ddbb243-c7d6-4520-92f2-f6ac7cf23637"/>
+    <xsd:import namespace="a6f90738-e9bb-4961-ae14-9bac13f4a65c"/>
+    <xsd:element name="properties">
+      <xsd:complexType>
+        <xsd:sequence>
+          <xsd:element name="documentManagement">
+            <xsd:complexType>
+              <xsd:all>
+                <xsd:element ref="ns3:SharedWithUsers" minOccurs="0"/>
+                <xsd:element ref="ns3:SharedWithDetails" minOccurs="0"/>
+                <xsd:element ref="ns3:SharingHintHash" minOccurs="0"/>
+                <xsd:element ref="ns4:MediaServiceMetadata" minOccurs="0"/>
+                <xsd:element ref="ns4:MediaServiceFastMetadata" minOccurs="0"/>
+                <xsd:element ref="ns4:MediaServiceAutoTags" minOccurs="0"/>
+                <xsd:element ref="ns4:MediaServiceOCR" minOccurs="0"/>
+                <xsd:element ref="ns4:MediaServiceGenerationTime" minOccurs="0"/>
+                <xsd:element ref="ns4:MediaServiceEventHashCode" minOccurs="0"/>
+                <xsd:element ref="ns4:MediaLengthInSeconds" minOccurs="0"/>
+                <xsd:element ref="ns4:MediaServiceAutoKeyPoints" minOccurs="0"/>
+                <xsd:element ref="ns4:MediaServiceKeyPoints" minOccurs="0"/>
+                <xsd:element ref="ns4:MediaServiceDateTaken" minOccurs="0"/>
+                <xsd:element ref="ns4:_activity" minOccurs="0"/>
+                <xsd:element ref="ns4:MediaServiceLocation" minOccurs="0"/>
+                <xsd:element ref="ns4:MediaServiceObjectDetectorVersions" minOccurs="0"/>
+                <xsd:element ref="ns4:MediaServiceSystemTags" minOccurs="0"/>
+              </xsd:all>
+            </xsd:complexType>
+          </xsd:element>
+        </xsd:sequence>
+      </xsd:complexType>
+    </xsd:element>
+  </xsd:schema>
+  <xsd:schema xmlns:xsd="http://www.w3.org/2001/XMLSchema" xmlns:xs="http://www.w3.org/2001/XMLSchema" xmlns:dms="http://schemas.microsoft.com/office/2006/documentManagement/types" xmlns:pc="http://schemas.microsoft.com/office/infopath/2007/PartnerControls" targetNamespace="3ddbb243-c7d6-4520-92f2-f6ac7cf23637" elementFormDefault="qualified">
+    <xsd:import namespace="http://schemas.microsoft.com/office/2006/documentManagement/types"/>
+    <xsd:import namespace="http://schemas.microsoft.com/office/infopath/2007/PartnerControls"/>
+    <xsd:element name="SharedWithUsers" ma:index="8" nillable="true" ma:displayName="Shared With" ma:internalName="SharedWithUsers" ma:readOnly="true">
+      <xsd:complexType>
+        <xsd:complexContent>
+          <xsd:extension base="dms:UserMulti">
+            <xsd:sequence>
+              <xsd:element name="UserInfo" minOccurs="0" maxOccurs="unbounded">
+                <xsd:complexType>
+                  <xsd:sequence>
+                    <xsd:element name="DisplayName" type="xsd:string" minOccurs="0"/>
+                    <xsd:element name="AccountId" type="dms:UserId" minOccurs="0" nillable="true"/>
+                    <xsd:element name="AccountType" type="xsd:string" minOccurs="0"/>
+                  </xsd:sequence>
+                </xsd:complexType>
+              </xsd:element>
+            </xsd:sequence>
+          </xsd:extension>
+        </xsd:complexContent>
+      </xsd:complexType>
+    </xsd:element>
+    <xsd:element name="SharedWithDetails" ma:index="9" nillable="true" ma:displayName="Shared With Details" ma:internalName="SharedWithDetails" ma:readOnly="true">
+      <xsd:simpleType>
+        <xsd:restriction base="dms:Note">
+          <xsd:maxLength value="255"/>
+        </xsd:restriction>
+      </xsd:simpleType>
+    </xsd:element>
+    <xsd:element name="SharingHintHash" ma:index="10" nillable="true" ma:displayName="Sharing Hint Hash" ma:hidden="true" ma:internalName="SharingHintHash" ma:readOnly="true">
+      <xsd:simpleType>
+        <xsd:restriction base="dms:Text"/>
+      </xsd:simpleType>
+    </xsd:element>
+  </xsd:schema>
+  <xsd:schema xmlns:xsd="http://www.w3.org/2001/XMLSchema" xmlns:xs="http://www.w3.org/2001/XMLSchema" xmlns:dms="http://schemas.microsoft.com/office/2006/documentManagement/types" xmlns:pc="http://schemas.microsoft.com/office/infopath/2007/PartnerControls" targetNamespace="a6f90738-e9bb-4961-ae14-9bac13f4a65c" elementFormDefault="qualified">
+    <xsd:import namespace="http://schemas.microsoft.com/office/2006/documentManagement/types"/>
+    <xsd:import namespace="http://schemas.microsoft.com/office/infopath/2007/PartnerControls"/>
+    <xsd:element name="MediaServiceMetadata" ma:index="11" nillable="true" ma:displayName="MediaServiceMetadata" ma:hidden="true" ma:internalName="MediaServiceMetadata" ma:readOnly="true">
+      <xsd:simpleType>
+        <xsd:restriction base="dms:Note"/>
+      </xsd:simpleType>
+    </xsd:element>
+    <xsd:element name="MediaServiceFastMetadata" ma:index="12" nillable="true" ma:displayName="MediaServiceFastMetadata" ma:hidden="true" ma:internalName="MediaServiceFastMetadata" ma:readOnly="true">
+      <xsd:simpleType>
+        <xsd:restriction base="dms:Note"/>
+      </xsd:simpleType>
+    </xsd:element>
+    <xsd:element name="MediaServiceAutoTags" ma:index="13" nillable="true" ma:displayName="Tags" ma:internalName="MediaServiceAutoTags" ma:readOnly="true">
+      <xsd:simpleType>
+        <xsd:restriction base="dms:Text"/>
+      </xsd:simpleType>
+    </xsd:element>
+    <xsd:element name="MediaServiceOCR" ma:index="14" nillable="true" ma:displayName="Extracted Text" ma:internalName="MediaServiceOCR" ma:readOnly="true">
+      <xsd:simpleType>
+        <xsd:restriction base="dms:Note">
+          <xsd:maxLength value="255"/>
+        </xsd:restriction>
+      </xsd:simpleType>
+    </xsd:element>
+    <xsd:element name="MediaServiceGenerationTime" ma:index="15" nillable="true" ma:displayName="MediaServiceGenerationTime" ma:hidden="true" ma:internalName="MediaServiceGenerationTime" ma:readOnly="true">
+      <xsd:simpleType>
+        <xsd:restriction base="dms:Text"/>
+      </xsd:simpleType>
+    </xsd:element>
+    <xsd:element name="MediaServiceEventHashCode" ma:index="16" nillable="true" ma:displayName="MediaServiceEventHashCode" ma:hidden="true" ma:internalName="MediaServiceEventHashCode" ma:readOnly="true">
+      <xsd:simpleType>
+        <xsd:restriction base="dms:Text"/>
+      </xsd:simpleType>
+    </xsd:element>
+    <xsd:element name="MediaLengthInSeconds" ma:index="17" nillable="true" ma:displayName="MediaLengthInSeconds" ma:hidden="true" ma:internalName="MediaLengthInSeconds" ma:readOnly="true">
+      <xsd:simpleType>
+        <xsd:restriction base="dms:Unknown"/>
+      </xsd:simpleType>
+    </xsd:element>
+    <xsd:element name="MediaServiceAutoKeyPoints" ma:index="18" nillable="true" ma:displayName="MediaServiceAutoKeyPoints" ma:hidden="true" ma:internalName="MediaServiceAutoKeyPoints" ma:readOnly="true">
+      <xsd:simpleType>
+        <xsd:restriction base="dms:Note"/>
+      </xsd:simpleType>
+    </xsd:element>
+    <xsd:element name="MediaServiceKeyPoints" ma:index="19" nillable="true" ma:displayName="KeyPoints" ma:internalName="MediaServiceKeyPoints" ma:readOnly="true">
+      <xsd:simpleType>
+        <xsd:restriction base="dms:Note">
+          <xsd:maxLength value="255"/>
+        </xsd:restriction>
+      </xsd:simpleType>
+    </xsd:element>
+    <xsd:element name="MediaServiceDateTaken" ma:index="20" nillable="true" ma:displayName="MediaServiceDateTaken" ma:hidden="true" ma:internalName="MediaServiceDateTaken" ma:readOnly="true">
+      <xsd:simpleType>
+        <xsd:restriction base="dms:Text"/>
+      </xsd:simpleType>
+    </xsd:element>
+    <xsd:element name="_activity" ma:index="21" nillable="true" ma:displayName="_activity" ma:hidden="true" ma:internalName="_activity">
+      <xsd:simpleType>
+        <xsd:restriction base="dms:Note"/>
+      </xsd:simpleType>
+    </xsd:element>
+    <xsd:element name="MediaServiceLocation" ma:index="22" nillable="true" ma:displayName="Location" ma:indexed="true" ma:internalName="MediaServiceLocation" ma:readOnly="true">
+      <xsd:simpleType>
+        <xsd:restriction base="dms:Text"/>
+      </xsd:simpleType>
+    </xsd:element>
+    <xsd:element name="MediaServiceObjectDetectorVersions" ma:index="23" nillable="true" ma:displayName="MediaServiceObjectDetectorVersions" ma:hidden="true" ma:indexed="true" ma:internalName="MediaServiceObjectDetectorVersions" ma:readOnly="true">
+      <xsd:simpleType>
+        <xsd:restriction base="dms:Text"/>
+      </xsd:simpleType>
+    </xsd:element>
+    <xsd:element name="MediaServiceSystemTags" ma:index="24" nillable="true" ma:displayName="MediaServiceSystemTags" ma:hidden="true" ma:internalName="MediaServiceSystemTags" ma:readOnly="true">
+      <xsd:simpleType>
+        <xsd:restriction base="dms:Note"/>
+      </xsd:simpleType>
+    </xsd:element>
+  </xsd:schema>
+  <xsd:schema xmlns="http://schemas.openxmlformats.org/package/2006/metadata/core-properties" xmlns:xsd="http://www.w3.org/2001/XMLSchema" xmlns:xsi="http://www.w3.org/2001/XMLSchema-instance" xmlns:dc="http://purl.org/dc/elements/1.1/" xmlns:dcterms="http://purl.org/dc/terms/" xmlns:odoc="http://schemas.microsoft.com/internal/obd" targetNamespace="http://schemas.openxmlformats.org/package/2006/metadata/core-properties" elementFormDefault="qualified" attributeFormDefault="unqualified" blockDefault="#all">
+    <xsd:import namespace="http://purl.org/dc/elements/1.1/" schemaLocation="http://dublincore.org/schemas/xmls/qdc/2003/04/02/dc.xsd"/>
+    <xsd:import namespace="http://purl.org/dc/terms/" schemaLocation="http://dublincore.org/schemas/xmls/qdc/2003/04/02/dcterms.xsd"/>
+    <xsd:element name="coreProperties" type="CT_coreProperties"/>
+    <xsd:complexType name="CT_coreProperties">
+      <xsd:all>
+        <xsd:element ref="dc:creator" minOccurs="0" maxOccurs="1"/>
+        <xsd:element ref="dcterms:created" minOccurs="0" maxOccurs="1"/>
+        <xsd:element ref="dc:identifier" minOccurs="0" maxOccurs="1"/>
+        <xsd:element name="contentType" minOccurs="0" maxOccurs="1" type="xsd:string" ma:index="0" ma:displayName="Content Type"/>
+        <xsd:element ref="dc:title" minOccurs="0" maxOccurs="1" ma:index="4" ma:displayName="Title"/>
+        <xsd:element ref="dc:subject" minOccurs="0" maxOccurs="1"/>
+        <xsd:element ref="dc:description" minOccurs="0" maxOccurs="1"/>
+        <xsd:element name="keywords" minOccurs="0" maxOccurs="1" type="xsd:string"/>
+        <xsd:element ref="dc:language" minOccurs="0" maxOccurs="1"/>
+        <xsd:element name="category" minOccurs="0" maxOccurs="1" type="xsd:string"/>
+        <xsd:element name="version" minOccurs="0" maxOccurs="1" type="xsd:string"/>
+        <xsd:element name="revision" minOccurs="0" maxOccurs="1" type="xsd:string">
+          <xsd:annotation>
+            <xsd:documentation>
+                        This value indicates the number of saves or revisions. The application is responsible for updating this value after each revision.
+                    </xsd:documentation>
+          </xsd:annotation>
+        </xsd:element>
+        <xsd:element name="lastModifiedBy" minOccurs="0" maxOccurs="1" type="xsd:string"/>
+        <xsd:element ref="dcterms:modified" minOccurs="0" maxOccurs="1"/>
+        <xsd:element name="contentStatus" minOccurs="0" maxOccurs="1" type="xsd:string"/>
+      </xsd:all>
+    </xsd:complexType>
+  </xsd:schema>
+  <xs:schema xmlns:pc="http://schemas.microsoft.com/office/infopath/2007/PartnerControls" xmlns:xs="http://www.w3.org/2001/XMLSchema" targetNamespace="http://schemas.microsoft.com/office/infopath/2007/PartnerControls" elementFormDefault="qualified" attributeFormDefault="unqualified">
+    <xs:element name="Person">
+      <xs:complexType>
+        <xs:sequence>
+          <xs:element ref="pc:DisplayName" minOccurs="0"/>
+          <xs:element ref="pc:AccountId" minOccurs="0"/>
+          <xs:element ref="pc:AccountType" minOccurs="0"/>
+        </xs:sequence>
+      </xs:complexType>
+    </xs:element>
+    <xs:element name="DisplayName" type="xs:string"/>
+    <xs:element name="AccountId" type="xs:string"/>
+    <xs:element name="AccountType" type="xs:string"/>
+    <xs:element name="BDCAssociatedEntity">
+      <xs:complexType>
+        <xs:sequence>
+          <xs:element ref="pc:BDCEntity" minOccurs="0" maxOccurs="unbounded"/>
+        </xs:sequence>
+        <xs:attribute ref="pc:EntityNamespace"/>
+        <xs:attribute ref="pc:EntityName"/>
+        <xs:attribute ref="pc:SystemInstanceName"/>
+        <xs:attribute ref="pc:AssociationName"/>
+      </xs:complexType>
+    </xs:element>
+    <xs:attribute name="EntityNamespace" type="xs:string"/>
+    <xs:attribute name="EntityName" type="xs:string"/>
+    <xs:attribute name="SystemInstanceName" type="xs:string"/>
+    <xs:attribute name="AssociationName" type="xs:string"/>
+    <xs:element name="BDCEntity">
+      <xs:complexType>
+        <xs:sequence>
+          <xs:element ref="pc:EntityDisplayName" minOccurs="0"/>
+          <xs:element ref="pc:EntityInstanceReference" minOccurs="0"/>
+          <xs:element ref="pc:EntityId1" minOccurs="0"/>
+          <xs:element ref="pc:EntityId2" minOccurs="0"/>
+          <xs:element ref="pc:EntityId3" minOccurs="0"/>
+          <xs:element ref="pc:EntityId4" minOccurs="0"/>
+          <xs:element ref="pc:EntityId5" minOccurs="0"/>
+        </xs:sequence>
+      </xs:complexType>
+    </xs:element>
+    <xs:element name="EntityDisplayName" type="xs:string"/>
+    <xs:element name="EntityInstanceReference" type="xs:string"/>
+    <xs:element name="EntityId1" type="xs:string"/>
+    <xs:element name="EntityId2" type="xs:string"/>
+    <xs:element name="EntityId3" type="xs:string"/>
+    <xs:element name="EntityId4" type="xs:string"/>
+    <xs:element name="EntityId5" type="xs:string"/>
+    <xs:element name="Terms">
+      <xs:complexType>
+        <xs:sequence>
+          <xs:element ref="pc:TermInfo" minOccurs="0" maxOccurs="unbounded"/>
+        </xs:sequence>
+      </xs:complexType>
+    </xs:element>
+    <xs:element name="TermInfo">
+      <xs:complexType>
+        <xs:sequence>
+          <xs:element ref="pc:TermName" minOccurs="0"/>
+          <xs:element ref="pc:TermId" minOccurs="0"/>
+        </xs:sequence>
+      </xs:complexType>
+    </xs:element>
+    <xs:element name="TermName" type="xs:string"/>
+    <xs:element name="TermId" type="xs:string"/>
+  </xs:schema>
+</ct:contentTypeSchema>
+</file>
+
+<file path=customXml/item2.xml><?xml version="1.0" encoding="utf-8"?>
+<?mso-contentType ?>
+<FormTemplates xmlns="http://schemas.microsoft.com/sharepoint/v3/contenttype/forms">
+  <Display>DocumentLibraryForm</Display>
+  <Edit>DocumentLibraryForm</Edit>
+  <New>DocumentLibraryForm</New>
+</FormTemplates>
+</file>
+
+<file path=customXml/item3.xml><?xml version="1.0" encoding="utf-8"?>
+<p:properties xmlns:p="http://schemas.microsoft.com/office/2006/metadata/properties" xmlns:xsi="http://www.w3.org/2001/XMLSchema-instance" xmlns:pc="http://schemas.microsoft.com/office/infopath/2007/PartnerControls">
+  <documentManagement>
+    <_activity xmlns="a6f90738-e9bb-4961-ae14-9bac13f4a65c" xsi:nil="true"/>
+  </documentManagement>
+</p:properties>
+</file>
+
+<file path=customXml/itemProps1.xml><?xml version="1.0" encoding="utf-8"?>
+<ds:datastoreItem xmlns:ds="http://schemas.openxmlformats.org/officeDocument/2006/customXml" ds:itemID="{2A06B511-6EE5-44B6-967A-9AE16B99AF13}">
+  <ds:schemaRefs>
+    <ds:schemaRef ds:uri="http://schemas.microsoft.com/office/2006/metadata/contentType"/>
+    <ds:schemaRef ds:uri="http://schemas.microsoft.com/office/2006/metadata/properties/metaAttributes"/>
+    <ds:schemaRef ds:uri="http://www.w3.org/2001/XMLSchema"/>
+    <ds:schemaRef ds:uri="http://schemas.microsoft.com/office/2006/metadata/properties"/>
+    <ds:schemaRef ds:uri="3ddbb243-c7d6-4520-92f2-f6ac7cf23637"/>
+    <ds:schemaRef ds:uri="a6f90738-e9bb-4961-ae14-9bac13f4a65c"/>
+    <ds:schemaRef ds:uri="http://schemas.microsoft.com/office/2006/documentManagement/types"/>
+    <ds:schemaRef ds:uri="http://schemas.microsoft.com/office/infopath/2007/PartnerControls"/>
+    <ds:schemaRef ds:uri="http://schemas.openxmlformats.org/package/2006/metadata/core-properties"/>
+    <ds:schemaRef ds:uri="http://purl.org/dc/elements/1.1/"/>
+    <ds:schemaRef ds:uri="http://purl.org/dc/terms/"/>
+    <ds:schemaRef ds:uri="http://schemas.microsoft.com/internal/obd"/>
+  </ds:schemaRefs>
+</ds:datastoreItem>
+</file>
+
+<file path=customXml/itemProps2.xml><?xml version="1.0" encoding="utf-8"?>
+<ds:datastoreItem xmlns:ds="http://schemas.openxmlformats.org/officeDocument/2006/customXml" ds:itemID="{92C3B73B-82B8-4C5B-B64F-9C1B2718748D}">
+  <ds:schemaRefs>
+    <ds:schemaRef ds:uri="http://schemas.microsoft.com/sharepoint/v3/contenttype/forms"/>
+  </ds:schemaRefs>
+</ds:datastoreItem>
+</file>
+
+<file path=customXml/itemProps3.xml><?xml version="1.0" encoding="utf-8"?>
+<ds:datastoreItem xmlns:ds="http://schemas.openxmlformats.org/officeDocument/2006/customXml" ds:itemID="{90E43768-396A-4F3F-886E-456EEA8B3C9E}">
+  <ds:schemaRefs>
+    <ds:schemaRef ds:uri="http://schemas.microsoft.com/office/infopath/2007/PartnerControls"/>
+    <ds:schemaRef ds:uri="http://www.w3.org/XML/1998/namespace"/>
+    <ds:schemaRef ds:uri="http://purl.org/dc/dcmitype/"/>
+    <ds:schemaRef ds:uri="http://purl.org/dc/terms/"/>
+    <ds:schemaRef ds:uri="3ddbb243-c7d6-4520-92f2-f6ac7cf23637"/>
+    <ds:schemaRef ds:uri="http://purl.org/dc/elements/1.1/"/>
+    <ds:schemaRef ds:uri="http://schemas.microsoft.com/office/2006/documentManagement/types"/>
+    <ds:schemaRef ds:uri="http://schemas.openxmlformats.org/package/2006/metadata/core-properties"/>
+    <ds:schemaRef ds:uri="a6f90738-e9bb-4961-ae14-9bac13f4a65c"/>
+    <ds:schemaRef ds:uri="http://schemas.microsoft.com/office/2006/metadata/properties"/>
+  </ds:schemaRefs>
+</ds:datastoreItem>
+</file>
+
 <file path=docMetadata/LabelInfo.xml><?xml version="1.0" encoding="utf-8"?>
 <clbl:labelList xmlns:clbl="http://schemas.microsoft.com/office/2020/mipLabelMetadata">
   <clbl:label id="{16532572-d567-4d67-8727-f12f7bb6aed3}" enabled="0" method="" siteId="{16532572-d567-4d67-8727-f12f7bb6aed3}" removed="1"/>

--- a/Connor_Readnour_Resume.docx
+++ b/Connor_Readnour_Resume.docx
@@ -230,61 +230,30 @@
             <w:pPr>
               <w:pStyle w:val="Heading1"/>
               <w:jc w:val="center"/>
-              <w:rPr>
-                <w:rFonts w:asciiTheme="minorHAnsi" w:eastAsiaTheme="minorHAnsi" w:hAnsiTheme="minorHAnsi" w:cstheme="minorBidi"/>
-                <w:b w:val="0"/>
-                <w:caps w:val="0"/>
-                <w:color w:val="595959" w:themeColor="text1" w:themeTint="A6"/>
-                <w:sz w:val="22"/>
-                <w:szCs w:val="22"/>
-              </w:rPr>
             </w:pPr>
-            <w:r>
-              <w:t>s</w:t>
-            </w:r>
-            <w:r>
-              <w:t>ummary</w:t>
-            </w:r>
-          </w:p>
-          <w:p>
-            <w:pPr>
-              <w:contextualSpacing w:val="0"/>
-            </w:pPr>
-            <w:r>
-              <w:rPr>
-                <w:rFonts w:ascii="Segoe UI" w:hAnsi="Segoe UI" w:cs="Segoe UI"/>
-                <w:sz w:val="21"/>
-                <w:szCs w:val="21"/>
-                <w:shd w:val="clear" w:color="auto" w:fill="FFFFFF"/>
-              </w:rPr>
-              <w:t>I am a seasoned Marketing QA Analyst III with over 8 years of experience working with dynamic and collaborative teams utilizing a diverse set of computer software and languages.</w:t>
-            </w:r>
-          </w:p>
-          <w:sdt>
-            <w:sdtPr>
-              <w:alias w:val="Skills:"/>
-              <w:tag w:val="Skills:"/>
-              <w:id w:val="2043932192"/>
-              <w:placeholder>
-                <w:docPart w:val="6DA46A976F7041659EA85399C2741E41"/>
-              </w:placeholder>
-              <w:temporary/>
-              <w:showingPlcHdr/>
-              <w15:appearance w15:val="hidden"/>
-            </w:sdtPr>
-            <w:sdtEndPr/>
-            <w:sdtContent>
-              <w:p>
-                <w:pPr>
-                  <w:pStyle w:val="Heading1"/>
-                  <w:jc w:val="center"/>
-                </w:pPr>
+            <w:sdt>
+              <w:sdtPr>
+                <w:alias w:val="Skills:"/>
+                <w:tag w:val="Skills:"/>
+                <w:id w:val="2043932192"/>
+                <w:placeholder>
+                  <w:docPart w:val="6DA46A976F7041659EA85399C2741E41"/>
+                </w:placeholder>
+                <w:temporary/>
+                <w:showingPlcHdr/>
+                <w15:appearance w15:val="hidden"/>
+              </w:sdtPr>
+              <w:sdtEndPr/>
+              <w:sdtContent>
                 <w:r>
                   <w:t>Skills</w:t>
                 </w:r>
-              </w:p>
-            </w:sdtContent>
-          </w:sdt>
+              </w:sdtContent>
+            </w:sdt>
+            <w:r>
+              <w:t>et summary</w:t>
+            </w:r>
+          </w:p>
           <w:tbl>
             <w:tblPr>
               <w:tblStyle w:val="TableGrid"/>
@@ -626,7 +595,6 @@
                 <w:szCs w:val="20"/>
                 <w:shd w:val="clear" w:color="auto" w:fill="FFFFFF"/>
               </w:rPr>
-              <w:lastRenderedPageBreak/>
               <w:t>P{</w:t>
             </w:r>
             <w:proofErr w:type="gramEnd"/>
@@ -1243,6 +1211,18 @@
             <w:pPr>
               <w:pStyle w:val="Heading2"/>
               <w:rPr>
+                <w:i/>
+                <w:iCs/>
+                <w:color w:val="595959" w:themeColor="text1" w:themeTint="A6"/>
+                <w:sz w:val="24"/>
+                <w:szCs w:val="28"/>
+              </w:rPr>
+            </w:pPr>
+          </w:p>
+          <w:p>
+            <w:pPr>
+              <w:pStyle w:val="Heading2"/>
+              <w:rPr>
                 <w:sz w:val="28"/>
                 <w:szCs w:val="28"/>
               </w:rPr>
@@ -1255,6 +1235,7 @@
                 <w:sz w:val="24"/>
                 <w:szCs w:val="28"/>
               </w:rPr>
+              <w:lastRenderedPageBreak/>
               <w:t xml:space="preserve">PINCHme </w:t>
             </w:r>
           </w:p>
@@ -1491,7 +1472,6 @@
                 <w:szCs w:val="20"/>
                 <w:shd w:val="clear" w:color="auto" w:fill="FFFFFF"/>
               </w:rPr>
-              <w:lastRenderedPageBreak/>
               <w:br/>
               <w:t xml:space="preserve">• </w:t>
             </w:r>
@@ -1988,7 +1968,6 @@
                 <w:szCs w:val="20"/>
                 <w:shd w:val="clear" w:color="auto" w:fill="FFFFFF"/>
               </w:rPr>
-              <w:lastRenderedPageBreak/>
               <w:t>• Created and modified hundreds of views, home pages and reports in the ARCHIBUS Web Central and Smart Client IWMS software based on customer specifications.</w:t>
             </w:r>
           </w:p>
@@ -2248,6 +2227,7 @@
                 <w:rFonts w:cs="Segoe UI"/>
                 <w:szCs w:val="20"/>
               </w:rPr>
+              <w:lastRenderedPageBreak/>
               <w:tab/>
             </w:r>
             <w:r>
@@ -2616,7 +2596,6 @@
                 <w:sz w:val="24"/>
                 <w:szCs w:val="26"/>
               </w:rPr>
-              <w:lastRenderedPageBreak/>
               <w:t>Waubonsee Community College</w:t>
             </w:r>
           </w:p>
@@ -2861,7 +2840,7 @@
         </mc:Choice>
         <mc:Fallback>
           <w:pict>
-            <v:line w14:anchorId="42388BF4" id="Straight Connector 5" o:spid="_x0000_s1026" alt="Header dividing line" style="position:absolute;z-index:-251657216;visibility:visible;mso-wrap-style:square;mso-width-percent:1000;mso-top-percent:173;mso-wrap-distance-left:9pt;mso-wrap-distance-top:0;mso-wrap-distance-right:9pt;mso-wrap-distance-bottom:0;mso-position-horizontal:center;mso-position-horizontal-relative:page;mso-position-vertical-relative:page;mso-width-percent:1000;mso-top-percent:173;mso-width-relative:page" from="0,0" to="612pt,0" o:gfxdata="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" strokecolor="#5a5a5a [2109]" strokeweight=".5pt">
+            <v:line w14:anchorId="6A7688F4" id="Straight Connector 5" o:spid="_x0000_s1026" alt="Header dividing line" style="position:absolute;z-index:-251657216;visibility:visible;mso-wrap-style:square;mso-width-percent:1000;mso-top-percent:173;mso-wrap-distance-left:9pt;mso-wrap-distance-top:0;mso-wrap-distance-right:9pt;mso-wrap-distance-bottom:0;mso-position-horizontal:center;mso-position-horizontal-relative:page;mso-position-vertical-relative:page;mso-width-percent:1000;mso-top-percent:173;mso-width-relative:page" from="0,0" to="612pt,0" o:gfxdata="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" strokecolor="#5a5a5a [2109]" strokeweight=".5pt">
               <v:stroke joinstyle="miter"/>
               <w10:wrap anchorx="page" anchory="page"/>
             </v:line>
@@ -29288,8 +29267,17 @@
 </file>
 
 <file path=customXml/item1.xml><?xml version="1.0" encoding="utf-8"?>
-<ct:contentTypeSchema xmlns:ct="http://schemas.microsoft.com/office/2006/metadata/contentType" xmlns:ma="http://schemas.microsoft.com/office/2006/metadata/properties/metaAttributes" ct:_="" ma:_="" ma:contentTypeName="Document" ma:contentTypeID="0x010100B1338473DD085540AD95B4915203F234" ma:contentTypeVersion="17" ma:contentTypeDescription="Create a new document." ma:contentTypeScope="" ma:versionID="78974d0629076bacb9127fe5d8fff816">
-  <xsd:schema xmlns:xsd="http://www.w3.org/2001/XMLSchema" xmlns:xs="http://www.w3.org/2001/XMLSchema" xmlns:p="http://schemas.microsoft.com/office/2006/metadata/properties" xmlns:ns3="3ddbb243-c7d6-4520-92f2-f6ac7cf23637" xmlns:ns4="a6f90738-e9bb-4961-ae14-9bac13f4a65c" targetNamespace="http://schemas.microsoft.com/office/2006/metadata/properties" ma:root="true" ma:fieldsID="78171001cb476ea5b3a70f18097f7868" ns3:_="" ns4:_="">
+<?mso-contentType ?>
+<FormTemplates xmlns="http://schemas.microsoft.com/sharepoint/v3/contenttype/forms">
+  <Display>DocumentLibraryForm</Display>
+  <Edit>DocumentLibraryForm</Edit>
+  <New>DocumentLibraryForm</New>
+</FormTemplates>
+</file>
+
+<file path=customXml/item2.xml><?xml version="1.0" encoding="utf-8"?>
+<ct:contentTypeSchema xmlns:ct="http://schemas.microsoft.com/office/2006/metadata/contentType" xmlns:ma="http://schemas.microsoft.com/office/2006/metadata/properties/metaAttributes" ct:_="" ma:_="" ma:contentTypeName="Document" ma:contentTypeID="0x010100B1338473DD085540AD95B4915203F234" ma:contentTypeVersion="18" ma:contentTypeDescription="Create a new document." ma:contentTypeScope="" ma:versionID="110095bd00a376ae8e28e5683ba629b6">
+  <xsd:schema xmlns:xsd="http://www.w3.org/2001/XMLSchema" xmlns:xs="http://www.w3.org/2001/XMLSchema" xmlns:p="http://schemas.microsoft.com/office/2006/metadata/properties" xmlns:ns3="3ddbb243-c7d6-4520-92f2-f6ac7cf23637" xmlns:ns4="a6f90738-e9bb-4961-ae14-9bac13f4a65c" targetNamespace="http://schemas.microsoft.com/office/2006/metadata/properties" ma:root="true" ma:fieldsID="8c1859214191fb5d06da796a9ee40ec7" ns3:_="" ns4:_="">
     <xsd:import namespace="3ddbb243-c7d6-4520-92f2-f6ac7cf23637"/>
     <xsd:import namespace="a6f90738-e9bb-4961-ae14-9bac13f4a65c"/>
     <xsd:element name="properties">
@@ -29315,6 +29303,7 @@
                 <xsd:element ref="ns4:MediaServiceLocation" minOccurs="0"/>
                 <xsd:element ref="ns4:MediaServiceObjectDetectorVersions" minOccurs="0"/>
                 <xsd:element ref="ns4:MediaServiceSystemTags" minOccurs="0"/>
+                <xsd:element ref="ns4:MediaServiceSearchProperties" minOccurs="0"/>
               </xsd:all>
             </xsd:complexType>
           </xsd:element>
@@ -29434,6 +29423,11 @@
         <xsd:restriction base="dms:Note"/>
       </xsd:simpleType>
     </xsd:element>
+    <xsd:element name="MediaServiceSearchProperties" ma:index="25" nillable="true" ma:displayName="MediaServiceSearchProperties" ma:hidden="true" ma:internalName="MediaServiceSearchProperties" ma:readOnly="true">
+      <xsd:simpleType>
+        <xsd:restriction base="dms:Note"/>
+      </xsd:simpleType>
+    </xsd:element>
   </xsd:schema>
   <xsd:schema xmlns="http://schemas.openxmlformats.org/package/2006/metadata/core-properties" xmlns:xsd="http://www.w3.org/2001/XMLSchema" xmlns:xsi="http://www.w3.org/2001/XMLSchema-instance" xmlns:dc="http://purl.org/dc/elements/1.1/" xmlns:dcterms="http://purl.org/dc/terms/" xmlns:odoc="http://schemas.microsoft.com/internal/obd" targetNamespace="http://schemas.openxmlformats.org/package/2006/metadata/core-properties" elementFormDefault="qualified" attributeFormDefault="unqualified" blockDefault="#all">
     <xsd:import namespace="http://purl.org/dc/elements/1.1/" schemaLocation="http://dublincore.org/schemas/xmls/qdc/2003/04/02/dc.xsd"/>
@@ -29534,15 +29528,6 @@
 </ct:contentTypeSchema>
 </file>
 
-<file path=customXml/item2.xml><?xml version="1.0" encoding="utf-8"?>
-<?mso-contentType ?>
-<FormTemplates xmlns="http://schemas.microsoft.com/sharepoint/v3/contenttype/forms">
-  <Display>DocumentLibraryForm</Display>
-  <Edit>DocumentLibraryForm</Edit>
-  <New>DocumentLibraryForm</New>
-</FormTemplates>
-</file>
-
 <file path=customXml/item3.xml><?xml version="1.0" encoding="utf-8"?>
 <p:properties xmlns:p="http://schemas.microsoft.com/office/2006/metadata/properties" xmlns:xsi="http://www.w3.org/2001/XMLSchema-instance" xmlns:pc="http://schemas.microsoft.com/office/infopath/2007/PartnerControls">
   <documentManagement>
@@ -29552,7 +29537,15 @@
 </file>
 
 <file path=customXml/itemProps1.xml><?xml version="1.0" encoding="utf-8"?>
-<ds:datastoreItem xmlns:ds="http://schemas.openxmlformats.org/officeDocument/2006/customXml" ds:itemID="{2A06B511-6EE5-44B6-967A-9AE16B99AF13}">
+<ds:datastoreItem xmlns:ds="http://schemas.openxmlformats.org/officeDocument/2006/customXml" ds:itemID="{92C3B73B-82B8-4C5B-B64F-9C1B2718748D}">
+  <ds:schemaRefs>
+    <ds:schemaRef ds:uri="http://schemas.microsoft.com/sharepoint/v3/contenttype/forms"/>
+  </ds:schemaRefs>
+</ds:datastoreItem>
+</file>
+
+<file path=customXml/itemProps2.xml><?xml version="1.0" encoding="utf-8"?>
+<ds:datastoreItem xmlns:ds="http://schemas.openxmlformats.org/officeDocument/2006/customXml" ds:itemID="{8FACB52B-8F8D-41A7-940D-F728279D7D51}">
   <ds:schemaRefs>
     <ds:schemaRef ds:uri="http://schemas.microsoft.com/office/2006/metadata/contentType"/>
     <ds:schemaRef ds:uri="http://schemas.microsoft.com/office/2006/metadata/properties/metaAttributes"/>
@@ -29570,27 +29563,19 @@
 </ds:datastoreItem>
 </file>
 
-<file path=customXml/itemProps2.xml><?xml version="1.0" encoding="utf-8"?>
-<ds:datastoreItem xmlns:ds="http://schemas.openxmlformats.org/officeDocument/2006/customXml" ds:itemID="{92C3B73B-82B8-4C5B-B64F-9C1B2718748D}">
-  <ds:schemaRefs>
-    <ds:schemaRef ds:uri="http://schemas.microsoft.com/sharepoint/v3/contenttype/forms"/>
-  </ds:schemaRefs>
-</ds:datastoreItem>
-</file>
-
 <file path=customXml/itemProps3.xml><?xml version="1.0" encoding="utf-8"?>
 <ds:datastoreItem xmlns:ds="http://schemas.openxmlformats.org/officeDocument/2006/customXml" ds:itemID="{90E43768-396A-4F3F-886E-456EEA8B3C9E}">
   <ds:schemaRefs>
-    <ds:schemaRef ds:uri="http://schemas.microsoft.com/office/infopath/2007/PartnerControls"/>
-    <ds:schemaRef ds:uri="http://www.w3.org/XML/1998/namespace"/>
+    <ds:schemaRef ds:uri="http://schemas.openxmlformats.org/package/2006/metadata/core-properties"/>
     <ds:schemaRef ds:uri="http://purl.org/dc/dcmitype/"/>
-    <ds:schemaRef ds:uri="http://purl.org/dc/terms/"/>
-    <ds:schemaRef ds:uri="3ddbb243-c7d6-4520-92f2-f6ac7cf23637"/>
     <ds:schemaRef ds:uri="http://purl.org/dc/elements/1.1/"/>
-    <ds:schemaRef ds:uri="http://schemas.microsoft.com/office/2006/documentManagement/types"/>
-    <ds:schemaRef ds:uri="http://schemas.openxmlformats.org/package/2006/metadata/core-properties"/>
     <ds:schemaRef ds:uri="a6f90738-e9bb-4961-ae14-9bac13f4a65c"/>
     <ds:schemaRef ds:uri="http://schemas.microsoft.com/office/2006/metadata/properties"/>
+    <ds:schemaRef ds:uri="http://www.w3.org/XML/1998/namespace"/>
+    <ds:schemaRef ds:uri="http://schemas.microsoft.com/office/2006/documentManagement/types"/>
+    <ds:schemaRef ds:uri="http://schemas.microsoft.com/office/infopath/2007/PartnerControls"/>
+    <ds:schemaRef ds:uri="3ddbb243-c7d6-4520-92f2-f6ac7cf23637"/>
+    <ds:schemaRef ds:uri="http://purl.org/dc/terms/"/>
   </ds:schemaRefs>
 </ds:datastoreItem>
 </file>

--- a/Connor_Readnour_Resume.docx
+++ b/Connor_Readnour_Resume.docx
@@ -101,7 +101,6 @@
                 <w:showingPlcHdr/>
                 <w15:appearance w15:val="hidden"/>
               </w:sdtPr>
-              <w:sdtEndPr/>
               <w:sdtContent>
                 <w:r>
                   <w:rPr>
@@ -151,7 +150,6 @@
                 <w:showingPlcHdr/>
                 <w15:appearance w15:val="hidden"/>
               </w:sdtPr>
-              <w:sdtEndPr/>
               <w:sdtContent>
                 <w:r>
                   <w:rPr>
@@ -197,7 +195,6 @@
                 <w:showingPlcHdr/>
                 <w15:appearance w15:val="hidden"/>
               </w:sdtPr>
-              <w:sdtEndPr/>
               <w:sdtContent>
                 <w:r>
                   <w:rPr>
@@ -243,7 +240,6 @@
                 <w:showingPlcHdr/>
                 <w15:appearance w15:val="hidden"/>
               </w:sdtPr>
-              <w:sdtEndPr/>
               <w:sdtContent>
                 <w:r>
                   <w:t>Skills</w:t>
@@ -537,7 +533,6 @@
           <w:showingPlcHdr/>
           <w15:appearance w15:val="hidden"/>
         </w:sdtPr>
-        <w:sdtEndPr/>
         <w:sdtContent>
           <w:r>
             <w:t>Experience</w:t>
@@ -588,7 +583,6 @@
             <w:bookmarkStart w:id="2" w:name="_d2610a03_470e_4197_80c2_087c19e97c95"/>
             <w:bookmarkStart w:id="3" w:name="_d0d26864_3f4c_4507_ba40_6eb332933ca0"/>
             <w:bookmarkEnd w:id="2"/>
-            <w:proofErr w:type="gramStart"/>
             <w:r>
               <w:rPr>
                 <w:rFonts w:cs="Segoe UI"/>
@@ -597,7 +591,6 @@
               </w:rPr>
               <w:t>P{</w:t>
             </w:r>
-            <w:proofErr w:type="gramEnd"/>
           </w:p>
           <w:p>
             <w:pPr>
@@ -754,7 +747,31 @@
                 <w:szCs w:val="20"/>
                 <w:shd w:val="clear" w:color="auto" w:fill="FFFFFF"/>
               </w:rPr>
-              <w:t>over 10,000</w:t>
+              <w:t>over 1</w:t>
+            </w:r>
+            <w:r>
+              <w:rPr>
+                <w:rFonts w:eastAsiaTheme="minorHAnsi" w:cs="Segoe UI"/>
+                <w:b w:val="0"/>
+                <w:caps w:val="0"/>
+                <w:color w:val="595959" w:themeColor="text1" w:themeTint="A6"/>
+                <w:sz w:val="22"/>
+                <w:szCs w:val="20"/>
+                <w:shd w:val="clear" w:color="auto" w:fill="FFFFFF"/>
+              </w:rPr>
+              <w:t>5</w:t>
+            </w:r>
+            <w:r>
+              <w:rPr>
+                <w:rFonts w:eastAsiaTheme="minorHAnsi" w:cs="Segoe UI"/>
+                <w:b w:val="0"/>
+                <w:caps w:val="0"/>
+                <w:color w:val="595959" w:themeColor="text1" w:themeTint="A6"/>
+                <w:sz w:val="22"/>
+                <w:szCs w:val="20"/>
+                <w:shd w:val="clear" w:color="auto" w:fill="FFFFFF"/>
+              </w:rPr>
+              <w:t>,000</w:t>
             </w:r>
             <w:r>
               <w:rPr>
@@ -2375,7 +2392,6 @@
         <w:showingPlcHdr/>
         <w15:appearance w15:val="hidden"/>
       </w:sdtPr>
-      <w:sdtEndPr/>
       <w:sdtContent>
         <w:p>
           <w:pPr>
@@ -28542,6 +28558,7 @@
     <w:rsid w:val="00BF3191"/>
     <w:rsid w:val="00C16D50"/>
     <w:rsid w:val="00C33D3F"/>
+    <w:rsid w:val="00C41BA9"/>
     <w:rsid w:val="00C7181E"/>
     <w:rsid w:val="00C83F96"/>
     <w:rsid w:val="00C94097"/>
@@ -29267,12 +29284,11 @@
 </file>
 
 <file path=customXml/item1.xml><?xml version="1.0" encoding="utf-8"?>
-<?mso-contentType ?>
-<FormTemplates xmlns="http://schemas.microsoft.com/sharepoint/v3/contenttype/forms">
-  <Display>DocumentLibraryForm</Display>
-  <Edit>DocumentLibraryForm</Edit>
-  <New>DocumentLibraryForm</New>
-</FormTemplates>
+<p:properties xmlns:p="http://schemas.microsoft.com/office/2006/metadata/properties" xmlns:xsi="http://www.w3.org/2001/XMLSchema-instance" xmlns:pc="http://schemas.microsoft.com/office/infopath/2007/PartnerControls">
+  <documentManagement>
+    <_activity xmlns="a6f90738-e9bb-4961-ae14-9bac13f4a65c" xsi:nil="true"/>
+  </documentManagement>
+</p:properties>
 </file>
 
 <file path=customXml/item2.xml><?xml version="1.0" encoding="utf-8"?>
@@ -29529,17 +29545,20 @@
 </file>
 
 <file path=customXml/item3.xml><?xml version="1.0" encoding="utf-8"?>
-<p:properties xmlns:p="http://schemas.microsoft.com/office/2006/metadata/properties" xmlns:xsi="http://www.w3.org/2001/XMLSchema-instance" xmlns:pc="http://schemas.microsoft.com/office/infopath/2007/PartnerControls">
-  <documentManagement>
-    <_activity xmlns="a6f90738-e9bb-4961-ae14-9bac13f4a65c" xsi:nil="true"/>
-  </documentManagement>
-</p:properties>
+<?mso-contentType ?>
+<FormTemplates xmlns="http://schemas.microsoft.com/sharepoint/v3/contenttype/forms">
+  <Display>DocumentLibraryForm</Display>
+  <Edit>DocumentLibraryForm</Edit>
+  <New>DocumentLibraryForm</New>
+</FormTemplates>
 </file>
 
 <file path=customXml/itemProps1.xml><?xml version="1.0" encoding="utf-8"?>
-<ds:datastoreItem xmlns:ds="http://schemas.openxmlformats.org/officeDocument/2006/customXml" ds:itemID="{92C3B73B-82B8-4C5B-B64F-9C1B2718748D}">
+<ds:datastoreItem xmlns:ds="http://schemas.openxmlformats.org/officeDocument/2006/customXml" ds:itemID="{90E43768-396A-4F3F-886E-456EEA8B3C9E}">
   <ds:schemaRefs>
-    <ds:schemaRef ds:uri="http://schemas.microsoft.com/sharepoint/v3/contenttype/forms"/>
+    <ds:schemaRef ds:uri="http://schemas.microsoft.com/office/2006/metadata/properties"/>
+    <ds:schemaRef ds:uri="http://schemas.microsoft.com/office/infopath/2007/PartnerControls"/>
+    <ds:schemaRef ds:uri="a6f90738-e9bb-4961-ae14-9bac13f4a65c"/>
   </ds:schemaRefs>
 </ds:datastoreItem>
 </file>
@@ -29564,18 +29583,9 @@
 </file>
 
 <file path=customXml/itemProps3.xml><?xml version="1.0" encoding="utf-8"?>
-<ds:datastoreItem xmlns:ds="http://schemas.openxmlformats.org/officeDocument/2006/customXml" ds:itemID="{90E43768-396A-4F3F-886E-456EEA8B3C9E}">
+<ds:datastoreItem xmlns:ds="http://schemas.openxmlformats.org/officeDocument/2006/customXml" ds:itemID="{92C3B73B-82B8-4C5B-B64F-9C1B2718748D}">
   <ds:schemaRefs>
-    <ds:schemaRef ds:uri="http://schemas.openxmlformats.org/package/2006/metadata/core-properties"/>
-    <ds:schemaRef ds:uri="http://purl.org/dc/dcmitype/"/>
-    <ds:schemaRef ds:uri="http://purl.org/dc/elements/1.1/"/>
-    <ds:schemaRef ds:uri="a6f90738-e9bb-4961-ae14-9bac13f4a65c"/>
-    <ds:schemaRef ds:uri="http://schemas.microsoft.com/office/2006/metadata/properties"/>
-    <ds:schemaRef ds:uri="http://www.w3.org/XML/1998/namespace"/>
-    <ds:schemaRef ds:uri="http://schemas.microsoft.com/office/2006/documentManagement/types"/>
-    <ds:schemaRef ds:uri="http://schemas.microsoft.com/office/infopath/2007/PartnerControls"/>
-    <ds:schemaRef ds:uri="3ddbb243-c7d6-4520-92f2-f6ac7cf23637"/>
-    <ds:schemaRef ds:uri="http://purl.org/dc/terms/"/>
+    <ds:schemaRef ds:uri="http://schemas.microsoft.com/sharepoint/v3/contenttype/forms"/>
   </ds:schemaRefs>
 </ds:datastoreItem>
 </file>

--- a/Connor_Readnour_Resume.docx
+++ b/Connor_Readnour_Resume.docx
@@ -1,6 +1,6 @@
 
 <file path=word/document.xml><?xml version="1.0" encoding="utf-8"?>
-<w:document xmlns:wpc="http://schemas.microsoft.com/office/word/2010/wordprocessingCanvas" xmlns:cx="http://schemas.microsoft.com/office/drawing/2014/chartex" xmlns:cx1="http://schemas.microsoft.com/office/drawing/2015/9/8/chartex" xmlns:cx2="http://schemas.microsoft.com/office/drawing/2015/10/21/chartex" xmlns:cx3="http://schemas.microsoft.com/office/drawing/2016/5/9/chartex" xmlns:cx4="http://schemas.microsoft.com/office/drawing/2016/5/10/chartex" xmlns:cx5="http://schemas.microsoft.com/office/drawing/2016/5/11/chartex" xmlns:cx6="http://schemas.microsoft.com/office/drawing/2016/5/12/chartex" xmlns:cx7="http://schemas.microsoft.com/office/drawing/2016/5/13/chartex" xmlns:cx8="http://schemas.microsoft.com/office/drawing/2016/5/14/chartex" xmlns:mc="http://schemas.openxmlformats.org/markup-compatibility/2006" xmlns:aink="http://schemas.microsoft.com/office/drawing/2016/ink" xmlns:am3d="http://schemas.microsoft.com/office/drawing/2017/model3d" xmlns:o="urn:schemas-microsoft-com:office:office" xmlns:oel="http://schemas.microsoft.com/office/2019/extlst" xmlns:r="http://schemas.openxmlformats.org/officeDocument/2006/relationships" xmlns:m="http://schemas.openxmlformats.org/officeDocument/2006/math" xmlns:v="urn:schemas-microsoft-com:vml" xmlns:wp14="http://schemas.microsoft.com/office/word/2010/wordprocessingDrawing" xmlns:wp="http://schemas.openxmlformats.org/drawingml/2006/wordprocessingDrawing" xmlns:w10="urn:schemas-microsoft-com:office:word" xmlns:w="http://schemas.openxmlformats.org/wordprocessingml/2006/main" xmlns:w14="http://schemas.microsoft.com/office/word/2010/wordml" xmlns:w15="http://schemas.microsoft.com/office/word/2012/wordml" xmlns:w16cex="http://schemas.microsoft.com/office/word/2018/wordml/cex" xmlns:w16cid="http://schemas.microsoft.com/office/word/2016/wordml/cid" xmlns:w16="http://schemas.microsoft.com/office/word/2018/wordml" xmlns:w16sdtdh="http://schemas.microsoft.com/office/word/2020/wordml/sdtdatahash" xmlns:w16se="http://schemas.microsoft.com/office/word/2015/wordml/symex" xmlns:wpg="http://schemas.microsoft.com/office/word/2010/wordprocessingGroup" xmlns:wpi="http://schemas.microsoft.com/office/word/2010/wordprocessingInk" xmlns:wne="http://schemas.microsoft.com/office/word/2006/wordml" xmlns:wps="http://schemas.microsoft.com/office/word/2010/wordprocessingShape" mc:Ignorable="w14 w15 w16se w16cid w16 w16cex w16sdtdh wp14">
+<w:document xmlns:wpc="http://schemas.microsoft.com/office/word/2010/wordprocessingCanvas" xmlns:cx="http://schemas.microsoft.com/office/drawing/2014/chartex" xmlns:cx1="http://schemas.microsoft.com/office/drawing/2015/9/8/chartex" xmlns:cx2="http://schemas.microsoft.com/office/drawing/2015/10/21/chartex" xmlns:cx3="http://schemas.microsoft.com/office/drawing/2016/5/9/chartex" xmlns:cx4="http://schemas.microsoft.com/office/drawing/2016/5/10/chartex" xmlns:cx5="http://schemas.microsoft.com/office/drawing/2016/5/11/chartex" xmlns:cx6="http://schemas.microsoft.com/office/drawing/2016/5/12/chartex" xmlns:cx7="http://schemas.microsoft.com/office/drawing/2016/5/13/chartex" xmlns:cx8="http://schemas.microsoft.com/office/drawing/2016/5/14/chartex" xmlns:mc="http://schemas.openxmlformats.org/markup-compatibility/2006" xmlns:aink="http://schemas.microsoft.com/office/drawing/2016/ink" xmlns:am3d="http://schemas.microsoft.com/office/drawing/2017/model3d" xmlns:o="urn:schemas-microsoft-com:office:office" xmlns:oel="http://schemas.microsoft.com/office/2019/extlst" xmlns:r="http://schemas.openxmlformats.org/officeDocument/2006/relationships" xmlns:m="http://schemas.openxmlformats.org/officeDocument/2006/math" xmlns:v="urn:schemas-microsoft-com:vml" xmlns:wp14="http://schemas.microsoft.com/office/word/2010/wordprocessingDrawing" xmlns:wp="http://schemas.openxmlformats.org/drawingml/2006/wordprocessingDrawing" xmlns:w10="urn:schemas-microsoft-com:office:word" xmlns:w="http://schemas.openxmlformats.org/wordprocessingml/2006/main" xmlns:w14="http://schemas.microsoft.com/office/word/2010/wordml" xmlns:w15="http://schemas.microsoft.com/office/word/2012/wordml" xmlns:w16cex="http://schemas.microsoft.com/office/word/2018/wordml/cex" xmlns:w16cid="http://schemas.microsoft.com/office/word/2016/wordml/cid" xmlns:w16="http://schemas.microsoft.com/office/word/2018/wordml" xmlns:w16du="http://schemas.microsoft.com/office/word/2023/wordml/word16du" xmlns:w16sdtdh="http://schemas.microsoft.com/office/word/2020/wordml/sdtdatahash" xmlns:w16se="http://schemas.microsoft.com/office/word/2015/wordml/symex" xmlns:wpg="http://schemas.microsoft.com/office/word/2010/wordprocessingGroup" xmlns:wpi="http://schemas.microsoft.com/office/word/2010/wordprocessingInk" xmlns:wne="http://schemas.microsoft.com/office/word/2006/wordml" xmlns:wps="http://schemas.microsoft.com/office/word/2010/wordprocessingShape" mc:Ignorable="w14 w15 w16se w16cid w16 w16cex w16sdtdh w16du wp14">
   <w:body>
     <w:tbl>
       <w:tblPr>
@@ -19,7 +19,7 @@
       </w:tblGrid>
       <w:tr>
         <w:trPr>
-          <w:trHeight w:hRule="exact" w:val="2164"/>
+          <w:trHeight w:hRule="exact" w:val="2074"/>
         </w:trPr>
         <w:tc>
           <w:tcPr>
@@ -51,7 +51,7 @@
               </w:rPr>
             </w:pPr>
             <w:r>
-              <w:t xml:space="preserve">links &amp; </w:t>
+              <w:t xml:space="preserve">Links &amp; </w:t>
             </w:r>
             <w:r>
               <w:t>Contact</w:t>
@@ -69,7 +69,7 @@
                 <w:szCs w:val="32"/>
               </w:rPr>
             </w:pPr>
-            <w:hyperlink r:id="rId10" w:anchor="welcome-section" w:tooltip="Click here to navigate to my portfolio!" w:history="1">
+            <w:hyperlink r:id="rId7" w:anchor="welcome-section" w:tooltip="Click here to navigate to my portfolio!" w:history="1">
               <w:r>
                 <w:rPr>
                   <w:sz w:val="32"/>
@@ -101,6 +101,7 @@
                 <w:showingPlcHdr/>
                 <w15:appearance w15:val="hidden"/>
               </w:sdtPr>
+              <w:sdtEndPr/>
               <w:sdtContent>
                 <w:r>
                   <w:rPr>
@@ -118,7 +119,7 @@
               </w:rPr>
               <w:t xml:space="preserve"> </w:t>
             </w:r>
-            <w:hyperlink r:id="rId11" w:tooltip="Click here to navigate to my linkedin page!" w:history="1">
+            <w:hyperlink r:id="rId8" w:tooltip="Click here to navigate to my linkedin page!" w:history="1">
               <w:r>
                 <w:rPr>
                   <w:sz w:val="32"/>
@@ -150,6 +151,7 @@
                 <w:showingPlcHdr/>
                 <w15:appearance w15:val="hidden"/>
               </w:sdtPr>
+              <w:sdtEndPr/>
               <w:sdtContent>
                 <w:r>
                   <w:rPr>
@@ -163,7 +165,7 @@
             <w:r>
               <w:t xml:space="preserve"> </w:t>
             </w:r>
-            <w:hyperlink r:id="rId12" w:tooltip="click here to email me!" w:history="1">
+            <w:hyperlink r:id="rId9" w:tooltip="click here to email me!" w:history="1">
               <w:r>
                 <w:rPr>
                   <w:sz w:val="32"/>
@@ -195,6 +197,7 @@
                 <w:showingPlcHdr/>
                 <w15:appearance w15:val="hidden"/>
               </w:sdtPr>
+              <w:sdtEndPr/>
               <w:sdtContent>
                 <w:r>
                   <w:rPr>
@@ -218,7 +221,7 @@
       <w:tr>
         <w:tc>
           <w:tcPr>
-            <w:tcW w:w="9270" w:type="dxa"/>
+            <w:tcW w:w="9360" w:type="dxa"/>
             <w:tcMar>
               <w:top w:w="432" w:type="dxa"/>
             </w:tcMar>
@@ -227,29 +230,196 @@
             <w:pPr>
               <w:pStyle w:val="Heading1"/>
               <w:jc w:val="center"/>
+              <w:rPr>
+                <w:rFonts w:asciiTheme="minorHAnsi" w:eastAsiaTheme="minorHAnsi" w:hAnsiTheme="minorHAnsi" w:cstheme="minorBidi"/>
+                <w:b w:val="0"/>
+                <w:caps w:val="0"/>
+                <w:color w:val="595959" w:themeColor="text1" w:themeTint="A6"/>
+                <w:sz w:val="22"/>
+                <w:szCs w:val="22"/>
+              </w:rPr>
             </w:pPr>
-            <w:sdt>
-              <w:sdtPr>
-                <w:alias w:val="Skills:"/>
-                <w:tag w:val="Skills:"/>
-                <w:id w:val="2043932192"/>
-                <w:placeholder>
-                  <w:docPart w:val="6DA46A976F7041659EA85399C2741E41"/>
-                </w:placeholder>
-                <w:temporary/>
-                <w:showingPlcHdr/>
-                <w15:appearance w15:val="hidden"/>
-              </w:sdtPr>
-              <w:sdtContent>
+            <w:r>
+              <w:t>s</w:t>
+            </w:r>
+            <w:r>
+              <w:t>ummary</w:t>
+            </w:r>
+          </w:p>
+          <w:p>
+            <w:pPr>
+              <w:contextualSpacing w:val="0"/>
+            </w:pPr>
+            <w:r>
+              <w:rPr>
+                <w:rFonts w:ascii="Segoe UI" w:hAnsi="Segoe UI" w:cs="Segoe UI"/>
+                <w:sz w:val="21"/>
+                <w:szCs w:val="21"/>
+                <w:shd w:val="clear" w:color="auto" w:fill="FFFFFF"/>
+              </w:rPr>
+              <w:t>I am a</w:t>
+            </w:r>
+            <w:r>
+              <w:rPr>
+                <w:rFonts w:ascii="Segoe UI" w:hAnsi="Segoe UI" w:cs="Segoe UI"/>
+                <w:sz w:val="21"/>
+                <w:szCs w:val="21"/>
+                <w:shd w:val="clear" w:color="auto" w:fill="FFFFFF"/>
+              </w:rPr>
+              <w:t xml:space="preserve"> </w:t>
+            </w:r>
+            <w:r>
+              <w:rPr>
+                <w:rFonts w:ascii="Segoe UI" w:hAnsi="Segoe UI" w:cs="Segoe UI"/>
+                <w:sz w:val="21"/>
+                <w:szCs w:val="21"/>
+                <w:shd w:val="clear" w:color="auto" w:fill="FFFFFF"/>
+              </w:rPr>
+              <w:t xml:space="preserve">QA </w:t>
+            </w:r>
+            <w:r>
+              <w:rPr>
+                <w:rFonts w:ascii="Segoe UI" w:hAnsi="Segoe UI" w:cs="Segoe UI"/>
+                <w:sz w:val="21"/>
+                <w:szCs w:val="21"/>
+                <w:shd w:val="clear" w:color="auto" w:fill="FFFFFF"/>
+              </w:rPr>
+              <w:t xml:space="preserve">Analyst </w:t>
+            </w:r>
+            <w:r>
+              <w:rPr>
+                <w:rFonts w:ascii="Segoe UI" w:hAnsi="Segoe UI" w:cs="Segoe UI"/>
+                <w:sz w:val="21"/>
+                <w:szCs w:val="21"/>
+                <w:shd w:val="clear" w:color="auto" w:fill="FFFFFF"/>
+              </w:rPr>
+              <w:t xml:space="preserve">and a Salesforce Certified Professional </w:t>
+            </w:r>
+            <w:r>
+              <w:rPr>
+                <w:rFonts w:ascii="Segoe UI" w:hAnsi="Segoe UI" w:cs="Segoe UI"/>
+                <w:sz w:val="21"/>
+                <w:szCs w:val="21"/>
+                <w:shd w:val="clear" w:color="auto" w:fill="FFFFFF"/>
+              </w:rPr>
+              <w:t xml:space="preserve">with </w:t>
+            </w:r>
+            <w:r>
+              <w:rPr>
+                <w:rFonts w:ascii="Segoe UI" w:hAnsi="Segoe UI" w:cs="Segoe UI"/>
+                <w:sz w:val="21"/>
+                <w:szCs w:val="21"/>
+                <w:shd w:val="clear" w:color="auto" w:fill="FFFFFF"/>
+              </w:rPr>
+              <w:t>9</w:t>
+            </w:r>
+            <w:r>
+              <w:rPr>
+                <w:rFonts w:ascii="Segoe UI" w:hAnsi="Segoe UI" w:cs="Segoe UI"/>
+                <w:sz w:val="21"/>
+                <w:szCs w:val="21"/>
+                <w:shd w:val="clear" w:color="auto" w:fill="FFFFFF"/>
+              </w:rPr>
+              <w:t xml:space="preserve"> years of experience working with </w:t>
+            </w:r>
+            <w:r>
+              <w:rPr>
+                <w:rFonts w:ascii="Segoe UI" w:hAnsi="Segoe UI" w:cs="Segoe UI"/>
+                <w:sz w:val="21"/>
+                <w:szCs w:val="21"/>
+                <w:shd w:val="clear" w:color="auto" w:fill="FFFFFF"/>
+              </w:rPr>
+              <w:t xml:space="preserve">dynamic and </w:t>
+            </w:r>
+            <w:r>
+              <w:rPr>
+                <w:rFonts w:ascii="Segoe UI" w:hAnsi="Segoe UI" w:cs="Segoe UI"/>
+                <w:sz w:val="21"/>
+                <w:szCs w:val="21"/>
+                <w:shd w:val="clear" w:color="auto" w:fill="FFFFFF"/>
+              </w:rPr>
+              <w:t xml:space="preserve">collaborative teams </w:t>
+            </w:r>
+            <w:r>
+              <w:rPr>
+                <w:rFonts w:ascii="Segoe UI" w:hAnsi="Segoe UI" w:cs="Segoe UI"/>
+                <w:sz w:val="21"/>
+                <w:szCs w:val="21"/>
+                <w:shd w:val="clear" w:color="auto" w:fill="FFFFFF"/>
+              </w:rPr>
+              <w:t>utilizing</w:t>
+            </w:r>
+            <w:r>
+              <w:rPr>
+                <w:rFonts w:ascii="Segoe UI" w:hAnsi="Segoe UI" w:cs="Segoe UI"/>
+                <w:sz w:val="21"/>
+                <w:szCs w:val="21"/>
+                <w:shd w:val="clear" w:color="auto" w:fill="FFFFFF"/>
+              </w:rPr>
+              <w:t xml:space="preserve"> a diverse set of </w:t>
+            </w:r>
+            <w:r>
+              <w:rPr>
+                <w:rFonts w:ascii="Segoe UI" w:hAnsi="Segoe UI" w:cs="Segoe UI"/>
+                <w:sz w:val="21"/>
+                <w:szCs w:val="21"/>
+                <w:shd w:val="clear" w:color="auto" w:fill="FFFFFF"/>
+              </w:rPr>
+              <w:t xml:space="preserve">computer </w:t>
+            </w:r>
+            <w:r>
+              <w:rPr>
+                <w:rFonts w:ascii="Segoe UI" w:hAnsi="Segoe UI" w:cs="Segoe UI"/>
+                <w:sz w:val="21"/>
+                <w:szCs w:val="21"/>
+                <w:shd w:val="clear" w:color="auto" w:fill="FFFFFF"/>
+              </w:rPr>
+              <w:t xml:space="preserve">software </w:t>
+            </w:r>
+            <w:r>
+              <w:rPr>
+                <w:rFonts w:ascii="Segoe UI" w:hAnsi="Segoe UI" w:cs="Segoe UI"/>
+                <w:sz w:val="21"/>
+                <w:szCs w:val="21"/>
+                <w:shd w:val="clear" w:color="auto" w:fill="FFFFFF"/>
+              </w:rPr>
+              <w:t>and</w:t>
+            </w:r>
+            <w:r>
+              <w:rPr>
+                <w:rFonts w:ascii="Segoe UI" w:hAnsi="Segoe UI" w:cs="Segoe UI"/>
+                <w:sz w:val="21"/>
+                <w:szCs w:val="21"/>
+                <w:shd w:val="clear" w:color="auto" w:fill="FFFFFF"/>
+              </w:rPr>
+              <w:t xml:space="preserve"> languages.</w:t>
+            </w:r>
+          </w:p>
+          <w:sdt>
+            <w:sdtPr>
+              <w:alias w:val="Skills:"/>
+              <w:tag w:val="Skills:"/>
+              <w:id w:val="2043932192"/>
+              <w:placeholder>
+                <w:docPart w:val="6DA46A976F7041659EA85399C2741E41"/>
+              </w:placeholder>
+              <w:temporary/>
+              <w:showingPlcHdr/>
+              <w15:appearance w15:val="hidden"/>
+            </w:sdtPr>
+            <w:sdtEndPr/>
+            <w:sdtContent>
+              <w:p>
+                <w:pPr>
+                  <w:pStyle w:val="Heading1"/>
+                  <w:jc w:val="center"/>
+                </w:pPr>
                 <w:r>
                   <w:t>Skills</w:t>
                 </w:r>
-              </w:sdtContent>
-            </w:sdt>
-            <w:r>
-              <w:t>et summary</w:t>
-            </w:r>
-          </w:p>
+              </w:p>
+            </w:sdtContent>
+          </w:sdt>
           <w:tbl>
             <w:tblPr>
               <w:tblStyle w:val="TableGrid"/>
@@ -284,7 +454,9 @@
                     <w:pStyle w:val="ListBullet"/>
                     <w:contextualSpacing w:val="0"/>
                   </w:pPr>
-                  <w:bookmarkStart w:id="0" w:name="_8b3a63ff_8122_47b5_aae6_60a410d71289"/>
+                  <w:bookmarkStart w:id="0" w:name="_078a3e4d_f15e_4dec_8289_8e39fe3458da"/>
+                  <w:bookmarkStart w:id="1" w:name="_8b3a63ff_8122_47b5_aae6_60a410d71289"/>
+                  <w:bookmarkEnd w:id="0"/>
                 </w:p>
                 <w:p>
                   <w:pPr>
@@ -378,13 +550,7 @@
                     <w:contextualSpacing w:val="0"/>
                   </w:pPr>
                   <w:r>
-                    <w:t>Salesforce</w:t>
-                  </w:r>
-                  <w:r>
-                    <w:t xml:space="preserve"> Marketing Cloud</w:t>
-                  </w:r>
-                  <w:r>
-                    <w:t xml:space="preserve"> apps</w:t>
+                    <w:t>Salesforce Marketing Cloud</w:t>
                   </w:r>
                 </w:p>
                 <w:p>
@@ -393,13 +559,7 @@
                     <w:contextualSpacing w:val="0"/>
                   </w:pPr>
                   <w:r>
-                    <w:t xml:space="preserve">Automation Studio, Journey &amp; </w:t>
-                  </w:r>
-                  <w:r>
-                    <w:t>Contact</w:t>
-                  </w:r>
-                  <w:r>
-                    <w:t xml:space="preserve"> Builder</w:t>
+                    <w:t>Automation Studio, Journey &amp; Contact Builder</w:t>
                   </w:r>
                 </w:p>
                 <w:p>
@@ -426,10 +586,7 @@
                     <w:t>Integration</w:t>
                   </w:r>
                   <w:r>
-                    <w:t xml:space="preserve"> &amp;</w:t>
-                  </w:r>
-                  <w:r>
-                    <w:t xml:space="preserve"> User Acceptance Testing</w:t>
+                    <w:t xml:space="preserve"> &amp; User Acceptance Testing</w:t>
                   </w:r>
                 </w:p>
                 <w:p>
@@ -438,10 +595,7 @@
                     <w:contextualSpacing w:val="0"/>
                   </w:pPr>
                   <w:r>
-                    <w:t>Test Case creation and execution</w:t>
-                  </w:r>
-                  <w:r>
-                    <w:t xml:space="preserve"> in qTest</w:t>
+                    <w:t>Test Case creation and execution in qTest</w:t>
                   </w:r>
                 </w:p>
               </w:tc>
@@ -467,7 +621,13 @@
                     <w:contextualSpacing w:val="0"/>
                   </w:pPr>
                   <w:r>
-                    <w:t>HTML5, CSS3, SQL, Ampscript</w:t>
+                    <w:t>HTML5, CSS3, SQL, A</w:t>
+                  </w:r>
+                  <w:r>
+                    <w:t>MP</w:t>
+                  </w:r>
+                  <w:r>
+                    <w:t>script</w:t>
                   </w:r>
                 </w:p>
                 <w:p>
@@ -505,14 +665,12 @@
                 </w:p>
               </w:tc>
             </w:tr>
+            <w:bookmarkEnd w:id="1"/>
           </w:tbl>
           <w:p>
             <w:pPr>
               <w:contextualSpacing w:val="0"/>
             </w:pPr>
-            <w:bookmarkStart w:id="1" w:name="_078a3e4d_f15e_4dec_8289_8e39fe3458da"/>
-            <w:bookmarkEnd w:id="0"/>
-            <w:bookmarkEnd w:id="1"/>
           </w:p>
         </w:tc>
       </w:tr>
@@ -527,12 +685,13 @@
           <w:tag w:val="Experience:"/>
           <w:id w:val="-1983300934"/>
           <w:placeholder>
-            <w:docPart w:val="F0BA125DDB974DE5A0761E2BFF9BF1D7"/>
+            <w:docPart w:val="E4596E92BEFF4BD5B743248B75455BF6"/>
           </w:placeholder>
           <w:temporary/>
           <w:showingPlcHdr/>
           <w15:appearance w15:val="hidden"/>
         </w:sdtPr>
+        <w:sdtEndPr/>
         <w:sdtContent>
           <w:r>
             <w:t>Experience</w:t>
@@ -583,6 +742,7 @@
             <w:bookmarkStart w:id="2" w:name="_d2610a03_470e_4197_80c2_087c19e97c95"/>
             <w:bookmarkStart w:id="3" w:name="_d0d26864_3f4c_4507_ba40_6eb332933ca0"/>
             <w:bookmarkEnd w:id="2"/>
+            <w:proofErr w:type="gramStart"/>
             <w:r>
               <w:rPr>
                 <w:rFonts w:cs="Segoe UI"/>
@@ -591,6 +751,7 @@
               </w:rPr>
               <w:t>P{</w:t>
             </w:r>
+            <w:proofErr w:type="gramEnd"/>
           </w:p>
           <w:p>
             <w:pPr>
@@ -630,17 +791,7 @@
                 <w:sz w:val="24"/>
                 <w:szCs w:val="28"/>
               </w:rPr>
-              <w:t>rob</w:t>
-            </w:r>
-            <w:r>
-              <w:rPr>
-                <w:i/>
-                <w:iCs/>
-                <w:color w:val="595959" w:themeColor="text1" w:themeTint="A6"/>
-                <w:sz w:val="24"/>
-                <w:szCs w:val="28"/>
-              </w:rPr>
-              <w:t xml:space="preserve">ert Half </w:t>
+              <w:t>robert half</w:t>
             </w:r>
           </w:p>
           <w:p>
@@ -660,15 +811,7 @@
                 <w:bCs/>
                 <w:caps w:val="0"/>
               </w:rPr>
-              <w:t xml:space="preserve">Marketing QA Analyst </w:t>
-            </w:r>
-            <w:r>
-              <w:rPr>
-                <w:rFonts w:cs="Segoe UI"/>
-                <w:bCs/>
-                <w:caps w:val="0"/>
-              </w:rPr>
-              <w:t>III</w:t>
+              <w:t>Marketing QA Analyst III</w:t>
             </w:r>
             <w:r>
               <w:rPr>
@@ -685,23 +828,7 @@
                 <w:bCs/>
                 <w:caps w:val="0"/>
               </w:rPr>
-              <w:t xml:space="preserve">| </w:t>
-            </w:r>
-            <w:r>
-              <w:rPr>
-                <w:rFonts w:cs="Segoe UI"/>
-                <w:bCs/>
-                <w:caps w:val="0"/>
-              </w:rPr>
-              <w:t>Nov</w:t>
-            </w:r>
-            <w:r>
-              <w:rPr>
-                <w:rFonts w:cs="Segoe UI"/>
-                <w:bCs/>
-                <w:caps w:val="0"/>
-              </w:rPr>
-              <w:t xml:space="preserve"> 2022 - P</w:t>
+              <w:t>| Nov 2022 - P</w:t>
             </w:r>
             <w:r>
               <w:rPr>
@@ -735,7 +862,7 @@
                 <w:szCs w:val="20"/>
                 <w:shd w:val="clear" w:color="auto" w:fill="FFFFFF"/>
               </w:rPr>
-              <w:t xml:space="preserve">• Designed and executed </w:t>
+              <w:t xml:space="preserve">• </w:t>
             </w:r>
             <w:r>
               <w:rPr>
@@ -747,7 +874,7 @@
                 <w:szCs w:val="20"/>
                 <w:shd w:val="clear" w:color="auto" w:fill="FFFFFF"/>
               </w:rPr>
-              <w:t>over 1</w:t>
+              <w:t xml:space="preserve">Designed and executed </w:t>
             </w:r>
             <w:r>
               <w:rPr>
@@ -759,19 +886,7 @@
                 <w:szCs w:val="20"/>
                 <w:shd w:val="clear" w:color="auto" w:fill="FFFFFF"/>
               </w:rPr>
-              <w:t>5</w:t>
-            </w:r>
-            <w:r>
-              <w:rPr>
-                <w:rFonts w:eastAsiaTheme="minorHAnsi" w:cs="Segoe UI"/>
-                <w:b w:val="0"/>
-                <w:caps w:val="0"/>
-                <w:color w:val="595959" w:themeColor="text1" w:themeTint="A6"/>
-                <w:sz w:val="22"/>
-                <w:szCs w:val="20"/>
-                <w:shd w:val="clear" w:color="auto" w:fill="FFFFFF"/>
-              </w:rPr>
-              <w:t>,000</w:t>
+              <w:t>over 20,000</w:t>
             </w:r>
             <w:r>
               <w:rPr>
@@ -937,13 +1052,9 @@
               <w:pStyle w:val="Heading2"/>
               <w:contextualSpacing w:val="0"/>
               <w:rPr>
-                <w:rFonts w:eastAsiaTheme="minorHAnsi" w:cs="Segoe UI"/>
-                <w:b w:val="0"/>
+                <w:rFonts w:cs="Segoe UI"/>
+                <w:bCs/>
                 <w:caps w:val="0"/>
-                <w:color w:val="595959" w:themeColor="text1" w:themeTint="A6"/>
-                <w:sz w:val="22"/>
-                <w:szCs w:val="20"/>
-                <w:shd w:val="clear" w:color="auto" w:fill="FFFFFF"/>
               </w:rPr>
             </w:pPr>
           </w:p>
@@ -1228,18 +1339,6 @@
             <w:pPr>
               <w:pStyle w:val="Heading2"/>
               <w:rPr>
-                <w:i/>
-                <w:iCs/>
-                <w:color w:val="595959" w:themeColor="text1" w:themeTint="A6"/>
-                <w:sz w:val="24"/>
-                <w:szCs w:val="28"/>
-              </w:rPr>
-            </w:pPr>
-          </w:p>
-          <w:p>
-            <w:pPr>
-              <w:pStyle w:val="Heading2"/>
-              <w:rPr>
                 <w:sz w:val="28"/>
                 <w:szCs w:val="28"/>
               </w:rPr>
@@ -1252,7 +1351,6 @@
                 <w:sz w:val="24"/>
                 <w:szCs w:val="28"/>
               </w:rPr>
-              <w:lastRenderedPageBreak/>
               <w:t xml:space="preserve">PINCHme </w:t>
             </w:r>
           </w:p>
@@ -1279,23 +1377,7 @@
                 <w:bCs/>
                 <w:caps w:val="0"/>
               </w:rPr>
-              <w:t xml:space="preserve">| February 2022 – </w:t>
-            </w:r>
-            <w:r>
-              <w:rPr>
-                <w:rFonts w:cs="Segoe UI"/>
-                <w:bCs/>
-                <w:caps w:val="0"/>
-              </w:rPr>
-              <w:t>April</w:t>
-            </w:r>
-            <w:r>
-              <w:rPr>
-                <w:rFonts w:cs="Segoe UI"/>
-                <w:bCs/>
-                <w:caps w:val="0"/>
-              </w:rPr>
-              <w:t xml:space="preserve"> 2022</w:t>
+              <w:t>| February 2022 – April 2022</w:t>
             </w:r>
           </w:p>
           <w:p>
@@ -1667,15 +1749,7 @@
                 <w:bCs/>
                 <w:caps w:val="0"/>
               </w:rPr>
-              <w:t>Analyst</w:t>
-            </w:r>
-            <w:r>
-              <w:rPr>
-                <w:rFonts w:cs="Segoe UI"/>
-                <w:bCs/>
-                <w:caps w:val="0"/>
-              </w:rPr>
-              <w:t xml:space="preserve"> </w:t>
+              <w:t xml:space="preserve">Analyst </w:t>
             </w:r>
             <w:r>
               <w:rPr>
@@ -2065,6 +2139,7 @@
                 <w:bCs/>
                 <w:caps w:val="0"/>
               </w:rPr>
+              <w:lastRenderedPageBreak/>
               <w:t>Data Analyst</w:t>
             </w:r>
             <w:r>
@@ -2081,7 +2156,7 @@
                 <w:bCs/>
                 <w:caps w:val="0"/>
               </w:rPr>
-              <w:t>QA Testing Analyst</w:t>
+              <w:t xml:space="preserve">QA Testing Analyst </w:t>
             </w:r>
             <w:r>
               <w:rPr>
@@ -2089,79 +2164,7 @@
                 <w:bCs/>
                 <w:caps w:val="0"/>
               </w:rPr>
-              <w:t xml:space="preserve"> </w:t>
-            </w:r>
-            <w:r>
-              <w:rPr>
-                <w:rFonts w:cs="Segoe UI"/>
-                <w:bCs/>
-                <w:caps w:val="0"/>
-              </w:rPr>
-              <w:t>|</w:t>
-            </w:r>
-            <w:r>
-              <w:rPr>
-                <w:rFonts w:cs="Segoe UI"/>
-                <w:bCs/>
-                <w:caps w:val="0"/>
-              </w:rPr>
-              <w:t xml:space="preserve"> Aug </w:t>
-            </w:r>
-            <w:r>
-              <w:rPr>
-                <w:rFonts w:cs="Segoe UI"/>
-                <w:bCs/>
-                <w:caps w:val="0"/>
-              </w:rPr>
-              <w:t>20</w:t>
-            </w:r>
-            <w:r>
-              <w:rPr>
-                <w:rFonts w:cs="Segoe UI"/>
-                <w:bCs/>
-                <w:caps w:val="0"/>
-              </w:rPr>
-              <w:t xml:space="preserve">15 </w:t>
-            </w:r>
-            <w:r>
-              <w:rPr>
-                <w:rFonts w:cs="Segoe UI"/>
-                <w:bCs/>
-                <w:caps w:val="0"/>
-              </w:rPr>
-              <w:t>–</w:t>
-            </w:r>
-            <w:r>
-              <w:rPr>
-                <w:rFonts w:cs="Segoe UI"/>
-                <w:bCs/>
-                <w:caps w:val="0"/>
-              </w:rPr>
-              <w:t xml:space="preserve"> </w:t>
-            </w:r>
-            <w:r>
-              <w:rPr>
-                <w:rFonts w:cs="Segoe UI"/>
-                <w:bCs/>
-                <w:caps w:val="0"/>
-              </w:rPr>
-              <w:t>July</w:t>
-            </w:r>
-            <w:r>
-              <w:rPr>
-                <w:rFonts w:cs="Segoe UI"/>
-                <w:bCs/>
-                <w:caps w:val="0"/>
-              </w:rPr>
-              <w:t xml:space="preserve"> 201</w:t>
-            </w:r>
-            <w:r>
-              <w:rPr>
-                <w:rFonts w:cs="Segoe UI"/>
-                <w:bCs/>
-                <w:caps w:val="0"/>
-              </w:rPr>
-              <w:t>8</w:t>
+              <w:t>| Aug 2015 – July 2018</w:t>
             </w:r>
           </w:p>
           <w:p>
@@ -2244,7 +2247,6 @@
                 <w:rFonts w:cs="Segoe UI"/>
                 <w:szCs w:val="20"/>
               </w:rPr>
-              <w:lastRenderedPageBreak/>
               <w:tab/>
             </w:r>
             <w:r>
@@ -2386,12 +2388,13 @@
         <w:tag w:val="Education:"/>
         <w:id w:val="-1908763273"/>
         <w:placeholder>
-          <w:docPart w:val="60FE4DC2C7B948FE90691E2FE6FB0752"/>
+          <w:docPart w:val="A4665AA1D20A437D91CC2D34B2F65D2F"/>
         </w:placeholder>
         <w:temporary/>
         <w:showingPlcHdr/>
         <w15:appearance w15:val="hidden"/>
       </w:sdtPr>
+      <w:sdtEndPr/>
       <w:sdtContent>
         <w:p>
           <w:pPr>
@@ -2419,13 +2422,10 @@
         <w:tblDescription w:val="Education layout table"/>
       </w:tblPr>
       <w:tblGrid>
-        <w:gridCol w:w="8692"/>
-        <w:gridCol w:w="1501"/>
+        <w:gridCol w:w="10193"/>
       </w:tblGrid>
       <w:tr>
         <w:trPr>
-          <w:gridAfter w:val="1"/>
-          <w:wAfter w:w="1501" w:type="dxa"/>
           <w:trHeight w:val="76"/>
         </w:trPr>
         <w:tc>
@@ -2455,27 +2455,7 @@
                 <w:szCs w:val="22"/>
                 <w:shd w:val="clear" w:color="auto" w:fill="FFFFFF"/>
               </w:rPr>
-              <w:t>Aug</w:t>
-            </w:r>
-            <w:r>
-              <w:rPr>
-                <w:rFonts w:eastAsiaTheme="minorHAnsi" w:cs="Segoe UI"/>
-                <w:color w:val="595959" w:themeColor="text1" w:themeTint="A6"/>
-                <w:sz w:val="22"/>
-                <w:szCs w:val="22"/>
-                <w:shd w:val="clear" w:color="auto" w:fill="FFFFFF"/>
-              </w:rPr>
-              <w:t>ust</w:t>
-            </w:r>
-            <w:r>
-              <w:rPr>
-                <w:rFonts w:eastAsiaTheme="minorHAnsi" w:cs="Segoe UI"/>
-                <w:color w:val="595959" w:themeColor="text1" w:themeTint="A6"/>
-                <w:sz w:val="22"/>
-                <w:szCs w:val="22"/>
-                <w:shd w:val="clear" w:color="auto" w:fill="FFFFFF"/>
-              </w:rPr>
-              <w:t xml:space="preserve"> 2015</w:t>
+              <w:t>August 2015</w:t>
             </w:r>
           </w:p>
           <w:p>
@@ -2489,31 +2469,7 @@
               <w:rPr>
                 <w:caps w:val="0"/>
               </w:rPr>
-              <w:t>B</w:t>
-            </w:r>
-            <w:r>
-              <w:rPr>
-                <w:caps w:val="0"/>
-              </w:rPr>
-              <w:t>.S. in O</w:t>
-            </w:r>
-            <w:r>
-              <w:rPr>
-                <w:caps w:val="0"/>
-              </w:rPr>
-              <w:t xml:space="preserve">perations </w:t>
-            </w:r>
-            <w:r>
-              <w:rPr>
-                <w:caps w:val="0"/>
-              </w:rPr>
-              <w:t>Management &amp; Information S</w:t>
-            </w:r>
-            <w:r>
-              <w:rPr>
-                <w:caps w:val="0"/>
-              </w:rPr>
-              <w:t xml:space="preserve">ystems </w:t>
+              <w:t xml:space="preserve">B.S. in Operations Management &amp; Information Systems </w:t>
             </w:r>
           </w:p>
           <w:p>
@@ -2649,6 +2605,291 @@
           </w:p>
         </w:tc>
       </w:tr>
+    </w:tbl>
+    <w:p>
+      <w:pPr>
+        <w:pStyle w:val="Heading1"/>
+      </w:pPr>
+      <w:r>
+        <w:t>Certifications</w:t>
+      </w:r>
+    </w:p>
+    <w:tbl>
+      <w:tblPr>
+        <w:tblStyle w:val="TableGrid"/>
+        <w:tblW w:w="5445" w:type="pct"/>
+        <w:tblInd w:w="72" w:type="dxa"/>
+        <w:tblBorders>
+          <w:left w:val="dotted" w:sz="18" w:space="0" w:color="BFBFBF" w:themeColor="background1" w:themeShade="BF"/>
+        </w:tblBorders>
+        <w:tblCellMar>
+          <w:left w:w="576" w:type="dxa"/>
+          <w:right w:w="0" w:type="dxa"/>
+        </w:tblCellMar>
+        <w:tblLook w:val="04A0" w:firstRow="1" w:lastRow="0" w:firstColumn="1" w:lastColumn="0" w:noHBand="0" w:noVBand="1"/>
+      </w:tblPr>
+      <w:tblGrid>
+        <w:gridCol w:w="10193"/>
+      </w:tblGrid>
+      <w:tr>
+        <w:trPr>
+          <w:trHeight w:val="99"/>
+        </w:trPr>
+        <w:tc>
+          <w:tcPr>
+            <w:tcW w:w="10193" w:type="dxa"/>
+            <w:tcBorders>
+              <w:left w:val="nil"/>
+              <w:bottom w:val="nil"/>
+            </w:tcBorders>
+          </w:tcPr>
+          <w:p>
+            <w:pPr>
+              <w:pStyle w:val="Heading2"/>
+              <w:rPr>
+                <w:caps w:val="0"/>
+              </w:rPr>
+            </w:pPr>
+            <w:hyperlink r:id="rId10" w:history="1">
+              <w:r>
+                <w:rPr>
+                  <w:caps w:val="0"/>
+                </w:rPr>
+                <w:t>Salesforce Certified Marketing associate</w:t>
+              </w:r>
+            </w:hyperlink>
+          </w:p>
+          <w:p>
+            <w:pPr>
+              <w:pStyle w:val="Heading2"/>
+              <w:rPr>
+                <w:rFonts w:eastAsiaTheme="minorHAnsi" w:cs="Segoe UI"/>
+                <w:caps w:val="0"/>
+                <w:color w:val="595959" w:themeColor="text1" w:themeTint="A6"/>
+                <w:sz w:val="24"/>
+                <w:szCs w:val="22"/>
+                <w:shd w:val="clear" w:color="auto" w:fill="FFFFFF"/>
+              </w:rPr>
+            </w:pPr>
+            <w:r>
+              <w:rPr>
+                <w:rFonts w:eastAsiaTheme="minorHAnsi" w:cs="Segoe UI"/>
+                <w:color w:val="595959" w:themeColor="text1" w:themeTint="A6"/>
+                <w:sz w:val="22"/>
+                <w:szCs w:val="22"/>
+                <w:shd w:val="clear" w:color="auto" w:fill="FFFFFF"/>
+              </w:rPr>
+              <w:t>Septemeber</w:t>
+            </w:r>
+            <w:r>
+              <w:rPr>
+                <w:rFonts w:eastAsiaTheme="minorHAnsi" w:cs="Segoe UI"/>
+                <w:color w:val="595959" w:themeColor="text1" w:themeTint="A6"/>
+                <w:sz w:val="22"/>
+                <w:szCs w:val="22"/>
+                <w:shd w:val="clear" w:color="auto" w:fill="FFFFFF"/>
+              </w:rPr>
+              <w:t xml:space="preserve"> 202</w:t>
+            </w:r>
+            <w:r>
+              <w:rPr>
+                <w:rFonts w:eastAsiaTheme="minorHAnsi" w:cs="Segoe UI"/>
+                <w:color w:val="595959" w:themeColor="text1" w:themeTint="A6"/>
+                <w:sz w:val="22"/>
+                <w:szCs w:val="22"/>
+                <w:shd w:val="clear" w:color="auto" w:fill="FFFFFF"/>
+              </w:rPr>
+              <w:t>4</w:t>
+            </w:r>
+            <w:r>
+              <w:rPr>
+                <w:rFonts w:eastAsiaTheme="minorHAnsi" w:cs="Segoe UI"/>
+                <w:color w:val="595959" w:themeColor="text1" w:themeTint="A6"/>
+                <w:sz w:val="22"/>
+                <w:szCs w:val="22"/>
+                <w:shd w:val="clear" w:color="auto" w:fill="FFFFFF"/>
+              </w:rPr>
+              <w:t xml:space="preserve">, </w:t>
+            </w:r>
+            <w:r>
+              <w:rPr>
+                <w:rFonts w:eastAsiaTheme="minorHAnsi" w:cs="Segoe UI"/>
+                <w:caps w:val="0"/>
+                <w:color w:val="595959" w:themeColor="text1" w:themeTint="A6"/>
+                <w:sz w:val="24"/>
+                <w:szCs w:val="22"/>
+                <w:shd w:val="clear" w:color="auto" w:fill="FFFFFF"/>
+              </w:rPr>
+              <w:t>Issued by</w:t>
+            </w:r>
+            <w:r>
+              <w:rPr>
+                <w:rFonts w:eastAsiaTheme="minorHAnsi" w:cs="Segoe UI"/>
+                <w:caps w:val="0"/>
+                <w:color w:val="595959" w:themeColor="text1" w:themeTint="A6"/>
+                <w:sz w:val="24"/>
+                <w:szCs w:val="22"/>
+                <w:shd w:val="clear" w:color="auto" w:fill="FFFFFF"/>
+              </w:rPr>
+              <w:t xml:space="preserve"> Salesforce</w:t>
+            </w:r>
+          </w:p>
+          <w:p>
+            <w:pPr>
+              <w:pStyle w:val="Heading2"/>
+            </w:pPr>
+          </w:p>
+          <w:p>
+            <w:pPr>
+              <w:pStyle w:val="Heading2"/>
+              <w:rPr>
+                <w:caps w:val="0"/>
+              </w:rPr>
+            </w:pPr>
+            <w:hyperlink r:id="rId11" w:tooltip="Click the link to view my MTA: Database Fundamentals Certification" w:history="1">
+              <w:r>
+                <w:rPr>
+                  <w:caps w:val="0"/>
+                </w:rPr>
+                <w:t>MTA: Database Fundamentals Certification</w:t>
+              </w:r>
+            </w:hyperlink>
+          </w:p>
+          <w:p>
+            <w:pPr>
+              <w:pStyle w:val="Heading2"/>
+              <w:rPr>
+                <w:rFonts w:eastAsiaTheme="minorHAnsi" w:cs="Segoe UI"/>
+                <w:color w:val="595959" w:themeColor="text1" w:themeTint="A6"/>
+                <w:sz w:val="22"/>
+                <w:szCs w:val="22"/>
+                <w:shd w:val="clear" w:color="auto" w:fill="FFFFFF"/>
+              </w:rPr>
+            </w:pPr>
+            <w:r>
+              <w:rPr>
+                <w:rFonts w:eastAsiaTheme="minorHAnsi" w:cs="Segoe UI"/>
+                <w:color w:val="595959" w:themeColor="text1" w:themeTint="A6"/>
+                <w:sz w:val="22"/>
+                <w:szCs w:val="22"/>
+                <w:shd w:val="clear" w:color="auto" w:fill="FFFFFF"/>
+              </w:rPr>
+              <w:t xml:space="preserve">April 2021, </w:t>
+            </w:r>
+            <w:r>
+              <w:rPr>
+                <w:rFonts w:eastAsiaTheme="minorHAnsi" w:cs="Segoe UI"/>
+                <w:caps w:val="0"/>
+                <w:color w:val="595959" w:themeColor="text1" w:themeTint="A6"/>
+                <w:sz w:val="24"/>
+                <w:szCs w:val="22"/>
+                <w:shd w:val="clear" w:color="auto" w:fill="FFFFFF"/>
+              </w:rPr>
+              <w:t>Issued by Microsoft</w:t>
+            </w:r>
+          </w:p>
+          <w:p>
+            <w:pPr>
+              <w:pStyle w:val="Heading2"/>
+              <w:rPr>
+                <w:rFonts w:eastAsiaTheme="minorHAnsi" w:cs="Segoe UI"/>
+                <w:color w:val="595959" w:themeColor="text1" w:themeTint="A6"/>
+                <w:sz w:val="22"/>
+                <w:szCs w:val="22"/>
+                <w:shd w:val="clear" w:color="auto" w:fill="FFFFFF"/>
+              </w:rPr>
+            </w:pPr>
+          </w:p>
+          <w:p>
+            <w:pPr>
+              <w:pStyle w:val="Heading2"/>
+              <w:rPr>
+                <w:caps w:val="0"/>
+              </w:rPr>
+            </w:pPr>
+            <w:r>
+              <w:rPr>
+                <w:caps w:val="0"/>
+              </w:rPr>
+              <w:fldChar w:fldCharType="begin"/>
+            </w:r>
+            <w:r>
+              <w:rPr>
+                <w:caps w:val="0"/>
+              </w:rPr>
+              <w:instrText>HYPERLINK "https://bayareaitguy.github.io/portfolio/img/certs/w3schools.PNG" \o "Click here to navigate to my W3Schools JavaScript Cert!"</w:instrText>
+            </w:r>
+            <w:r>
+              <w:rPr>
+                <w:caps w:val="0"/>
+              </w:rPr>
+            </w:r>
+            <w:r>
+              <w:rPr>
+                <w:caps w:val="0"/>
+              </w:rPr>
+              <w:fldChar w:fldCharType="separate"/>
+            </w:r>
+            <w:r>
+              <w:rPr>
+                <w:caps w:val="0"/>
+              </w:rPr>
+              <w:t>JavaScript Fundamentals Certification</w:t>
+            </w:r>
+          </w:p>
+          <w:p>
+            <w:pPr>
+              <w:pStyle w:val="Heading2"/>
+              <w:rPr>
+                <w:rFonts w:eastAsiaTheme="minorHAnsi" w:cs="Segoe UI"/>
+                <w:caps w:val="0"/>
+                <w:color w:val="595959" w:themeColor="text1" w:themeTint="A6"/>
+                <w:sz w:val="24"/>
+                <w:szCs w:val="22"/>
+                <w:shd w:val="clear" w:color="auto" w:fill="FFFFFF"/>
+              </w:rPr>
+            </w:pPr>
+            <w:r>
+              <w:rPr>
+                <w:caps w:val="0"/>
+              </w:rPr>
+              <w:fldChar w:fldCharType="end"/>
+            </w:r>
+            <w:r>
+              <w:rPr>
+                <w:rFonts w:eastAsiaTheme="minorHAnsi" w:cs="Segoe UI"/>
+                <w:color w:val="595959" w:themeColor="text1" w:themeTint="A6"/>
+                <w:sz w:val="22"/>
+                <w:szCs w:val="22"/>
+                <w:shd w:val="clear" w:color="auto" w:fill="FFFFFF"/>
+              </w:rPr>
+              <w:t xml:space="preserve">March 2021, </w:t>
+            </w:r>
+            <w:r>
+              <w:rPr>
+                <w:rFonts w:eastAsiaTheme="minorHAnsi" w:cs="Segoe UI"/>
+                <w:caps w:val="0"/>
+                <w:color w:val="595959" w:themeColor="text1" w:themeTint="A6"/>
+                <w:sz w:val="24"/>
+                <w:szCs w:val="22"/>
+                <w:shd w:val="clear" w:color="auto" w:fill="FFFFFF"/>
+              </w:rPr>
+              <w:t xml:space="preserve">Issued by </w:t>
+            </w:r>
+            <w:r>
+              <w:rPr>
+                <w:rFonts w:eastAsiaTheme="minorHAnsi" w:cs="Segoe UI"/>
+                <w:caps w:val="0"/>
+                <w:color w:val="595959" w:themeColor="text1" w:themeTint="A6"/>
+                <w:sz w:val="24"/>
+                <w:szCs w:val="22"/>
+                <w:shd w:val="clear" w:color="auto" w:fill="FFFFFF"/>
+              </w:rPr>
+              <w:t>W3Schools</w:t>
+            </w:r>
+          </w:p>
+        </w:tc>
+      </w:tr>
       <w:tr>
         <w:trPr>
           <w:trHeight w:val="19"/>
@@ -2656,7 +2897,6 @@
         <w:tc>
           <w:tcPr>
             <w:tcW w:w="10193" w:type="dxa"/>
-            <w:gridSpan w:val="2"/>
             <w:tcBorders>
               <w:left w:val="nil"/>
             </w:tcBorders>
@@ -2664,14 +2904,18 @@
               <w:top w:w="216" w:type="dxa"/>
             </w:tcMar>
           </w:tcPr>
-          <w:p/>
+          <w:p>
+            <w:pPr>
+              <w:pStyle w:val="Heading2"/>
+            </w:pPr>
+          </w:p>
         </w:tc>
       </w:tr>
     </w:tbl>
     <w:p/>
     <w:sectPr>
-      <w:footerReference w:type="default" r:id="rId13"/>
-      <w:headerReference w:type="first" r:id="rId14"/>
+      <w:footerReference w:type="default" r:id="rId12"/>
+      <w:headerReference w:type="first" r:id="rId13"/>
       <w:pgSz w:w="12240" w:h="15840" w:code="1"/>
       <w:pgMar w:top="950" w:right="1440" w:bottom="1080" w:left="1440" w:header="576" w:footer="720" w:gutter="0"/>
       <w:cols w:space="720"/>
@@ -2682,7 +2926,7 @@
 </file>
 
 <file path=word/endnotes.xml><?xml version="1.0" encoding="utf-8"?>
-<w:endnotes xmlns:wpc="http://schemas.microsoft.com/office/word/2010/wordprocessingCanvas" xmlns:cx="http://schemas.microsoft.com/office/drawing/2014/chartex" xmlns:cx1="http://schemas.microsoft.com/office/drawing/2015/9/8/chartex" xmlns:cx2="http://schemas.microsoft.com/office/drawing/2015/10/21/chartex" xmlns:cx3="http://schemas.microsoft.com/office/drawing/2016/5/9/chartex" xmlns:cx4="http://schemas.microsoft.com/office/drawing/2016/5/10/chartex" xmlns:cx5="http://schemas.microsoft.com/office/drawing/2016/5/11/chartex" xmlns:cx6="http://schemas.microsoft.com/office/drawing/2016/5/12/chartex" xmlns:cx7="http://schemas.microsoft.com/office/drawing/2016/5/13/chartex" xmlns:cx8="http://schemas.microsoft.com/office/drawing/2016/5/14/chartex" xmlns:mc="http://schemas.openxmlformats.org/markup-compatibility/2006" xmlns:aink="http://schemas.microsoft.com/office/drawing/2016/ink" xmlns:am3d="http://schemas.microsoft.com/office/drawing/2017/model3d" xmlns:o="urn:schemas-microsoft-com:office:office" xmlns:oel="http://schemas.microsoft.com/office/2019/extlst" xmlns:r="http://schemas.openxmlformats.org/officeDocument/2006/relationships" xmlns:m="http://schemas.openxmlformats.org/officeDocument/2006/math" xmlns:v="urn:schemas-microsoft-com:vml" xmlns:wp14="http://schemas.microsoft.com/office/word/2010/wordprocessingDrawing" xmlns:wp="http://schemas.openxmlformats.org/drawingml/2006/wordprocessingDrawing" xmlns:w10="urn:schemas-microsoft-com:office:word" xmlns:w="http://schemas.openxmlformats.org/wordprocessingml/2006/main" xmlns:w14="http://schemas.microsoft.com/office/word/2010/wordml" xmlns:w15="http://schemas.microsoft.com/office/word/2012/wordml" xmlns:w16cex="http://schemas.microsoft.com/office/word/2018/wordml/cex" xmlns:w16cid="http://schemas.microsoft.com/office/word/2016/wordml/cid" xmlns:w16="http://schemas.microsoft.com/office/word/2018/wordml" xmlns:w16sdtdh="http://schemas.microsoft.com/office/word/2020/wordml/sdtdatahash" xmlns:w16se="http://schemas.microsoft.com/office/word/2015/wordml/symex" xmlns:wpg="http://schemas.microsoft.com/office/word/2010/wordprocessingGroup" xmlns:wpi="http://schemas.microsoft.com/office/word/2010/wordprocessingInk" xmlns:wne="http://schemas.microsoft.com/office/word/2006/wordml" xmlns:wps="http://schemas.microsoft.com/office/word/2010/wordprocessingShape" mc:Ignorable="w14 w15 w16se w16cid w16 w16cex w16sdtdh wp14">
+<w:endnotes xmlns:wpc="http://schemas.microsoft.com/office/word/2010/wordprocessingCanvas" xmlns:cx="http://schemas.microsoft.com/office/drawing/2014/chartex" xmlns:cx1="http://schemas.microsoft.com/office/drawing/2015/9/8/chartex" xmlns:cx2="http://schemas.microsoft.com/office/drawing/2015/10/21/chartex" xmlns:cx3="http://schemas.microsoft.com/office/drawing/2016/5/9/chartex" xmlns:cx4="http://schemas.microsoft.com/office/drawing/2016/5/10/chartex" xmlns:cx5="http://schemas.microsoft.com/office/drawing/2016/5/11/chartex" xmlns:cx6="http://schemas.microsoft.com/office/drawing/2016/5/12/chartex" xmlns:cx7="http://schemas.microsoft.com/office/drawing/2016/5/13/chartex" xmlns:cx8="http://schemas.microsoft.com/office/drawing/2016/5/14/chartex" xmlns:mc="http://schemas.openxmlformats.org/markup-compatibility/2006" xmlns:aink="http://schemas.microsoft.com/office/drawing/2016/ink" xmlns:am3d="http://schemas.microsoft.com/office/drawing/2017/model3d" xmlns:o="urn:schemas-microsoft-com:office:office" xmlns:oel="http://schemas.microsoft.com/office/2019/extlst" xmlns:r="http://schemas.openxmlformats.org/officeDocument/2006/relationships" xmlns:m="http://schemas.openxmlformats.org/officeDocument/2006/math" xmlns:v="urn:schemas-microsoft-com:vml" xmlns:wp14="http://schemas.microsoft.com/office/word/2010/wordprocessingDrawing" xmlns:wp="http://schemas.openxmlformats.org/drawingml/2006/wordprocessingDrawing" xmlns:w10="urn:schemas-microsoft-com:office:word" xmlns:w="http://schemas.openxmlformats.org/wordprocessingml/2006/main" xmlns:w14="http://schemas.microsoft.com/office/word/2010/wordml" xmlns:w15="http://schemas.microsoft.com/office/word/2012/wordml" xmlns:w16cex="http://schemas.microsoft.com/office/word/2018/wordml/cex" xmlns:w16cid="http://schemas.microsoft.com/office/word/2016/wordml/cid" xmlns:w16="http://schemas.microsoft.com/office/word/2018/wordml" xmlns:w16du="http://schemas.microsoft.com/office/word/2023/wordml/word16du" xmlns:w16sdtdh="http://schemas.microsoft.com/office/word/2020/wordml/sdtdatahash" xmlns:w16se="http://schemas.microsoft.com/office/word/2015/wordml/symex" xmlns:wpg="http://schemas.microsoft.com/office/word/2010/wordprocessingGroup" xmlns:wpi="http://schemas.microsoft.com/office/word/2010/wordprocessingInk" xmlns:wne="http://schemas.microsoft.com/office/word/2006/wordml" xmlns:wps="http://schemas.microsoft.com/office/word/2010/wordprocessingShape" mc:Ignorable="w14 w15 w16se w16cid w16 w16cex w16sdtdh w16du wp14">
   <w:endnote w:type="separator" w:id="-1">
     <w:p>
       <w:r>
@@ -2705,7 +2949,7 @@
 </file>
 
 <file path=word/footer1.xml><?xml version="1.0" encoding="utf-8"?>
-<w:ftr xmlns:wpc="http://schemas.microsoft.com/office/word/2010/wordprocessingCanvas" xmlns:cx="http://schemas.microsoft.com/office/drawing/2014/chartex" xmlns:cx1="http://schemas.microsoft.com/office/drawing/2015/9/8/chartex" xmlns:cx2="http://schemas.microsoft.com/office/drawing/2015/10/21/chartex" xmlns:cx3="http://schemas.microsoft.com/office/drawing/2016/5/9/chartex" xmlns:cx4="http://schemas.microsoft.com/office/drawing/2016/5/10/chartex" xmlns:cx5="http://schemas.microsoft.com/office/drawing/2016/5/11/chartex" xmlns:cx6="http://schemas.microsoft.com/office/drawing/2016/5/12/chartex" xmlns:cx7="http://schemas.microsoft.com/office/drawing/2016/5/13/chartex" xmlns:cx8="http://schemas.microsoft.com/office/drawing/2016/5/14/chartex" xmlns:mc="http://schemas.openxmlformats.org/markup-compatibility/2006" xmlns:aink="http://schemas.microsoft.com/office/drawing/2016/ink" xmlns:am3d="http://schemas.microsoft.com/office/drawing/2017/model3d" xmlns:o="urn:schemas-microsoft-com:office:office" xmlns:oel="http://schemas.microsoft.com/office/2019/extlst" xmlns:r="http://schemas.openxmlformats.org/officeDocument/2006/relationships" xmlns:m="http://schemas.openxmlformats.org/officeDocument/2006/math" xmlns:v="urn:schemas-microsoft-com:vml" xmlns:wp14="http://schemas.microsoft.com/office/word/2010/wordprocessingDrawing" xmlns:wp="http://schemas.openxmlformats.org/drawingml/2006/wordprocessingDrawing" xmlns:w10="urn:schemas-microsoft-com:office:word" xmlns:w="http://schemas.openxmlformats.org/wordprocessingml/2006/main" xmlns:w14="http://schemas.microsoft.com/office/word/2010/wordml" xmlns:w15="http://schemas.microsoft.com/office/word/2012/wordml" xmlns:w16cex="http://schemas.microsoft.com/office/word/2018/wordml/cex" xmlns:w16cid="http://schemas.microsoft.com/office/word/2016/wordml/cid" xmlns:w16="http://schemas.microsoft.com/office/word/2018/wordml" xmlns:w16sdtdh="http://schemas.microsoft.com/office/word/2020/wordml/sdtdatahash" xmlns:w16se="http://schemas.microsoft.com/office/word/2015/wordml/symex" xmlns:wpg="http://schemas.microsoft.com/office/word/2010/wordprocessingGroup" xmlns:wpi="http://schemas.microsoft.com/office/word/2010/wordprocessingInk" xmlns:wne="http://schemas.microsoft.com/office/word/2006/wordml" xmlns:wps="http://schemas.microsoft.com/office/word/2010/wordprocessingShape" mc:Ignorable="w14 w15 w16se w16cid w16 w16cex w16sdtdh wp14">
+<w:ftr xmlns:wpc="http://schemas.microsoft.com/office/word/2010/wordprocessingCanvas" xmlns:cx="http://schemas.microsoft.com/office/drawing/2014/chartex" xmlns:cx1="http://schemas.microsoft.com/office/drawing/2015/9/8/chartex" xmlns:cx2="http://schemas.microsoft.com/office/drawing/2015/10/21/chartex" xmlns:cx3="http://schemas.microsoft.com/office/drawing/2016/5/9/chartex" xmlns:cx4="http://schemas.microsoft.com/office/drawing/2016/5/10/chartex" xmlns:cx5="http://schemas.microsoft.com/office/drawing/2016/5/11/chartex" xmlns:cx6="http://schemas.microsoft.com/office/drawing/2016/5/12/chartex" xmlns:cx7="http://schemas.microsoft.com/office/drawing/2016/5/13/chartex" xmlns:cx8="http://schemas.microsoft.com/office/drawing/2016/5/14/chartex" xmlns:mc="http://schemas.openxmlformats.org/markup-compatibility/2006" xmlns:aink="http://schemas.microsoft.com/office/drawing/2016/ink" xmlns:am3d="http://schemas.microsoft.com/office/drawing/2017/model3d" xmlns:o="urn:schemas-microsoft-com:office:office" xmlns:oel="http://schemas.microsoft.com/office/2019/extlst" xmlns:r="http://schemas.openxmlformats.org/officeDocument/2006/relationships" xmlns:m="http://schemas.openxmlformats.org/officeDocument/2006/math" xmlns:v="urn:schemas-microsoft-com:vml" xmlns:wp14="http://schemas.microsoft.com/office/word/2010/wordprocessingDrawing" xmlns:wp="http://schemas.openxmlformats.org/drawingml/2006/wordprocessingDrawing" xmlns:w10="urn:schemas-microsoft-com:office:word" xmlns:w="http://schemas.openxmlformats.org/wordprocessingml/2006/main" xmlns:w14="http://schemas.microsoft.com/office/word/2010/wordml" xmlns:w15="http://schemas.microsoft.com/office/word/2012/wordml" xmlns:w16cex="http://schemas.microsoft.com/office/word/2018/wordml/cex" xmlns:w16cid="http://schemas.microsoft.com/office/word/2016/wordml/cid" xmlns:w16="http://schemas.microsoft.com/office/word/2018/wordml" xmlns:w16du="http://schemas.microsoft.com/office/word/2023/wordml/word16du" xmlns:w16sdtdh="http://schemas.microsoft.com/office/word/2020/wordml/sdtdatahash" xmlns:w16se="http://schemas.microsoft.com/office/word/2015/wordml/symex" xmlns:wpg="http://schemas.microsoft.com/office/word/2010/wordprocessingGroup" xmlns:wpi="http://schemas.microsoft.com/office/word/2010/wordprocessingInk" xmlns:wne="http://schemas.microsoft.com/office/word/2006/wordml" xmlns:wps="http://schemas.microsoft.com/office/word/2010/wordprocessingShape" mc:Ignorable="w14 w15 w16se w16cid w16 w16cex w16sdtdh w16du wp14">
   <w:sdt>
     <w:sdtPr>
       <w:id w:val="813606279"/>
@@ -2752,7 +2996,7 @@
 </file>
 
 <file path=word/footnotes.xml><?xml version="1.0" encoding="utf-8"?>
-<w:footnotes xmlns:wpc="http://schemas.microsoft.com/office/word/2010/wordprocessingCanvas" xmlns:cx="http://schemas.microsoft.com/office/drawing/2014/chartex" xmlns:cx1="http://schemas.microsoft.com/office/drawing/2015/9/8/chartex" xmlns:cx2="http://schemas.microsoft.com/office/drawing/2015/10/21/chartex" xmlns:cx3="http://schemas.microsoft.com/office/drawing/2016/5/9/chartex" xmlns:cx4="http://schemas.microsoft.com/office/drawing/2016/5/10/chartex" xmlns:cx5="http://schemas.microsoft.com/office/drawing/2016/5/11/chartex" xmlns:cx6="http://schemas.microsoft.com/office/drawing/2016/5/12/chartex" xmlns:cx7="http://schemas.microsoft.com/office/drawing/2016/5/13/chartex" xmlns:cx8="http://schemas.microsoft.com/office/drawing/2016/5/14/chartex" xmlns:mc="http://schemas.openxmlformats.org/markup-compatibility/2006" xmlns:aink="http://schemas.microsoft.com/office/drawing/2016/ink" xmlns:am3d="http://schemas.microsoft.com/office/drawing/2017/model3d" xmlns:o="urn:schemas-microsoft-com:office:office" xmlns:oel="http://schemas.microsoft.com/office/2019/extlst" xmlns:r="http://schemas.openxmlformats.org/officeDocument/2006/relationships" xmlns:m="http://schemas.openxmlformats.org/officeDocument/2006/math" xmlns:v="urn:schemas-microsoft-com:vml" xmlns:wp14="http://schemas.microsoft.com/office/word/2010/wordprocessingDrawing" xmlns:wp="http://schemas.openxmlformats.org/drawingml/2006/wordprocessingDrawing" xmlns:w10="urn:schemas-microsoft-com:office:word" xmlns:w="http://schemas.openxmlformats.org/wordprocessingml/2006/main" xmlns:w14="http://schemas.microsoft.com/office/word/2010/wordml" xmlns:w15="http://schemas.microsoft.com/office/word/2012/wordml" xmlns:w16cex="http://schemas.microsoft.com/office/word/2018/wordml/cex" xmlns:w16cid="http://schemas.microsoft.com/office/word/2016/wordml/cid" xmlns:w16="http://schemas.microsoft.com/office/word/2018/wordml" xmlns:w16sdtdh="http://schemas.microsoft.com/office/word/2020/wordml/sdtdatahash" xmlns:w16se="http://schemas.microsoft.com/office/word/2015/wordml/symex" xmlns:wpg="http://schemas.microsoft.com/office/word/2010/wordprocessingGroup" xmlns:wpi="http://schemas.microsoft.com/office/word/2010/wordprocessingInk" xmlns:wne="http://schemas.microsoft.com/office/word/2006/wordml" xmlns:wps="http://schemas.microsoft.com/office/word/2010/wordprocessingShape" mc:Ignorable="w14 w15 w16se w16cid w16 w16cex w16sdtdh wp14">
+<w:footnotes xmlns:wpc="http://schemas.microsoft.com/office/word/2010/wordprocessingCanvas" xmlns:cx="http://schemas.microsoft.com/office/drawing/2014/chartex" xmlns:cx1="http://schemas.microsoft.com/office/drawing/2015/9/8/chartex" xmlns:cx2="http://schemas.microsoft.com/office/drawing/2015/10/21/chartex" xmlns:cx3="http://schemas.microsoft.com/office/drawing/2016/5/9/chartex" xmlns:cx4="http://schemas.microsoft.com/office/drawing/2016/5/10/chartex" xmlns:cx5="http://schemas.microsoft.com/office/drawing/2016/5/11/chartex" xmlns:cx6="http://schemas.microsoft.com/office/drawing/2016/5/12/chartex" xmlns:cx7="http://schemas.microsoft.com/office/drawing/2016/5/13/chartex" xmlns:cx8="http://schemas.microsoft.com/office/drawing/2016/5/14/chartex" xmlns:mc="http://schemas.openxmlformats.org/markup-compatibility/2006" xmlns:aink="http://schemas.microsoft.com/office/drawing/2016/ink" xmlns:am3d="http://schemas.microsoft.com/office/drawing/2017/model3d" xmlns:o="urn:schemas-microsoft-com:office:office" xmlns:oel="http://schemas.microsoft.com/office/2019/extlst" xmlns:r="http://schemas.openxmlformats.org/officeDocument/2006/relationships" xmlns:m="http://schemas.openxmlformats.org/officeDocument/2006/math" xmlns:v="urn:schemas-microsoft-com:vml" xmlns:wp14="http://schemas.microsoft.com/office/word/2010/wordprocessingDrawing" xmlns:wp="http://schemas.openxmlformats.org/drawingml/2006/wordprocessingDrawing" xmlns:w10="urn:schemas-microsoft-com:office:word" xmlns:w="http://schemas.openxmlformats.org/wordprocessingml/2006/main" xmlns:w14="http://schemas.microsoft.com/office/word/2010/wordml" xmlns:w15="http://schemas.microsoft.com/office/word/2012/wordml" xmlns:w16cex="http://schemas.microsoft.com/office/word/2018/wordml/cex" xmlns:w16cid="http://schemas.microsoft.com/office/word/2016/wordml/cid" xmlns:w16="http://schemas.microsoft.com/office/word/2018/wordml" xmlns:w16du="http://schemas.microsoft.com/office/word/2023/wordml/word16du" xmlns:w16sdtdh="http://schemas.microsoft.com/office/word/2020/wordml/sdtdatahash" xmlns:w16se="http://schemas.microsoft.com/office/word/2015/wordml/symex" xmlns:wpg="http://schemas.microsoft.com/office/word/2010/wordprocessingGroup" xmlns:wpi="http://schemas.microsoft.com/office/word/2010/wordprocessingInk" xmlns:wne="http://schemas.microsoft.com/office/word/2006/wordml" xmlns:wps="http://schemas.microsoft.com/office/word/2010/wordprocessingShape" mc:Ignorable="w14 w15 w16se w16cid w16 w16cex w16sdtdh w16du wp14">
   <w:footnote w:type="separator" w:id="-1">
     <w:p>
       <w:r>
@@ -2775,7 +3019,7 @@
 </file>
 
 <file path=word/header1.xml><?xml version="1.0" encoding="utf-8"?>
-<w:hdr xmlns:wpc="http://schemas.microsoft.com/office/word/2010/wordprocessingCanvas" xmlns:cx="http://schemas.microsoft.com/office/drawing/2014/chartex" xmlns:cx1="http://schemas.microsoft.com/office/drawing/2015/9/8/chartex" xmlns:cx2="http://schemas.microsoft.com/office/drawing/2015/10/21/chartex" xmlns:cx3="http://schemas.microsoft.com/office/drawing/2016/5/9/chartex" xmlns:cx4="http://schemas.microsoft.com/office/drawing/2016/5/10/chartex" xmlns:cx5="http://schemas.microsoft.com/office/drawing/2016/5/11/chartex" xmlns:cx6="http://schemas.microsoft.com/office/drawing/2016/5/12/chartex" xmlns:cx7="http://schemas.microsoft.com/office/drawing/2016/5/13/chartex" xmlns:cx8="http://schemas.microsoft.com/office/drawing/2016/5/14/chartex" xmlns:mc="http://schemas.openxmlformats.org/markup-compatibility/2006" xmlns:aink="http://schemas.microsoft.com/office/drawing/2016/ink" xmlns:am3d="http://schemas.microsoft.com/office/drawing/2017/model3d" xmlns:o="urn:schemas-microsoft-com:office:office" xmlns:oel="http://schemas.microsoft.com/office/2019/extlst" xmlns:r="http://schemas.openxmlformats.org/officeDocument/2006/relationships" xmlns:m="http://schemas.openxmlformats.org/officeDocument/2006/math" xmlns:v="urn:schemas-microsoft-com:vml" xmlns:wp14="http://schemas.microsoft.com/office/word/2010/wordprocessingDrawing" xmlns:wp="http://schemas.openxmlformats.org/drawingml/2006/wordprocessingDrawing" xmlns:w10="urn:schemas-microsoft-com:office:word" xmlns:w="http://schemas.openxmlformats.org/wordprocessingml/2006/main" xmlns:w14="http://schemas.microsoft.com/office/word/2010/wordml" xmlns:w15="http://schemas.microsoft.com/office/word/2012/wordml" xmlns:w16cex="http://schemas.microsoft.com/office/word/2018/wordml/cex" xmlns:w16cid="http://schemas.microsoft.com/office/word/2016/wordml/cid" xmlns:w16="http://schemas.microsoft.com/office/word/2018/wordml" xmlns:w16sdtdh="http://schemas.microsoft.com/office/word/2020/wordml/sdtdatahash" xmlns:w16se="http://schemas.microsoft.com/office/word/2015/wordml/symex" xmlns:wpg="http://schemas.microsoft.com/office/word/2010/wordprocessingGroup" xmlns:wpi="http://schemas.microsoft.com/office/word/2010/wordprocessingInk" xmlns:wne="http://schemas.microsoft.com/office/word/2006/wordml" xmlns:wps="http://schemas.microsoft.com/office/word/2010/wordprocessingShape" mc:Ignorable="w14 w15 w16se w16cid w16 w16cex w16sdtdh wp14">
+<w:hdr xmlns:wpc="http://schemas.microsoft.com/office/word/2010/wordprocessingCanvas" xmlns:cx="http://schemas.microsoft.com/office/drawing/2014/chartex" xmlns:cx1="http://schemas.microsoft.com/office/drawing/2015/9/8/chartex" xmlns:cx2="http://schemas.microsoft.com/office/drawing/2015/10/21/chartex" xmlns:cx3="http://schemas.microsoft.com/office/drawing/2016/5/9/chartex" xmlns:cx4="http://schemas.microsoft.com/office/drawing/2016/5/10/chartex" xmlns:cx5="http://schemas.microsoft.com/office/drawing/2016/5/11/chartex" xmlns:cx6="http://schemas.microsoft.com/office/drawing/2016/5/12/chartex" xmlns:cx7="http://schemas.microsoft.com/office/drawing/2016/5/13/chartex" xmlns:cx8="http://schemas.microsoft.com/office/drawing/2016/5/14/chartex" xmlns:mc="http://schemas.openxmlformats.org/markup-compatibility/2006" xmlns:aink="http://schemas.microsoft.com/office/drawing/2016/ink" xmlns:am3d="http://schemas.microsoft.com/office/drawing/2017/model3d" xmlns:o="urn:schemas-microsoft-com:office:office" xmlns:oel="http://schemas.microsoft.com/office/2019/extlst" xmlns:r="http://schemas.openxmlformats.org/officeDocument/2006/relationships" xmlns:m="http://schemas.openxmlformats.org/officeDocument/2006/math" xmlns:v="urn:schemas-microsoft-com:vml" xmlns:wp14="http://schemas.microsoft.com/office/word/2010/wordprocessingDrawing" xmlns:wp="http://schemas.openxmlformats.org/drawingml/2006/wordprocessingDrawing" xmlns:w10="urn:schemas-microsoft-com:office:word" xmlns:w="http://schemas.openxmlformats.org/wordprocessingml/2006/main" xmlns:w14="http://schemas.microsoft.com/office/word/2010/wordml" xmlns:w15="http://schemas.microsoft.com/office/word/2012/wordml" xmlns:w16cex="http://schemas.microsoft.com/office/word/2018/wordml/cex" xmlns:w16cid="http://schemas.microsoft.com/office/word/2016/wordml/cid" xmlns:w16="http://schemas.microsoft.com/office/word/2018/wordml" xmlns:w16du="http://schemas.microsoft.com/office/word/2023/wordml/word16du" xmlns:w16sdtdh="http://schemas.microsoft.com/office/word/2020/wordml/sdtdatahash" xmlns:w16se="http://schemas.microsoft.com/office/word/2015/wordml/symex" xmlns:wpg="http://schemas.microsoft.com/office/word/2010/wordprocessingGroup" xmlns:wpi="http://schemas.microsoft.com/office/word/2010/wordprocessingInk" xmlns:wne="http://schemas.microsoft.com/office/word/2006/wordml" xmlns:wps="http://schemas.microsoft.com/office/word/2010/wordprocessingShape" mc:Ignorable="w14 w15 w16se w16cid w16 w16cex w16sdtdh w16du wp14">
   <w:p>
     <w:pPr>
       <w:pStyle w:val="Header"/>
@@ -2856,7 +3100,7 @@
         </mc:Choice>
         <mc:Fallback>
           <w:pict>
-            <v:line w14:anchorId="6A7688F4" id="Straight Connector 5" o:spid="_x0000_s1026" alt="Header dividing line" style="position:absolute;z-index:-251657216;visibility:visible;mso-wrap-style:square;mso-width-percent:1000;mso-top-percent:173;mso-wrap-distance-left:9pt;mso-wrap-distance-top:0;mso-wrap-distance-right:9pt;mso-wrap-distance-bottom:0;mso-position-horizontal:center;mso-position-horizontal-relative:page;mso-position-vertical-relative:page;mso-width-percent:1000;mso-top-percent:173;mso-width-relative:page" from="0,0" to="612pt,0" o:gfxdata="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" strokecolor="#5a5a5a [2109]" strokeweight=".5pt">
+            <v:line w14:anchorId="6423CD84" id="Straight Connector 5" o:spid="_x0000_s1026" alt="Header dividing line" style="position:absolute;z-index:-251657216;visibility:visible;mso-wrap-style:square;mso-width-percent:1000;mso-top-percent:173;mso-wrap-distance-left:9pt;mso-wrap-distance-top:0;mso-wrap-distance-right:9pt;mso-wrap-distance-bottom:0;mso-position-horizontal:center;mso-position-horizontal-relative:page;mso-position-vertical-relative:page;mso-width-percent:1000;mso-top-percent:173;mso-width-relative:page" from="0,0" to="612pt,0" o:gfxdata="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" strokecolor="#5a5a5a [2109]" strokeweight=".5pt">
               <v:stroke joinstyle="miter"/>
               <w10:wrap anchorx="page" anchory="page"/>
             </v:line>
@@ -2869,7 +3113,7 @@
 </file>
 
 <file path=word/numbering.xml><?xml version="1.0" encoding="utf-8"?>
-<w:numbering xmlns:wpc="http://schemas.microsoft.com/office/word/2010/wordprocessingCanvas" xmlns:cx="http://schemas.microsoft.com/office/drawing/2014/chartex" xmlns:cx1="http://schemas.microsoft.com/office/drawing/2015/9/8/chartex" xmlns:cx2="http://schemas.microsoft.com/office/drawing/2015/10/21/chartex" xmlns:cx3="http://schemas.microsoft.com/office/drawing/2016/5/9/chartex" xmlns:cx4="http://schemas.microsoft.com/office/drawing/2016/5/10/chartex" xmlns:cx5="http://schemas.microsoft.com/office/drawing/2016/5/11/chartex" xmlns:cx6="http://schemas.microsoft.com/office/drawing/2016/5/12/chartex" xmlns:cx7="http://schemas.microsoft.com/office/drawing/2016/5/13/chartex" xmlns:cx8="http://schemas.microsoft.com/office/drawing/2016/5/14/chartex" xmlns:mc="http://schemas.openxmlformats.org/markup-compatibility/2006" xmlns:aink="http://schemas.microsoft.com/office/drawing/2016/ink" xmlns:am3d="http://schemas.microsoft.com/office/drawing/2017/model3d" xmlns:o="urn:schemas-microsoft-com:office:office" xmlns:oel="http://schemas.microsoft.com/office/2019/extlst" xmlns:r="http://schemas.openxmlformats.org/officeDocument/2006/relationships" xmlns:m="http://schemas.openxmlformats.org/officeDocument/2006/math" xmlns:v="urn:schemas-microsoft-com:vml" xmlns:wp14="http://schemas.microsoft.com/office/word/2010/wordprocessingDrawing" xmlns:wp="http://schemas.openxmlformats.org/drawingml/2006/wordprocessingDrawing" xmlns:w10="urn:schemas-microsoft-com:office:word" xmlns:w="http://schemas.openxmlformats.org/wordprocessingml/2006/main" xmlns:w14="http://schemas.microsoft.com/office/word/2010/wordml" xmlns:w15="http://schemas.microsoft.com/office/word/2012/wordml" xmlns:w16cex="http://schemas.microsoft.com/office/word/2018/wordml/cex" xmlns:w16cid="http://schemas.microsoft.com/office/word/2016/wordml/cid" xmlns:w16="http://schemas.microsoft.com/office/word/2018/wordml" xmlns:w16sdtdh="http://schemas.microsoft.com/office/word/2020/wordml/sdtdatahash" xmlns:w16se="http://schemas.microsoft.com/office/word/2015/wordml/symex" xmlns:wpg="http://schemas.microsoft.com/office/word/2010/wordprocessingGroup" xmlns:wpi="http://schemas.microsoft.com/office/word/2010/wordprocessingInk" xmlns:wne="http://schemas.microsoft.com/office/word/2006/wordml" xmlns:wps="http://schemas.microsoft.com/office/word/2010/wordprocessingShape" mc:Ignorable="w14 w15 w16se w16cid w16 w16cex w16sdtdh wp14">
+<w:numbering xmlns:wpc="http://schemas.microsoft.com/office/word/2010/wordprocessingCanvas" xmlns:cx="http://schemas.microsoft.com/office/drawing/2014/chartex" xmlns:cx1="http://schemas.microsoft.com/office/drawing/2015/9/8/chartex" xmlns:cx2="http://schemas.microsoft.com/office/drawing/2015/10/21/chartex" xmlns:cx3="http://schemas.microsoft.com/office/drawing/2016/5/9/chartex" xmlns:cx4="http://schemas.microsoft.com/office/drawing/2016/5/10/chartex" xmlns:cx5="http://schemas.microsoft.com/office/drawing/2016/5/11/chartex" xmlns:cx6="http://schemas.microsoft.com/office/drawing/2016/5/12/chartex" xmlns:cx7="http://schemas.microsoft.com/office/drawing/2016/5/13/chartex" xmlns:cx8="http://schemas.microsoft.com/office/drawing/2016/5/14/chartex" xmlns:mc="http://schemas.openxmlformats.org/markup-compatibility/2006" xmlns:aink="http://schemas.microsoft.com/office/drawing/2016/ink" xmlns:am3d="http://schemas.microsoft.com/office/drawing/2017/model3d" xmlns:o="urn:schemas-microsoft-com:office:office" xmlns:oel="http://schemas.microsoft.com/office/2019/extlst" xmlns:r="http://schemas.openxmlformats.org/officeDocument/2006/relationships" xmlns:m="http://schemas.openxmlformats.org/officeDocument/2006/math" xmlns:v="urn:schemas-microsoft-com:vml" xmlns:wp14="http://schemas.microsoft.com/office/word/2010/wordprocessingDrawing" xmlns:wp="http://schemas.openxmlformats.org/drawingml/2006/wordprocessingDrawing" xmlns:w10="urn:schemas-microsoft-com:office:word" xmlns:w="http://schemas.openxmlformats.org/wordprocessingml/2006/main" xmlns:w14="http://schemas.microsoft.com/office/word/2010/wordml" xmlns:w15="http://schemas.microsoft.com/office/word/2012/wordml" xmlns:w16cex="http://schemas.microsoft.com/office/word/2018/wordml/cex" xmlns:w16cid="http://schemas.microsoft.com/office/word/2016/wordml/cid" xmlns:w16="http://schemas.microsoft.com/office/word/2018/wordml" xmlns:w16du="http://schemas.microsoft.com/office/word/2023/wordml/word16du" xmlns:w16sdtdh="http://schemas.microsoft.com/office/word/2020/wordml/sdtdatahash" xmlns:w16se="http://schemas.microsoft.com/office/word/2015/wordml/symex" xmlns:wpg="http://schemas.microsoft.com/office/word/2010/wordprocessingGroup" xmlns:wpi="http://schemas.microsoft.com/office/word/2010/wordprocessingInk" xmlns:wne="http://schemas.microsoft.com/office/word/2006/wordml" xmlns:wps="http://schemas.microsoft.com/office/word/2010/wordprocessingShape" mc:Ignorable="w14 w15 w16se w16cid w16 w16cex w16sdtdh w16du wp14">
   <w:abstractNum w:abstractNumId="0" w15:restartNumberingAfterBreak="0">
     <w:nsid w:val="FFFFFF7C"/>
     <w:multiLevelType w:val="singleLevel"/>
@@ -3585,7 +3829,7 @@
 </file>
 
 <file path=word/styles.xml><?xml version="1.0" encoding="utf-8"?>
-<w:styles xmlns:mc="http://schemas.openxmlformats.org/markup-compatibility/2006" xmlns:r="http://schemas.openxmlformats.org/officeDocument/2006/relationships" xmlns:w="http://schemas.openxmlformats.org/wordprocessingml/2006/main" xmlns:w14="http://schemas.microsoft.com/office/word/2010/wordml" xmlns:w15="http://schemas.microsoft.com/office/word/2012/wordml" xmlns:w16cex="http://schemas.microsoft.com/office/word/2018/wordml/cex" xmlns:w16cid="http://schemas.microsoft.com/office/word/2016/wordml/cid" xmlns:w16="http://schemas.microsoft.com/office/word/2018/wordml" xmlns:w16sdtdh="http://schemas.microsoft.com/office/word/2020/wordml/sdtdatahash" xmlns:w16se="http://schemas.microsoft.com/office/word/2015/wordml/symex" mc:Ignorable="w14 w15 w16se w16cid w16 w16cex w16sdtdh">
+<w:styles xmlns:mc="http://schemas.openxmlformats.org/markup-compatibility/2006" xmlns:r="http://schemas.openxmlformats.org/officeDocument/2006/relationships" xmlns:w="http://schemas.openxmlformats.org/wordprocessingml/2006/main" xmlns:w14="http://schemas.microsoft.com/office/word/2010/wordml" xmlns:w15="http://schemas.microsoft.com/office/word/2012/wordml" xmlns:w16cex="http://schemas.microsoft.com/office/word/2018/wordml/cex" xmlns:w16cid="http://schemas.microsoft.com/office/word/2016/wordml/cid" xmlns:w16="http://schemas.microsoft.com/office/word/2018/wordml" xmlns:w16du="http://schemas.microsoft.com/office/word/2023/wordml/word16du" xmlns:w16sdtdh="http://schemas.microsoft.com/office/word/2020/wordml/sdtdatahash" xmlns:w16se="http://schemas.microsoft.com/office/word/2015/wordml/symex" mc:Ignorable="w14 w15 w16se w16cid w16 w16cex w16sdtdh w16du">
   <w:docDefaults>
     <w:rPrDefault>
       <w:rPr>
@@ -28238,64 +28482,24 @@
     <w:basedOn w:val="DefaultParagraphFont"/>
     <w:rsid w:val="00FF0E7C"/>
   </w:style>
+  <w:style w:type="character" w:styleId="UnresolvedMention">
+    <w:name w:val="Unresolved Mention"/>
+    <w:basedOn w:val="DefaultParagraphFont"/>
+    <w:uiPriority w:val="99"/>
+    <w:semiHidden/>
+    <w:unhideWhenUsed/>
+    <w:rsid w:val="00275EF2"/>
+    <w:rPr>
+      <w:color w:val="605E5C"/>
+      <w:shd w:val="clear" w:color="auto" w:fill="E1DFDD"/>
+    </w:rPr>
+  </w:style>
 </w:styles>
 </file>
 
 <file path=word/glossary/document.xml><?xml version="1.0" encoding="utf-8"?>
-<w:glossaryDocument xmlns:wpc="http://schemas.microsoft.com/office/word/2010/wordprocessingCanvas" xmlns:cx="http://schemas.microsoft.com/office/drawing/2014/chartex" xmlns:cx1="http://schemas.microsoft.com/office/drawing/2015/9/8/chartex" xmlns:cx2="http://schemas.microsoft.com/office/drawing/2015/10/21/chartex" xmlns:cx3="http://schemas.microsoft.com/office/drawing/2016/5/9/chartex" xmlns:cx4="http://schemas.microsoft.com/office/drawing/2016/5/10/chartex" xmlns:cx5="http://schemas.microsoft.com/office/drawing/2016/5/11/chartex" xmlns:cx6="http://schemas.microsoft.com/office/drawing/2016/5/12/chartex" xmlns:cx7="http://schemas.microsoft.com/office/drawing/2016/5/13/chartex" xmlns:cx8="http://schemas.microsoft.com/office/drawing/2016/5/14/chartex" xmlns:mc="http://schemas.openxmlformats.org/markup-compatibility/2006" xmlns:aink="http://schemas.microsoft.com/office/drawing/2016/ink" xmlns:am3d="http://schemas.microsoft.com/office/drawing/2017/model3d" xmlns:o="urn:schemas-microsoft-com:office:office" xmlns:oel="http://schemas.microsoft.com/office/2019/extlst" xmlns:r="http://schemas.openxmlformats.org/officeDocument/2006/relationships" xmlns:m="http://schemas.openxmlformats.org/officeDocument/2006/math" xmlns:v="urn:schemas-microsoft-com:vml" xmlns:wp14="http://schemas.microsoft.com/office/word/2010/wordprocessingDrawing" xmlns:wp="http://schemas.openxmlformats.org/drawingml/2006/wordprocessingDrawing" xmlns:w10="urn:schemas-microsoft-com:office:word" xmlns:w="http://schemas.openxmlformats.org/wordprocessingml/2006/main" xmlns:w14="http://schemas.microsoft.com/office/word/2010/wordml" xmlns:w15="http://schemas.microsoft.com/office/word/2012/wordml" xmlns:w16cex="http://schemas.microsoft.com/office/word/2018/wordml/cex" xmlns:w16cid="http://schemas.microsoft.com/office/word/2016/wordml/cid" xmlns:w16="http://schemas.microsoft.com/office/word/2018/wordml" xmlns:w16sdtdh="http://schemas.microsoft.com/office/word/2020/wordml/sdtdatahash" xmlns:w16se="http://schemas.microsoft.com/office/word/2015/wordml/symex" xmlns:wpg="http://schemas.microsoft.com/office/word/2010/wordprocessingGroup" xmlns:wpi="http://schemas.microsoft.com/office/word/2010/wordprocessingInk" xmlns:wne="http://schemas.microsoft.com/office/word/2006/wordml" xmlns:wps="http://schemas.microsoft.com/office/word/2010/wordprocessingShape" mc:Ignorable="w14 w15 w16se w16cid w16 w16cex w16sdtdh wp14">
+<w:glossaryDocument xmlns:wpc="http://schemas.microsoft.com/office/word/2010/wordprocessingCanvas" xmlns:cx="http://schemas.microsoft.com/office/drawing/2014/chartex" xmlns:cx1="http://schemas.microsoft.com/office/drawing/2015/9/8/chartex" xmlns:cx2="http://schemas.microsoft.com/office/drawing/2015/10/21/chartex" xmlns:cx3="http://schemas.microsoft.com/office/drawing/2016/5/9/chartex" xmlns:cx4="http://schemas.microsoft.com/office/drawing/2016/5/10/chartex" xmlns:cx5="http://schemas.microsoft.com/office/drawing/2016/5/11/chartex" xmlns:cx6="http://schemas.microsoft.com/office/drawing/2016/5/12/chartex" xmlns:cx7="http://schemas.microsoft.com/office/drawing/2016/5/13/chartex" xmlns:cx8="http://schemas.microsoft.com/office/drawing/2016/5/14/chartex" xmlns:mc="http://schemas.openxmlformats.org/markup-compatibility/2006" xmlns:aink="http://schemas.microsoft.com/office/drawing/2016/ink" xmlns:am3d="http://schemas.microsoft.com/office/drawing/2017/model3d" xmlns:o="urn:schemas-microsoft-com:office:office" xmlns:oel="http://schemas.microsoft.com/office/2019/extlst" xmlns:r="http://schemas.openxmlformats.org/officeDocument/2006/relationships" xmlns:m="http://schemas.openxmlformats.org/officeDocument/2006/math" xmlns:v="urn:schemas-microsoft-com:vml" xmlns:wp14="http://schemas.microsoft.com/office/word/2010/wordprocessingDrawing" xmlns:wp="http://schemas.openxmlformats.org/drawingml/2006/wordprocessingDrawing" xmlns:w10="urn:schemas-microsoft-com:office:word" xmlns:w="http://schemas.openxmlformats.org/wordprocessingml/2006/main" xmlns:w14="http://schemas.microsoft.com/office/word/2010/wordml" xmlns:w15="http://schemas.microsoft.com/office/word/2012/wordml" xmlns:w16cex="http://schemas.microsoft.com/office/word/2018/wordml/cex" xmlns:w16cid="http://schemas.microsoft.com/office/word/2016/wordml/cid" xmlns:w16="http://schemas.microsoft.com/office/word/2018/wordml" xmlns:w16du="http://schemas.microsoft.com/office/word/2023/wordml/word16du" xmlns:w16sdtdh="http://schemas.microsoft.com/office/word/2020/wordml/sdtdatahash" xmlns:w16se="http://schemas.microsoft.com/office/word/2015/wordml/symex" xmlns:wpg="http://schemas.microsoft.com/office/word/2010/wordprocessingGroup" xmlns:wpi="http://schemas.microsoft.com/office/word/2010/wordprocessingInk" xmlns:wne="http://schemas.microsoft.com/office/word/2006/wordml" xmlns:wps="http://schemas.microsoft.com/office/word/2010/wordprocessingShape" mc:Ignorable="w14 w15 w16se w16cid w16 w16cex w16sdtdh w16du wp14">
   <w:docParts>
-    <w:docPart>
-      <w:docPartPr>
-        <w:name w:val="F0BA125DDB974DE5A0761E2BFF9BF1D7"/>
-        <w:category>
-          <w:name w:val="General"/>
-          <w:gallery w:val="placeholder"/>
-        </w:category>
-        <w:types>
-          <w:type w:val="bbPlcHdr"/>
-        </w:types>
-        <w:behaviors>
-          <w:behavior w:val="content"/>
-        </w:behaviors>
-        <w:guid w:val="{B53337D8-C735-453E-BBBD-5234619D5BDD}"/>
-      </w:docPartPr>
-      <w:docPartBody>
-        <w:p>
-          <w:pPr>
-            <w:pStyle w:val="F0BA125DDB974DE5A0761E2BFF9BF1D7"/>
-          </w:pPr>
-          <w:r>
-            <w:t>Experience</w:t>
-          </w:r>
-        </w:p>
-      </w:docPartBody>
-    </w:docPart>
-    <w:docPart>
-      <w:docPartPr>
-        <w:name w:val="60FE4DC2C7B948FE90691E2FE6FB0752"/>
-        <w:category>
-          <w:name w:val="General"/>
-          <w:gallery w:val="placeholder"/>
-        </w:category>
-        <w:types>
-          <w:type w:val="bbPlcHdr"/>
-        </w:types>
-        <w:behaviors>
-          <w:behavior w:val="content"/>
-        </w:behaviors>
-        <w:guid w:val="{D45130C2-EB75-4FD1-89EC-1870CD4F3B4A}"/>
-      </w:docPartPr>
-      <w:docPartBody>
-        <w:p>
-          <w:pPr>
-            <w:pStyle w:val="60FE4DC2C7B948FE90691E2FE6FB0752"/>
-          </w:pPr>
-          <w:r>
-            <w:t>Education</w:t>
-          </w:r>
-        </w:p>
-      </w:docPartBody>
-    </w:docPart>
     <w:docPart>
       <w:docPartPr>
         <w:name w:val="6DA46A976F7041659EA85399C2741E41"/>
@@ -28400,12 +28604,64 @@
         </w:p>
       </w:docPartBody>
     </w:docPart>
+    <w:docPart>
+      <w:docPartPr>
+        <w:name w:val="E4596E92BEFF4BD5B743248B75455BF6"/>
+        <w:category>
+          <w:name w:val="General"/>
+          <w:gallery w:val="placeholder"/>
+        </w:category>
+        <w:types>
+          <w:type w:val="bbPlcHdr"/>
+        </w:types>
+        <w:behaviors>
+          <w:behavior w:val="content"/>
+        </w:behaviors>
+        <w:guid w:val="{D007A2D3-A0FF-46D6-B395-09E457E5EE80}"/>
+      </w:docPartPr>
+      <w:docPartBody>
+        <w:p>
+          <w:pPr>
+            <w:pStyle w:val="E4596E92BEFF4BD5B743248B75455BF6"/>
+          </w:pPr>
+          <w:r>
+            <w:t>Experience</w:t>
+          </w:r>
+        </w:p>
+      </w:docPartBody>
+    </w:docPart>
+    <w:docPart>
+      <w:docPartPr>
+        <w:name w:val="A4665AA1D20A437D91CC2D34B2F65D2F"/>
+        <w:category>
+          <w:name w:val="General"/>
+          <w:gallery w:val="placeholder"/>
+        </w:category>
+        <w:types>
+          <w:type w:val="bbPlcHdr"/>
+        </w:types>
+        <w:behaviors>
+          <w:behavior w:val="content"/>
+        </w:behaviors>
+        <w:guid w:val="{8C25CD11-58D5-4554-BB97-B17BB52A74D7}"/>
+      </w:docPartPr>
+      <w:docPartBody>
+        <w:p>
+          <w:pPr>
+            <w:pStyle w:val="A4665AA1D20A437D91CC2D34B2F65D2F"/>
+          </w:pPr>
+          <w:r>
+            <w:t>Education</w:t>
+          </w:r>
+        </w:p>
+      </w:docPartBody>
+    </w:docPart>
   </w:docParts>
 </w:glossaryDocument>
 </file>
 
 <file path=word/glossary/fontTable.xml><?xml version="1.0" encoding="utf-8"?>
-<w:fonts xmlns:mc="http://schemas.openxmlformats.org/markup-compatibility/2006" xmlns:r="http://schemas.openxmlformats.org/officeDocument/2006/relationships" xmlns:w="http://schemas.openxmlformats.org/wordprocessingml/2006/main" xmlns:w14="http://schemas.microsoft.com/office/word/2010/wordml" xmlns:w15="http://schemas.microsoft.com/office/word/2012/wordml" xmlns:w16cex="http://schemas.microsoft.com/office/word/2018/wordml/cex" xmlns:w16cid="http://schemas.microsoft.com/office/word/2016/wordml/cid" xmlns:w16="http://schemas.microsoft.com/office/word/2018/wordml" xmlns:w16sdtdh="http://schemas.microsoft.com/office/word/2020/wordml/sdtdatahash" xmlns:w16se="http://schemas.microsoft.com/office/word/2015/wordml/symex" mc:Ignorable="w14 w15 w16se w16cid w16 w16cex w16sdtdh">
+<w:fonts xmlns:mc="http://schemas.openxmlformats.org/markup-compatibility/2006" xmlns:r="http://schemas.openxmlformats.org/officeDocument/2006/relationships" xmlns:w="http://schemas.openxmlformats.org/wordprocessingml/2006/main" xmlns:w14="http://schemas.microsoft.com/office/word/2010/wordml" xmlns:w15="http://schemas.microsoft.com/office/word/2012/wordml" xmlns:w16cex="http://schemas.microsoft.com/office/word/2018/wordml/cex" xmlns:w16cid="http://schemas.microsoft.com/office/word/2016/wordml/cid" xmlns:w16="http://schemas.microsoft.com/office/word/2018/wordml" xmlns:w16du="http://schemas.microsoft.com/office/word/2023/wordml/word16du" xmlns:w16sdtdh="http://schemas.microsoft.com/office/word/2020/wordml/sdtdatahash" xmlns:w16se="http://schemas.microsoft.com/office/word/2015/wordml/symex" mc:Ignorable="w14 w15 w16se w16cid w16 w16cex w16sdtdh w16du">
   <w:font w:name="Symbol">
     <w:panose1 w:val="05050102010706020507"/>
     <w:charset w:val="02"/>
@@ -28439,7 +28695,7 @@
     <w:charset w:val="00"/>
     <w:family w:val="swiss"/>
     <w:pitch w:val="variable"/>
-    <w:sig w:usb0="E4002EFF" w:usb1="C000247B" w:usb2="00000009" w:usb3="00000000" w:csb0="000001FF" w:csb1="00000000"/>
+    <w:sig w:usb0="E4002EFF" w:usb1="C200247B" w:usb2="00000009" w:usb3="00000000" w:csb0="000001FF" w:csb1="00000000"/>
   </w:font>
   <w:font w:name="Georgia">
     <w:panose1 w:val="02040502050405020303"/>
@@ -28462,18 +28718,23 @@
     <w:pitch w:val="variable"/>
     <w:sig w:usb0="E4002EFF" w:usb1="C000E47F" w:usb2="00000009" w:usb3="00000000" w:csb0="000001FF" w:csb1="00000000"/>
   </w:font>
-  <w:font w:name="Calibri Light">
-    <w:panose1 w:val="020F0302020204030204"/>
+  <w:font w:name="Aptos">
     <w:charset w:val="00"/>
     <w:family w:val="swiss"/>
     <w:pitch w:val="variable"/>
-    <w:sig w:usb0="E4002EFF" w:usb1="C000247B" w:usb2="00000009" w:usb3="00000000" w:csb0="000001FF" w:csb1="00000000"/>
+    <w:sig w:usb0="20000287" w:usb1="00000003" w:usb2="00000000" w:usb3="00000000" w:csb0="0000019F" w:csb1="00000000"/>
+  </w:font>
+  <w:font w:name="Aptos Display">
+    <w:charset w:val="00"/>
+    <w:family w:val="swiss"/>
+    <w:pitch w:val="variable"/>
+    <w:sig w:usb0="20000287" w:usb1="00000003" w:usb2="00000000" w:usb3="00000000" w:csb0="0000019F" w:csb1="00000000"/>
   </w:font>
 </w:fonts>
 </file>
 
 <file path=word/glossary/settings.xml><?xml version="1.0" encoding="utf-8"?>
-<w:settings xmlns:mc="http://schemas.openxmlformats.org/markup-compatibility/2006" xmlns:o="urn:schemas-microsoft-com:office:office" xmlns:r="http://schemas.openxmlformats.org/officeDocument/2006/relationships" xmlns:m="http://schemas.openxmlformats.org/officeDocument/2006/math" xmlns:v="urn:schemas-microsoft-com:vml" xmlns:w10="urn:schemas-microsoft-com:office:word" xmlns:w="http://schemas.openxmlformats.org/wordprocessingml/2006/main" xmlns:w14="http://schemas.microsoft.com/office/word/2010/wordml" xmlns:w15="http://schemas.microsoft.com/office/word/2012/wordml" xmlns:w16cex="http://schemas.microsoft.com/office/word/2018/wordml/cex" xmlns:w16cid="http://schemas.microsoft.com/office/word/2016/wordml/cid" xmlns:w16="http://schemas.microsoft.com/office/word/2018/wordml" xmlns:w16sdtdh="http://schemas.microsoft.com/office/word/2020/wordml/sdtdatahash" xmlns:w16se="http://schemas.microsoft.com/office/word/2015/wordml/symex" xmlns:sl="http://schemas.openxmlformats.org/schemaLibrary/2006/main" mc:Ignorable="w14 w15 w16se w16cid w16 w16cex w16sdtdh">
+<w:settings xmlns:mc="http://schemas.openxmlformats.org/markup-compatibility/2006" xmlns:o="urn:schemas-microsoft-com:office:office" xmlns:r="http://schemas.openxmlformats.org/officeDocument/2006/relationships" xmlns:m="http://schemas.openxmlformats.org/officeDocument/2006/math" xmlns:v="urn:schemas-microsoft-com:vml" xmlns:w10="urn:schemas-microsoft-com:office:word" xmlns:w="http://schemas.openxmlformats.org/wordprocessingml/2006/main" xmlns:w14="http://schemas.microsoft.com/office/word/2010/wordml" xmlns:w15="http://schemas.microsoft.com/office/word/2012/wordml" xmlns:w16cex="http://schemas.microsoft.com/office/word/2018/wordml/cex" xmlns:w16cid="http://schemas.microsoft.com/office/word/2016/wordml/cid" xmlns:w16="http://schemas.microsoft.com/office/word/2018/wordml" xmlns:w16du="http://schemas.microsoft.com/office/word/2023/wordml/word16du" xmlns:w16sdtdh="http://schemas.microsoft.com/office/word/2020/wordml/sdtdatahash" xmlns:w16se="http://schemas.microsoft.com/office/word/2015/wordml/symex" xmlns:sl="http://schemas.openxmlformats.org/schemaLibrary/2006/main" mc:Ignorable="w14 w15 w16se w16cid w16 w16cex w16sdtdh w16du">
   <w:view w:val="normal"/>
   <w:defaultTabStop w:val="720"/>
   <w:characterSpacingControl w:val="doNotCompress"/>
@@ -28493,6 +28754,7 @@
     <w:rsid w:val="00133FFD"/>
     <w:rsid w:val="0016320D"/>
     <w:rsid w:val="00181E0D"/>
+    <w:rsid w:val="001A33A3"/>
     <w:rsid w:val="001C2653"/>
     <w:rsid w:val="00220DA3"/>
     <w:rsid w:val="0023737F"/>
@@ -28500,7 +28762,6 @@
     <w:rsid w:val="00262182"/>
     <w:rsid w:val="00267393"/>
     <w:rsid w:val="002B28E8"/>
-    <w:rsid w:val="002E2FCA"/>
     <w:rsid w:val="002F24A6"/>
     <w:rsid w:val="003002D7"/>
     <w:rsid w:val="00314155"/>
@@ -28514,7 +28775,9 @@
     <w:rsid w:val="00381800"/>
     <w:rsid w:val="00386BFA"/>
     <w:rsid w:val="003A3684"/>
+    <w:rsid w:val="003C7898"/>
     <w:rsid w:val="0043256A"/>
+    <w:rsid w:val="004B3A22"/>
     <w:rsid w:val="004C5CB2"/>
     <w:rsid w:val="004D4E0A"/>
     <w:rsid w:val="00554A87"/>
@@ -28522,6 +28785,7 @@
     <w:rsid w:val="005C2797"/>
     <w:rsid w:val="00605E4F"/>
     <w:rsid w:val="00624195"/>
+    <w:rsid w:val="00647839"/>
     <w:rsid w:val="006716C5"/>
     <w:rsid w:val="00683767"/>
     <w:rsid w:val="00690610"/>
@@ -28531,7 +28795,6 @@
     <w:rsid w:val="00716FC4"/>
     <w:rsid w:val="007968D8"/>
     <w:rsid w:val="007C2D9E"/>
-    <w:rsid w:val="00814264"/>
     <w:rsid w:val="008520F3"/>
     <w:rsid w:val="00881E01"/>
     <w:rsid w:val="008A55F4"/>
@@ -28541,11 +28804,10 @@
     <w:rsid w:val="00934A16"/>
     <w:rsid w:val="00941250"/>
     <w:rsid w:val="009647B7"/>
+    <w:rsid w:val="009662EE"/>
     <w:rsid w:val="009842F8"/>
     <w:rsid w:val="009D2AA8"/>
-    <w:rsid w:val="00A145CE"/>
     <w:rsid w:val="00A33647"/>
-    <w:rsid w:val="00A67D0F"/>
     <w:rsid w:val="00A707D5"/>
     <w:rsid w:val="00A81A08"/>
     <w:rsid w:val="00A950D5"/>
@@ -28553,15 +28815,14 @@
     <w:rsid w:val="00AE3616"/>
     <w:rsid w:val="00AF632A"/>
     <w:rsid w:val="00B23366"/>
+    <w:rsid w:val="00B725A1"/>
     <w:rsid w:val="00BB05FE"/>
     <w:rsid w:val="00BF10C4"/>
     <w:rsid w:val="00BF3191"/>
     <w:rsid w:val="00C16D50"/>
     <w:rsid w:val="00C33D3F"/>
-    <w:rsid w:val="00C41BA9"/>
     <w:rsid w:val="00C7181E"/>
     <w:rsid w:val="00C83F96"/>
-    <w:rsid w:val="00C94097"/>
     <w:rsid w:val="00CB6154"/>
     <w:rsid w:val="00CC12D0"/>
     <w:rsid w:val="00CD4699"/>
@@ -28572,7 +28833,6 @@
     <w:rsid w:val="00D72571"/>
     <w:rsid w:val="00DA200D"/>
     <w:rsid w:val="00DF3755"/>
-    <w:rsid w:val="00E065E8"/>
     <w:rsid w:val="00E75B0C"/>
     <w:rsid w:val="00EA2682"/>
     <w:rsid w:val="00EB07D1"/>
@@ -28603,7 +28863,7 @@
 </file>
 
 <file path=word/glossary/styles.xml><?xml version="1.0" encoding="utf-8"?>
-<w:styles xmlns:mc="http://schemas.openxmlformats.org/markup-compatibility/2006" xmlns:r="http://schemas.openxmlformats.org/officeDocument/2006/relationships" xmlns:w="http://schemas.openxmlformats.org/wordprocessingml/2006/main" xmlns:w14="http://schemas.microsoft.com/office/word/2010/wordml" xmlns:w15="http://schemas.microsoft.com/office/word/2012/wordml" xmlns:w16cex="http://schemas.microsoft.com/office/word/2018/wordml/cex" xmlns:w16cid="http://schemas.microsoft.com/office/word/2016/wordml/cid" xmlns:w16="http://schemas.microsoft.com/office/word/2018/wordml" xmlns:w16sdtdh="http://schemas.microsoft.com/office/word/2020/wordml/sdtdatahash" xmlns:w16se="http://schemas.microsoft.com/office/word/2015/wordml/symex" mc:Ignorable="w14 w15 w16se w16cid w16 w16cex w16sdtdh">
+<w:styles xmlns:mc="http://schemas.openxmlformats.org/markup-compatibility/2006" xmlns:r="http://schemas.openxmlformats.org/officeDocument/2006/relationships" xmlns:w="http://schemas.openxmlformats.org/wordprocessingml/2006/main" xmlns:w14="http://schemas.microsoft.com/office/word/2010/wordml" xmlns:w15="http://schemas.microsoft.com/office/word/2012/wordml" xmlns:w16cex="http://schemas.microsoft.com/office/word/2018/wordml/cex" xmlns:w16cid="http://schemas.microsoft.com/office/word/2016/wordml/cid" xmlns:w16="http://schemas.microsoft.com/office/word/2018/wordml" xmlns:w16du="http://schemas.microsoft.com/office/word/2023/wordml/word16du" xmlns:w16sdtdh="http://schemas.microsoft.com/office/word/2020/wordml/sdtdatahash" xmlns:w16se="http://schemas.microsoft.com/office/word/2015/wordml/symex" mc:Ignorable="w14 w15 w16se w16cid w16 w16cex w16sdtdh w16du">
   <w:docDefaults>
     <w:rPrDefault>
       <w:rPr>
@@ -29038,9 +29298,6 @@
       <w:color w:val="262626" w:themeColor="text1" w:themeTint="D9"/>
     </w:rPr>
   </w:style>
-  <w:style w:type="paragraph" w:customStyle="1" w:styleId="F0BA125DDB974DE5A0761E2BFF9BF1D7">
-    <w:name w:val="F0BA125DDB974DE5A0761E2BFF9BF1D7"/>
-  </w:style>
   <w:style w:type="character" w:styleId="SubtleReference">
     <w:name w:val="Subtle Reference"/>
     <w:basedOn w:val="DefaultParagraphFont"/>
@@ -29053,9 +29310,6 @@
       <w:color w:val="595959" w:themeColor="text1" w:themeTint="A6"/>
     </w:rPr>
   </w:style>
-  <w:style w:type="paragraph" w:customStyle="1" w:styleId="60FE4DC2C7B948FE90691E2FE6FB0752">
-    <w:name w:val="60FE4DC2C7B948FE90691E2FE6FB0752"/>
-  </w:style>
   <w:style w:type="paragraph" w:customStyle="1" w:styleId="6DA46A976F7041659EA85399C2741E41">
     <w:name w:val="6DA46A976F7041659EA85399C2741E41"/>
     <w:rsid w:val="00BF3191"/>
@@ -29071,12 +29325,20 @@
   <w:style w:type="paragraph" w:customStyle="1" w:styleId="014F49A5FF734F3DA0EBF352A994426C">
     <w:name w:val="014F49A5FF734F3DA0EBF352A994426C"/>
     <w:rsid w:val="007968D8"/>
+  </w:style>
+  <w:style w:type="paragraph" w:customStyle="1" w:styleId="E4596E92BEFF4BD5B743248B75455BF6">
+    <w:name w:val="E4596E92BEFF4BD5B743248B75455BF6"/>
+    <w:rsid w:val="003C7898"/>
+  </w:style>
+  <w:style w:type="paragraph" w:customStyle="1" w:styleId="A4665AA1D20A437D91CC2D34B2F65D2F">
+    <w:name w:val="A4665AA1D20A437D91CC2D34B2F65D2F"/>
+    <w:rsid w:val="003C7898"/>
   </w:style>
 </w:styles>
 </file>
 
 <file path=word/glossary/webSettings.xml><?xml version="1.0" encoding="utf-8"?>
-<w:webSettings xmlns:mc="http://schemas.openxmlformats.org/markup-compatibility/2006" xmlns:r="http://schemas.openxmlformats.org/officeDocument/2006/relationships" xmlns:w="http://schemas.openxmlformats.org/wordprocessingml/2006/main" xmlns:w14="http://schemas.microsoft.com/office/word/2010/wordml" xmlns:w15="http://schemas.microsoft.com/office/word/2012/wordml" xmlns:w16cex="http://schemas.microsoft.com/office/word/2018/wordml/cex" xmlns:w16cid="http://schemas.microsoft.com/office/word/2016/wordml/cid" xmlns:w16="http://schemas.microsoft.com/office/word/2018/wordml" xmlns:w16sdtdh="http://schemas.microsoft.com/office/word/2020/wordml/sdtdatahash" xmlns:w16se="http://schemas.microsoft.com/office/word/2015/wordml/symex" mc:Ignorable="w14 w15 w16se w16cid w16 w16cex w16sdtdh">
+<w:webSettings xmlns:mc="http://schemas.openxmlformats.org/markup-compatibility/2006" xmlns:r="http://schemas.openxmlformats.org/officeDocument/2006/relationships" xmlns:w="http://schemas.openxmlformats.org/wordprocessingml/2006/main" xmlns:w14="http://schemas.microsoft.com/office/word/2010/wordml" xmlns:w15="http://schemas.microsoft.com/office/word/2012/wordml" xmlns:w16cex="http://schemas.microsoft.com/office/word/2018/wordml/cex" xmlns:w16cid="http://schemas.microsoft.com/office/word/2016/wordml/cid" xmlns:w16="http://schemas.microsoft.com/office/word/2018/wordml" xmlns:w16du="http://schemas.microsoft.com/office/word/2023/wordml/word16du" xmlns:w16sdtdh="http://schemas.microsoft.com/office/word/2020/wordml/sdtdatahash" xmlns:w16se="http://schemas.microsoft.com/office/word/2015/wordml/symex" mc:Ignorable="w14 w15 w16se w16cid w16 w16cex w16sdtdh w16du">
   <w:optimizeForBrowser/>
   <w:allowPNG/>
 </w:webSettings>
@@ -29283,313 +29545,6 @@
 </a:theme>
 </file>
 
-<file path=customXml/item1.xml><?xml version="1.0" encoding="utf-8"?>
-<p:properties xmlns:p="http://schemas.microsoft.com/office/2006/metadata/properties" xmlns:xsi="http://www.w3.org/2001/XMLSchema-instance" xmlns:pc="http://schemas.microsoft.com/office/infopath/2007/PartnerControls">
-  <documentManagement>
-    <_activity xmlns="a6f90738-e9bb-4961-ae14-9bac13f4a65c" xsi:nil="true"/>
-  </documentManagement>
-</p:properties>
-</file>
-
-<file path=customXml/item2.xml><?xml version="1.0" encoding="utf-8"?>
-<ct:contentTypeSchema xmlns:ct="http://schemas.microsoft.com/office/2006/metadata/contentType" xmlns:ma="http://schemas.microsoft.com/office/2006/metadata/properties/metaAttributes" ct:_="" ma:_="" ma:contentTypeName="Document" ma:contentTypeID="0x010100B1338473DD085540AD95B4915203F234" ma:contentTypeVersion="18" ma:contentTypeDescription="Create a new document." ma:contentTypeScope="" ma:versionID="110095bd00a376ae8e28e5683ba629b6">
-  <xsd:schema xmlns:xsd="http://www.w3.org/2001/XMLSchema" xmlns:xs="http://www.w3.org/2001/XMLSchema" xmlns:p="http://schemas.microsoft.com/office/2006/metadata/properties" xmlns:ns3="3ddbb243-c7d6-4520-92f2-f6ac7cf23637" xmlns:ns4="a6f90738-e9bb-4961-ae14-9bac13f4a65c" targetNamespace="http://schemas.microsoft.com/office/2006/metadata/properties" ma:root="true" ma:fieldsID="8c1859214191fb5d06da796a9ee40ec7" ns3:_="" ns4:_="">
-    <xsd:import namespace="3ddbb243-c7d6-4520-92f2-f6ac7cf23637"/>
-    <xsd:import namespace="a6f90738-e9bb-4961-ae14-9bac13f4a65c"/>
-    <xsd:element name="properties">
-      <xsd:complexType>
-        <xsd:sequence>
-          <xsd:element name="documentManagement">
-            <xsd:complexType>
-              <xsd:all>
-                <xsd:element ref="ns3:SharedWithUsers" minOccurs="0"/>
-                <xsd:element ref="ns3:SharedWithDetails" minOccurs="0"/>
-                <xsd:element ref="ns3:SharingHintHash" minOccurs="0"/>
-                <xsd:element ref="ns4:MediaServiceMetadata" minOccurs="0"/>
-                <xsd:element ref="ns4:MediaServiceFastMetadata" minOccurs="0"/>
-                <xsd:element ref="ns4:MediaServiceAutoTags" minOccurs="0"/>
-                <xsd:element ref="ns4:MediaServiceOCR" minOccurs="0"/>
-                <xsd:element ref="ns4:MediaServiceGenerationTime" minOccurs="0"/>
-                <xsd:element ref="ns4:MediaServiceEventHashCode" minOccurs="0"/>
-                <xsd:element ref="ns4:MediaLengthInSeconds" minOccurs="0"/>
-                <xsd:element ref="ns4:MediaServiceAutoKeyPoints" minOccurs="0"/>
-                <xsd:element ref="ns4:MediaServiceKeyPoints" minOccurs="0"/>
-                <xsd:element ref="ns4:MediaServiceDateTaken" minOccurs="0"/>
-                <xsd:element ref="ns4:_activity" minOccurs="0"/>
-                <xsd:element ref="ns4:MediaServiceLocation" minOccurs="0"/>
-                <xsd:element ref="ns4:MediaServiceObjectDetectorVersions" minOccurs="0"/>
-                <xsd:element ref="ns4:MediaServiceSystemTags" minOccurs="0"/>
-                <xsd:element ref="ns4:MediaServiceSearchProperties" minOccurs="0"/>
-              </xsd:all>
-            </xsd:complexType>
-          </xsd:element>
-        </xsd:sequence>
-      </xsd:complexType>
-    </xsd:element>
-  </xsd:schema>
-  <xsd:schema xmlns:xsd="http://www.w3.org/2001/XMLSchema" xmlns:xs="http://www.w3.org/2001/XMLSchema" xmlns:dms="http://schemas.microsoft.com/office/2006/documentManagement/types" xmlns:pc="http://schemas.microsoft.com/office/infopath/2007/PartnerControls" targetNamespace="3ddbb243-c7d6-4520-92f2-f6ac7cf23637" elementFormDefault="qualified">
-    <xsd:import namespace="http://schemas.microsoft.com/office/2006/documentManagement/types"/>
-    <xsd:import namespace="http://schemas.microsoft.com/office/infopath/2007/PartnerControls"/>
-    <xsd:element name="SharedWithUsers" ma:index="8" nillable="true" ma:displayName="Shared With" ma:internalName="SharedWithUsers" ma:readOnly="true">
-      <xsd:complexType>
-        <xsd:complexContent>
-          <xsd:extension base="dms:UserMulti">
-            <xsd:sequence>
-              <xsd:element name="UserInfo" minOccurs="0" maxOccurs="unbounded">
-                <xsd:complexType>
-                  <xsd:sequence>
-                    <xsd:element name="DisplayName" type="xsd:string" minOccurs="0"/>
-                    <xsd:element name="AccountId" type="dms:UserId" minOccurs="0" nillable="true"/>
-                    <xsd:element name="AccountType" type="xsd:string" minOccurs="0"/>
-                  </xsd:sequence>
-                </xsd:complexType>
-              </xsd:element>
-            </xsd:sequence>
-          </xsd:extension>
-        </xsd:complexContent>
-      </xsd:complexType>
-    </xsd:element>
-    <xsd:element name="SharedWithDetails" ma:index="9" nillable="true" ma:displayName="Shared With Details" ma:internalName="SharedWithDetails" ma:readOnly="true">
-      <xsd:simpleType>
-        <xsd:restriction base="dms:Note">
-          <xsd:maxLength value="255"/>
-        </xsd:restriction>
-      </xsd:simpleType>
-    </xsd:element>
-    <xsd:element name="SharingHintHash" ma:index="10" nillable="true" ma:displayName="Sharing Hint Hash" ma:hidden="true" ma:internalName="SharingHintHash" ma:readOnly="true">
-      <xsd:simpleType>
-        <xsd:restriction base="dms:Text"/>
-      </xsd:simpleType>
-    </xsd:element>
-  </xsd:schema>
-  <xsd:schema xmlns:xsd="http://www.w3.org/2001/XMLSchema" xmlns:xs="http://www.w3.org/2001/XMLSchema" xmlns:dms="http://schemas.microsoft.com/office/2006/documentManagement/types" xmlns:pc="http://schemas.microsoft.com/office/infopath/2007/PartnerControls" targetNamespace="a6f90738-e9bb-4961-ae14-9bac13f4a65c" elementFormDefault="qualified">
-    <xsd:import namespace="http://schemas.microsoft.com/office/2006/documentManagement/types"/>
-    <xsd:import namespace="http://schemas.microsoft.com/office/infopath/2007/PartnerControls"/>
-    <xsd:element name="MediaServiceMetadata" ma:index="11" nillable="true" ma:displayName="MediaServiceMetadata" ma:hidden="true" ma:internalName="MediaServiceMetadata" ma:readOnly="true">
-      <xsd:simpleType>
-        <xsd:restriction base="dms:Note"/>
-      </xsd:simpleType>
-    </xsd:element>
-    <xsd:element name="MediaServiceFastMetadata" ma:index="12" nillable="true" ma:displayName="MediaServiceFastMetadata" ma:hidden="true" ma:internalName="MediaServiceFastMetadata" ma:readOnly="true">
-      <xsd:simpleType>
-        <xsd:restriction base="dms:Note"/>
-      </xsd:simpleType>
-    </xsd:element>
-    <xsd:element name="MediaServiceAutoTags" ma:index="13" nillable="true" ma:displayName="Tags" ma:internalName="MediaServiceAutoTags" ma:readOnly="true">
-      <xsd:simpleType>
-        <xsd:restriction base="dms:Text"/>
-      </xsd:simpleType>
-    </xsd:element>
-    <xsd:element name="MediaServiceOCR" ma:index="14" nillable="true" ma:displayName="Extracted Text" ma:internalName="MediaServiceOCR" ma:readOnly="true">
-      <xsd:simpleType>
-        <xsd:restriction base="dms:Note">
-          <xsd:maxLength value="255"/>
-        </xsd:restriction>
-      </xsd:simpleType>
-    </xsd:element>
-    <xsd:element name="MediaServiceGenerationTime" ma:index="15" nillable="true" ma:displayName="MediaServiceGenerationTime" ma:hidden="true" ma:internalName="MediaServiceGenerationTime" ma:readOnly="true">
-      <xsd:simpleType>
-        <xsd:restriction base="dms:Text"/>
-      </xsd:simpleType>
-    </xsd:element>
-    <xsd:element name="MediaServiceEventHashCode" ma:index="16" nillable="true" ma:displayName="MediaServiceEventHashCode" ma:hidden="true" ma:internalName="MediaServiceEventHashCode" ma:readOnly="true">
-      <xsd:simpleType>
-        <xsd:restriction base="dms:Text"/>
-      </xsd:simpleType>
-    </xsd:element>
-    <xsd:element name="MediaLengthInSeconds" ma:index="17" nillable="true" ma:displayName="MediaLengthInSeconds" ma:hidden="true" ma:internalName="MediaLengthInSeconds" ma:readOnly="true">
-      <xsd:simpleType>
-        <xsd:restriction base="dms:Unknown"/>
-      </xsd:simpleType>
-    </xsd:element>
-    <xsd:element name="MediaServiceAutoKeyPoints" ma:index="18" nillable="true" ma:displayName="MediaServiceAutoKeyPoints" ma:hidden="true" ma:internalName="MediaServiceAutoKeyPoints" ma:readOnly="true">
-      <xsd:simpleType>
-        <xsd:restriction base="dms:Note"/>
-      </xsd:simpleType>
-    </xsd:element>
-    <xsd:element name="MediaServiceKeyPoints" ma:index="19" nillable="true" ma:displayName="KeyPoints" ma:internalName="MediaServiceKeyPoints" ma:readOnly="true">
-      <xsd:simpleType>
-        <xsd:restriction base="dms:Note">
-          <xsd:maxLength value="255"/>
-        </xsd:restriction>
-      </xsd:simpleType>
-    </xsd:element>
-    <xsd:element name="MediaServiceDateTaken" ma:index="20" nillable="true" ma:displayName="MediaServiceDateTaken" ma:hidden="true" ma:internalName="MediaServiceDateTaken" ma:readOnly="true">
-      <xsd:simpleType>
-        <xsd:restriction base="dms:Text"/>
-      </xsd:simpleType>
-    </xsd:element>
-    <xsd:element name="_activity" ma:index="21" nillable="true" ma:displayName="_activity" ma:hidden="true" ma:internalName="_activity">
-      <xsd:simpleType>
-        <xsd:restriction base="dms:Note"/>
-      </xsd:simpleType>
-    </xsd:element>
-    <xsd:element name="MediaServiceLocation" ma:index="22" nillable="true" ma:displayName="Location" ma:indexed="true" ma:internalName="MediaServiceLocation" ma:readOnly="true">
-      <xsd:simpleType>
-        <xsd:restriction base="dms:Text"/>
-      </xsd:simpleType>
-    </xsd:element>
-    <xsd:element name="MediaServiceObjectDetectorVersions" ma:index="23" nillable="true" ma:displayName="MediaServiceObjectDetectorVersions" ma:hidden="true" ma:indexed="true" ma:internalName="MediaServiceObjectDetectorVersions" ma:readOnly="true">
-      <xsd:simpleType>
-        <xsd:restriction base="dms:Text"/>
-      </xsd:simpleType>
-    </xsd:element>
-    <xsd:element name="MediaServiceSystemTags" ma:index="24" nillable="true" ma:displayName="MediaServiceSystemTags" ma:hidden="true" ma:internalName="MediaServiceSystemTags" ma:readOnly="true">
-      <xsd:simpleType>
-        <xsd:restriction base="dms:Note"/>
-      </xsd:simpleType>
-    </xsd:element>
-    <xsd:element name="MediaServiceSearchProperties" ma:index="25" nillable="true" ma:displayName="MediaServiceSearchProperties" ma:hidden="true" ma:internalName="MediaServiceSearchProperties" ma:readOnly="true">
-      <xsd:simpleType>
-        <xsd:restriction base="dms:Note"/>
-      </xsd:simpleType>
-    </xsd:element>
-  </xsd:schema>
-  <xsd:schema xmlns="http://schemas.openxmlformats.org/package/2006/metadata/core-properties" xmlns:xsd="http://www.w3.org/2001/XMLSchema" xmlns:xsi="http://www.w3.org/2001/XMLSchema-instance" xmlns:dc="http://purl.org/dc/elements/1.1/" xmlns:dcterms="http://purl.org/dc/terms/" xmlns:odoc="http://schemas.microsoft.com/internal/obd" targetNamespace="http://schemas.openxmlformats.org/package/2006/metadata/core-properties" elementFormDefault="qualified" attributeFormDefault="unqualified" blockDefault="#all">
-    <xsd:import namespace="http://purl.org/dc/elements/1.1/" schemaLocation="http://dublincore.org/schemas/xmls/qdc/2003/04/02/dc.xsd"/>
-    <xsd:import namespace="http://purl.org/dc/terms/" schemaLocation="http://dublincore.org/schemas/xmls/qdc/2003/04/02/dcterms.xsd"/>
-    <xsd:element name="coreProperties" type="CT_coreProperties"/>
-    <xsd:complexType name="CT_coreProperties">
-      <xsd:all>
-        <xsd:element ref="dc:creator" minOccurs="0" maxOccurs="1"/>
-        <xsd:element ref="dcterms:created" minOccurs="0" maxOccurs="1"/>
-        <xsd:element ref="dc:identifier" minOccurs="0" maxOccurs="1"/>
-        <xsd:element name="contentType" minOccurs="0" maxOccurs="1" type="xsd:string" ma:index="0" ma:displayName="Content Type"/>
-        <xsd:element ref="dc:title" minOccurs="0" maxOccurs="1" ma:index="4" ma:displayName="Title"/>
-        <xsd:element ref="dc:subject" minOccurs="0" maxOccurs="1"/>
-        <xsd:element ref="dc:description" minOccurs="0" maxOccurs="1"/>
-        <xsd:element name="keywords" minOccurs="0" maxOccurs="1" type="xsd:string"/>
-        <xsd:element ref="dc:language" minOccurs="0" maxOccurs="1"/>
-        <xsd:element name="category" minOccurs="0" maxOccurs="1" type="xsd:string"/>
-        <xsd:element name="version" minOccurs="0" maxOccurs="1" type="xsd:string"/>
-        <xsd:element name="revision" minOccurs="0" maxOccurs="1" type="xsd:string">
-          <xsd:annotation>
-            <xsd:documentation>
-                        This value indicates the number of saves or revisions. The application is responsible for updating this value after each revision.
-                    </xsd:documentation>
-          </xsd:annotation>
-        </xsd:element>
-        <xsd:element name="lastModifiedBy" minOccurs="0" maxOccurs="1" type="xsd:string"/>
-        <xsd:element ref="dcterms:modified" minOccurs="0" maxOccurs="1"/>
-        <xsd:element name="contentStatus" minOccurs="0" maxOccurs="1" type="xsd:string"/>
-      </xsd:all>
-    </xsd:complexType>
-  </xsd:schema>
-  <xs:schema xmlns:pc="http://schemas.microsoft.com/office/infopath/2007/PartnerControls" xmlns:xs="http://www.w3.org/2001/XMLSchema" targetNamespace="http://schemas.microsoft.com/office/infopath/2007/PartnerControls" elementFormDefault="qualified" attributeFormDefault="unqualified">
-    <xs:element name="Person">
-      <xs:complexType>
-        <xs:sequence>
-          <xs:element ref="pc:DisplayName" minOccurs="0"/>
-          <xs:element ref="pc:AccountId" minOccurs="0"/>
-          <xs:element ref="pc:AccountType" minOccurs="0"/>
-        </xs:sequence>
-      </xs:complexType>
-    </xs:element>
-    <xs:element name="DisplayName" type="xs:string"/>
-    <xs:element name="AccountId" type="xs:string"/>
-    <xs:element name="AccountType" type="xs:string"/>
-    <xs:element name="BDCAssociatedEntity">
-      <xs:complexType>
-        <xs:sequence>
-          <xs:element ref="pc:BDCEntity" minOccurs="0" maxOccurs="unbounded"/>
-        </xs:sequence>
-        <xs:attribute ref="pc:EntityNamespace"/>
-        <xs:attribute ref="pc:EntityName"/>
-        <xs:attribute ref="pc:SystemInstanceName"/>
-        <xs:attribute ref="pc:AssociationName"/>
-      </xs:complexType>
-    </xs:element>
-    <xs:attribute name="EntityNamespace" type="xs:string"/>
-    <xs:attribute name="EntityName" type="xs:string"/>
-    <xs:attribute name="SystemInstanceName" type="xs:string"/>
-    <xs:attribute name="AssociationName" type="xs:string"/>
-    <xs:element name="BDCEntity">
-      <xs:complexType>
-        <xs:sequence>
-          <xs:element ref="pc:EntityDisplayName" minOccurs="0"/>
-          <xs:element ref="pc:EntityInstanceReference" minOccurs="0"/>
-          <xs:element ref="pc:EntityId1" minOccurs="0"/>
-          <xs:element ref="pc:EntityId2" minOccurs="0"/>
-          <xs:element ref="pc:EntityId3" minOccurs="0"/>
-          <xs:element ref="pc:EntityId4" minOccurs="0"/>
-          <xs:element ref="pc:EntityId5" minOccurs="0"/>
-        </xs:sequence>
-      </xs:complexType>
-    </xs:element>
-    <xs:element name="EntityDisplayName" type="xs:string"/>
-    <xs:element name="EntityInstanceReference" type="xs:string"/>
-    <xs:element name="EntityId1" type="xs:string"/>
-    <xs:element name="EntityId2" type="xs:string"/>
-    <xs:element name="EntityId3" type="xs:string"/>
-    <xs:element name="EntityId4" type="xs:string"/>
-    <xs:element name="EntityId5" type="xs:string"/>
-    <xs:element name="Terms">
-      <xs:complexType>
-        <xs:sequence>
-          <xs:element ref="pc:TermInfo" minOccurs="0" maxOccurs="unbounded"/>
-        </xs:sequence>
-      </xs:complexType>
-    </xs:element>
-    <xs:element name="TermInfo">
-      <xs:complexType>
-        <xs:sequence>
-          <xs:element ref="pc:TermName" minOccurs="0"/>
-          <xs:element ref="pc:TermId" minOccurs="0"/>
-        </xs:sequence>
-      </xs:complexType>
-    </xs:element>
-    <xs:element name="TermName" type="xs:string"/>
-    <xs:element name="TermId" type="xs:string"/>
-  </xs:schema>
-</ct:contentTypeSchema>
-</file>
-
-<file path=customXml/item3.xml><?xml version="1.0" encoding="utf-8"?>
-<?mso-contentType ?>
-<FormTemplates xmlns="http://schemas.microsoft.com/sharepoint/v3/contenttype/forms">
-  <Display>DocumentLibraryForm</Display>
-  <Edit>DocumentLibraryForm</Edit>
-  <New>DocumentLibraryForm</New>
-</FormTemplates>
-</file>
-
-<file path=customXml/itemProps1.xml><?xml version="1.0" encoding="utf-8"?>
-<ds:datastoreItem xmlns:ds="http://schemas.openxmlformats.org/officeDocument/2006/customXml" ds:itemID="{90E43768-396A-4F3F-886E-456EEA8B3C9E}">
-  <ds:schemaRefs>
-    <ds:schemaRef ds:uri="http://schemas.microsoft.com/office/2006/metadata/properties"/>
-    <ds:schemaRef ds:uri="http://schemas.microsoft.com/office/infopath/2007/PartnerControls"/>
-    <ds:schemaRef ds:uri="a6f90738-e9bb-4961-ae14-9bac13f4a65c"/>
-  </ds:schemaRefs>
-</ds:datastoreItem>
-</file>
-
-<file path=customXml/itemProps2.xml><?xml version="1.0" encoding="utf-8"?>
-<ds:datastoreItem xmlns:ds="http://schemas.openxmlformats.org/officeDocument/2006/customXml" ds:itemID="{8FACB52B-8F8D-41A7-940D-F728279D7D51}">
-  <ds:schemaRefs>
-    <ds:schemaRef ds:uri="http://schemas.microsoft.com/office/2006/metadata/contentType"/>
-    <ds:schemaRef ds:uri="http://schemas.microsoft.com/office/2006/metadata/properties/metaAttributes"/>
-    <ds:schemaRef ds:uri="http://www.w3.org/2001/XMLSchema"/>
-    <ds:schemaRef ds:uri="http://schemas.microsoft.com/office/2006/metadata/properties"/>
-    <ds:schemaRef ds:uri="3ddbb243-c7d6-4520-92f2-f6ac7cf23637"/>
-    <ds:schemaRef ds:uri="a6f90738-e9bb-4961-ae14-9bac13f4a65c"/>
-    <ds:schemaRef ds:uri="http://schemas.microsoft.com/office/2006/documentManagement/types"/>
-    <ds:schemaRef ds:uri="http://schemas.microsoft.com/office/infopath/2007/PartnerControls"/>
-    <ds:schemaRef ds:uri="http://schemas.openxmlformats.org/package/2006/metadata/core-properties"/>
-    <ds:schemaRef ds:uri="http://purl.org/dc/elements/1.1/"/>
-    <ds:schemaRef ds:uri="http://purl.org/dc/terms/"/>
-    <ds:schemaRef ds:uri="http://schemas.microsoft.com/internal/obd"/>
-  </ds:schemaRefs>
-</ds:datastoreItem>
-</file>
-
-<file path=customXml/itemProps3.xml><?xml version="1.0" encoding="utf-8"?>
-<ds:datastoreItem xmlns:ds="http://schemas.openxmlformats.org/officeDocument/2006/customXml" ds:itemID="{92C3B73B-82B8-4C5B-B64F-9C1B2718748D}">
-  <ds:schemaRefs>
-    <ds:schemaRef ds:uri="http://schemas.microsoft.com/sharepoint/v3/contenttype/forms"/>
-  </ds:schemaRefs>
-</ds:datastoreItem>
-</file>
-
 <file path=docMetadata/LabelInfo.xml><?xml version="1.0" encoding="utf-8"?>
 <clbl:labelList xmlns:clbl="http://schemas.microsoft.com/office/2020/mipLabelMetadata">
   <clbl:label id="{16532572-d567-4d67-8727-f12f7bb6aed3}" enabled="0" method="" siteId="{16532572-d567-4d67-8727-f12f7bb6aed3}" removed="1"/>

--- a/Connor_Readnour_Resume.docx
+++ b/Connor_Readnour_Resume.docx
@@ -2655,7 +2655,19 @@
                 <w:rPr>
                   <w:caps w:val="0"/>
                 </w:rPr>
-                <w:t>Salesforce Certified Marketing associate</w:t>
+                <w:t xml:space="preserve">Salesforce Certified Marketing </w:t>
+              </w:r>
+              <w:r>
+                <w:rPr>
+                  <w:caps w:val="0"/>
+                </w:rPr>
+                <w:t>A</w:t>
+              </w:r>
+              <w:r>
+                <w:rPr>
+                  <w:caps w:val="0"/>
+                </w:rPr>
+                <w:t>ssociate</w:t>
               </w:r>
             </w:hyperlink>
           </w:p>
@@ -28817,6 +28829,7 @@
     <w:rsid w:val="00B23366"/>
     <w:rsid w:val="00B725A1"/>
     <w:rsid w:val="00BB05FE"/>
+    <w:rsid w:val="00BD0FAF"/>
     <w:rsid w:val="00BF10C4"/>
     <w:rsid w:val="00BF3191"/>
     <w:rsid w:val="00C16D50"/>

--- a/Connor_Readnour_Resume.docx
+++ b/Connor_Readnour_Resume.docx
@@ -2655,6 +2655,95 @@
                 <w:rPr>
                   <w:caps w:val="0"/>
                 </w:rPr>
+                <w:t xml:space="preserve">Salesforce Certified </w:t>
+              </w:r>
+              <w:r>
+                <w:rPr>
+                  <w:caps w:val="0"/>
+                </w:rPr>
+                <w:t>AI</w:t>
+              </w:r>
+              <w:r>
+                <w:rPr>
+                  <w:caps w:val="0"/>
+                </w:rPr>
+                <w:t xml:space="preserve"> </w:t>
+              </w:r>
+              <w:r>
+                <w:rPr>
+                  <w:caps w:val="0"/>
+                </w:rPr>
+                <w:t>A</w:t>
+              </w:r>
+              <w:r>
+                <w:rPr>
+                  <w:caps w:val="0"/>
+                </w:rPr>
+                <w:t>ssociate</w:t>
+              </w:r>
+            </w:hyperlink>
+          </w:p>
+          <w:p>
+            <w:pPr>
+              <w:pStyle w:val="Heading2"/>
+              <w:rPr>
+                <w:rFonts w:eastAsiaTheme="minorHAnsi" w:cs="Segoe UI"/>
+                <w:caps w:val="0"/>
+                <w:color w:val="595959" w:themeColor="text1" w:themeTint="A6"/>
+                <w:sz w:val="24"/>
+                <w:szCs w:val="22"/>
+                <w:shd w:val="clear" w:color="auto" w:fill="FFFFFF"/>
+              </w:rPr>
+            </w:pPr>
+            <w:r>
+              <w:rPr>
+                <w:rFonts w:eastAsiaTheme="minorHAnsi" w:cs="Segoe UI"/>
+                <w:color w:val="595959" w:themeColor="text1" w:themeTint="A6"/>
+                <w:sz w:val="22"/>
+                <w:szCs w:val="22"/>
+                <w:shd w:val="clear" w:color="auto" w:fill="FFFFFF"/>
+              </w:rPr>
+              <w:t>october</w:t>
+            </w:r>
+            <w:r>
+              <w:rPr>
+                <w:rFonts w:eastAsiaTheme="minorHAnsi" w:cs="Segoe UI"/>
+                <w:color w:val="595959" w:themeColor="text1" w:themeTint="A6"/>
+                <w:sz w:val="22"/>
+                <w:szCs w:val="22"/>
+                <w:shd w:val="clear" w:color="auto" w:fill="FFFFFF"/>
+              </w:rPr>
+              <w:t xml:space="preserve"> 2024, </w:t>
+            </w:r>
+            <w:r>
+              <w:rPr>
+                <w:rFonts w:eastAsiaTheme="minorHAnsi" w:cs="Segoe UI"/>
+                <w:caps w:val="0"/>
+                <w:color w:val="595959" w:themeColor="text1" w:themeTint="A6"/>
+                <w:sz w:val="24"/>
+                <w:szCs w:val="22"/>
+                <w:shd w:val="clear" w:color="auto" w:fill="FFFFFF"/>
+              </w:rPr>
+              <w:t>Issued by Salesforce</w:t>
+            </w:r>
+          </w:p>
+          <w:p>
+            <w:pPr>
+              <w:pStyle w:val="Heading2"/>
+            </w:pPr>
+          </w:p>
+          <w:p>
+            <w:pPr>
+              <w:pStyle w:val="Heading2"/>
+              <w:rPr>
+                <w:caps w:val="0"/>
+              </w:rPr>
+            </w:pPr>
+            <w:hyperlink r:id="rId11" w:history="1">
+              <w:r>
+                <w:rPr>
+                  <w:caps w:val="0"/>
+                </w:rPr>
                 <w:t xml:space="preserve">Salesforce Certified Marketing </w:t>
               </w:r>
               <w:r>
@@ -2758,7 +2847,7 @@
                 <w:caps w:val="0"/>
               </w:rPr>
             </w:pPr>
-            <w:hyperlink r:id="rId11" w:tooltip="Click the link to view my MTA: Database Fundamentals Certification" w:history="1">
+            <w:hyperlink r:id="rId12" w:tooltip="Click the link to view my MTA: Database Fundamentals Certification" w:history="1">
               <w:r>
                 <w:rPr>
                   <w:caps w:val="0"/>
@@ -2926,8 +3015,8 @@
     </w:tbl>
     <w:p/>
     <w:sectPr>
-      <w:footerReference w:type="default" r:id="rId12"/>
-      <w:headerReference w:type="first" r:id="rId13"/>
+      <w:footerReference w:type="default" r:id="rId13"/>
+      <w:headerReference w:type="first" r:id="rId14"/>
       <w:pgSz w:w="12240" w:h="15840" w:code="1"/>
       <w:pgMar w:top="950" w:right="1440" w:bottom="1080" w:left="1440" w:header="576" w:footer="720" w:gutter="0"/>
       <w:cols w:space="720"/>
@@ -28822,6 +28911,7 @@
     <w:rsid w:val="00A33647"/>
     <w:rsid w:val="00A707D5"/>
     <w:rsid w:val="00A81A08"/>
+    <w:rsid w:val="00A92D2D"/>
     <w:rsid w:val="00A950D5"/>
     <w:rsid w:val="00AD3ED9"/>
     <w:rsid w:val="00AE3616"/>

--- a/Connor_Readnour_Resume.docx
+++ b/Connor_Readnour_Resume.docx
@@ -1,6 +1,6 @@
 
 <file path=word/document.xml><?xml version="1.0" encoding="utf-8"?>
-<w:document xmlns:wpc="http://schemas.microsoft.com/office/word/2010/wordprocessingCanvas" xmlns:cx="http://schemas.microsoft.com/office/drawing/2014/chartex" xmlns:cx1="http://schemas.microsoft.com/office/drawing/2015/9/8/chartex" xmlns:cx2="http://schemas.microsoft.com/office/drawing/2015/10/21/chartex" xmlns:cx3="http://schemas.microsoft.com/office/drawing/2016/5/9/chartex" xmlns:cx4="http://schemas.microsoft.com/office/drawing/2016/5/10/chartex" xmlns:cx5="http://schemas.microsoft.com/office/drawing/2016/5/11/chartex" xmlns:cx6="http://schemas.microsoft.com/office/drawing/2016/5/12/chartex" xmlns:cx7="http://schemas.microsoft.com/office/drawing/2016/5/13/chartex" xmlns:cx8="http://schemas.microsoft.com/office/drawing/2016/5/14/chartex" xmlns:mc="http://schemas.openxmlformats.org/markup-compatibility/2006" xmlns:aink="http://schemas.microsoft.com/office/drawing/2016/ink" xmlns:am3d="http://schemas.microsoft.com/office/drawing/2017/model3d" xmlns:o="urn:schemas-microsoft-com:office:office" xmlns:oel="http://schemas.microsoft.com/office/2019/extlst" xmlns:r="http://schemas.openxmlformats.org/officeDocument/2006/relationships" xmlns:m="http://schemas.openxmlformats.org/officeDocument/2006/math" xmlns:v="urn:schemas-microsoft-com:vml" xmlns:wp14="http://schemas.microsoft.com/office/word/2010/wordprocessingDrawing" xmlns:wp="http://schemas.openxmlformats.org/drawingml/2006/wordprocessingDrawing" xmlns:w10="urn:schemas-microsoft-com:office:word" xmlns:w="http://schemas.openxmlformats.org/wordprocessingml/2006/main" xmlns:w14="http://schemas.microsoft.com/office/word/2010/wordml" xmlns:w15="http://schemas.microsoft.com/office/word/2012/wordml" xmlns:w16cex="http://schemas.microsoft.com/office/word/2018/wordml/cex" xmlns:w16cid="http://schemas.microsoft.com/office/word/2016/wordml/cid" xmlns:w16="http://schemas.microsoft.com/office/word/2018/wordml" xmlns:w16du="http://schemas.microsoft.com/office/word/2023/wordml/word16du" xmlns:w16sdtdh="http://schemas.microsoft.com/office/word/2020/wordml/sdtdatahash" xmlns:w16se="http://schemas.microsoft.com/office/word/2015/wordml/symex" xmlns:wpg="http://schemas.microsoft.com/office/word/2010/wordprocessingGroup" xmlns:wpi="http://schemas.microsoft.com/office/word/2010/wordprocessingInk" xmlns:wne="http://schemas.microsoft.com/office/word/2006/wordml" xmlns:wps="http://schemas.microsoft.com/office/word/2010/wordprocessingShape" mc:Ignorable="w14 w15 w16se w16cid w16 w16cex w16sdtdh w16du wp14">
+<w:document xmlns:wpc="http://schemas.microsoft.com/office/word/2010/wordprocessingCanvas" xmlns:cx="http://schemas.microsoft.com/office/drawing/2014/chartex" xmlns:cx1="http://schemas.microsoft.com/office/drawing/2015/9/8/chartex" xmlns:cx2="http://schemas.microsoft.com/office/drawing/2015/10/21/chartex" xmlns:cx3="http://schemas.microsoft.com/office/drawing/2016/5/9/chartex" xmlns:cx4="http://schemas.microsoft.com/office/drawing/2016/5/10/chartex" xmlns:cx5="http://schemas.microsoft.com/office/drawing/2016/5/11/chartex" xmlns:cx6="http://schemas.microsoft.com/office/drawing/2016/5/12/chartex" xmlns:cx7="http://schemas.microsoft.com/office/drawing/2016/5/13/chartex" xmlns:cx8="http://schemas.microsoft.com/office/drawing/2016/5/14/chartex" xmlns:mc="http://schemas.openxmlformats.org/markup-compatibility/2006" xmlns:aink="http://schemas.microsoft.com/office/drawing/2016/ink" xmlns:am3d="http://schemas.microsoft.com/office/drawing/2017/model3d" xmlns:o="urn:schemas-microsoft-com:office:office" xmlns:oel="http://schemas.microsoft.com/office/2019/extlst" xmlns:r="http://schemas.openxmlformats.org/officeDocument/2006/relationships" xmlns:m="http://schemas.openxmlformats.org/officeDocument/2006/math" xmlns:v="urn:schemas-microsoft-com:vml" xmlns:wp14="http://schemas.microsoft.com/office/word/2010/wordprocessingDrawing" xmlns:wp="http://schemas.openxmlformats.org/drawingml/2006/wordprocessingDrawing" xmlns:w10="urn:schemas-microsoft-com:office:word" xmlns:w="http://schemas.openxmlformats.org/wordprocessingml/2006/main" xmlns:w14="http://schemas.microsoft.com/office/word/2010/wordml" xmlns:w15="http://schemas.microsoft.com/office/word/2012/wordml" xmlns:w16cex="http://schemas.microsoft.com/office/word/2018/wordml/cex" xmlns:w16cid="http://schemas.microsoft.com/office/word/2016/wordml/cid" xmlns:w16="http://schemas.microsoft.com/office/word/2018/wordml" xmlns:w16du="http://schemas.microsoft.com/office/word/2023/wordml/word16du" xmlns:w16sdtdh="http://schemas.microsoft.com/office/word/2020/wordml/sdtdatahash" xmlns:w16sdtfl="http://schemas.microsoft.com/office/word/2024/wordml/sdtformatlock" xmlns:w16se="http://schemas.microsoft.com/office/word/2015/wordml/symex" xmlns:wpg="http://schemas.microsoft.com/office/word/2010/wordprocessingGroup" xmlns:wpi="http://schemas.microsoft.com/office/word/2010/wordprocessingInk" xmlns:wne="http://schemas.microsoft.com/office/word/2006/wordml" xmlns:wps="http://schemas.microsoft.com/office/word/2010/wordprocessingShape" mc:Ignorable="w14 w15 w16se w16cid w16 w16cex w16sdtdh w16sdtfl w16du wp14">
   <w:body>
     <w:tbl>
       <w:tblPr>
@@ -101,7 +101,6 @@
                 <w:showingPlcHdr/>
                 <w15:appearance w15:val="hidden"/>
               </w:sdtPr>
-              <w:sdtEndPr/>
               <w:sdtContent>
                 <w:r>
                   <w:rPr>
@@ -151,7 +150,6 @@
                 <w:showingPlcHdr/>
                 <w15:appearance w15:val="hidden"/>
               </w:sdtPr>
-              <w:sdtEndPr/>
               <w:sdtContent>
                 <w:r>
                   <w:rPr>
@@ -197,7 +195,6 @@
                 <w:showingPlcHdr/>
                 <w15:appearance w15:val="hidden"/>
               </w:sdtPr>
-              <w:sdtEndPr/>
               <w:sdtContent>
                 <w:r>
                   <w:rPr>
@@ -311,7 +308,7 @@
                 <w:szCs w:val="21"/>
                 <w:shd w:val="clear" w:color="auto" w:fill="FFFFFF"/>
               </w:rPr>
-              <w:t>9</w:t>
+              <w:t>10</w:t>
             </w:r>
             <w:r>
               <w:rPr>
@@ -407,7 +404,6 @@
               <w:showingPlcHdr/>
               <w15:appearance w15:val="hidden"/>
             </w:sdtPr>
-            <w:sdtEndPr/>
             <w:sdtContent>
               <w:p>
                 <w:pPr>
@@ -691,7 +687,6 @@
           <w:showingPlcHdr/>
           <w15:appearance w15:val="hidden"/>
         </w:sdtPr>
-        <w:sdtEndPr/>
         <w:sdtContent>
           <w:r>
             <w:t>Experience</w:t>
@@ -742,7 +737,6 @@
             <w:bookmarkStart w:id="2" w:name="_d2610a03_470e_4197_80c2_087c19e97c95"/>
             <w:bookmarkStart w:id="3" w:name="_d0d26864_3f4c_4507_ba40_6eb332933ca0"/>
             <w:bookmarkEnd w:id="2"/>
-            <w:proofErr w:type="gramStart"/>
             <w:r>
               <w:rPr>
                 <w:rFonts w:cs="Segoe UI"/>
@@ -751,7 +745,6 @@
               </w:rPr>
               <w:t>P{</w:t>
             </w:r>
-            <w:proofErr w:type="gramEnd"/>
           </w:p>
           <w:p>
             <w:pPr>
@@ -886,7 +879,31 @@
                 <w:szCs w:val="20"/>
                 <w:shd w:val="clear" w:color="auto" w:fill="FFFFFF"/>
               </w:rPr>
-              <w:t>over 20,000</w:t>
+              <w:t>over 2</w:t>
+            </w:r>
+            <w:r>
+              <w:rPr>
+                <w:rFonts w:eastAsiaTheme="minorHAnsi" w:cs="Segoe UI"/>
+                <w:b w:val="0"/>
+                <w:caps w:val="0"/>
+                <w:color w:val="595959" w:themeColor="text1" w:themeTint="A6"/>
+                <w:sz w:val="22"/>
+                <w:szCs w:val="20"/>
+                <w:shd w:val="clear" w:color="auto" w:fill="FFFFFF"/>
+              </w:rPr>
+              <w:t>5</w:t>
+            </w:r>
+            <w:r>
+              <w:rPr>
+                <w:rFonts w:eastAsiaTheme="minorHAnsi" w:cs="Segoe UI"/>
+                <w:b w:val="0"/>
+                <w:caps w:val="0"/>
+                <w:color w:val="595959" w:themeColor="text1" w:themeTint="A6"/>
+                <w:sz w:val="22"/>
+                <w:szCs w:val="20"/>
+                <w:shd w:val="clear" w:color="auto" w:fill="FFFFFF"/>
+              </w:rPr>
+              <w:t>,000</w:t>
             </w:r>
             <w:r>
               <w:rPr>
@@ -2394,7 +2411,6 @@
         <w:showingPlcHdr/>
         <w15:appearance w15:val="hidden"/>
       </w:sdtPr>
-      <w:sdtEndPr/>
       <w:sdtContent>
         <w:p>
           <w:pPr>
@@ -2703,17 +2719,7 @@
                 <w:szCs w:val="22"/>
                 <w:shd w:val="clear" w:color="auto" w:fill="FFFFFF"/>
               </w:rPr>
-              <w:t>october</w:t>
-            </w:r>
-            <w:r>
-              <w:rPr>
-                <w:rFonts w:eastAsiaTheme="minorHAnsi" w:cs="Segoe UI"/>
-                <w:color w:val="595959" w:themeColor="text1" w:themeTint="A6"/>
-                <w:sz w:val="22"/>
-                <w:szCs w:val="22"/>
-                <w:shd w:val="clear" w:color="auto" w:fill="FFFFFF"/>
-              </w:rPr>
-              <w:t xml:space="preserve"> 2024, </w:t>
+              <w:t xml:space="preserve">october 2024, </w:t>
             </w:r>
             <w:r>
               <w:rPr>
@@ -3027,7 +3033,7 @@
 </file>
 
 <file path=word/endnotes.xml><?xml version="1.0" encoding="utf-8"?>
-<w:endnotes xmlns:wpc="http://schemas.microsoft.com/office/word/2010/wordprocessingCanvas" xmlns:cx="http://schemas.microsoft.com/office/drawing/2014/chartex" xmlns:cx1="http://schemas.microsoft.com/office/drawing/2015/9/8/chartex" xmlns:cx2="http://schemas.microsoft.com/office/drawing/2015/10/21/chartex" xmlns:cx3="http://schemas.microsoft.com/office/drawing/2016/5/9/chartex" xmlns:cx4="http://schemas.microsoft.com/office/drawing/2016/5/10/chartex" xmlns:cx5="http://schemas.microsoft.com/office/drawing/2016/5/11/chartex" xmlns:cx6="http://schemas.microsoft.com/office/drawing/2016/5/12/chartex" xmlns:cx7="http://schemas.microsoft.com/office/drawing/2016/5/13/chartex" xmlns:cx8="http://schemas.microsoft.com/office/drawing/2016/5/14/chartex" xmlns:mc="http://schemas.openxmlformats.org/markup-compatibility/2006" xmlns:aink="http://schemas.microsoft.com/office/drawing/2016/ink" xmlns:am3d="http://schemas.microsoft.com/office/drawing/2017/model3d" xmlns:o="urn:schemas-microsoft-com:office:office" xmlns:oel="http://schemas.microsoft.com/office/2019/extlst" xmlns:r="http://schemas.openxmlformats.org/officeDocument/2006/relationships" xmlns:m="http://schemas.openxmlformats.org/officeDocument/2006/math" xmlns:v="urn:schemas-microsoft-com:vml" xmlns:wp14="http://schemas.microsoft.com/office/word/2010/wordprocessingDrawing" xmlns:wp="http://schemas.openxmlformats.org/drawingml/2006/wordprocessingDrawing" xmlns:w10="urn:schemas-microsoft-com:office:word" xmlns:w="http://schemas.openxmlformats.org/wordprocessingml/2006/main" xmlns:w14="http://schemas.microsoft.com/office/word/2010/wordml" xmlns:w15="http://schemas.microsoft.com/office/word/2012/wordml" xmlns:w16cex="http://schemas.microsoft.com/office/word/2018/wordml/cex" xmlns:w16cid="http://schemas.microsoft.com/office/word/2016/wordml/cid" xmlns:w16="http://schemas.microsoft.com/office/word/2018/wordml" xmlns:w16du="http://schemas.microsoft.com/office/word/2023/wordml/word16du" xmlns:w16sdtdh="http://schemas.microsoft.com/office/word/2020/wordml/sdtdatahash" xmlns:w16se="http://schemas.microsoft.com/office/word/2015/wordml/symex" xmlns:wpg="http://schemas.microsoft.com/office/word/2010/wordprocessingGroup" xmlns:wpi="http://schemas.microsoft.com/office/word/2010/wordprocessingInk" xmlns:wne="http://schemas.microsoft.com/office/word/2006/wordml" xmlns:wps="http://schemas.microsoft.com/office/word/2010/wordprocessingShape" mc:Ignorable="w14 w15 w16se w16cid w16 w16cex w16sdtdh w16du wp14">
+<w:endnotes xmlns:wpc="http://schemas.microsoft.com/office/word/2010/wordprocessingCanvas" xmlns:cx="http://schemas.microsoft.com/office/drawing/2014/chartex" xmlns:cx1="http://schemas.microsoft.com/office/drawing/2015/9/8/chartex" xmlns:cx2="http://schemas.microsoft.com/office/drawing/2015/10/21/chartex" xmlns:cx3="http://schemas.microsoft.com/office/drawing/2016/5/9/chartex" xmlns:cx4="http://schemas.microsoft.com/office/drawing/2016/5/10/chartex" xmlns:cx5="http://schemas.microsoft.com/office/drawing/2016/5/11/chartex" xmlns:cx6="http://schemas.microsoft.com/office/drawing/2016/5/12/chartex" xmlns:cx7="http://schemas.microsoft.com/office/drawing/2016/5/13/chartex" xmlns:cx8="http://schemas.microsoft.com/office/drawing/2016/5/14/chartex" xmlns:mc="http://schemas.openxmlformats.org/markup-compatibility/2006" xmlns:aink="http://schemas.microsoft.com/office/drawing/2016/ink" xmlns:am3d="http://schemas.microsoft.com/office/drawing/2017/model3d" xmlns:o="urn:schemas-microsoft-com:office:office" xmlns:oel="http://schemas.microsoft.com/office/2019/extlst" xmlns:r="http://schemas.openxmlformats.org/officeDocument/2006/relationships" xmlns:m="http://schemas.openxmlformats.org/officeDocument/2006/math" xmlns:v="urn:schemas-microsoft-com:vml" xmlns:wp14="http://schemas.microsoft.com/office/word/2010/wordprocessingDrawing" xmlns:wp="http://schemas.openxmlformats.org/drawingml/2006/wordprocessingDrawing" xmlns:w10="urn:schemas-microsoft-com:office:word" xmlns:w="http://schemas.openxmlformats.org/wordprocessingml/2006/main" xmlns:w14="http://schemas.microsoft.com/office/word/2010/wordml" xmlns:w15="http://schemas.microsoft.com/office/word/2012/wordml" xmlns:w16cex="http://schemas.microsoft.com/office/word/2018/wordml/cex" xmlns:w16cid="http://schemas.microsoft.com/office/word/2016/wordml/cid" xmlns:w16="http://schemas.microsoft.com/office/word/2018/wordml" xmlns:w16du="http://schemas.microsoft.com/office/word/2023/wordml/word16du" xmlns:w16sdtdh="http://schemas.microsoft.com/office/word/2020/wordml/sdtdatahash" xmlns:w16sdtfl="http://schemas.microsoft.com/office/word/2024/wordml/sdtformatlock" xmlns:w16se="http://schemas.microsoft.com/office/word/2015/wordml/symex" xmlns:wpg="http://schemas.microsoft.com/office/word/2010/wordprocessingGroup" xmlns:wpi="http://schemas.microsoft.com/office/word/2010/wordprocessingInk" xmlns:wne="http://schemas.microsoft.com/office/word/2006/wordml" xmlns:wps="http://schemas.microsoft.com/office/word/2010/wordprocessingShape" mc:Ignorable="w14 w15 w16se w16cid w16 w16cex w16sdtdh w16sdtfl w16du wp14">
   <w:endnote w:type="separator" w:id="-1">
     <w:p>
       <w:r>
@@ -3050,7 +3056,7 @@
 </file>
 
 <file path=word/footer1.xml><?xml version="1.0" encoding="utf-8"?>
-<w:ftr xmlns:wpc="http://schemas.microsoft.com/office/word/2010/wordprocessingCanvas" xmlns:cx="http://schemas.microsoft.com/office/drawing/2014/chartex" xmlns:cx1="http://schemas.microsoft.com/office/drawing/2015/9/8/chartex" xmlns:cx2="http://schemas.microsoft.com/office/drawing/2015/10/21/chartex" xmlns:cx3="http://schemas.microsoft.com/office/drawing/2016/5/9/chartex" xmlns:cx4="http://schemas.microsoft.com/office/drawing/2016/5/10/chartex" xmlns:cx5="http://schemas.microsoft.com/office/drawing/2016/5/11/chartex" xmlns:cx6="http://schemas.microsoft.com/office/drawing/2016/5/12/chartex" xmlns:cx7="http://schemas.microsoft.com/office/drawing/2016/5/13/chartex" xmlns:cx8="http://schemas.microsoft.com/office/drawing/2016/5/14/chartex" xmlns:mc="http://schemas.openxmlformats.org/markup-compatibility/2006" xmlns:aink="http://schemas.microsoft.com/office/drawing/2016/ink" xmlns:am3d="http://schemas.microsoft.com/office/drawing/2017/model3d" xmlns:o="urn:schemas-microsoft-com:office:office" xmlns:oel="http://schemas.microsoft.com/office/2019/extlst" xmlns:r="http://schemas.openxmlformats.org/officeDocument/2006/relationships" xmlns:m="http://schemas.openxmlformats.org/officeDocument/2006/math" xmlns:v="urn:schemas-microsoft-com:vml" xmlns:wp14="http://schemas.microsoft.com/office/word/2010/wordprocessingDrawing" xmlns:wp="http://schemas.openxmlformats.org/drawingml/2006/wordprocessingDrawing" xmlns:w10="urn:schemas-microsoft-com:office:word" xmlns:w="http://schemas.openxmlformats.org/wordprocessingml/2006/main" xmlns:w14="http://schemas.microsoft.com/office/word/2010/wordml" xmlns:w15="http://schemas.microsoft.com/office/word/2012/wordml" xmlns:w16cex="http://schemas.microsoft.com/office/word/2018/wordml/cex" xmlns:w16cid="http://schemas.microsoft.com/office/word/2016/wordml/cid" xmlns:w16="http://schemas.microsoft.com/office/word/2018/wordml" xmlns:w16du="http://schemas.microsoft.com/office/word/2023/wordml/word16du" xmlns:w16sdtdh="http://schemas.microsoft.com/office/word/2020/wordml/sdtdatahash" xmlns:w16se="http://schemas.microsoft.com/office/word/2015/wordml/symex" xmlns:wpg="http://schemas.microsoft.com/office/word/2010/wordprocessingGroup" xmlns:wpi="http://schemas.microsoft.com/office/word/2010/wordprocessingInk" xmlns:wne="http://schemas.microsoft.com/office/word/2006/wordml" xmlns:wps="http://schemas.microsoft.com/office/word/2010/wordprocessingShape" mc:Ignorable="w14 w15 w16se w16cid w16 w16cex w16sdtdh w16du wp14">
+<w:ftr xmlns:wpc="http://schemas.microsoft.com/office/word/2010/wordprocessingCanvas" xmlns:cx="http://schemas.microsoft.com/office/drawing/2014/chartex" xmlns:cx1="http://schemas.microsoft.com/office/drawing/2015/9/8/chartex" xmlns:cx2="http://schemas.microsoft.com/office/drawing/2015/10/21/chartex" xmlns:cx3="http://schemas.microsoft.com/office/drawing/2016/5/9/chartex" xmlns:cx4="http://schemas.microsoft.com/office/drawing/2016/5/10/chartex" xmlns:cx5="http://schemas.microsoft.com/office/drawing/2016/5/11/chartex" xmlns:cx6="http://schemas.microsoft.com/office/drawing/2016/5/12/chartex" xmlns:cx7="http://schemas.microsoft.com/office/drawing/2016/5/13/chartex" xmlns:cx8="http://schemas.microsoft.com/office/drawing/2016/5/14/chartex" xmlns:mc="http://schemas.openxmlformats.org/markup-compatibility/2006" xmlns:aink="http://schemas.microsoft.com/office/drawing/2016/ink" xmlns:am3d="http://schemas.microsoft.com/office/drawing/2017/model3d" xmlns:o="urn:schemas-microsoft-com:office:office" xmlns:oel="http://schemas.microsoft.com/office/2019/extlst" xmlns:r="http://schemas.openxmlformats.org/officeDocument/2006/relationships" xmlns:m="http://schemas.openxmlformats.org/officeDocument/2006/math" xmlns:v="urn:schemas-microsoft-com:vml" xmlns:wp14="http://schemas.microsoft.com/office/word/2010/wordprocessingDrawing" xmlns:wp="http://schemas.openxmlformats.org/drawingml/2006/wordprocessingDrawing" xmlns:w10="urn:schemas-microsoft-com:office:word" xmlns:w="http://schemas.openxmlformats.org/wordprocessingml/2006/main" xmlns:w14="http://schemas.microsoft.com/office/word/2010/wordml" xmlns:w15="http://schemas.microsoft.com/office/word/2012/wordml" xmlns:w16cex="http://schemas.microsoft.com/office/word/2018/wordml/cex" xmlns:w16cid="http://schemas.microsoft.com/office/word/2016/wordml/cid" xmlns:w16="http://schemas.microsoft.com/office/word/2018/wordml" xmlns:w16du="http://schemas.microsoft.com/office/word/2023/wordml/word16du" xmlns:w16sdtdh="http://schemas.microsoft.com/office/word/2020/wordml/sdtdatahash" xmlns:w16sdtfl="http://schemas.microsoft.com/office/word/2024/wordml/sdtformatlock" xmlns:w16se="http://schemas.microsoft.com/office/word/2015/wordml/symex" xmlns:wpg="http://schemas.microsoft.com/office/word/2010/wordprocessingGroup" xmlns:wpi="http://schemas.microsoft.com/office/word/2010/wordprocessingInk" xmlns:wne="http://schemas.microsoft.com/office/word/2006/wordml" xmlns:wps="http://schemas.microsoft.com/office/word/2010/wordprocessingShape" mc:Ignorable="w14 w15 w16se w16cid w16 w16cex w16sdtdh w16sdtfl w16du wp14">
   <w:sdt>
     <w:sdtPr>
       <w:id w:val="813606279"/>
@@ -3097,7 +3103,7 @@
 </file>
 
 <file path=word/footnotes.xml><?xml version="1.0" encoding="utf-8"?>
-<w:footnotes xmlns:wpc="http://schemas.microsoft.com/office/word/2010/wordprocessingCanvas" xmlns:cx="http://schemas.microsoft.com/office/drawing/2014/chartex" xmlns:cx1="http://schemas.microsoft.com/office/drawing/2015/9/8/chartex" xmlns:cx2="http://schemas.microsoft.com/office/drawing/2015/10/21/chartex" xmlns:cx3="http://schemas.microsoft.com/office/drawing/2016/5/9/chartex" xmlns:cx4="http://schemas.microsoft.com/office/drawing/2016/5/10/chartex" xmlns:cx5="http://schemas.microsoft.com/office/drawing/2016/5/11/chartex" xmlns:cx6="http://schemas.microsoft.com/office/drawing/2016/5/12/chartex" xmlns:cx7="http://schemas.microsoft.com/office/drawing/2016/5/13/chartex" xmlns:cx8="http://schemas.microsoft.com/office/drawing/2016/5/14/chartex" xmlns:mc="http://schemas.openxmlformats.org/markup-compatibility/2006" xmlns:aink="http://schemas.microsoft.com/office/drawing/2016/ink" xmlns:am3d="http://schemas.microsoft.com/office/drawing/2017/model3d" xmlns:o="urn:schemas-microsoft-com:office:office" xmlns:oel="http://schemas.microsoft.com/office/2019/extlst" xmlns:r="http://schemas.openxmlformats.org/officeDocument/2006/relationships" xmlns:m="http://schemas.openxmlformats.org/officeDocument/2006/math" xmlns:v="urn:schemas-microsoft-com:vml" xmlns:wp14="http://schemas.microsoft.com/office/word/2010/wordprocessingDrawing" xmlns:wp="http://schemas.openxmlformats.org/drawingml/2006/wordprocessingDrawing" xmlns:w10="urn:schemas-microsoft-com:office:word" xmlns:w="http://schemas.openxmlformats.org/wordprocessingml/2006/main" xmlns:w14="http://schemas.microsoft.com/office/word/2010/wordml" xmlns:w15="http://schemas.microsoft.com/office/word/2012/wordml" xmlns:w16cex="http://schemas.microsoft.com/office/word/2018/wordml/cex" xmlns:w16cid="http://schemas.microsoft.com/office/word/2016/wordml/cid" xmlns:w16="http://schemas.microsoft.com/office/word/2018/wordml" xmlns:w16du="http://schemas.microsoft.com/office/word/2023/wordml/word16du" xmlns:w16sdtdh="http://schemas.microsoft.com/office/word/2020/wordml/sdtdatahash" xmlns:w16se="http://schemas.microsoft.com/office/word/2015/wordml/symex" xmlns:wpg="http://schemas.microsoft.com/office/word/2010/wordprocessingGroup" xmlns:wpi="http://schemas.microsoft.com/office/word/2010/wordprocessingInk" xmlns:wne="http://schemas.microsoft.com/office/word/2006/wordml" xmlns:wps="http://schemas.microsoft.com/office/word/2010/wordprocessingShape" mc:Ignorable="w14 w15 w16se w16cid w16 w16cex w16sdtdh w16du wp14">
+<w:footnotes xmlns:wpc="http://schemas.microsoft.com/office/word/2010/wordprocessingCanvas" xmlns:cx="http://schemas.microsoft.com/office/drawing/2014/chartex" xmlns:cx1="http://schemas.microsoft.com/office/drawing/2015/9/8/chartex" xmlns:cx2="http://schemas.microsoft.com/office/drawing/2015/10/21/chartex" xmlns:cx3="http://schemas.microsoft.com/office/drawing/2016/5/9/chartex" xmlns:cx4="http://schemas.microsoft.com/office/drawing/2016/5/10/chartex" xmlns:cx5="http://schemas.microsoft.com/office/drawing/2016/5/11/chartex" xmlns:cx6="http://schemas.microsoft.com/office/drawing/2016/5/12/chartex" xmlns:cx7="http://schemas.microsoft.com/office/drawing/2016/5/13/chartex" xmlns:cx8="http://schemas.microsoft.com/office/drawing/2016/5/14/chartex" xmlns:mc="http://schemas.openxmlformats.org/markup-compatibility/2006" xmlns:aink="http://schemas.microsoft.com/office/drawing/2016/ink" xmlns:am3d="http://schemas.microsoft.com/office/drawing/2017/model3d" xmlns:o="urn:schemas-microsoft-com:office:office" xmlns:oel="http://schemas.microsoft.com/office/2019/extlst" xmlns:r="http://schemas.openxmlformats.org/officeDocument/2006/relationships" xmlns:m="http://schemas.openxmlformats.org/officeDocument/2006/math" xmlns:v="urn:schemas-microsoft-com:vml" xmlns:wp14="http://schemas.microsoft.com/office/word/2010/wordprocessingDrawing" xmlns:wp="http://schemas.openxmlformats.org/drawingml/2006/wordprocessingDrawing" xmlns:w10="urn:schemas-microsoft-com:office:word" xmlns:w="http://schemas.openxmlformats.org/wordprocessingml/2006/main" xmlns:w14="http://schemas.microsoft.com/office/word/2010/wordml" xmlns:w15="http://schemas.microsoft.com/office/word/2012/wordml" xmlns:w16cex="http://schemas.microsoft.com/office/word/2018/wordml/cex" xmlns:w16cid="http://schemas.microsoft.com/office/word/2016/wordml/cid" xmlns:w16="http://schemas.microsoft.com/office/word/2018/wordml" xmlns:w16du="http://schemas.microsoft.com/office/word/2023/wordml/word16du" xmlns:w16sdtdh="http://schemas.microsoft.com/office/word/2020/wordml/sdtdatahash" xmlns:w16sdtfl="http://schemas.microsoft.com/office/word/2024/wordml/sdtformatlock" xmlns:w16se="http://schemas.microsoft.com/office/word/2015/wordml/symex" xmlns:wpg="http://schemas.microsoft.com/office/word/2010/wordprocessingGroup" xmlns:wpi="http://schemas.microsoft.com/office/word/2010/wordprocessingInk" xmlns:wne="http://schemas.microsoft.com/office/word/2006/wordml" xmlns:wps="http://schemas.microsoft.com/office/word/2010/wordprocessingShape" mc:Ignorable="w14 w15 w16se w16cid w16 w16cex w16sdtdh w16sdtfl w16du wp14">
   <w:footnote w:type="separator" w:id="-1">
     <w:p>
       <w:r>
@@ -3120,7 +3126,7 @@
 </file>
 
 <file path=word/header1.xml><?xml version="1.0" encoding="utf-8"?>
-<w:hdr xmlns:wpc="http://schemas.microsoft.com/office/word/2010/wordprocessingCanvas" xmlns:cx="http://schemas.microsoft.com/office/drawing/2014/chartex" xmlns:cx1="http://schemas.microsoft.com/office/drawing/2015/9/8/chartex" xmlns:cx2="http://schemas.microsoft.com/office/drawing/2015/10/21/chartex" xmlns:cx3="http://schemas.microsoft.com/office/drawing/2016/5/9/chartex" xmlns:cx4="http://schemas.microsoft.com/office/drawing/2016/5/10/chartex" xmlns:cx5="http://schemas.microsoft.com/office/drawing/2016/5/11/chartex" xmlns:cx6="http://schemas.microsoft.com/office/drawing/2016/5/12/chartex" xmlns:cx7="http://schemas.microsoft.com/office/drawing/2016/5/13/chartex" xmlns:cx8="http://schemas.microsoft.com/office/drawing/2016/5/14/chartex" xmlns:mc="http://schemas.openxmlformats.org/markup-compatibility/2006" xmlns:aink="http://schemas.microsoft.com/office/drawing/2016/ink" xmlns:am3d="http://schemas.microsoft.com/office/drawing/2017/model3d" xmlns:o="urn:schemas-microsoft-com:office:office" xmlns:oel="http://schemas.microsoft.com/office/2019/extlst" xmlns:r="http://schemas.openxmlformats.org/officeDocument/2006/relationships" xmlns:m="http://schemas.openxmlformats.org/officeDocument/2006/math" xmlns:v="urn:schemas-microsoft-com:vml" xmlns:wp14="http://schemas.microsoft.com/office/word/2010/wordprocessingDrawing" xmlns:wp="http://schemas.openxmlformats.org/drawingml/2006/wordprocessingDrawing" xmlns:w10="urn:schemas-microsoft-com:office:word" xmlns:w="http://schemas.openxmlformats.org/wordprocessingml/2006/main" xmlns:w14="http://schemas.microsoft.com/office/word/2010/wordml" xmlns:w15="http://schemas.microsoft.com/office/word/2012/wordml" xmlns:w16cex="http://schemas.microsoft.com/office/word/2018/wordml/cex" xmlns:w16cid="http://schemas.microsoft.com/office/word/2016/wordml/cid" xmlns:w16="http://schemas.microsoft.com/office/word/2018/wordml" xmlns:w16du="http://schemas.microsoft.com/office/word/2023/wordml/word16du" xmlns:w16sdtdh="http://schemas.microsoft.com/office/word/2020/wordml/sdtdatahash" xmlns:w16se="http://schemas.microsoft.com/office/word/2015/wordml/symex" xmlns:wpg="http://schemas.microsoft.com/office/word/2010/wordprocessingGroup" xmlns:wpi="http://schemas.microsoft.com/office/word/2010/wordprocessingInk" xmlns:wne="http://schemas.microsoft.com/office/word/2006/wordml" xmlns:wps="http://schemas.microsoft.com/office/word/2010/wordprocessingShape" mc:Ignorable="w14 w15 w16se w16cid w16 w16cex w16sdtdh w16du wp14">
+<w:hdr xmlns:wpc="http://schemas.microsoft.com/office/word/2010/wordprocessingCanvas" xmlns:cx="http://schemas.microsoft.com/office/drawing/2014/chartex" xmlns:cx1="http://schemas.microsoft.com/office/drawing/2015/9/8/chartex" xmlns:cx2="http://schemas.microsoft.com/office/drawing/2015/10/21/chartex" xmlns:cx3="http://schemas.microsoft.com/office/drawing/2016/5/9/chartex" xmlns:cx4="http://schemas.microsoft.com/office/drawing/2016/5/10/chartex" xmlns:cx5="http://schemas.microsoft.com/office/drawing/2016/5/11/chartex" xmlns:cx6="http://schemas.microsoft.com/office/drawing/2016/5/12/chartex" xmlns:cx7="http://schemas.microsoft.com/office/drawing/2016/5/13/chartex" xmlns:cx8="http://schemas.microsoft.com/office/drawing/2016/5/14/chartex" xmlns:mc="http://schemas.openxmlformats.org/markup-compatibility/2006" xmlns:aink="http://schemas.microsoft.com/office/drawing/2016/ink" xmlns:am3d="http://schemas.microsoft.com/office/drawing/2017/model3d" xmlns:o="urn:schemas-microsoft-com:office:office" xmlns:oel="http://schemas.microsoft.com/office/2019/extlst" xmlns:r="http://schemas.openxmlformats.org/officeDocument/2006/relationships" xmlns:m="http://schemas.openxmlformats.org/officeDocument/2006/math" xmlns:v="urn:schemas-microsoft-com:vml" xmlns:wp14="http://schemas.microsoft.com/office/word/2010/wordprocessingDrawing" xmlns:wp="http://schemas.openxmlformats.org/drawingml/2006/wordprocessingDrawing" xmlns:w10="urn:schemas-microsoft-com:office:word" xmlns:w="http://schemas.openxmlformats.org/wordprocessingml/2006/main" xmlns:w14="http://schemas.microsoft.com/office/word/2010/wordml" xmlns:w15="http://schemas.microsoft.com/office/word/2012/wordml" xmlns:w16cex="http://schemas.microsoft.com/office/word/2018/wordml/cex" xmlns:w16cid="http://schemas.microsoft.com/office/word/2016/wordml/cid" xmlns:w16="http://schemas.microsoft.com/office/word/2018/wordml" xmlns:w16du="http://schemas.microsoft.com/office/word/2023/wordml/word16du" xmlns:w16sdtdh="http://schemas.microsoft.com/office/word/2020/wordml/sdtdatahash" xmlns:w16sdtfl="http://schemas.microsoft.com/office/word/2024/wordml/sdtformatlock" xmlns:w16se="http://schemas.microsoft.com/office/word/2015/wordml/symex" xmlns:wpg="http://schemas.microsoft.com/office/word/2010/wordprocessingGroup" xmlns:wpi="http://schemas.microsoft.com/office/word/2010/wordprocessingInk" xmlns:wne="http://schemas.microsoft.com/office/word/2006/wordml" xmlns:wps="http://schemas.microsoft.com/office/word/2010/wordprocessingShape" mc:Ignorable="w14 w15 w16se w16cid w16 w16cex w16sdtdh w16sdtfl w16du wp14">
   <w:p>
     <w:pPr>
       <w:pStyle w:val="Header"/>
@@ -3214,7 +3220,7 @@
 </file>
 
 <file path=word/numbering.xml><?xml version="1.0" encoding="utf-8"?>
-<w:numbering xmlns:wpc="http://schemas.microsoft.com/office/word/2010/wordprocessingCanvas" xmlns:cx="http://schemas.microsoft.com/office/drawing/2014/chartex" xmlns:cx1="http://schemas.microsoft.com/office/drawing/2015/9/8/chartex" xmlns:cx2="http://schemas.microsoft.com/office/drawing/2015/10/21/chartex" xmlns:cx3="http://schemas.microsoft.com/office/drawing/2016/5/9/chartex" xmlns:cx4="http://schemas.microsoft.com/office/drawing/2016/5/10/chartex" xmlns:cx5="http://schemas.microsoft.com/office/drawing/2016/5/11/chartex" xmlns:cx6="http://schemas.microsoft.com/office/drawing/2016/5/12/chartex" xmlns:cx7="http://schemas.microsoft.com/office/drawing/2016/5/13/chartex" xmlns:cx8="http://schemas.microsoft.com/office/drawing/2016/5/14/chartex" xmlns:mc="http://schemas.openxmlformats.org/markup-compatibility/2006" xmlns:aink="http://schemas.microsoft.com/office/drawing/2016/ink" xmlns:am3d="http://schemas.microsoft.com/office/drawing/2017/model3d" xmlns:o="urn:schemas-microsoft-com:office:office" xmlns:oel="http://schemas.microsoft.com/office/2019/extlst" xmlns:r="http://schemas.openxmlformats.org/officeDocument/2006/relationships" xmlns:m="http://schemas.openxmlformats.org/officeDocument/2006/math" xmlns:v="urn:schemas-microsoft-com:vml" xmlns:wp14="http://schemas.microsoft.com/office/word/2010/wordprocessingDrawing" xmlns:wp="http://schemas.openxmlformats.org/drawingml/2006/wordprocessingDrawing" xmlns:w10="urn:schemas-microsoft-com:office:word" xmlns:w="http://schemas.openxmlformats.org/wordprocessingml/2006/main" xmlns:w14="http://schemas.microsoft.com/office/word/2010/wordml" xmlns:w15="http://schemas.microsoft.com/office/word/2012/wordml" xmlns:w16cex="http://schemas.microsoft.com/office/word/2018/wordml/cex" xmlns:w16cid="http://schemas.microsoft.com/office/word/2016/wordml/cid" xmlns:w16="http://schemas.microsoft.com/office/word/2018/wordml" xmlns:w16du="http://schemas.microsoft.com/office/word/2023/wordml/word16du" xmlns:w16sdtdh="http://schemas.microsoft.com/office/word/2020/wordml/sdtdatahash" xmlns:w16se="http://schemas.microsoft.com/office/word/2015/wordml/symex" xmlns:wpg="http://schemas.microsoft.com/office/word/2010/wordprocessingGroup" xmlns:wpi="http://schemas.microsoft.com/office/word/2010/wordprocessingInk" xmlns:wne="http://schemas.microsoft.com/office/word/2006/wordml" xmlns:wps="http://schemas.microsoft.com/office/word/2010/wordprocessingShape" mc:Ignorable="w14 w15 w16se w16cid w16 w16cex w16sdtdh w16du wp14">
+<w:numbering xmlns:wpc="http://schemas.microsoft.com/office/word/2010/wordprocessingCanvas" xmlns:cx="http://schemas.microsoft.com/office/drawing/2014/chartex" xmlns:cx1="http://schemas.microsoft.com/office/drawing/2015/9/8/chartex" xmlns:cx2="http://schemas.microsoft.com/office/drawing/2015/10/21/chartex" xmlns:cx3="http://schemas.microsoft.com/office/drawing/2016/5/9/chartex" xmlns:cx4="http://schemas.microsoft.com/office/drawing/2016/5/10/chartex" xmlns:cx5="http://schemas.microsoft.com/office/drawing/2016/5/11/chartex" xmlns:cx6="http://schemas.microsoft.com/office/drawing/2016/5/12/chartex" xmlns:cx7="http://schemas.microsoft.com/office/drawing/2016/5/13/chartex" xmlns:cx8="http://schemas.microsoft.com/office/drawing/2016/5/14/chartex" xmlns:mc="http://schemas.openxmlformats.org/markup-compatibility/2006" xmlns:aink="http://schemas.microsoft.com/office/drawing/2016/ink" xmlns:am3d="http://schemas.microsoft.com/office/drawing/2017/model3d" xmlns:o="urn:schemas-microsoft-com:office:office" xmlns:oel="http://schemas.microsoft.com/office/2019/extlst" xmlns:r="http://schemas.openxmlformats.org/officeDocument/2006/relationships" xmlns:m="http://schemas.openxmlformats.org/officeDocument/2006/math" xmlns:v="urn:schemas-microsoft-com:vml" xmlns:wp14="http://schemas.microsoft.com/office/word/2010/wordprocessingDrawing" xmlns:wp="http://schemas.openxmlformats.org/drawingml/2006/wordprocessingDrawing" xmlns:w10="urn:schemas-microsoft-com:office:word" xmlns:w="http://schemas.openxmlformats.org/wordprocessingml/2006/main" xmlns:w14="http://schemas.microsoft.com/office/word/2010/wordml" xmlns:w15="http://schemas.microsoft.com/office/word/2012/wordml" xmlns:w16cex="http://schemas.microsoft.com/office/word/2018/wordml/cex" xmlns:w16cid="http://schemas.microsoft.com/office/word/2016/wordml/cid" xmlns:w16="http://schemas.microsoft.com/office/word/2018/wordml" xmlns:w16du="http://schemas.microsoft.com/office/word/2023/wordml/word16du" xmlns:w16sdtdh="http://schemas.microsoft.com/office/word/2020/wordml/sdtdatahash" xmlns:w16sdtfl="http://schemas.microsoft.com/office/word/2024/wordml/sdtformatlock" xmlns:w16se="http://schemas.microsoft.com/office/word/2015/wordml/symex" xmlns:wpg="http://schemas.microsoft.com/office/word/2010/wordprocessingGroup" xmlns:wpi="http://schemas.microsoft.com/office/word/2010/wordprocessingInk" xmlns:wne="http://schemas.microsoft.com/office/word/2006/wordml" xmlns:wps="http://schemas.microsoft.com/office/word/2010/wordprocessingShape" mc:Ignorable="w14 w15 w16se w16cid w16 w16cex w16sdtdh w16sdtfl w16du wp14">
   <w:abstractNum w:abstractNumId="0" w15:restartNumberingAfterBreak="0">
     <w:nsid w:val="FFFFFF7C"/>
     <w:multiLevelType w:val="singleLevel"/>
@@ -3930,7 +3936,7 @@
 </file>
 
 <file path=word/styles.xml><?xml version="1.0" encoding="utf-8"?>
-<w:styles xmlns:mc="http://schemas.openxmlformats.org/markup-compatibility/2006" xmlns:r="http://schemas.openxmlformats.org/officeDocument/2006/relationships" xmlns:w="http://schemas.openxmlformats.org/wordprocessingml/2006/main" xmlns:w14="http://schemas.microsoft.com/office/word/2010/wordml" xmlns:w15="http://schemas.microsoft.com/office/word/2012/wordml" xmlns:w16cex="http://schemas.microsoft.com/office/word/2018/wordml/cex" xmlns:w16cid="http://schemas.microsoft.com/office/word/2016/wordml/cid" xmlns:w16="http://schemas.microsoft.com/office/word/2018/wordml" xmlns:w16du="http://schemas.microsoft.com/office/word/2023/wordml/word16du" xmlns:w16sdtdh="http://schemas.microsoft.com/office/word/2020/wordml/sdtdatahash" xmlns:w16se="http://schemas.microsoft.com/office/word/2015/wordml/symex" mc:Ignorable="w14 w15 w16se w16cid w16 w16cex w16sdtdh w16du">
+<w:styles xmlns:mc="http://schemas.openxmlformats.org/markup-compatibility/2006" xmlns:r="http://schemas.openxmlformats.org/officeDocument/2006/relationships" xmlns:w="http://schemas.openxmlformats.org/wordprocessingml/2006/main" xmlns:w14="http://schemas.microsoft.com/office/word/2010/wordml" xmlns:w15="http://schemas.microsoft.com/office/word/2012/wordml" xmlns:w16cex="http://schemas.microsoft.com/office/word/2018/wordml/cex" xmlns:w16cid="http://schemas.microsoft.com/office/word/2016/wordml/cid" xmlns:w16="http://schemas.microsoft.com/office/word/2018/wordml" xmlns:w16du="http://schemas.microsoft.com/office/word/2023/wordml/word16du" xmlns:w16sdtdh="http://schemas.microsoft.com/office/word/2020/wordml/sdtdatahash" xmlns:w16sdtfl="http://schemas.microsoft.com/office/word/2024/wordml/sdtformatlock" xmlns:w16se="http://schemas.microsoft.com/office/word/2015/wordml/symex" mc:Ignorable="w14 w15 w16se w16cid w16 w16cex w16sdtdh w16sdtfl w16du">
   <w:docDefaults>
     <w:rPrDefault>
       <w:rPr>
@@ -28599,7 +28605,7 @@
 </file>
 
 <file path=word/glossary/document.xml><?xml version="1.0" encoding="utf-8"?>
-<w:glossaryDocument xmlns:wpc="http://schemas.microsoft.com/office/word/2010/wordprocessingCanvas" xmlns:cx="http://schemas.microsoft.com/office/drawing/2014/chartex" xmlns:cx1="http://schemas.microsoft.com/office/drawing/2015/9/8/chartex" xmlns:cx2="http://schemas.microsoft.com/office/drawing/2015/10/21/chartex" xmlns:cx3="http://schemas.microsoft.com/office/drawing/2016/5/9/chartex" xmlns:cx4="http://schemas.microsoft.com/office/drawing/2016/5/10/chartex" xmlns:cx5="http://schemas.microsoft.com/office/drawing/2016/5/11/chartex" xmlns:cx6="http://schemas.microsoft.com/office/drawing/2016/5/12/chartex" xmlns:cx7="http://schemas.microsoft.com/office/drawing/2016/5/13/chartex" xmlns:cx8="http://schemas.microsoft.com/office/drawing/2016/5/14/chartex" xmlns:mc="http://schemas.openxmlformats.org/markup-compatibility/2006" xmlns:aink="http://schemas.microsoft.com/office/drawing/2016/ink" xmlns:am3d="http://schemas.microsoft.com/office/drawing/2017/model3d" xmlns:o="urn:schemas-microsoft-com:office:office" xmlns:oel="http://schemas.microsoft.com/office/2019/extlst" xmlns:r="http://schemas.openxmlformats.org/officeDocument/2006/relationships" xmlns:m="http://schemas.openxmlformats.org/officeDocument/2006/math" xmlns:v="urn:schemas-microsoft-com:vml" xmlns:wp14="http://schemas.microsoft.com/office/word/2010/wordprocessingDrawing" xmlns:wp="http://schemas.openxmlformats.org/drawingml/2006/wordprocessingDrawing" xmlns:w10="urn:schemas-microsoft-com:office:word" xmlns:w="http://schemas.openxmlformats.org/wordprocessingml/2006/main" xmlns:w14="http://schemas.microsoft.com/office/word/2010/wordml" xmlns:w15="http://schemas.microsoft.com/office/word/2012/wordml" xmlns:w16cex="http://schemas.microsoft.com/office/word/2018/wordml/cex" xmlns:w16cid="http://schemas.microsoft.com/office/word/2016/wordml/cid" xmlns:w16="http://schemas.microsoft.com/office/word/2018/wordml" xmlns:w16du="http://schemas.microsoft.com/office/word/2023/wordml/word16du" xmlns:w16sdtdh="http://schemas.microsoft.com/office/word/2020/wordml/sdtdatahash" xmlns:w16se="http://schemas.microsoft.com/office/word/2015/wordml/symex" xmlns:wpg="http://schemas.microsoft.com/office/word/2010/wordprocessingGroup" xmlns:wpi="http://schemas.microsoft.com/office/word/2010/wordprocessingInk" xmlns:wne="http://schemas.microsoft.com/office/word/2006/wordml" xmlns:wps="http://schemas.microsoft.com/office/word/2010/wordprocessingShape" mc:Ignorable="w14 w15 w16se w16cid w16 w16cex w16sdtdh w16du wp14">
+<w:glossaryDocument xmlns:wpc="http://schemas.microsoft.com/office/word/2010/wordprocessingCanvas" xmlns:cx="http://schemas.microsoft.com/office/drawing/2014/chartex" xmlns:cx1="http://schemas.microsoft.com/office/drawing/2015/9/8/chartex" xmlns:cx2="http://schemas.microsoft.com/office/drawing/2015/10/21/chartex" xmlns:cx3="http://schemas.microsoft.com/office/drawing/2016/5/9/chartex" xmlns:cx4="http://schemas.microsoft.com/office/drawing/2016/5/10/chartex" xmlns:cx5="http://schemas.microsoft.com/office/drawing/2016/5/11/chartex" xmlns:cx6="http://schemas.microsoft.com/office/drawing/2016/5/12/chartex" xmlns:cx7="http://schemas.microsoft.com/office/drawing/2016/5/13/chartex" xmlns:cx8="http://schemas.microsoft.com/office/drawing/2016/5/14/chartex" xmlns:mc="http://schemas.openxmlformats.org/markup-compatibility/2006" xmlns:aink="http://schemas.microsoft.com/office/drawing/2016/ink" xmlns:am3d="http://schemas.microsoft.com/office/drawing/2017/model3d" xmlns:o="urn:schemas-microsoft-com:office:office" xmlns:oel="http://schemas.microsoft.com/office/2019/extlst" xmlns:r="http://schemas.openxmlformats.org/officeDocument/2006/relationships" xmlns:m="http://schemas.openxmlformats.org/officeDocument/2006/math" xmlns:v="urn:schemas-microsoft-com:vml" xmlns:wp14="http://schemas.microsoft.com/office/word/2010/wordprocessingDrawing" xmlns:wp="http://schemas.openxmlformats.org/drawingml/2006/wordprocessingDrawing" xmlns:w10="urn:schemas-microsoft-com:office:word" xmlns:w="http://schemas.openxmlformats.org/wordprocessingml/2006/main" xmlns:w14="http://schemas.microsoft.com/office/word/2010/wordml" xmlns:w15="http://schemas.microsoft.com/office/word/2012/wordml" xmlns:w16cex="http://schemas.microsoft.com/office/word/2018/wordml/cex" xmlns:w16cid="http://schemas.microsoft.com/office/word/2016/wordml/cid" xmlns:w16="http://schemas.microsoft.com/office/word/2018/wordml" xmlns:w16du="http://schemas.microsoft.com/office/word/2023/wordml/word16du" xmlns:w16sdtdh="http://schemas.microsoft.com/office/word/2020/wordml/sdtdatahash" xmlns:w16sdtfl="http://schemas.microsoft.com/office/word/2024/wordml/sdtformatlock" xmlns:w16se="http://schemas.microsoft.com/office/word/2015/wordml/symex" xmlns:wpg="http://schemas.microsoft.com/office/word/2010/wordprocessingGroup" xmlns:wpi="http://schemas.microsoft.com/office/word/2010/wordprocessingInk" xmlns:wne="http://schemas.microsoft.com/office/word/2006/wordml" xmlns:wps="http://schemas.microsoft.com/office/word/2010/wordprocessingShape" mc:Ignorable="w14 w15 w16se w16cid w16 w16cex w16sdtdh w16sdtfl w16du wp14">
   <w:docParts>
     <w:docPart>
       <w:docPartPr>
@@ -28762,7 +28768,7 @@
 </file>
 
 <file path=word/glossary/fontTable.xml><?xml version="1.0" encoding="utf-8"?>
-<w:fonts xmlns:mc="http://schemas.openxmlformats.org/markup-compatibility/2006" xmlns:r="http://schemas.openxmlformats.org/officeDocument/2006/relationships" xmlns:w="http://schemas.openxmlformats.org/wordprocessingml/2006/main" xmlns:w14="http://schemas.microsoft.com/office/word/2010/wordml" xmlns:w15="http://schemas.microsoft.com/office/word/2012/wordml" xmlns:w16cex="http://schemas.microsoft.com/office/word/2018/wordml/cex" xmlns:w16cid="http://schemas.microsoft.com/office/word/2016/wordml/cid" xmlns:w16="http://schemas.microsoft.com/office/word/2018/wordml" xmlns:w16du="http://schemas.microsoft.com/office/word/2023/wordml/word16du" xmlns:w16sdtdh="http://schemas.microsoft.com/office/word/2020/wordml/sdtdatahash" xmlns:w16se="http://schemas.microsoft.com/office/word/2015/wordml/symex" mc:Ignorable="w14 w15 w16se w16cid w16 w16cex w16sdtdh w16du">
+<w:fonts xmlns:mc="http://schemas.openxmlformats.org/markup-compatibility/2006" xmlns:r="http://schemas.openxmlformats.org/officeDocument/2006/relationships" xmlns:w="http://schemas.openxmlformats.org/wordprocessingml/2006/main" xmlns:w14="http://schemas.microsoft.com/office/word/2010/wordml" xmlns:w15="http://schemas.microsoft.com/office/word/2012/wordml" xmlns:w16cex="http://schemas.microsoft.com/office/word/2018/wordml/cex" xmlns:w16cid="http://schemas.microsoft.com/office/word/2016/wordml/cid" xmlns:w16="http://schemas.microsoft.com/office/word/2018/wordml" xmlns:w16du="http://schemas.microsoft.com/office/word/2023/wordml/word16du" xmlns:w16sdtdh="http://schemas.microsoft.com/office/word/2020/wordml/sdtdatahash" xmlns:w16sdtfl="http://schemas.microsoft.com/office/word/2024/wordml/sdtformatlock" xmlns:w16se="http://schemas.microsoft.com/office/word/2015/wordml/symex" mc:Ignorable="w14 w15 w16se w16cid w16 w16cex w16sdtdh w16sdtfl w16du">
   <w:font w:name="Symbol">
     <w:panose1 w:val="05050102010706020507"/>
     <w:charset w:val="02"/>
@@ -28835,7 +28841,7 @@
 </file>
 
 <file path=word/glossary/settings.xml><?xml version="1.0" encoding="utf-8"?>
-<w:settings xmlns:mc="http://schemas.openxmlformats.org/markup-compatibility/2006" xmlns:o="urn:schemas-microsoft-com:office:office" xmlns:r="http://schemas.openxmlformats.org/officeDocument/2006/relationships" xmlns:m="http://schemas.openxmlformats.org/officeDocument/2006/math" xmlns:v="urn:schemas-microsoft-com:vml" xmlns:w10="urn:schemas-microsoft-com:office:word" xmlns:w="http://schemas.openxmlformats.org/wordprocessingml/2006/main" xmlns:w14="http://schemas.microsoft.com/office/word/2010/wordml" xmlns:w15="http://schemas.microsoft.com/office/word/2012/wordml" xmlns:w16cex="http://schemas.microsoft.com/office/word/2018/wordml/cex" xmlns:w16cid="http://schemas.microsoft.com/office/word/2016/wordml/cid" xmlns:w16="http://schemas.microsoft.com/office/word/2018/wordml" xmlns:w16du="http://schemas.microsoft.com/office/word/2023/wordml/word16du" xmlns:w16sdtdh="http://schemas.microsoft.com/office/word/2020/wordml/sdtdatahash" xmlns:w16se="http://schemas.microsoft.com/office/word/2015/wordml/symex" xmlns:sl="http://schemas.openxmlformats.org/schemaLibrary/2006/main" mc:Ignorable="w14 w15 w16se w16cid w16 w16cex w16sdtdh w16du">
+<w:settings xmlns:mc="http://schemas.openxmlformats.org/markup-compatibility/2006" xmlns:o="urn:schemas-microsoft-com:office:office" xmlns:r="http://schemas.openxmlformats.org/officeDocument/2006/relationships" xmlns:m="http://schemas.openxmlformats.org/officeDocument/2006/math" xmlns:v="urn:schemas-microsoft-com:vml" xmlns:w10="urn:schemas-microsoft-com:office:word" xmlns:w="http://schemas.openxmlformats.org/wordprocessingml/2006/main" xmlns:w14="http://schemas.microsoft.com/office/word/2010/wordml" xmlns:w15="http://schemas.microsoft.com/office/word/2012/wordml" xmlns:w16cex="http://schemas.microsoft.com/office/word/2018/wordml/cex" xmlns:w16cid="http://schemas.microsoft.com/office/word/2016/wordml/cid" xmlns:w16="http://schemas.microsoft.com/office/word/2018/wordml" xmlns:w16du="http://schemas.microsoft.com/office/word/2023/wordml/word16du" xmlns:w16sdtdh="http://schemas.microsoft.com/office/word/2020/wordml/sdtdatahash" xmlns:w16sdtfl="http://schemas.microsoft.com/office/word/2024/wordml/sdtformatlock" xmlns:w16se="http://schemas.microsoft.com/office/word/2015/wordml/symex" xmlns:sl="http://schemas.openxmlformats.org/schemaLibrary/2006/main" mc:Ignorable="w14 w15 w16se w16cid w16 w16cex w16sdtdh w16sdtfl w16du">
   <w:view w:val="normal"/>
   <w:defaultTabStop w:val="720"/>
   <w:characterSpacingControl w:val="doNotCompress"/>
@@ -28852,6 +28858,7 @@
     <w:rsidRoot w:val="008F5D26"/>
     <w:rsid w:val="00037E03"/>
     <w:rsid w:val="00053762"/>
+    <w:rsid w:val="00106245"/>
     <w:rsid w:val="00133FFD"/>
     <w:rsid w:val="0016320D"/>
     <w:rsid w:val="00181E0D"/>
@@ -28931,6 +28938,7 @@
     <w:rsid w:val="00CD4699"/>
     <w:rsid w:val="00CD7EAD"/>
     <w:rsid w:val="00D30B80"/>
+    <w:rsid w:val="00D36B27"/>
     <w:rsid w:val="00D46798"/>
     <w:rsid w:val="00D65095"/>
     <w:rsid w:val="00D72571"/>
@@ -28966,7 +28974,7 @@
 </file>
 
 <file path=word/glossary/styles.xml><?xml version="1.0" encoding="utf-8"?>
-<w:styles xmlns:mc="http://schemas.openxmlformats.org/markup-compatibility/2006" xmlns:r="http://schemas.openxmlformats.org/officeDocument/2006/relationships" xmlns:w="http://schemas.openxmlformats.org/wordprocessingml/2006/main" xmlns:w14="http://schemas.microsoft.com/office/word/2010/wordml" xmlns:w15="http://schemas.microsoft.com/office/word/2012/wordml" xmlns:w16cex="http://schemas.microsoft.com/office/word/2018/wordml/cex" xmlns:w16cid="http://schemas.microsoft.com/office/word/2016/wordml/cid" xmlns:w16="http://schemas.microsoft.com/office/word/2018/wordml" xmlns:w16du="http://schemas.microsoft.com/office/word/2023/wordml/word16du" xmlns:w16sdtdh="http://schemas.microsoft.com/office/word/2020/wordml/sdtdatahash" xmlns:w16se="http://schemas.microsoft.com/office/word/2015/wordml/symex" mc:Ignorable="w14 w15 w16se w16cid w16 w16cex w16sdtdh w16du">
+<w:styles xmlns:mc="http://schemas.openxmlformats.org/markup-compatibility/2006" xmlns:r="http://schemas.openxmlformats.org/officeDocument/2006/relationships" xmlns:w="http://schemas.openxmlformats.org/wordprocessingml/2006/main" xmlns:w14="http://schemas.microsoft.com/office/word/2010/wordml" xmlns:w15="http://schemas.microsoft.com/office/word/2012/wordml" xmlns:w16cex="http://schemas.microsoft.com/office/word/2018/wordml/cex" xmlns:w16cid="http://schemas.microsoft.com/office/word/2016/wordml/cid" xmlns:w16="http://schemas.microsoft.com/office/word/2018/wordml" xmlns:w16du="http://schemas.microsoft.com/office/word/2023/wordml/word16du" xmlns:w16sdtdh="http://schemas.microsoft.com/office/word/2020/wordml/sdtdatahash" xmlns:w16sdtfl="http://schemas.microsoft.com/office/word/2024/wordml/sdtformatlock" xmlns:w16se="http://schemas.microsoft.com/office/word/2015/wordml/symex" mc:Ignorable="w14 w15 w16se w16cid w16 w16cex w16sdtdh w16sdtfl w16du">
   <w:docDefaults>
     <w:rPrDefault>
       <w:rPr>
@@ -29441,7 +29449,7 @@
 </file>
 
 <file path=word/glossary/webSettings.xml><?xml version="1.0" encoding="utf-8"?>
-<w:webSettings xmlns:mc="http://schemas.openxmlformats.org/markup-compatibility/2006" xmlns:r="http://schemas.openxmlformats.org/officeDocument/2006/relationships" xmlns:w="http://schemas.openxmlformats.org/wordprocessingml/2006/main" xmlns:w14="http://schemas.microsoft.com/office/word/2010/wordml" xmlns:w15="http://schemas.microsoft.com/office/word/2012/wordml" xmlns:w16cex="http://schemas.microsoft.com/office/word/2018/wordml/cex" xmlns:w16cid="http://schemas.microsoft.com/office/word/2016/wordml/cid" xmlns:w16="http://schemas.microsoft.com/office/word/2018/wordml" xmlns:w16du="http://schemas.microsoft.com/office/word/2023/wordml/word16du" xmlns:w16sdtdh="http://schemas.microsoft.com/office/word/2020/wordml/sdtdatahash" xmlns:w16se="http://schemas.microsoft.com/office/word/2015/wordml/symex" mc:Ignorable="w14 w15 w16se w16cid w16 w16cex w16sdtdh w16du">
+<w:webSettings xmlns:mc="http://schemas.openxmlformats.org/markup-compatibility/2006" xmlns:r="http://schemas.openxmlformats.org/officeDocument/2006/relationships" xmlns:w="http://schemas.openxmlformats.org/wordprocessingml/2006/main" xmlns:w14="http://schemas.microsoft.com/office/word/2010/wordml" xmlns:w15="http://schemas.microsoft.com/office/word/2012/wordml" xmlns:w16cex="http://schemas.microsoft.com/office/word/2018/wordml/cex" xmlns:w16cid="http://schemas.microsoft.com/office/word/2016/wordml/cid" xmlns:w16="http://schemas.microsoft.com/office/word/2018/wordml" xmlns:w16du="http://schemas.microsoft.com/office/word/2023/wordml/word16du" xmlns:w16sdtdh="http://schemas.microsoft.com/office/word/2020/wordml/sdtdatahash" xmlns:w16sdtfl="http://schemas.microsoft.com/office/word/2024/wordml/sdtformatlock" xmlns:w16se="http://schemas.microsoft.com/office/word/2015/wordml/symex" mc:Ignorable="w14 w15 w16se w16cid w16 w16cex w16sdtdh w16sdtfl w16du">
   <w:optimizeForBrowser/>
   <w:allowPNG/>
 </w:webSettings>

--- a/Connor_Readnour_Resume.docx
+++ b/Connor_Readnour_Resume.docx
@@ -718,7 +718,7 @@
         </w:trPr>
         <w:tc>
           <w:tcPr>
-            <w:tcW w:w="9355" w:type="dxa"/>
+            <w:tcW w:w="9313" w:type="dxa"/>
             <w:tcBorders>
               <w:top w:val="nil"/>
               <w:left w:val="nil"/>
@@ -758,7 +758,7 @@
       <w:tr>
         <w:tc>
           <w:tcPr>
-            <w:tcW w:w="9355" w:type="dxa"/>
+            <w:tcW w:w="9313" w:type="dxa"/>
             <w:tcBorders>
               <w:left w:val="nil"/>
               <w:bottom w:val="nil"/>
@@ -2107,10 +2107,39 @@
           </w:p>
         </w:tc>
       </w:tr>
+    </w:tbl>
+    <w:p>
+      <w:r>
+        <w:rPr>
+          <w:b/>
+          <w:caps/>
+        </w:rPr>
+        <w:lastRenderedPageBreak/>
+        <w:br w:type="page"/>
+      </w:r>
+    </w:p>
+    <w:tbl>
+      <w:tblPr>
+        <w:tblStyle w:val="TableGrid"/>
+        <w:tblW w:w="4975" w:type="pct"/>
+        <w:tblInd w:w="72" w:type="dxa"/>
+        <w:tblBorders>
+          <w:left w:val="dotted" w:sz="18" w:space="0" w:color="BFBFBF" w:themeColor="background1" w:themeShade="BF"/>
+        </w:tblBorders>
+        <w:tblCellMar>
+          <w:left w:w="576" w:type="dxa"/>
+          <w:right w:w="0" w:type="dxa"/>
+        </w:tblCellMar>
+        <w:tblLook w:val="04A0" w:firstRow="1" w:lastRow="0" w:firstColumn="1" w:lastColumn="0" w:noHBand="0" w:noVBand="1"/>
+        <w:tblDescription w:val="Experience layout table"/>
+      </w:tblPr>
+      <w:tblGrid>
+        <w:gridCol w:w="9313"/>
+      </w:tblGrid>
       <w:tr>
         <w:tc>
           <w:tcPr>
-            <w:tcW w:w="9355" w:type="dxa"/>
+            <w:tcW w:w="9313" w:type="dxa"/>
             <w:tcBorders>
               <w:left w:val="nil"/>
             </w:tcBorders>
@@ -2156,7 +2185,6 @@
                 <w:bCs/>
                 <w:caps w:val="0"/>
               </w:rPr>
-              <w:lastRenderedPageBreak/>
               <w:t>Data Analyst</w:t>
             </w:r>
             <w:r>
@@ -28825,17 +28853,12 @@
     <w:pitch w:val="variable"/>
     <w:sig w:usb0="E4002EFF" w:usb1="C000E47F" w:usb2="00000009" w:usb3="00000000" w:csb0="000001FF" w:csb1="00000000"/>
   </w:font>
-  <w:font w:name="Aptos">
+  <w:font w:name="Calibri Light">
+    <w:panose1 w:val="020F0302020204030204"/>
     <w:charset w:val="00"/>
     <w:family w:val="swiss"/>
     <w:pitch w:val="variable"/>
-    <w:sig w:usb0="20000287" w:usb1="00000003" w:usb2="00000000" w:usb3="00000000" w:csb0="0000019F" w:csb1="00000000"/>
-  </w:font>
-  <w:font w:name="Aptos Display">
-    <w:charset w:val="00"/>
-    <w:family w:val="swiss"/>
-    <w:pitch w:val="variable"/>
-    <w:sig w:usb0="20000287" w:usb1="00000003" w:usb2="00000000" w:usb3="00000000" w:csb0="0000019F" w:csb1="00000000"/>
+    <w:sig w:usb0="E4002EFF" w:usb1="C200247B" w:usb2="00000009" w:usb3="00000000" w:csb0="000001FF" w:csb1="00000000"/>
   </w:font>
 </w:fonts>
 </file>
@@ -28858,7 +28881,6 @@
     <w:rsidRoot w:val="008F5D26"/>
     <w:rsid w:val="00037E03"/>
     <w:rsid w:val="00053762"/>
-    <w:rsid w:val="00106245"/>
     <w:rsid w:val="00133FFD"/>
     <w:rsid w:val="0016320D"/>
     <w:rsid w:val="00181E0D"/>
@@ -28891,6 +28913,7 @@
     <w:rsid w:val="00554A87"/>
     <w:rsid w:val="005A203F"/>
     <w:rsid w:val="005C2797"/>
+    <w:rsid w:val="005E3DFA"/>
     <w:rsid w:val="00605E4F"/>
     <w:rsid w:val="00624195"/>
     <w:rsid w:val="00647839"/>
@@ -28900,6 +28923,7 @@
     <w:rsid w:val="006B2936"/>
     <w:rsid w:val="006C28EF"/>
     <w:rsid w:val="006C5465"/>
+    <w:rsid w:val="006F03EC"/>
     <w:rsid w:val="00716FC4"/>
     <w:rsid w:val="007968D8"/>
     <w:rsid w:val="007C2D9E"/>
@@ -28909,6 +28933,7 @@
     <w:rsid w:val="008F5BA6"/>
     <w:rsid w:val="008F5D26"/>
     <w:rsid w:val="009125C9"/>
+    <w:rsid w:val="009337E5"/>
     <w:rsid w:val="00934A16"/>
     <w:rsid w:val="00941250"/>
     <w:rsid w:val="009647B7"/>
@@ -28938,7 +28963,6 @@
     <w:rsid w:val="00CD4699"/>
     <w:rsid w:val="00CD7EAD"/>
     <w:rsid w:val="00D30B80"/>
-    <w:rsid w:val="00D36B27"/>
     <w:rsid w:val="00D46798"/>
     <w:rsid w:val="00D65095"/>
     <w:rsid w:val="00D72571"/>
@@ -28950,6 +28974,7 @@
     <w:rsid w:val="00F418E9"/>
     <w:rsid w:val="00F572C4"/>
     <w:rsid w:val="00F627A0"/>
+    <w:rsid w:val="00FE3FA4"/>
     <w:rsid w:val="00FF6A74"/>
   </w:rsids>
   <m:mathPr>

--- a/Connor_Readnour_Resume.docx
+++ b/Connor_Readnour_Resume.docx
@@ -915,7 +915,7 @@
                 <w:szCs w:val="20"/>
                 <w:shd w:val="clear" w:color="auto" w:fill="FFFFFF"/>
               </w:rPr>
-              <w:t xml:space="preserve"> promotional Email, Journey, and Automation test cases, ensuring seamless functionality of all links, CTAs, dynamic data, </w:t>
+              <w:t xml:space="preserve"> Email, Journey, and Automation test cases, ensuring seamless functionality of all links, CTAs, dynamic data, </w:t>
             </w:r>
             <w:r>
               <w:rPr>
@@ -28879,6 +28879,7 @@
   </w:compat>
   <w:rsids>
     <w:rsidRoot w:val="008F5D26"/>
+    <w:rsid w:val="0003466A"/>
     <w:rsid w:val="00037E03"/>
     <w:rsid w:val="00053762"/>
     <w:rsid w:val="00133FFD"/>
@@ -28942,6 +28943,7 @@
     <w:rsid w:val="009D2AA8"/>
     <w:rsid w:val="00A33647"/>
     <w:rsid w:val="00A707D5"/>
+    <w:rsid w:val="00A73B7E"/>
     <w:rsid w:val="00A81A08"/>
     <w:rsid w:val="00A92D2D"/>
     <w:rsid w:val="00A950D5"/>

--- a/Connor_Readnour_Resume.docx
+++ b/Connor_Readnour_Resume.docx
@@ -272,7 +272,7 @@
                 <w:szCs w:val="21"/>
                 <w:shd w:val="clear" w:color="auto" w:fill="FFFFFF"/>
               </w:rPr>
-              <w:t xml:space="preserve">QA </w:t>
+              <w:t>ISTQB Certified Tester</w:t>
             </w:r>
             <w:r>
               <w:rPr>
@@ -281,7 +281,7 @@
                 <w:szCs w:val="21"/>
                 <w:shd w:val="clear" w:color="auto" w:fill="FFFFFF"/>
               </w:rPr>
-              <w:t xml:space="preserve">Analyst </w:t>
+              <w:t xml:space="preserve"> </w:t>
             </w:r>
             <w:r>
               <w:rPr>
@@ -290,7 +290,25 @@
                 <w:szCs w:val="21"/>
                 <w:shd w:val="clear" w:color="auto" w:fill="FFFFFF"/>
               </w:rPr>
-              <w:t xml:space="preserve">and a Salesforce Certified Professional </w:t>
+              <w:t xml:space="preserve">and a </w:t>
+            </w:r>
+            <w:r>
+              <w:rPr>
+                <w:rFonts w:ascii="Segoe UI" w:hAnsi="Segoe UI" w:cs="Segoe UI"/>
+                <w:sz w:val="21"/>
+                <w:szCs w:val="21"/>
+                <w:shd w:val="clear" w:color="auto" w:fill="FFFFFF"/>
+              </w:rPr>
+              <w:t xml:space="preserve">2x </w:t>
+            </w:r>
+            <w:r>
+              <w:rPr>
+                <w:rFonts w:ascii="Segoe UI" w:hAnsi="Segoe UI" w:cs="Segoe UI"/>
+                <w:sz w:val="21"/>
+                <w:szCs w:val="21"/>
+                <w:shd w:val="clear" w:color="auto" w:fill="FFFFFF"/>
+              </w:rPr>
+              <w:t xml:space="preserve">Salesforce Certified Professional </w:t>
             </w:r>
             <w:r>
               <w:rPr>
@@ -308,7 +326,7 @@
                 <w:szCs w:val="21"/>
                 <w:shd w:val="clear" w:color="auto" w:fill="FFFFFF"/>
               </w:rPr>
-              <w:t>10</w:t>
+              <w:t>over a decade</w:t>
             </w:r>
             <w:r>
               <w:rPr>
@@ -317,7 +335,7 @@
                 <w:szCs w:val="21"/>
                 <w:shd w:val="clear" w:color="auto" w:fill="FFFFFF"/>
               </w:rPr>
-              <w:t xml:space="preserve"> years of experience working with </w:t>
+              <w:t xml:space="preserve"> of experience working with </w:t>
             </w:r>
             <w:r>
               <w:rPr>
@@ -591,8 +609,13 @@
                     <w:contextualSpacing w:val="0"/>
                   </w:pPr>
                   <w:r>
-                    <w:t>Test Case creation and execution in qTest</w:t>
+                    <w:t xml:space="preserve">Test Case creation and execution in </w:t>
                   </w:r>
+                  <w:proofErr w:type="spellStart"/>
+                  <w:r>
+                    <w:t>qTest</w:t>
+                  </w:r>
+                  <w:proofErr w:type="spellEnd"/>
                 </w:p>
               </w:tc>
               <w:tc>
@@ -617,7 +640,11 @@
                     <w:contextualSpacing w:val="0"/>
                   </w:pPr>
                   <w:r>
-                    <w:t>HTML5, CSS3, SQL, A</w:t>
+                    <w:t xml:space="preserve">HTML5, CSS3, SQL, </w:t>
+                  </w:r>
+                  <w:proofErr w:type="spellStart"/>
+                  <w:r>
+                    <w:t>A</w:t>
                   </w:r>
                   <w:r>
                     <w:t>MP</w:t>
@@ -625,6 +652,7 @@
                   <w:r>
                     <w:t>script</w:t>
                   </w:r>
+                  <w:proofErr w:type="spellEnd"/>
                 </w:p>
                 <w:p>
                   <w:pPr>
@@ -737,6 +765,7 @@
             <w:bookmarkStart w:id="2" w:name="_d2610a03_470e_4197_80c2_087c19e97c95"/>
             <w:bookmarkStart w:id="3" w:name="_d0d26864_3f4c_4507_ba40_6eb332933ca0"/>
             <w:bookmarkEnd w:id="2"/>
+            <w:proofErr w:type="gramStart"/>
             <w:r>
               <w:rPr>
                 <w:rFonts w:cs="Segoe UI"/>
@@ -745,6 +774,7 @@
               </w:rPr>
               <w:t>P{</w:t>
             </w:r>
+            <w:proofErr w:type="gramEnd"/>
           </w:p>
           <w:p>
             <w:pPr>
@@ -1020,7 +1050,33 @@
                 <w:szCs w:val="20"/>
                 <w:shd w:val="clear" w:color="auto" w:fill="FFFFFF"/>
               </w:rPr>
-              <w:t xml:space="preserve">• Crafted the folder structure used to organize all the Marketing Automation email campaign test plans for our qTest bug tracking tool. </w:t>
+              <w:t xml:space="preserve">• Crafted the folder structure used to organize all the Marketing Automation email campaign test plans for our </w:t>
+            </w:r>
+            <w:proofErr w:type="spellStart"/>
+            <w:r>
+              <w:rPr>
+                <w:rFonts w:eastAsiaTheme="minorHAnsi" w:cs="Segoe UI"/>
+                <w:b w:val="0"/>
+                <w:caps w:val="0"/>
+                <w:color w:val="595959" w:themeColor="text1" w:themeTint="A6"/>
+                <w:sz w:val="22"/>
+                <w:szCs w:val="20"/>
+                <w:shd w:val="clear" w:color="auto" w:fill="FFFFFF"/>
+              </w:rPr>
+              <w:t>qTest</w:t>
+            </w:r>
+            <w:proofErr w:type="spellEnd"/>
+            <w:r>
+              <w:rPr>
+                <w:rFonts w:eastAsiaTheme="minorHAnsi" w:cs="Segoe UI"/>
+                <w:b w:val="0"/>
+                <w:caps w:val="0"/>
+                <w:color w:val="595959" w:themeColor="text1" w:themeTint="A6"/>
+                <w:sz w:val="22"/>
+                <w:szCs w:val="20"/>
+                <w:shd w:val="clear" w:color="auto" w:fill="FFFFFF"/>
+              </w:rPr>
+              <w:t xml:space="preserve"> bug tracking tool. </w:t>
             </w:r>
           </w:p>
           <w:p>
@@ -1177,6 +1233,7 @@
                 <w:szCs w:val="20"/>
                 <w:shd w:val="clear" w:color="auto" w:fill="FFFFFF"/>
               </w:rPr>
+              <w:lastRenderedPageBreak/>
               <w:t>• Managed test plans in</w:t>
             </w:r>
             <w:r>
@@ -1197,7 +1254,29 @@
                 <w:szCs w:val="20"/>
                 <w:shd w:val="clear" w:color="auto" w:fill="FFFFFF"/>
               </w:rPr>
-              <w:t xml:space="preserve"> qTest while utilizing the Content Builder</w:t>
+              <w:t xml:space="preserve"> </w:t>
+            </w:r>
+            <w:proofErr w:type="spellStart"/>
+            <w:r>
+              <w:rPr>
+                <w:rFonts w:eastAsiaTheme="minorHAnsi" w:cs="Segoe UI"/>
+                <w:b w:val="0"/>
+                <w:caps w:val="0"/>
+                <w:szCs w:val="20"/>
+                <w:shd w:val="clear" w:color="auto" w:fill="FFFFFF"/>
+              </w:rPr>
+              <w:t>qTest</w:t>
+            </w:r>
+            <w:proofErr w:type="spellEnd"/>
+            <w:r>
+              <w:rPr>
+                <w:rFonts w:eastAsiaTheme="minorHAnsi" w:cs="Segoe UI"/>
+                <w:b w:val="0"/>
+                <w:caps w:val="0"/>
+                <w:szCs w:val="20"/>
+                <w:shd w:val="clear" w:color="auto" w:fill="FFFFFF"/>
+              </w:rPr>
+              <w:t xml:space="preserve"> while utilizing the Content Builder</w:t>
             </w:r>
             <w:r>
               <w:rPr>
@@ -2107,35 +2186,6 @@
           </w:p>
         </w:tc>
       </w:tr>
-    </w:tbl>
-    <w:p>
-      <w:r>
-        <w:rPr>
-          <w:b/>
-          <w:caps/>
-        </w:rPr>
-        <w:lastRenderedPageBreak/>
-        <w:br w:type="page"/>
-      </w:r>
-    </w:p>
-    <w:tbl>
-      <w:tblPr>
-        <w:tblStyle w:val="TableGrid"/>
-        <w:tblW w:w="4975" w:type="pct"/>
-        <w:tblInd w:w="72" w:type="dxa"/>
-        <w:tblBorders>
-          <w:left w:val="dotted" w:sz="18" w:space="0" w:color="BFBFBF" w:themeColor="background1" w:themeShade="BF"/>
-        </w:tblBorders>
-        <w:tblCellMar>
-          <w:left w:w="576" w:type="dxa"/>
-          <w:right w:w="0" w:type="dxa"/>
-        </w:tblCellMar>
-        <w:tblLook w:val="04A0" w:firstRow="1" w:lastRow="0" w:firstColumn="1" w:lastColumn="0" w:noHBand="0" w:noVBand="1"/>
-        <w:tblDescription w:val="Experience layout table"/>
-      </w:tblPr>
-      <w:tblGrid>
-        <w:gridCol w:w="9313"/>
-      </w:tblGrid>
       <w:tr>
         <w:tc>
           <w:tcPr>
@@ -2549,104 +2599,7 @@
               <w:t>GPA: 3.3 / 4.0</w:t>
             </w:r>
           </w:p>
-          <w:p>
-            <w:pPr>
-              <w:pStyle w:val="Heading2"/>
-              <w:rPr>
-                <w:rFonts w:eastAsiaTheme="minorHAnsi" w:cs="Segoe UI"/>
-                <w:sz w:val="22"/>
-                <w:szCs w:val="22"/>
-                <w:shd w:val="clear" w:color="auto" w:fill="FFFFFF"/>
-              </w:rPr>
-            </w:pPr>
-          </w:p>
-          <w:p>
-            <w:pPr>
-              <w:pStyle w:val="Heading2"/>
-              <w:rPr>
-                <w:rFonts w:eastAsiaTheme="minorHAnsi" w:cs="Segoe UI"/>
-                <w:color w:val="595959" w:themeColor="text1" w:themeTint="A6"/>
-                <w:sz w:val="22"/>
-                <w:szCs w:val="22"/>
-                <w:shd w:val="clear" w:color="auto" w:fill="FFFFFF"/>
-              </w:rPr>
-            </w:pPr>
-            <w:r>
-              <w:rPr>
-                <w:rFonts w:eastAsiaTheme="minorHAnsi" w:cs="Segoe UI"/>
-                <w:color w:val="595959" w:themeColor="text1" w:themeTint="A6"/>
-                <w:sz w:val="22"/>
-                <w:szCs w:val="22"/>
-                <w:shd w:val="clear" w:color="auto" w:fill="FFFFFF"/>
-              </w:rPr>
-              <w:t>August 2013</w:t>
-            </w:r>
-          </w:p>
-          <w:p>
-            <w:pPr>
-              <w:pStyle w:val="Heading2"/>
-            </w:pPr>
-            <w:r>
-              <w:t>A</w:t>
-            </w:r>
-            <w:r>
-              <w:rPr>
-                <w:caps w:val="0"/>
-              </w:rPr>
-              <w:t>.S.</w:t>
-            </w:r>
-          </w:p>
-          <w:p>
-            <w:pPr>
-              <w:rPr>
-                <w:rStyle w:val="SubtleReference"/>
-                <w:smallCaps w:val="0"/>
-                <w:sz w:val="24"/>
-                <w:szCs w:val="26"/>
-              </w:rPr>
-            </w:pPr>
-            <w:r>
-              <w:rPr>
-                <w:rStyle w:val="SubtleReference"/>
-                <w:smallCaps w:val="0"/>
-                <w:sz w:val="24"/>
-                <w:szCs w:val="26"/>
-              </w:rPr>
-              <w:t>Waubonsee Community College</w:t>
-            </w:r>
-          </w:p>
-          <w:p>
-            <w:r>
-              <w:rPr>
-                <w:sz w:val="24"/>
-              </w:rPr>
-              <w:t>GPA: 3.7</w:t>
-            </w:r>
-            <w:r>
-              <w:rPr>
-                <w:sz w:val="24"/>
-              </w:rPr>
-              <w:t xml:space="preserve"> </w:t>
-            </w:r>
-            <w:r>
-              <w:rPr>
-                <w:sz w:val="24"/>
-              </w:rPr>
-              <w:t>/</w:t>
-            </w:r>
-            <w:r>
-              <w:rPr>
-                <w:sz w:val="24"/>
-              </w:rPr>
-              <w:t xml:space="preserve"> </w:t>
-            </w:r>
-            <w:r>
-              <w:rPr>
-                <w:sz w:val="24"/>
-              </w:rPr>
-              <w:t>4.0</w:t>
-            </w:r>
-          </w:p>
+          <w:p/>
         </w:tc>
       </w:tr>
     </w:tbl>
@@ -2695,6 +2648,108 @@
               </w:rPr>
             </w:pPr>
             <w:hyperlink r:id="rId10" w:history="1">
+              <w:r>
+                <w:rPr>
+                  <w:caps w:val="0"/>
+                </w:rPr>
+                <w:t>Certified</w:t>
+              </w:r>
+            </w:hyperlink>
+            <w:r>
+              <w:rPr>
+                <w:caps w:val="0"/>
+              </w:rPr>
+              <w:t xml:space="preserve"> Tester Foundation Level</w:t>
+            </w:r>
+          </w:p>
+          <w:p>
+            <w:pPr>
+              <w:pStyle w:val="Heading2"/>
+              <w:rPr>
+                <w:rFonts w:eastAsiaTheme="minorHAnsi" w:cs="Segoe UI"/>
+                <w:caps w:val="0"/>
+                <w:color w:val="595959" w:themeColor="text1" w:themeTint="A6"/>
+                <w:sz w:val="24"/>
+                <w:szCs w:val="22"/>
+                <w:shd w:val="clear" w:color="auto" w:fill="FFFFFF"/>
+              </w:rPr>
+            </w:pPr>
+            <w:r>
+              <w:rPr>
+                <w:rFonts w:eastAsiaTheme="minorHAnsi" w:cs="Segoe UI"/>
+                <w:color w:val="595959" w:themeColor="text1" w:themeTint="A6"/>
+                <w:sz w:val="22"/>
+                <w:szCs w:val="22"/>
+                <w:shd w:val="clear" w:color="auto" w:fill="FFFFFF"/>
+              </w:rPr>
+              <w:t>march</w:t>
+            </w:r>
+            <w:r>
+              <w:rPr>
+                <w:rFonts w:eastAsiaTheme="minorHAnsi" w:cs="Segoe UI"/>
+                <w:color w:val="595959" w:themeColor="text1" w:themeTint="A6"/>
+                <w:sz w:val="22"/>
+                <w:szCs w:val="22"/>
+                <w:shd w:val="clear" w:color="auto" w:fill="FFFFFF"/>
+              </w:rPr>
+              <w:t xml:space="preserve"> 202</w:t>
+            </w:r>
+            <w:r>
+              <w:rPr>
+                <w:rFonts w:eastAsiaTheme="minorHAnsi" w:cs="Segoe UI"/>
+                <w:color w:val="595959" w:themeColor="text1" w:themeTint="A6"/>
+                <w:sz w:val="22"/>
+                <w:szCs w:val="22"/>
+                <w:shd w:val="clear" w:color="auto" w:fill="FFFFFF"/>
+              </w:rPr>
+              <w:t>5</w:t>
+            </w:r>
+            <w:r>
+              <w:rPr>
+                <w:rFonts w:eastAsiaTheme="minorHAnsi" w:cs="Segoe UI"/>
+                <w:color w:val="595959" w:themeColor="text1" w:themeTint="A6"/>
+                <w:sz w:val="22"/>
+                <w:szCs w:val="22"/>
+                <w:shd w:val="clear" w:color="auto" w:fill="FFFFFF"/>
+              </w:rPr>
+              <w:t xml:space="preserve">, </w:t>
+            </w:r>
+            <w:r>
+              <w:rPr>
+                <w:rFonts w:eastAsiaTheme="minorHAnsi" w:cs="Segoe UI"/>
+                <w:caps w:val="0"/>
+                <w:color w:val="595959" w:themeColor="text1" w:themeTint="A6"/>
+                <w:sz w:val="24"/>
+                <w:szCs w:val="22"/>
+                <w:shd w:val="clear" w:color="auto" w:fill="FFFFFF"/>
+              </w:rPr>
+              <w:t xml:space="preserve">Issued by </w:t>
+            </w:r>
+            <w:r>
+              <w:rPr>
+                <w:rFonts w:eastAsiaTheme="minorHAnsi" w:cs="Segoe UI"/>
+                <w:caps w:val="0"/>
+                <w:color w:val="595959" w:themeColor="text1" w:themeTint="A6"/>
+                <w:sz w:val="24"/>
+                <w:szCs w:val="22"/>
+                <w:shd w:val="clear" w:color="auto" w:fill="FFFFFF"/>
+              </w:rPr>
+              <w:t>ISTQB</w:t>
+            </w:r>
+          </w:p>
+          <w:p>
+            <w:pPr>
+              <w:pStyle w:val="Heading2"/>
+            </w:pPr>
+          </w:p>
+          <w:p>
+            <w:pPr>
+              <w:pStyle w:val="Heading2"/>
+              <w:rPr>
+                <w:caps w:val="0"/>
+              </w:rPr>
+            </w:pPr>
+            <w:hyperlink r:id="rId11" w:history="1">
               <w:r>
                 <w:rPr>
                   <w:caps w:val="0"/>
@@ -2773,7 +2828,7 @@
                 <w:caps w:val="0"/>
               </w:rPr>
             </w:pPr>
-            <w:hyperlink r:id="rId11" w:history="1">
+            <w:hyperlink r:id="rId12" w:history="1">
               <w:r>
                 <w:rPr>
                   <w:caps w:val="0"/>
@@ -2881,7 +2936,7 @@
                 <w:caps w:val="0"/>
               </w:rPr>
             </w:pPr>
-            <w:hyperlink r:id="rId12" w:tooltip="Click the link to view my MTA: Database Fundamentals Certification" w:history="1">
+            <w:hyperlink r:id="rId13" w:tooltip="Click the link to view my MTA: Database Fundamentals Certification" w:history="1">
               <w:r>
                 <w:rPr>
                   <w:caps w:val="0"/>
@@ -3049,8 +3104,8 @@
     </w:tbl>
     <w:p/>
     <w:sectPr>
-      <w:footerReference w:type="default" r:id="rId13"/>
-      <w:headerReference w:type="first" r:id="rId14"/>
+      <w:footerReference w:type="default" r:id="rId14"/>
+      <w:headerReference w:type="first" r:id="rId15"/>
       <w:pgSz w:w="12240" w:h="15840" w:code="1"/>
       <w:pgMar w:top="950" w:right="1440" w:bottom="1080" w:left="1440" w:header="576" w:footer="720" w:gutter="0"/>
       <w:cols w:space="720"/>
@@ -4561,7 +4616,6 @@
   <w:style w:type="character" w:default="1" w:styleId="DefaultParagraphFont">
     <w:name w:val="Default Paragraph Font"/>
     <w:uiPriority w:val="1"/>
-    <w:semiHidden/>
     <w:unhideWhenUsed/>
   </w:style>
   <w:style w:type="table" w:default="1" w:styleId="TableNormal">
@@ -28918,6 +28972,7 @@
     <w:rsid w:val="00605E4F"/>
     <w:rsid w:val="00624195"/>
     <w:rsid w:val="00647839"/>
+    <w:rsid w:val="0066597E"/>
     <w:rsid w:val="006716C5"/>
     <w:rsid w:val="00683767"/>
     <w:rsid w:val="00690610"/>
@@ -28974,6 +29029,7 @@
     <w:rsid w:val="00EA2682"/>
     <w:rsid w:val="00EB07D1"/>
     <w:rsid w:val="00F418E9"/>
+    <w:rsid w:val="00F5093A"/>
     <w:rsid w:val="00F572C4"/>
     <w:rsid w:val="00F627A0"/>
     <w:rsid w:val="00FE3FA4"/>

--- a/Connor_Readnour_Resume.docx
+++ b/Connor_Readnour_Resume.docx
@@ -2647,19 +2647,46 @@
                 <w:caps w:val="0"/>
               </w:rPr>
             </w:pPr>
-            <w:hyperlink r:id="rId10" w:history="1">
-              <w:r>
-                <w:rPr>
-                  <w:caps w:val="0"/>
-                </w:rPr>
-                <w:t>Certified</w:t>
-              </w:r>
-            </w:hyperlink>
             <w:r>
               <w:rPr>
                 <w:caps w:val="0"/>
               </w:rPr>
-              <w:t xml:space="preserve"> Tester Foundation Level</w:t>
+              <w:fldChar w:fldCharType="begin"/>
+            </w:r>
+            <w:r>
+              <w:rPr>
+                <w:caps w:val="0"/>
+              </w:rPr>
+              <w:instrText>HYPERLINK "https://atsqa.org/certified-testers/profile/291c742a9fa745e48eb791bd0e362c86"</w:instrText>
+            </w:r>
+            <w:r>
+              <w:rPr>
+                <w:caps w:val="0"/>
+              </w:rPr>
+            </w:r>
+            <w:r>
+              <w:rPr>
+                <w:caps w:val="0"/>
+              </w:rPr>
+              <w:fldChar w:fldCharType="separate"/>
+            </w:r>
+            <w:r>
+              <w:rPr>
+                <w:caps w:val="0"/>
+              </w:rPr>
+              <w:t>Certi</w:t>
+            </w:r>
+            <w:r>
+              <w:rPr>
+                <w:caps w:val="0"/>
+              </w:rPr>
+              <w:t>f</w:t>
+            </w:r>
+            <w:r>
+              <w:rPr>
+                <w:caps w:val="0"/>
+              </w:rPr>
+              <w:t>ied Tester Foundation Level</w:t>
             </w:r>
           </w:p>
           <w:p>
@@ -2676,13 +2703,9 @@
             </w:pPr>
             <w:r>
               <w:rPr>
-                <w:rFonts w:eastAsiaTheme="minorHAnsi" w:cs="Segoe UI"/>
-                <w:color w:val="595959" w:themeColor="text1" w:themeTint="A6"/>
-                <w:sz w:val="22"/>
-                <w:szCs w:val="22"/>
-                <w:shd w:val="clear" w:color="auto" w:fill="FFFFFF"/>
+                <w:caps w:val="0"/>
               </w:rPr>
-              <w:t>march</w:t>
+              <w:fldChar w:fldCharType="end"/>
             </w:r>
             <w:r>
               <w:rPr>
@@ -2692,27 +2715,7 @@
                 <w:szCs w:val="22"/>
                 <w:shd w:val="clear" w:color="auto" w:fill="FFFFFF"/>
               </w:rPr>
-              <w:t xml:space="preserve"> 202</w:t>
-            </w:r>
-            <w:r>
-              <w:rPr>
-                <w:rFonts w:eastAsiaTheme="minorHAnsi" w:cs="Segoe UI"/>
-                <w:color w:val="595959" w:themeColor="text1" w:themeTint="A6"/>
-                <w:sz w:val="22"/>
-                <w:szCs w:val="22"/>
-                <w:shd w:val="clear" w:color="auto" w:fill="FFFFFF"/>
-              </w:rPr>
-              <w:t>5</w:t>
-            </w:r>
-            <w:r>
-              <w:rPr>
-                <w:rFonts w:eastAsiaTheme="minorHAnsi" w:cs="Segoe UI"/>
-                <w:color w:val="595959" w:themeColor="text1" w:themeTint="A6"/>
-                <w:sz w:val="22"/>
-                <w:szCs w:val="22"/>
-                <w:shd w:val="clear" w:color="auto" w:fill="FFFFFF"/>
-              </w:rPr>
-              <w:t xml:space="preserve">, </w:t>
+              <w:t xml:space="preserve">march 2025, </w:t>
             </w:r>
             <w:r>
               <w:rPr>
@@ -2723,18 +2726,7 @@
                 <w:szCs w:val="22"/>
                 <w:shd w:val="clear" w:color="auto" w:fill="FFFFFF"/>
               </w:rPr>
-              <w:t xml:space="preserve">Issued by </w:t>
-            </w:r>
-            <w:r>
-              <w:rPr>
-                <w:rFonts w:eastAsiaTheme="minorHAnsi" w:cs="Segoe UI"/>
-                <w:caps w:val="0"/>
-                <w:color w:val="595959" w:themeColor="text1" w:themeTint="A6"/>
-                <w:sz w:val="24"/>
-                <w:szCs w:val="22"/>
-                <w:shd w:val="clear" w:color="auto" w:fill="FFFFFF"/>
-              </w:rPr>
-              <w:t>ISTQB</w:t>
+              <w:t>Issued by ISTQB</w:t>
             </w:r>
           </w:p>
           <w:p>
@@ -2749,7 +2741,7 @@
                 <w:caps w:val="0"/>
               </w:rPr>
             </w:pPr>
-            <w:hyperlink r:id="rId11" w:history="1">
+            <w:hyperlink r:id="rId10" w:history="1">
               <w:r>
                 <w:rPr>
                   <w:caps w:val="0"/>
@@ -2828,7 +2820,7 @@
                 <w:caps w:val="0"/>
               </w:rPr>
             </w:pPr>
-            <w:hyperlink r:id="rId12" w:history="1">
+            <w:hyperlink r:id="rId11" w:history="1">
               <w:r>
                 <w:rPr>
                   <w:caps w:val="0"/>
@@ -2936,7 +2928,7 @@
                 <w:caps w:val="0"/>
               </w:rPr>
             </w:pPr>
-            <w:hyperlink r:id="rId13" w:tooltip="Click the link to view my MTA: Database Fundamentals Certification" w:history="1">
+            <w:hyperlink r:id="rId12" w:tooltip="Click the link to view my MTA: Database Fundamentals Certification" w:history="1">
               <w:r>
                 <w:rPr>
                   <w:caps w:val="0"/>
@@ -3104,8 +3096,8 @@
     </w:tbl>
     <w:p/>
     <w:sectPr>
-      <w:footerReference w:type="default" r:id="rId14"/>
-      <w:headerReference w:type="first" r:id="rId15"/>
+      <w:footerReference w:type="default" r:id="rId13"/>
+      <w:headerReference w:type="first" r:id="rId14"/>
       <w:pgSz w:w="12240" w:h="15840" w:code="1"/>
       <w:pgMar w:top="950" w:right="1440" w:bottom="1080" w:left="1440" w:header="576" w:footer="720" w:gutter="0"/>
       <w:cols w:space="720"/>
@@ -3480,10 +3472,11 @@
   <w:abstractNum w:abstractNumId="9" w15:restartNumberingAfterBreak="0">
     <w:nsid w:val="FFFFFF89"/>
     <w:multiLevelType w:val="singleLevel"/>
-    <w:tmpl w:val="2B385D5C"/>
+    <w:tmpl w:val="93444578"/>
     <w:lvl w:ilvl="0">
       <w:start w:val="1"/>
       <w:numFmt w:val="bullet"/>
+      <w:pStyle w:val="ListBullet"/>
       <w:lvlText w:val=""/>
       <w:lvlJc w:val="left"/>
       <w:pPr>
@@ -4616,6 +4609,7 @@
   <w:style w:type="character" w:default="1" w:styleId="DefaultParagraphFont">
     <w:name w:val="Default Paragraph Font"/>
     <w:uiPriority w:val="1"/>
+    <w:semiHidden/>
     <w:unhideWhenUsed/>
   </w:style>
   <w:style w:type="table" w:default="1" w:styleId="TableNormal">
@@ -28942,6 +28936,7 @@
     <w:rsid w:val="001A33A3"/>
     <w:rsid w:val="001C2653"/>
     <w:rsid w:val="00220DA3"/>
+    <w:rsid w:val="00225719"/>
     <w:rsid w:val="0023737F"/>
     <w:rsid w:val="00240BE6"/>
     <w:rsid w:val="00262182"/>
@@ -29007,6 +29002,7 @@
     <w:rsid w:val="00AF632A"/>
     <w:rsid w:val="00B23366"/>
     <w:rsid w:val="00B725A1"/>
+    <w:rsid w:val="00B92CFC"/>
     <w:rsid w:val="00BB05FE"/>
     <w:rsid w:val="00BD0FAF"/>
     <w:rsid w:val="00BF10C4"/>

--- a/Connor_Readnour_Resume.docx
+++ b/Connor_Readnour_Resume.docx
@@ -254,24 +254,6 @@
                 <w:szCs w:val="21"/>
                 <w:shd w:val="clear" w:color="auto" w:fill="FFFFFF"/>
               </w:rPr>
-              <w:t>I am a</w:t>
-            </w:r>
-            <w:r>
-              <w:rPr>
-                <w:rFonts w:ascii="Segoe UI" w:hAnsi="Segoe UI" w:cs="Segoe UI"/>
-                <w:sz w:val="21"/>
-                <w:szCs w:val="21"/>
-                <w:shd w:val="clear" w:color="auto" w:fill="FFFFFF"/>
-              </w:rPr>
-              <w:t xml:space="preserve"> </w:t>
-            </w:r>
-            <w:r>
-              <w:rPr>
-                <w:rFonts w:ascii="Segoe UI" w:hAnsi="Segoe UI" w:cs="Segoe UI"/>
-                <w:sz w:val="21"/>
-                <w:szCs w:val="21"/>
-                <w:shd w:val="clear" w:color="auto" w:fill="FFFFFF"/>
-              </w:rPr>
               <w:t>ISTQB Certified Tester</w:t>
             </w:r>
             <w:r>
@@ -290,7 +272,7 @@
                 <w:szCs w:val="21"/>
                 <w:shd w:val="clear" w:color="auto" w:fill="FFFFFF"/>
               </w:rPr>
-              <w:t xml:space="preserve">and a </w:t>
+              <w:t xml:space="preserve">and </w:t>
             </w:r>
             <w:r>
               <w:rPr>
@@ -609,13 +591,8 @@
                     <w:contextualSpacing w:val="0"/>
                   </w:pPr>
                   <w:r>
-                    <w:t xml:space="preserve">Test Case creation and execution in </w:t>
+                    <w:t>Test Case creation and execution in qTest</w:t>
                   </w:r>
-                  <w:proofErr w:type="spellStart"/>
-                  <w:r>
-                    <w:t>qTest</w:t>
-                  </w:r>
-                  <w:proofErr w:type="spellEnd"/>
                 </w:p>
               </w:tc>
               <w:tc>
@@ -640,11 +617,7 @@
                     <w:contextualSpacing w:val="0"/>
                   </w:pPr>
                   <w:r>
-                    <w:t xml:space="preserve">HTML5, CSS3, SQL, </w:t>
-                  </w:r>
-                  <w:proofErr w:type="spellStart"/>
-                  <w:r>
-                    <w:t>A</w:t>
+                    <w:t>HTML5, CSS3, SQL, A</w:t>
                   </w:r>
                   <w:r>
                     <w:t>MP</w:t>
@@ -652,7 +625,6 @@
                   <w:r>
                     <w:t>script</w:t>
                   </w:r>
-                  <w:proofErr w:type="spellEnd"/>
                 </w:p>
                 <w:p>
                   <w:pPr>
@@ -765,7 +737,6 @@
             <w:bookmarkStart w:id="2" w:name="_d2610a03_470e_4197_80c2_087c19e97c95"/>
             <w:bookmarkStart w:id="3" w:name="_d0d26864_3f4c_4507_ba40_6eb332933ca0"/>
             <w:bookmarkEnd w:id="2"/>
-            <w:proofErr w:type="gramStart"/>
             <w:r>
               <w:rPr>
                 <w:rFonts w:cs="Segoe UI"/>
@@ -774,7 +745,6 @@
               </w:rPr>
               <w:t>P{</w:t>
             </w:r>
-            <w:proofErr w:type="gramEnd"/>
           </w:p>
           <w:p>
             <w:pPr>
@@ -851,7 +821,7 @@
                 <w:bCs/>
                 <w:caps w:val="0"/>
               </w:rPr>
-              <w:t>| Nov 2022 - P</w:t>
+              <w:t xml:space="preserve">| Nov 2022 </w:t>
             </w:r>
             <w:r>
               <w:rPr>
@@ -859,7 +829,23 @@
                 <w:bCs/>
                 <w:caps w:val="0"/>
               </w:rPr>
-              <w:t>resent</w:t>
+              <w:t>–</w:t>
+            </w:r>
+            <w:r>
+              <w:rPr>
+                <w:rFonts w:cs="Segoe UI"/>
+                <w:bCs/>
+                <w:caps w:val="0"/>
+              </w:rPr>
+              <w:t xml:space="preserve"> </w:t>
+            </w:r>
+            <w:r>
+              <w:rPr>
+                <w:rFonts w:cs="Segoe UI"/>
+                <w:bCs/>
+                <w:caps w:val="0"/>
+              </w:rPr>
+              <w:t>March 2025</w:t>
             </w:r>
           </w:p>
           <w:p>
@@ -1050,33 +1036,7 @@
                 <w:szCs w:val="20"/>
                 <w:shd w:val="clear" w:color="auto" w:fill="FFFFFF"/>
               </w:rPr>
-              <w:t xml:space="preserve">• Crafted the folder structure used to organize all the Marketing Automation email campaign test plans for our </w:t>
-            </w:r>
-            <w:proofErr w:type="spellStart"/>
-            <w:r>
-              <w:rPr>
-                <w:rFonts w:eastAsiaTheme="minorHAnsi" w:cs="Segoe UI"/>
-                <w:b w:val="0"/>
-                <w:caps w:val="0"/>
-                <w:color w:val="595959" w:themeColor="text1" w:themeTint="A6"/>
-                <w:sz w:val="22"/>
-                <w:szCs w:val="20"/>
-                <w:shd w:val="clear" w:color="auto" w:fill="FFFFFF"/>
-              </w:rPr>
-              <w:t>qTest</w:t>
-            </w:r>
-            <w:proofErr w:type="spellEnd"/>
-            <w:r>
-              <w:rPr>
-                <w:rFonts w:eastAsiaTheme="minorHAnsi" w:cs="Segoe UI"/>
-                <w:b w:val="0"/>
-                <w:caps w:val="0"/>
-                <w:color w:val="595959" w:themeColor="text1" w:themeTint="A6"/>
-                <w:sz w:val="22"/>
-                <w:szCs w:val="20"/>
-                <w:shd w:val="clear" w:color="auto" w:fill="FFFFFF"/>
-              </w:rPr>
-              <w:t xml:space="preserve"> bug tracking tool. </w:t>
+              <w:t xml:space="preserve">• Crafted the folder structure used to organize all the Marketing Automation email campaign test plans for our qTest bug tracking tool. </w:t>
             </w:r>
           </w:p>
           <w:p>
@@ -1254,29 +1214,7 @@
                 <w:szCs w:val="20"/>
                 <w:shd w:val="clear" w:color="auto" w:fill="FFFFFF"/>
               </w:rPr>
-              <w:t xml:space="preserve"> </w:t>
-            </w:r>
-            <w:proofErr w:type="spellStart"/>
-            <w:r>
-              <w:rPr>
-                <w:rFonts w:eastAsiaTheme="minorHAnsi" w:cs="Segoe UI"/>
-                <w:b w:val="0"/>
-                <w:caps w:val="0"/>
-                <w:szCs w:val="20"/>
-                <w:shd w:val="clear" w:color="auto" w:fill="FFFFFF"/>
-              </w:rPr>
-              <w:t>qTest</w:t>
-            </w:r>
-            <w:proofErr w:type="spellEnd"/>
-            <w:r>
-              <w:rPr>
-                <w:rFonts w:eastAsiaTheme="minorHAnsi" w:cs="Segoe UI"/>
-                <w:b w:val="0"/>
-                <w:caps w:val="0"/>
-                <w:szCs w:val="20"/>
-                <w:shd w:val="clear" w:color="auto" w:fill="FFFFFF"/>
-              </w:rPr>
-              <w:t xml:space="preserve"> while utilizing the Content Builder</w:t>
+              <w:t xml:space="preserve"> qTest while utilizing the Content Builder</w:t>
             </w:r>
             <w:r>
               <w:rPr>
@@ -2674,19 +2612,7 @@
               <w:rPr>
                 <w:caps w:val="0"/>
               </w:rPr>
-              <w:t>Certi</w:t>
-            </w:r>
-            <w:r>
-              <w:rPr>
-                <w:caps w:val="0"/>
-              </w:rPr>
-              <w:t>f</w:t>
-            </w:r>
-            <w:r>
-              <w:rPr>
-                <w:caps w:val="0"/>
-              </w:rPr>
-              <w:t>ied Tester Foundation Level</w:t>
+              <w:t>Certified Tester Foundation Level</w:t>
             </w:r>
           </w:p>
           <w:p>
@@ -3476,7 +3402,6 @@
     <w:lvl w:ilvl="0">
       <w:start w:val="1"/>
       <w:numFmt w:val="bullet"/>
-      <w:pStyle w:val="ListBullet"/>
       <w:lvlText w:val=""/>
       <w:lvlJc w:val="left"/>
       <w:pPr>
@@ -28934,6 +28859,7 @@
     <w:rsid w:val="0016320D"/>
     <w:rsid w:val="00181E0D"/>
     <w:rsid w:val="001A33A3"/>
+    <w:rsid w:val="001B6498"/>
     <w:rsid w:val="001C2653"/>
     <w:rsid w:val="00220DA3"/>
     <w:rsid w:val="00225719"/>
@@ -28981,6 +28907,7 @@
     <w:rsid w:val="008520F3"/>
     <w:rsid w:val="00881E01"/>
     <w:rsid w:val="008A55F4"/>
+    <w:rsid w:val="008A6984"/>
     <w:rsid w:val="008F5BA6"/>
     <w:rsid w:val="008F5D26"/>
     <w:rsid w:val="009125C9"/>

--- a/Connor_Readnour_Resume.docx
+++ b/Connor_Readnour_Resume.docx
@@ -317,25 +317,7 @@
                 <w:szCs w:val="21"/>
                 <w:shd w:val="clear" w:color="auto" w:fill="FFFFFF"/>
               </w:rPr>
-              <w:t xml:space="preserve"> of experience working with </w:t>
-            </w:r>
-            <w:r>
-              <w:rPr>
-                <w:rFonts w:ascii="Segoe UI" w:hAnsi="Segoe UI" w:cs="Segoe UI"/>
-                <w:sz w:val="21"/>
-                <w:szCs w:val="21"/>
-                <w:shd w:val="clear" w:color="auto" w:fill="FFFFFF"/>
-              </w:rPr>
-              <w:t xml:space="preserve">dynamic and </w:t>
-            </w:r>
-            <w:r>
-              <w:rPr>
-                <w:rFonts w:ascii="Segoe UI" w:hAnsi="Segoe UI" w:cs="Segoe UI"/>
-                <w:sz w:val="21"/>
-                <w:szCs w:val="21"/>
-                <w:shd w:val="clear" w:color="auto" w:fill="FFFFFF"/>
-              </w:rPr>
-              <w:t xml:space="preserve">collaborative teams </w:t>
+              <w:t xml:space="preserve"> of experience working with collaborative teams </w:t>
             </w:r>
             <w:r>
               <w:rPr>
@@ -548,6 +530,9 @@
                   <w:r>
                     <w:t>Salesforce Marketing Cloud</w:t>
                   </w:r>
+                  <w:r>
+                    <w:t xml:space="preserve"> (SFMC)</w:t>
+                  </w:r>
                 </w:p>
                 <w:p>
                   <w:pPr>
@@ -617,7 +602,13 @@
                     <w:contextualSpacing w:val="0"/>
                   </w:pPr>
                   <w:r>
-                    <w:t>HTML5, CSS3, SQL, A</w:t>
+                    <w:t xml:space="preserve">HTML, CSS, </w:t>
+                  </w:r>
+                  <w:r>
+                    <w:t xml:space="preserve">JavaScript, </w:t>
+                  </w:r>
+                  <w:r>
+                    <w:t>SQL, A</w:t>
                   </w:r>
                   <w:r>
                     <w:t>MP</w:t>
@@ -996,7 +987,83 @@
                 <w:szCs w:val="20"/>
                 <w:shd w:val="clear" w:color="auto" w:fill="FFFFFF"/>
               </w:rPr>
-              <w:t>• Proficiently validated hundreds of Journeys and Automations for email campaigns in Salesforce, utilizing Journey Builder, Automation Studio and Query Studio.</w:t>
+              <w:t>• Proficiently validated hundreds of Journeys and Automations for email campaigns in Salesforce, utilizing Journey Builder, Automation Studio and Query Studi</w:t>
+            </w:r>
+            <w:r>
+              <w:rPr>
+                <w:rFonts w:eastAsiaTheme="minorHAnsi" w:cs="Segoe UI"/>
+                <w:b w:val="0"/>
+                <w:caps w:val="0"/>
+                <w:color w:val="595959" w:themeColor="text1" w:themeTint="A6"/>
+                <w:sz w:val="22"/>
+                <w:szCs w:val="20"/>
+                <w:shd w:val="clear" w:color="auto" w:fill="FFFFFF"/>
+              </w:rPr>
+              <w:t>o</w:t>
+            </w:r>
+            <w:r>
+              <w:rPr>
+                <w:rFonts w:eastAsiaTheme="minorHAnsi" w:cs="Segoe UI"/>
+                <w:b w:val="0"/>
+                <w:caps w:val="0"/>
+                <w:color w:val="595959" w:themeColor="text1" w:themeTint="A6"/>
+                <w:sz w:val="22"/>
+                <w:szCs w:val="20"/>
+                <w:shd w:val="clear" w:color="auto" w:fill="FFFFFF"/>
+              </w:rPr>
+              <w:t>.</w:t>
+            </w:r>
+          </w:p>
+          <w:p>
+            <w:pPr>
+              <w:pStyle w:val="Heading2"/>
+              <w:rPr>
+                <w:rFonts w:eastAsiaTheme="minorHAnsi" w:cs="Segoe UI"/>
+                <w:b w:val="0"/>
+                <w:caps w:val="0"/>
+                <w:color w:val="595959" w:themeColor="text1" w:themeTint="A6"/>
+                <w:sz w:val="22"/>
+                <w:szCs w:val="20"/>
+                <w:shd w:val="clear" w:color="auto" w:fill="FFFFFF"/>
+              </w:rPr>
+            </w:pPr>
+          </w:p>
+          <w:p>
+            <w:pPr>
+              <w:pStyle w:val="Heading2"/>
+              <w:rPr>
+                <w:rFonts w:eastAsiaTheme="minorHAnsi" w:cs="Segoe UI"/>
+                <w:b w:val="0"/>
+                <w:caps w:val="0"/>
+                <w:color w:val="595959" w:themeColor="text1" w:themeTint="A6"/>
+                <w:sz w:val="22"/>
+                <w:szCs w:val="20"/>
+                <w:shd w:val="clear" w:color="auto" w:fill="FFFFFF"/>
+              </w:rPr>
+            </w:pPr>
+            <w:r>
+              <w:rPr>
+                <w:rFonts w:eastAsiaTheme="minorHAnsi" w:cs="Segoe UI"/>
+                <w:b w:val="0"/>
+                <w:caps w:val="0"/>
+                <w:color w:val="595959" w:themeColor="text1" w:themeTint="A6"/>
+                <w:sz w:val="22"/>
+                <w:szCs w:val="20"/>
+                <w:shd w:val="clear" w:color="auto" w:fill="FFFFFF"/>
+              </w:rPr>
+              <w:t xml:space="preserve">• </w:t>
+            </w:r>
+            <w:r>
+              <w:rPr>
+                <w:rFonts w:eastAsiaTheme="minorHAnsi" w:cs="Segoe UI"/>
+                <w:b w:val="0"/>
+                <w:caps w:val="0"/>
+                <w:color w:val="595959" w:themeColor="text1" w:themeTint="A6"/>
+                <w:sz w:val="22"/>
+                <w:szCs w:val="20"/>
+                <w:shd w:val="clear" w:color="auto" w:fill="FFFFFF"/>
+              </w:rPr>
+              <w:t>Utilized SQL queries in Salesforce Marketing Cloud (SFMC) Query Studio to validate data accuracy by checking record counts and identifying null values in data extensions.</w:t>
             </w:r>
           </w:p>
           <w:p>
@@ -1090,6 +1157,56 @@
                 <w:caps w:val="0"/>
               </w:rPr>
             </w:pPr>
+          </w:p>
+          <w:p>
+            <w:pPr>
+              <w:pStyle w:val="Heading2"/>
+              <w:contextualSpacing w:val="0"/>
+              <w:rPr>
+                <w:i/>
+                <w:iCs/>
+                <w:color w:val="595959" w:themeColor="text1" w:themeTint="A6"/>
+                <w:sz w:val="24"/>
+                <w:szCs w:val="28"/>
+              </w:rPr>
+            </w:pPr>
+          </w:p>
+          <w:p>
+            <w:pPr>
+              <w:pStyle w:val="Heading2"/>
+              <w:contextualSpacing w:val="0"/>
+              <w:rPr>
+                <w:i/>
+                <w:iCs/>
+                <w:color w:val="595959" w:themeColor="text1" w:themeTint="A6"/>
+                <w:sz w:val="24"/>
+                <w:szCs w:val="28"/>
+              </w:rPr>
+            </w:pPr>
+          </w:p>
+          <w:p>
+            <w:pPr>
+              <w:pStyle w:val="Heading2"/>
+              <w:contextualSpacing w:val="0"/>
+              <w:rPr>
+                <w:i/>
+                <w:iCs/>
+                <w:color w:val="595959" w:themeColor="text1" w:themeTint="A6"/>
+                <w:sz w:val="24"/>
+                <w:szCs w:val="28"/>
+              </w:rPr>
+            </w:pPr>
+            <w:r>
+              <w:rPr>
+                <w:i/>
+                <w:iCs/>
+                <w:color w:val="595959" w:themeColor="text1" w:themeTint="A6"/>
+                <w:sz w:val="24"/>
+                <w:szCs w:val="28"/>
+              </w:rPr>
+              <w:lastRenderedPageBreak/>
+              <w:t>robert half</w:t>
+            </w:r>
           </w:p>
           <w:p>
             <w:pPr>
@@ -1193,7 +1310,6 @@
                 <w:szCs w:val="20"/>
                 <w:shd w:val="clear" w:color="auto" w:fill="FFFFFF"/>
               </w:rPr>
-              <w:lastRenderedPageBreak/>
               <w:t>• Managed test plans in</w:t>
             </w:r>
             <w:r>
@@ -2093,6 +2209,7 @@
                 <w:szCs w:val="20"/>
                 <w:shd w:val="clear" w:color="auto" w:fill="FFFFFF"/>
               </w:rPr>
+              <w:lastRenderedPageBreak/>
               <w:t>• Created and modified hundreds of views, home pages and reports in the ARCHIBUS Web Central and Smart Client IWMS software based on customer specifications.</w:t>
             </w:r>
           </w:p>
@@ -2525,11 +2642,6 @@
             </w:r>
           </w:p>
           <w:p>
-            <w:pPr>
-              <w:rPr>
-                <w:sz w:val="24"/>
-              </w:rPr>
-            </w:pPr>
             <w:r>
               <w:rPr>
                 <w:sz w:val="24"/>
@@ -2537,7 +2649,6 @@
               <w:t>GPA: 3.3 / 4.0</w:t>
             </w:r>
           </w:p>
-          <w:p/>
         </w:tc>
       </w:tr>
     </w:tbl>
@@ -2998,27 +3109,6 @@
           </w:p>
         </w:tc>
       </w:tr>
-      <w:tr>
-        <w:trPr>
-          <w:trHeight w:val="19"/>
-        </w:trPr>
-        <w:tc>
-          <w:tcPr>
-            <w:tcW w:w="10193" w:type="dxa"/>
-            <w:tcBorders>
-              <w:left w:val="nil"/>
-            </w:tcBorders>
-            <w:tcMar>
-              <w:top w:w="216" w:type="dxa"/>
-            </w:tcMar>
-          </w:tcPr>
-          <w:p>
-            <w:pPr>
-              <w:pStyle w:val="Heading2"/>
-            </w:pPr>
-          </w:p>
-        </w:tc>
-      </w:tr>
     </w:tbl>
     <w:p/>
     <w:sectPr>
@@ -28891,8 +28981,10 @@
     <w:rsid w:val="005C2797"/>
     <w:rsid w:val="005E3DFA"/>
     <w:rsid w:val="00605E4F"/>
+    <w:rsid w:val="0062044C"/>
     <w:rsid w:val="00624195"/>
     <w:rsid w:val="00647839"/>
+    <w:rsid w:val="006626AB"/>
     <w:rsid w:val="0066597E"/>
     <w:rsid w:val="006716C5"/>
     <w:rsid w:val="00683767"/>
@@ -28951,10 +29043,12 @@
     <w:rsid w:val="00E75B0C"/>
     <w:rsid w:val="00EA2682"/>
     <w:rsid w:val="00EB07D1"/>
+    <w:rsid w:val="00EF5372"/>
     <w:rsid w:val="00F418E9"/>
     <w:rsid w:val="00F5093A"/>
     <w:rsid w:val="00F572C4"/>
     <w:rsid w:val="00F627A0"/>
+    <w:rsid w:val="00F70588"/>
     <w:rsid w:val="00FE3FA4"/>
     <w:rsid w:val="00FF6A74"/>
   </w:rsids>

--- a/Connor_Readnour_Resume.docx
+++ b/Connor_Readnour_Resume.docx
@@ -1063,7 +1063,31 @@
                 <w:szCs w:val="20"/>
                 <w:shd w:val="clear" w:color="auto" w:fill="FFFFFF"/>
               </w:rPr>
-              <w:t>Utilized SQL queries in Salesforce Marketing Cloud (SFMC) Query Studio to validate data accuracy by checking record counts and identifying null values in data extensions.</w:t>
+              <w:t>Utilized SQL queries in Salesforce Marketing Cloud (SFMC) Query Studio to validate data accuracy by checking record counts and identifying null values</w:t>
+            </w:r>
+            <w:r>
+              <w:rPr>
+                <w:rFonts w:eastAsiaTheme="minorHAnsi" w:cs="Segoe UI"/>
+                <w:b w:val="0"/>
+                <w:caps w:val="0"/>
+                <w:color w:val="595959" w:themeColor="text1" w:themeTint="A6"/>
+                <w:sz w:val="22"/>
+                <w:szCs w:val="20"/>
+                <w:shd w:val="clear" w:color="auto" w:fill="FFFFFF"/>
+              </w:rPr>
+              <w:t xml:space="preserve"> and duplicates</w:t>
+            </w:r>
+            <w:r>
+              <w:rPr>
+                <w:rFonts w:eastAsiaTheme="minorHAnsi" w:cs="Segoe UI"/>
+                <w:b w:val="0"/>
+                <w:caps w:val="0"/>
+                <w:color w:val="595959" w:themeColor="text1" w:themeTint="A6"/>
+                <w:sz w:val="22"/>
+                <w:szCs w:val="20"/>
+                <w:shd w:val="clear" w:color="auto" w:fill="FFFFFF"/>
+              </w:rPr>
+              <w:t xml:space="preserve"> in data extensions.</w:t>
             </w:r>
           </w:p>
           <w:p>
@@ -28956,6 +28980,7 @@
     <w:rsid w:val="0023737F"/>
     <w:rsid w:val="00240BE6"/>
     <w:rsid w:val="00262182"/>
+    <w:rsid w:val="00264DF0"/>
     <w:rsid w:val="00267393"/>
     <w:rsid w:val="002B28E8"/>
     <w:rsid w:val="002F24A6"/>
@@ -29044,6 +29069,7 @@
     <w:rsid w:val="00EA2682"/>
     <w:rsid w:val="00EB07D1"/>
     <w:rsid w:val="00EF5372"/>
+    <w:rsid w:val="00F166AF"/>
     <w:rsid w:val="00F418E9"/>
     <w:rsid w:val="00F5093A"/>
     <w:rsid w:val="00F572C4"/>

--- a/Connor_Readnour_Resume.docx
+++ b/Connor_Readnour_Resume.docx
@@ -561,13 +561,10 @@
                     <w:t>Unit</w:t>
                   </w:r>
                   <w:r>
-                    <w:t xml:space="preserve">, </w:t>
+                    <w:t xml:space="preserve">, A/B </w:t>
                   </w:r>
                   <w:r>
-                    <w:t>Integration</w:t>
-                  </w:r>
-                  <w:r>
-                    <w:t xml:space="preserve"> &amp; User Acceptance Testing</w:t>
+                    <w:t>&amp; User Acceptance Testing</w:t>
                   </w:r>
                 </w:p>
                 <w:p>
@@ -952,6 +949,82 @@
           <w:p>
             <w:pPr>
               <w:pStyle w:val="Heading2"/>
+              <w:rPr>
+                <w:rFonts w:eastAsiaTheme="minorHAnsi" w:cs="Segoe UI"/>
+                <w:b w:val="0"/>
+                <w:caps w:val="0"/>
+                <w:color w:val="595959" w:themeColor="text1" w:themeTint="A6"/>
+                <w:sz w:val="22"/>
+                <w:szCs w:val="20"/>
+                <w:shd w:val="clear" w:color="auto" w:fill="FFFFFF"/>
+              </w:rPr>
+            </w:pPr>
+          </w:p>
+          <w:p>
+            <w:pPr>
+              <w:pStyle w:val="Heading2"/>
+              <w:rPr>
+                <w:rFonts w:eastAsiaTheme="minorHAnsi" w:cs="Segoe UI"/>
+                <w:b w:val="0"/>
+                <w:caps w:val="0"/>
+                <w:color w:val="595959" w:themeColor="text1" w:themeTint="A6"/>
+                <w:sz w:val="22"/>
+                <w:szCs w:val="20"/>
+                <w:shd w:val="clear" w:color="auto" w:fill="FFFFFF"/>
+              </w:rPr>
+            </w:pPr>
+            <w:r>
+              <w:rPr>
+                <w:rFonts w:eastAsiaTheme="minorHAnsi" w:cs="Segoe UI"/>
+                <w:b w:val="0"/>
+                <w:caps w:val="0"/>
+                <w:color w:val="595959" w:themeColor="text1" w:themeTint="A6"/>
+                <w:sz w:val="22"/>
+                <w:szCs w:val="20"/>
+                <w:shd w:val="clear" w:color="auto" w:fill="FFFFFF"/>
+              </w:rPr>
+              <w:t xml:space="preserve">• </w:t>
+            </w:r>
+            <w:r>
+              <w:rPr>
+                <w:rFonts w:eastAsiaTheme="minorHAnsi" w:cs="Segoe UI"/>
+                <w:b w:val="0"/>
+                <w:caps w:val="0"/>
+                <w:color w:val="595959" w:themeColor="text1" w:themeTint="A6"/>
+                <w:sz w:val="22"/>
+                <w:szCs w:val="20"/>
+                <w:shd w:val="clear" w:color="auto" w:fill="FFFFFF"/>
+              </w:rPr>
+              <w:t xml:space="preserve">Conducted A/B testing within Salesforce Marketing Cloud to compare different email content, subject lines, </w:t>
+            </w:r>
+            <w:r>
+              <w:rPr>
+                <w:rFonts w:eastAsiaTheme="minorHAnsi" w:cs="Segoe UI"/>
+                <w:b w:val="0"/>
+                <w:caps w:val="0"/>
+                <w:color w:val="595959" w:themeColor="text1" w:themeTint="A6"/>
+                <w:sz w:val="22"/>
+                <w:szCs w:val="20"/>
+                <w:shd w:val="clear" w:color="auto" w:fill="FFFFFF"/>
+              </w:rPr>
+              <w:t xml:space="preserve">CTAs, dynamic content blocks </w:t>
+            </w:r>
+            <w:r>
+              <w:rPr>
+                <w:rFonts w:eastAsiaTheme="minorHAnsi" w:cs="Segoe UI"/>
+                <w:b w:val="0"/>
+                <w:caps w:val="0"/>
+                <w:color w:val="595959" w:themeColor="text1" w:themeTint="A6"/>
+                <w:sz w:val="22"/>
+                <w:szCs w:val="20"/>
+                <w:shd w:val="clear" w:color="auto" w:fill="FFFFFF"/>
+              </w:rPr>
+              <w:t>and send times within journeys, optimizing open rates, click-through rates, and overall campaign performance.</w:t>
+            </w:r>
+          </w:p>
+          <w:p>
+            <w:pPr>
+              <w:pStyle w:val="Heading2"/>
               <w:contextualSpacing w:val="0"/>
               <w:rPr>
                 <w:rFonts w:eastAsiaTheme="minorHAnsi" w:cs="Segoe UI"/>
@@ -1168,7 +1241,31 @@
                 <w:szCs w:val="20"/>
                 <w:shd w:val="clear" w:color="auto" w:fill="FFFFFF"/>
               </w:rPr>
-              <w:t>• Demonstrated strong communication skills by consistently delivering weekly QA Status Update emails, presenting comprehensive test case status reports from all team members, and effectively highlighting any potential blockers faced by the QA team.</w:t>
+              <w:t xml:space="preserve">• </w:t>
+            </w:r>
+            <w:r>
+              <w:rPr>
+                <w:rFonts w:eastAsiaTheme="minorHAnsi" w:cs="Segoe UI"/>
+                <w:b w:val="0"/>
+                <w:caps w:val="0"/>
+                <w:color w:val="595959" w:themeColor="text1" w:themeTint="A6"/>
+                <w:sz w:val="22"/>
+                <w:szCs w:val="20"/>
+                <w:shd w:val="clear" w:color="auto" w:fill="FFFFFF"/>
+              </w:rPr>
+              <w:t>Delivered</w:t>
+            </w:r>
+            <w:r>
+              <w:rPr>
+                <w:rFonts w:eastAsiaTheme="minorHAnsi" w:cs="Segoe UI"/>
+                <w:b w:val="0"/>
+                <w:caps w:val="0"/>
+                <w:color w:val="595959" w:themeColor="text1" w:themeTint="A6"/>
+                <w:sz w:val="22"/>
+                <w:szCs w:val="20"/>
+                <w:shd w:val="clear" w:color="auto" w:fill="FFFFFF"/>
+              </w:rPr>
+              <w:t xml:space="preserve"> weekly QA Status Update emails, presenting comprehensive test case status reports from all team members, and effectively highlighting any potential blockers faced by the QA team.</w:t>
             </w:r>
           </w:p>
           <w:p>
@@ -1228,7 +1325,6 @@
                 <w:sz w:val="24"/>
                 <w:szCs w:val="28"/>
               </w:rPr>
-              <w:lastRenderedPageBreak/>
               <w:t>robert half</w:t>
             </w:r>
           </w:p>
@@ -2207,34 +2303,8 @@
                 <w:szCs w:val="20"/>
                 <w:shd w:val="clear" w:color="auto" w:fill="FFFFFF"/>
               </w:rPr>
+              <w:lastRenderedPageBreak/>
               <w:t>• Developed over 25 responsive SpaceView Bootstrap webpages using HTML5, CSS3, and JavaScript, while also having unit tested hundreds of design and functionality updates.</w:t>
-            </w:r>
-          </w:p>
-          <w:p>
-            <w:pPr>
-              <w:rPr>
-                <w:rFonts w:cs="Segoe UI"/>
-                <w:szCs w:val="20"/>
-                <w:shd w:val="clear" w:color="auto" w:fill="FFFFFF"/>
-              </w:rPr>
-            </w:pPr>
-          </w:p>
-          <w:p>
-            <w:pPr>
-              <w:rPr>
-                <w:rFonts w:cs="Segoe UI"/>
-                <w:szCs w:val="20"/>
-                <w:shd w:val="clear" w:color="auto" w:fill="FFFFFF"/>
-              </w:rPr>
-            </w:pPr>
-            <w:r>
-              <w:rPr>
-                <w:rFonts w:cs="Segoe UI"/>
-                <w:szCs w:val="20"/>
-                <w:shd w:val="clear" w:color="auto" w:fill="FFFFFF"/>
-              </w:rPr>
-              <w:lastRenderedPageBreak/>
-              <w:t>• Created and modified hundreds of views, home pages and reports in the ARCHIBUS Web Central and Smart Client IWMS software based on customer specifications.</w:t>
             </w:r>
           </w:p>
           <w:p>
@@ -3512,7 +3582,7 @@
   <w:abstractNum w:abstractNumId="9" w15:restartNumberingAfterBreak="0">
     <w:nsid w:val="FFFFFF89"/>
     <w:multiLevelType w:val="singleLevel"/>
-    <w:tmpl w:val="93444578"/>
+    <w:tmpl w:val="AE823C02"/>
     <w:lvl w:ilvl="0">
       <w:start w:val="1"/>
       <w:numFmt w:val="bullet"/>
@@ -28982,12 +29052,14 @@
     <w:rsid w:val="00262182"/>
     <w:rsid w:val="00264DF0"/>
     <w:rsid w:val="00267393"/>
+    <w:rsid w:val="002A00F1"/>
     <w:rsid w:val="002B28E8"/>
     <w:rsid w:val="002F24A6"/>
     <w:rsid w:val="003002D7"/>
     <w:rsid w:val="00314155"/>
     <w:rsid w:val="00321AD5"/>
     <w:rsid w:val="00322C10"/>
+    <w:rsid w:val="00326726"/>
     <w:rsid w:val="003274FE"/>
     <w:rsid w:val="00333C34"/>
     <w:rsid w:val="0034660C"/>
@@ -29047,6 +29119,7 @@
     <w:rsid w:val="00B23366"/>
     <w:rsid w:val="00B725A1"/>
     <w:rsid w:val="00B92CFC"/>
+    <w:rsid w:val="00B94C11"/>
     <w:rsid w:val="00BB05FE"/>
     <w:rsid w:val="00BD0FAF"/>
     <w:rsid w:val="00BF10C4"/>

--- a/Connor_Readnour_Resume.docx
+++ b/Connor_Readnour_Resume.docx
@@ -1060,7 +1060,31 @@
                 <w:szCs w:val="20"/>
                 <w:shd w:val="clear" w:color="auto" w:fill="FFFFFF"/>
               </w:rPr>
-              <w:t>• Proficiently validated hundreds of Journeys and Automations for email campaigns in Salesforce, utilizing Journey Builder, Automation Studio and Query Studi</w:t>
+              <w:t xml:space="preserve">• </w:t>
+            </w:r>
+            <w:r>
+              <w:rPr>
+                <w:rFonts w:eastAsiaTheme="minorHAnsi" w:cs="Segoe UI"/>
+                <w:b w:val="0"/>
+                <w:caps w:val="0"/>
+                <w:color w:val="595959" w:themeColor="text1" w:themeTint="A6"/>
+                <w:sz w:val="22"/>
+                <w:szCs w:val="20"/>
+                <w:shd w:val="clear" w:color="auto" w:fill="FFFFFF"/>
+              </w:rPr>
+              <w:t>V</w:t>
+            </w:r>
+            <w:r>
+              <w:rPr>
+                <w:rFonts w:eastAsiaTheme="minorHAnsi" w:cs="Segoe UI"/>
+                <w:b w:val="0"/>
+                <w:caps w:val="0"/>
+                <w:color w:val="595959" w:themeColor="text1" w:themeTint="A6"/>
+                <w:sz w:val="22"/>
+                <w:szCs w:val="20"/>
+                <w:shd w:val="clear" w:color="auto" w:fill="FFFFFF"/>
+              </w:rPr>
+              <w:t>alidated hundreds of Journeys and Automations for email campaigns in Salesforce, utilizing Journey Builder, Automation Studio and Query Studi</w:t>
             </w:r>
             <w:r>
               <w:rPr>
@@ -29095,6 +29119,7 @@
     <w:rsid w:val="007C2D9E"/>
     <w:rsid w:val="008520F3"/>
     <w:rsid w:val="00881E01"/>
+    <w:rsid w:val="00890455"/>
     <w:rsid w:val="008A55F4"/>
     <w:rsid w:val="008A6984"/>
     <w:rsid w:val="008F5BA6"/>
@@ -29141,6 +29166,7 @@
     <w:rsid w:val="00E75B0C"/>
     <w:rsid w:val="00EA2682"/>
     <w:rsid w:val="00EB07D1"/>
+    <w:rsid w:val="00ED283C"/>
     <w:rsid w:val="00EF5372"/>
     <w:rsid w:val="00F166AF"/>
     <w:rsid w:val="00F418E9"/>

--- a/Connor_Readnour_Resume.docx
+++ b/Connor_Readnour_Resume.docx
@@ -245,159 +245,80 @@
           </w:p>
           <w:p>
             <w:pPr>
-              <w:contextualSpacing w:val="0"/>
+              <w:pStyle w:val="Heading1"/>
+              <w:jc w:val="center"/>
+              <w:rPr>
+                <w:rFonts w:ascii="Segoe UI" w:eastAsiaTheme="minorHAnsi" w:hAnsi="Segoe UI" w:cs="Segoe UI"/>
+                <w:b w:val="0"/>
+                <w:caps w:val="0"/>
+                <w:color w:val="595959" w:themeColor="text1" w:themeTint="A6"/>
+                <w:sz w:val="21"/>
+                <w:szCs w:val="21"/>
+                <w:shd w:val="clear" w:color="auto" w:fill="FFFFFF"/>
+              </w:rPr>
             </w:pPr>
             <w:r>
+              <w:rPr>
+                <w:rFonts w:ascii="Segoe UI" w:eastAsiaTheme="minorHAnsi" w:hAnsi="Segoe UI" w:cs="Segoe UI"/>
+                <w:b w:val="0"/>
+                <w:bCs/>
+                <w:caps w:val="0"/>
+                <w:color w:val="595959" w:themeColor="text1" w:themeTint="A6"/>
+                <w:sz w:val="21"/>
+                <w:szCs w:val="21"/>
+                <w:shd w:val="clear" w:color="auto" w:fill="FFFFFF"/>
+              </w:rPr>
+              <w:t>Certified ISTQB Tester and Dual Salesforce Certified Professional</w:t>
+            </w:r>
+            <w:r>
+              <w:rPr>
+                <w:rFonts w:ascii="Segoe UI" w:eastAsiaTheme="minorHAnsi" w:hAnsi="Segoe UI" w:cs="Segoe UI"/>
+                <w:b w:val="0"/>
+                <w:caps w:val="0"/>
+                <w:color w:val="595959" w:themeColor="text1" w:themeTint="A6"/>
+                <w:sz w:val="21"/>
+                <w:szCs w:val="21"/>
+                <w:shd w:val="clear" w:color="auto" w:fill="FFFFFF"/>
+              </w:rPr>
+              <w:t xml:space="preserve"> with 10+ years of experience leveraging a wide array of software tools and programming languages.</w:t>
+            </w:r>
+          </w:p>
+          <w:p>
+            <w:pPr>
+              <w:pStyle w:val="Heading1"/>
+              <w:jc w:val="center"/>
               <w:rPr>
                 <w:rFonts w:ascii="Segoe UI" w:hAnsi="Segoe UI" w:cs="Segoe UI"/>
                 <w:sz w:val="21"/>
                 <w:szCs w:val="21"/>
                 <w:shd w:val="clear" w:color="auto" w:fill="FFFFFF"/>
               </w:rPr>
-              <w:t>ISTQB Certified Tester</w:t>
-            </w:r>
-            <w:r>
-              <w:rPr>
-                <w:rFonts w:ascii="Segoe UI" w:hAnsi="Segoe UI" w:cs="Segoe UI"/>
-                <w:sz w:val="21"/>
-                <w:szCs w:val="21"/>
-                <w:shd w:val="clear" w:color="auto" w:fill="FFFFFF"/>
-              </w:rPr>
-              <w:t xml:space="preserve"> </w:t>
-            </w:r>
-            <w:r>
-              <w:rPr>
-                <w:rFonts w:ascii="Segoe UI" w:hAnsi="Segoe UI" w:cs="Segoe UI"/>
-                <w:sz w:val="21"/>
-                <w:szCs w:val="21"/>
-                <w:shd w:val="clear" w:color="auto" w:fill="FFFFFF"/>
-              </w:rPr>
-              <w:t xml:space="preserve">and </w:t>
-            </w:r>
-            <w:r>
-              <w:rPr>
-                <w:rFonts w:ascii="Segoe UI" w:hAnsi="Segoe UI" w:cs="Segoe UI"/>
-                <w:sz w:val="21"/>
-                <w:szCs w:val="21"/>
-                <w:shd w:val="clear" w:color="auto" w:fill="FFFFFF"/>
-              </w:rPr>
-              <w:t xml:space="preserve">2x </w:t>
-            </w:r>
-            <w:r>
-              <w:rPr>
-                <w:rFonts w:ascii="Segoe UI" w:hAnsi="Segoe UI" w:cs="Segoe UI"/>
-                <w:sz w:val="21"/>
-                <w:szCs w:val="21"/>
-                <w:shd w:val="clear" w:color="auto" w:fill="FFFFFF"/>
-              </w:rPr>
-              <w:t xml:space="preserve">Salesforce Certified Professional </w:t>
-            </w:r>
-            <w:r>
-              <w:rPr>
-                <w:rFonts w:ascii="Segoe UI" w:hAnsi="Segoe UI" w:cs="Segoe UI"/>
-                <w:sz w:val="21"/>
-                <w:szCs w:val="21"/>
-                <w:shd w:val="clear" w:color="auto" w:fill="FFFFFF"/>
-              </w:rPr>
-              <w:t xml:space="preserve">with </w:t>
-            </w:r>
-            <w:r>
-              <w:rPr>
-                <w:rFonts w:ascii="Segoe UI" w:hAnsi="Segoe UI" w:cs="Segoe UI"/>
-                <w:sz w:val="21"/>
-                <w:szCs w:val="21"/>
-                <w:shd w:val="clear" w:color="auto" w:fill="FFFFFF"/>
-              </w:rPr>
-              <w:t>over a decade</w:t>
-            </w:r>
-            <w:r>
-              <w:rPr>
-                <w:rFonts w:ascii="Segoe UI" w:hAnsi="Segoe UI" w:cs="Segoe UI"/>
-                <w:sz w:val="21"/>
-                <w:szCs w:val="21"/>
-                <w:shd w:val="clear" w:color="auto" w:fill="FFFFFF"/>
-              </w:rPr>
-              <w:t xml:space="preserve"> of experience working with collaborative teams </w:t>
-            </w:r>
-            <w:r>
-              <w:rPr>
-                <w:rFonts w:ascii="Segoe UI" w:hAnsi="Segoe UI" w:cs="Segoe UI"/>
-                <w:sz w:val="21"/>
-                <w:szCs w:val="21"/>
-                <w:shd w:val="clear" w:color="auto" w:fill="FFFFFF"/>
-              </w:rPr>
-              <w:t>utilizing</w:t>
-            </w:r>
-            <w:r>
-              <w:rPr>
-                <w:rFonts w:ascii="Segoe UI" w:hAnsi="Segoe UI" w:cs="Segoe UI"/>
-                <w:sz w:val="21"/>
-                <w:szCs w:val="21"/>
-                <w:shd w:val="clear" w:color="auto" w:fill="FFFFFF"/>
-              </w:rPr>
-              <w:t xml:space="preserve"> a diverse set of </w:t>
-            </w:r>
-            <w:r>
-              <w:rPr>
-                <w:rFonts w:ascii="Segoe UI" w:hAnsi="Segoe UI" w:cs="Segoe UI"/>
-                <w:sz w:val="21"/>
-                <w:szCs w:val="21"/>
-                <w:shd w:val="clear" w:color="auto" w:fill="FFFFFF"/>
-              </w:rPr>
-              <w:t xml:space="preserve">computer </w:t>
-            </w:r>
-            <w:r>
-              <w:rPr>
-                <w:rFonts w:ascii="Segoe UI" w:hAnsi="Segoe UI" w:cs="Segoe UI"/>
-                <w:sz w:val="21"/>
-                <w:szCs w:val="21"/>
-                <w:shd w:val="clear" w:color="auto" w:fill="FFFFFF"/>
-              </w:rPr>
-              <w:t xml:space="preserve">software </w:t>
-            </w:r>
-            <w:r>
-              <w:rPr>
-                <w:rFonts w:ascii="Segoe UI" w:hAnsi="Segoe UI" w:cs="Segoe UI"/>
-                <w:sz w:val="21"/>
-                <w:szCs w:val="21"/>
-                <w:shd w:val="clear" w:color="auto" w:fill="FFFFFF"/>
-              </w:rPr>
-              <w:t>and</w:t>
-            </w:r>
-            <w:r>
-              <w:rPr>
-                <w:rFonts w:ascii="Segoe UI" w:hAnsi="Segoe UI" w:cs="Segoe UI"/>
-                <w:sz w:val="21"/>
-                <w:szCs w:val="21"/>
-                <w:shd w:val="clear" w:color="auto" w:fill="FFFFFF"/>
-              </w:rPr>
-              <w:t xml:space="preserve"> languages.</w:t>
-            </w:r>
+            </w:pPr>
           </w:p>
-          <w:sdt>
-            <w:sdtPr>
-              <w:alias w:val="Skills:"/>
-              <w:tag w:val="Skills:"/>
-              <w:id w:val="2043932192"/>
-              <w:placeholder>
-                <w:docPart w:val="6DA46A976F7041659EA85399C2741E41"/>
-              </w:placeholder>
-              <w:temporary/>
-              <w:showingPlcHdr/>
-              <w15:appearance w15:val="hidden"/>
-            </w:sdtPr>
-            <w:sdtContent>
-              <w:p>
-                <w:pPr>
-                  <w:pStyle w:val="Heading1"/>
-                  <w:jc w:val="center"/>
-                </w:pPr>
+          <w:p>
+            <w:pPr>
+              <w:pStyle w:val="Heading1"/>
+              <w:jc w:val="center"/>
+            </w:pPr>
+            <w:sdt>
+              <w:sdtPr>
+                <w:alias w:val="Skills:"/>
+                <w:tag w:val="Skills:"/>
+                <w:id w:val="2043932192"/>
+                <w:placeholder>
+                  <w:docPart w:val="6DA46A976F7041659EA85399C2741E41"/>
+                </w:placeholder>
+                <w:temporary/>
+                <w:showingPlcHdr/>
+                <w15:appearance w15:val="hidden"/>
+              </w:sdtPr>
+              <w:sdtContent>
                 <w:r>
                   <w:t>Skills</w:t>
                 </w:r>
-              </w:p>
-            </w:sdtContent>
-          </w:sdt>
+              </w:sdtContent>
+            </w:sdt>
+          </w:p>
           <w:tbl>
             <w:tblPr>
               <w:tblStyle w:val="TableGrid"/>
@@ -725,6 +646,7 @@
             <w:bookmarkStart w:id="2" w:name="_d2610a03_470e_4197_80c2_087c19e97c95"/>
             <w:bookmarkStart w:id="3" w:name="_d0d26864_3f4c_4507_ba40_6eb332933ca0"/>
             <w:bookmarkEnd w:id="2"/>
+            <w:proofErr w:type="gramStart"/>
             <w:r>
               <w:rPr>
                 <w:rFonts w:cs="Segoe UI"/>
@@ -733,6 +655,7 @@
               </w:rPr>
               <w:t>P{</w:t>
             </w:r>
+            <w:proofErr w:type="gramEnd"/>
           </w:p>
           <w:p>
             <w:pPr>
@@ -2327,7 +2250,6 @@
                 <w:szCs w:val="20"/>
                 <w:shd w:val="clear" w:color="auto" w:fill="FFFFFF"/>
               </w:rPr>
-              <w:lastRenderedPageBreak/>
               <w:t>• Developed over 25 responsive SpaceView Bootstrap webpages using HTML5, CSS3, and JavaScript, while also having unit tested hundreds of design and functionality updates.</w:t>
             </w:r>
           </w:p>
@@ -4742,7 +4664,6 @@
   <w:style w:type="character" w:default="1" w:styleId="DefaultParagraphFont">
     <w:name w:val="Default Paragraph Font"/>
     <w:uiPriority w:val="1"/>
-    <w:semiHidden/>
     <w:unhideWhenUsed/>
   </w:style>
   <w:style w:type="table" w:default="1" w:styleId="TableNormal">
@@ -29063,12 +28984,14 @@
     <w:rsid w:val="0003466A"/>
     <w:rsid w:val="00037E03"/>
     <w:rsid w:val="00053762"/>
+    <w:rsid w:val="00067C5D"/>
     <w:rsid w:val="00133FFD"/>
     <w:rsid w:val="0016320D"/>
     <w:rsid w:val="00181E0D"/>
     <w:rsid w:val="001A33A3"/>
     <w:rsid w:val="001B6498"/>
     <w:rsid w:val="001C2653"/>
+    <w:rsid w:val="001F352C"/>
     <w:rsid w:val="00220DA3"/>
     <w:rsid w:val="00225719"/>
     <w:rsid w:val="0023737F"/>

--- a/Connor_Readnour_Resume.docx
+++ b/Connor_Readnour_Resume.docx
@@ -33,6 +33,9 @@
             <w:pPr>
               <w:pStyle w:val="Title"/>
             </w:pPr>
+            <w:r>
+              <w:t xml:space="preserve"> </w:t>
+            </w:r>
             <w:r>
               <w:t>Connor Readnour</w:t>
             </w:r>
@@ -646,7 +649,6 @@
             <w:bookmarkStart w:id="2" w:name="_d2610a03_470e_4197_80c2_087c19e97c95"/>
             <w:bookmarkStart w:id="3" w:name="_d0d26864_3f4c_4507_ba40_6eb332933ca0"/>
             <w:bookmarkEnd w:id="2"/>
-            <w:proofErr w:type="gramStart"/>
             <w:r>
               <w:rPr>
                 <w:rFonts w:cs="Segoe UI"/>
@@ -655,7 +657,6 @@
               </w:rPr>
               <w:t>P{</w:t>
             </w:r>
-            <w:proofErr w:type="gramEnd"/>
           </w:p>
           <w:p>
             <w:pPr>
@@ -2330,22 +2331,6 @@
                 <w:bCs/>
                 <w:caps w:val="0"/>
               </w:rPr>
-              <w:t>Data Analyst</w:t>
-            </w:r>
-            <w:r>
-              <w:rPr>
-                <w:rFonts w:cs="Segoe UI"/>
-                <w:bCs/>
-                <w:caps w:val="0"/>
-              </w:rPr>
-              <w:t xml:space="preserve">, </w:t>
-            </w:r>
-            <w:r>
-              <w:rPr>
-                <w:rFonts w:cs="Segoe UI"/>
-                <w:bCs/>
-                <w:caps w:val="0"/>
-              </w:rPr>
               <w:t xml:space="preserve">QA Testing Analyst </w:t>
             </w:r>
             <w:r>
@@ -4664,6 +4649,7 @@
   <w:style w:type="character" w:default="1" w:styleId="DefaultParagraphFont">
     <w:name w:val="Default Paragraph Font"/>
     <w:uiPriority w:val="1"/>
+    <w:semiHidden/>
     <w:unhideWhenUsed/>
   </w:style>
   <w:style w:type="table" w:default="1" w:styleId="TableNormal">
@@ -29019,6 +29005,7 @@
     <w:rsid w:val="0043256A"/>
     <w:rsid w:val="004B3A22"/>
     <w:rsid w:val="004C5CB2"/>
+    <w:rsid w:val="004D15F7"/>
     <w:rsid w:val="004D4E0A"/>
     <w:rsid w:val="00554A87"/>
     <w:rsid w:val="005A203F"/>
@@ -29070,6 +29057,7 @@
     <w:rsid w:val="00B94C11"/>
     <w:rsid w:val="00BB05FE"/>
     <w:rsid w:val="00BD0FAF"/>
+    <w:rsid w:val="00BE13B8"/>
     <w:rsid w:val="00BF10C4"/>
     <w:rsid w:val="00BF3191"/>
     <w:rsid w:val="00C16D50"/>

--- a/Connor_Readnour_Resume.docx
+++ b/Connor_Readnour_Resume.docx
@@ -455,7 +455,10 @@
                     <w:t>Salesforce Marketing Cloud</w:t>
                   </w:r>
                   <w:r>
-                    <w:t xml:space="preserve"> (SFMC)</w:t>
+                    <w:t xml:space="preserve"> </w:t>
+                  </w:r>
+                  <w:r>
+                    <w:t>QA</w:t>
                   </w:r>
                 </w:p>
                 <w:p>
@@ -473,7 +476,10 @@
                     <w:contextualSpacing w:val="0"/>
                   </w:pPr>
                   <w:r>
-                    <w:t>Web Studio Cloud Pages &amp; Email Testing</w:t>
+                    <w:t xml:space="preserve">Web Studio Cloud Pages &amp; Email </w:t>
+                  </w:r>
+                  <w:r>
+                    <w:t>Campaign QA</w:t>
                   </w:r>
                 </w:p>
                 <w:p>
@@ -497,7 +503,7 @@
                     <w:contextualSpacing w:val="0"/>
                   </w:pPr>
                   <w:r>
-                    <w:t>Test Case creation and execution in qTest</w:t>
+                    <w:t xml:space="preserve">Test Case creation and execution </w:t>
                   </w:r>
                 </w:p>
               </w:tc>
@@ -544,7 +550,10 @@
                     <w:contextualSpacing w:val="0"/>
                   </w:pPr>
                   <w:r>
-                    <w:t>Bootstrap, Responsive Web Design</w:t>
+                    <w:t>Responsive Web Design</w:t>
+                  </w:r>
+                  <w:r>
+                    <w:t>, Chrome Dev Tools</w:t>
                   </w:r>
                 </w:p>
                 <w:p>
@@ -565,10 +574,10 @@
                     <w:contextualSpacing w:val="0"/>
                   </w:pPr>
                   <w:r>
-                    <w:t>Jira,</w:t>
+                    <w:t xml:space="preserve">Bug and Defect tracking in </w:t>
                   </w:r>
                   <w:r>
-                    <w:t xml:space="preserve"> Chrome Dev Tools</w:t>
+                    <w:t>Jira</w:t>
                   </w:r>
                 </w:p>
               </w:tc>
@@ -29038,6 +29047,7 @@
     <w:rsid w:val="009337E5"/>
     <w:rsid w:val="00934A16"/>
     <w:rsid w:val="00941250"/>
+    <w:rsid w:val="0095636B"/>
     <w:rsid w:val="009647B7"/>
     <w:rsid w:val="009662EE"/>
     <w:rsid w:val="009842F8"/>

--- a/Connor_Readnour_Resume.docx
+++ b/Connor_Readnour_Resume.docx
@@ -491,7 +491,13 @@
                     <w:t>Unit</w:t>
                   </w:r>
                   <w:r>
-                    <w:t xml:space="preserve">, A/B </w:t>
+                    <w:t>,</w:t>
+                  </w:r>
+                  <w:r>
+                    <w:t xml:space="preserve"> Smoke,</w:t>
+                  </w:r>
+                  <w:r>
+                    <w:t xml:space="preserve"> A/B </w:t>
                   </w:r>
                   <w:r>
                     <w:t>&amp; User Acceptance Testing</w:t>
@@ -520,7 +526,7 @@
                     <w:contextualSpacing w:val="0"/>
                   </w:pPr>
                   <w:r>
-                    <w:t>MS SQL Server, MySQL, Presto</w:t>
+                    <w:t>SQL Server, MySQL, Presto</w:t>
                   </w:r>
                 </w:p>
                 <w:p>
@@ -574,10 +580,7 @@
                     <w:contextualSpacing w:val="0"/>
                   </w:pPr>
                   <w:r>
-                    <w:t xml:space="preserve">Bug and Defect tracking in </w:t>
-                  </w:r>
-                  <w:r>
-                    <w:t>Jira</w:t>
+                    <w:t>Jira for defect tracking and management</w:t>
                   </w:r>
                 </w:p>
               </w:tc>
@@ -658,6 +661,7 @@
             <w:bookmarkStart w:id="2" w:name="_d2610a03_470e_4197_80c2_087c19e97c95"/>
             <w:bookmarkStart w:id="3" w:name="_d0d26864_3f4c_4507_ba40_6eb332933ca0"/>
             <w:bookmarkEnd w:id="2"/>
+            <w:proofErr w:type="gramStart"/>
             <w:r>
               <w:rPr>
                 <w:rFonts w:cs="Segoe UI"/>
@@ -666,6 +670,7 @@
               </w:rPr>
               <w:t>P{</w:t>
             </w:r>
+            <w:proofErr w:type="gramEnd"/>
           </w:p>
           <w:p>
             <w:pPr>
@@ -29084,6 +29089,7 @@
     <w:rsid w:val="00D72571"/>
     <w:rsid w:val="00DA200D"/>
     <w:rsid w:val="00DF3755"/>
+    <w:rsid w:val="00DF5065"/>
     <w:rsid w:val="00E75B0C"/>
     <w:rsid w:val="00EA2682"/>
     <w:rsid w:val="00EB07D1"/>

--- a/Connor_Readnour_Resume.docx
+++ b/Connor_Readnour_Resume.docx
@@ -33,9 +33,6 @@
             <w:pPr>
               <w:pStyle w:val="Title"/>
             </w:pPr>
-            <w:r>
-              <w:t xml:space="preserve"> </w:t>
-            </w:r>
             <w:r>
               <w:t>Connor Readnour</w:t>
             </w:r>
@@ -271,7 +268,46 @@
                 <w:szCs w:val="21"/>
                 <w:shd w:val="clear" w:color="auto" w:fill="FFFFFF"/>
               </w:rPr>
-              <w:t>Certified ISTQB Tester and Dual Salesforce Certified Professional</w:t>
+              <w:t xml:space="preserve">Certified ISTQB Tester </w:t>
+            </w:r>
+            <w:r>
+              <w:rPr>
+                <w:rFonts w:ascii="Segoe UI" w:eastAsiaTheme="minorHAnsi" w:hAnsi="Segoe UI" w:cs="Segoe UI"/>
+                <w:b w:val="0"/>
+                <w:bCs/>
+                <w:caps w:val="0"/>
+                <w:color w:val="595959" w:themeColor="text1" w:themeTint="A6"/>
+                <w:sz w:val="21"/>
+                <w:szCs w:val="21"/>
+                <w:shd w:val="clear" w:color="auto" w:fill="FFFFFF"/>
+              </w:rPr>
+              <w:t>with multiple</w:t>
+            </w:r>
+            <w:r>
+              <w:rPr>
+                <w:rFonts w:ascii="Segoe UI" w:eastAsiaTheme="minorHAnsi" w:hAnsi="Segoe UI" w:cs="Segoe UI"/>
+                <w:b w:val="0"/>
+                <w:bCs/>
+                <w:caps w:val="0"/>
+                <w:color w:val="595959" w:themeColor="text1" w:themeTint="A6"/>
+                <w:sz w:val="21"/>
+                <w:szCs w:val="21"/>
+                <w:shd w:val="clear" w:color="auto" w:fill="FFFFFF"/>
+              </w:rPr>
+              <w:t xml:space="preserve"> Salesforce </w:t>
+            </w:r>
+            <w:r>
+              <w:rPr>
+                <w:rFonts w:ascii="Segoe UI" w:eastAsiaTheme="minorHAnsi" w:hAnsi="Segoe UI" w:cs="Segoe UI"/>
+                <w:b w:val="0"/>
+                <w:bCs/>
+                <w:caps w:val="0"/>
+                <w:color w:val="595959" w:themeColor="text1" w:themeTint="A6"/>
+                <w:sz w:val="21"/>
+                <w:szCs w:val="21"/>
+                <w:shd w:val="clear" w:color="auto" w:fill="FFFFFF"/>
+              </w:rPr>
+              <w:t>certifications</w:t>
             </w:r>
             <w:r>
               <w:rPr>
@@ -283,7 +319,55 @@
                 <w:szCs w:val="21"/>
                 <w:shd w:val="clear" w:color="auto" w:fill="FFFFFF"/>
               </w:rPr>
-              <w:t xml:space="preserve"> with 10+ years of experience leveraging a wide array of software tools and programming languages.</w:t>
+              <w:t xml:space="preserve"> </w:t>
+            </w:r>
+            <w:r>
+              <w:rPr>
+                <w:rFonts w:ascii="Segoe UI" w:eastAsiaTheme="minorHAnsi" w:hAnsi="Segoe UI" w:cs="Segoe UI"/>
+                <w:b w:val="0"/>
+                <w:caps w:val="0"/>
+                <w:color w:val="595959" w:themeColor="text1" w:themeTint="A6"/>
+                <w:sz w:val="21"/>
+                <w:szCs w:val="21"/>
+                <w:shd w:val="clear" w:color="auto" w:fill="FFFFFF"/>
+              </w:rPr>
+              <w:t>and</w:t>
+            </w:r>
+            <w:r>
+              <w:rPr>
+                <w:rFonts w:ascii="Segoe UI" w:eastAsiaTheme="minorHAnsi" w:hAnsi="Segoe UI" w:cs="Segoe UI"/>
+                <w:b w:val="0"/>
+                <w:caps w:val="0"/>
+                <w:color w:val="595959" w:themeColor="text1" w:themeTint="A6"/>
+                <w:sz w:val="21"/>
+                <w:szCs w:val="21"/>
+                <w:shd w:val="clear" w:color="auto" w:fill="FFFFFF"/>
+              </w:rPr>
+              <w:t xml:space="preserve"> 10+ years of</w:t>
+            </w:r>
+            <w:r>
+              <w:rPr>
+                <w:rFonts w:ascii="Segoe UI" w:eastAsiaTheme="minorHAnsi" w:hAnsi="Segoe UI" w:cs="Segoe UI"/>
+                <w:b w:val="0"/>
+                <w:caps w:val="0"/>
+                <w:color w:val="595959" w:themeColor="text1" w:themeTint="A6"/>
+                <w:sz w:val="21"/>
+                <w:szCs w:val="21"/>
+                <w:shd w:val="clear" w:color="auto" w:fill="FFFFFF"/>
+              </w:rPr>
+              <w:t xml:space="preserve"> IT</w:t>
+            </w:r>
+            <w:r>
+              <w:rPr>
+                <w:rFonts w:ascii="Segoe UI" w:eastAsiaTheme="minorHAnsi" w:hAnsi="Segoe UI" w:cs="Segoe UI"/>
+                <w:b w:val="0"/>
+                <w:caps w:val="0"/>
+                <w:color w:val="595959" w:themeColor="text1" w:themeTint="A6"/>
+                <w:sz w:val="21"/>
+                <w:szCs w:val="21"/>
+                <w:shd w:val="clear" w:color="auto" w:fill="FFFFFF"/>
+              </w:rPr>
+              <w:t xml:space="preserve"> experience leveraging a wide array of software tools and programming languages.</w:t>
             </w:r>
           </w:p>
           <w:p>
@@ -28992,6 +29076,7 @@
     <w:rsid w:val="001B6498"/>
     <w:rsid w:val="001C2653"/>
     <w:rsid w:val="001F352C"/>
+    <w:rsid w:val="001F7A5F"/>
     <w:rsid w:val="00220DA3"/>
     <w:rsid w:val="00225719"/>
     <w:rsid w:val="0023737F"/>
@@ -29017,6 +29102,7 @@
     <w:rsid w:val="003A3684"/>
     <w:rsid w:val="003C7898"/>
     <w:rsid w:val="0043256A"/>
+    <w:rsid w:val="004A2E36"/>
     <w:rsid w:val="004B3A22"/>
     <w:rsid w:val="004C5CB2"/>
     <w:rsid w:val="004D15F7"/>
@@ -29075,6 +29161,7 @@
     <w:rsid w:val="00BE13B8"/>
     <w:rsid w:val="00BF10C4"/>
     <w:rsid w:val="00BF3191"/>
+    <w:rsid w:val="00C009E8"/>
     <w:rsid w:val="00C16D50"/>
     <w:rsid w:val="00C33D3F"/>
     <w:rsid w:val="00C7181E"/>
@@ -29095,6 +29182,7 @@
     <w:rsid w:val="00EB07D1"/>
     <w:rsid w:val="00ED283C"/>
     <w:rsid w:val="00EF5372"/>
+    <w:rsid w:val="00F05286"/>
     <w:rsid w:val="00F166AF"/>
     <w:rsid w:val="00F418E9"/>
     <w:rsid w:val="00F5093A"/>

--- a/Connor_Readnour_Resume.docx
+++ b/Connor_Readnour_Resume.docx
@@ -745,7 +745,6 @@
             <w:bookmarkStart w:id="2" w:name="_d2610a03_470e_4197_80c2_087c19e97c95"/>
             <w:bookmarkStart w:id="3" w:name="_d0d26864_3f4c_4507_ba40_6eb332933ca0"/>
             <w:bookmarkEnd w:id="2"/>
-            <w:proofErr w:type="gramStart"/>
             <w:r>
               <w:rPr>
                 <w:rFonts w:cs="Segoe UI"/>
@@ -754,7 +753,6 @@
               </w:rPr>
               <w:t>P{</w:t>
             </w:r>
-            <w:proofErr w:type="gramEnd"/>
           </w:p>
           <w:p>
             <w:pPr>
@@ -1017,6 +1015,82 @@
                 <w:szCs w:val="20"/>
                 <w:shd w:val="clear" w:color="auto" w:fill="FFFFFF"/>
               </w:rPr>
+              <w:t xml:space="preserve">Led UAT efforts by validating styling, data logic, and dynamic </w:t>
+            </w:r>
+            <w:r>
+              <w:rPr>
+                <w:rFonts w:eastAsiaTheme="minorHAnsi" w:cs="Segoe UI"/>
+                <w:b w:val="0"/>
+                <w:caps w:val="0"/>
+                <w:color w:val="595959" w:themeColor="text1" w:themeTint="A6"/>
+                <w:sz w:val="22"/>
+                <w:szCs w:val="20"/>
+                <w:shd w:val="clear" w:color="auto" w:fill="FFFFFF"/>
+              </w:rPr>
+              <w:t>data</w:t>
+            </w:r>
+            <w:r>
+              <w:rPr>
+                <w:rFonts w:eastAsiaTheme="minorHAnsi" w:cs="Segoe UI"/>
+                <w:b w:val="0"/>
+                <w:caps w:val="0"/>
+                <w:color w:val="595959" w:themeColor="text1" w:themeTint="A6"/>
+                <w:sz w:val="22"/>
+                <w:szCs w:val="20"/>
+                <w:shd w:val="clear" w:color="auto" w:fill="FFFFFF"/>
+              </w:rPr>
+              <w:t xml:space="preserve"> in client-facing marketing emails, ensuring alignment with business specifications and compliance standards.</w:t>
+            </w:r>
+          </w:p>
+          <w:p>
+            <w:pPr>
+              <w:pStyle w:val="Heading2"/>
+              <w:rPr>
+                <w:rFonts w:eastAsiaTheme="minorHAnsi" w:cs="Segoe UI"/>
+                <w:b w:val="0"/>
+                <w:caps w:val="0"/>
+                <w:color w:val="595959" w:themeColor="text1" w:themeTint="A6"/>
+                <w:sz w:val="22"/>
+                <w:szCs w:val="20"/>
+                <w:shd w:val="clear" w:color="auto" w:fill="FFFFFF"/>
+              </w:rPr>
+            </w:pPr>
+          </w:p>
+          <w:p>
+            <w:pPr>
+              <w:pStyle w:val="Heading2"/>
+              <w:rPr>
+                <w:rFonts w:eastAsiaTheme="minorHAnsi" w:cs="Segoe UI"/>
+                <w:b w:val="0"/>
+                <w:caps w:val="0"/>
+                <w:color w:val="595959" w:themeColor="text1" w:themeTint="A6"/>
+                <w:sz w:val="22"/>
+                <w:szCs w:val="20"/>
+                <w:shd w:val="clear" w:color="auto" w:fill="FFFFFF"/>
+              </w:rPr>
+            </w:pPr>
+            <w:r>
+              <w:rPr>
+                <w:rFonts w:eastAsiaTheme="minorHAnsi" w:cs="Segoe UI"/>
+                <w:b w:val="0"/>
+                <w:caps w:val="0"/>
+                <w:color w:val="595959" w:themeColor="text1" w:themeTint="A6"/>
+                <w:sz w:val="22"/>
+                <w:szCs w:val="20"/>
+                <w:shd w:val="clear" w:color="auto" w:fill="FFFFFF"/>
+              </w:rPr>
+              <w:t xml:space="preserve">• </w:t>
+            </w:r>
+            <w:r>
+              <w:rPr>
+                <w:rFonts w:eastAsiaTheme="minorHAnsi" w:cs="Segoe UI"/>
+                <w:b w:val="0"/>
+                <w:caps w:val="0"/>
+                <w:color w:val="595959" w:themeColor="text1" w:themeTint="A6"/>
+                <w:sz w:val="22"/>
+                <w:szCs w:val="20"/>
+                <w:shd w:val="clear" w:color="auto" w:fill="FFFFFF"/>
+              </w:rPr>
               <w:t xml:space="preserve">Conducted A/B testing within Salesforce Marketing Cloud to compare different email content, subject lines, </w:t>
             </w:r>
             <w:r>
@@ -1207,46 +1281,6 @@
                 <w:shd w:val="clear" w:color="auto" w:fill="FFFFFF"/>
               </w:rPr>
               <w:t xml:space="preserve"> in data extensions.</w:t>
-            </w:r>
-          </w:p>
-          <w:p>
-            <w:pPr>
-              <w:pStyle w:val="Heading2"/>
-              <w:rPr>
-                <w:rFonts w:eastAsiaTheme="minorHAnsi" w:cs="Segoe UI"/>
-                <w:b w:val="0"/>
-                <w:caps w:val="0"/>
-                <w:color w:val="595959" w:themeColor="text1" w:themeTint="A6"/>
-                <w:sz w:val="22"/>
-                <w:szCs w:val="20"/>
-                <w:shd w:val="clear" w:color="auto" w:fill="FFFFFF"/>
-              </w:rPr>
-            </w:pPr>
-          </w:p>
-          <w:p>
-            <w:pPr>
-              <w:pStyle w:val="Heading2"/>
-              <w:rPr>
-                <w:rFonts w:eastAsiaTheme="minorHAnsi" w:cs="Segoe UI"/>
-                <w:b w:val="0"/>
-                <w:caps w:val="0"/>
-                <w:color w:val="595959" w:themeColor="text1" w:themeTint="A6"/>
-                <w:sz w:val="22"/>
-                <w:szCs w:val="20"/>
-                <w:shd w:val="clear" w:color="auto" w:fill="FFFFFF"/>
-              </w:rPr>
-            </w:pPr>
-            <w:r>
-              <w:rPr>
-                <w:rFonts w:eastAsiaTheme="minorHAnsi" w:cs="Segoe UI"/>
-                <w:b w:val="0"/>
-                <w:caps w:val="0"/>
-                <w:color w:val="595959" w:themeColor="text1" w:themeTint="A6"/>
-                <w:sz w:val="22"/>
-                <w:szCs w:val="20"/>
-                <w:shd w:val="clear" w:color="auto" w:fill="FFFFFF"/>
-              </w:rPr>
-              <w:t xml:space="preserve">• Crafted the folder structure used to organize all the Marketing Automation email campaign test plans for our qTest bug tracking tool. </w:t>
             </w:r>
           </w:p>
           <w:p>
@@ -4747,7 +4781,6 @@
   <w:style w:type="character" w:default="1" w:styleId="DefaultParagraphFont">
     <w:name w:val="Default Paragraph Font"/>
     <w:uiPriority w:val="1"/>
-    <w:semiHidden/>
     <w:unhideWhenUsed/>
   </w:style>
   <w:style w:type="table" w:default="1" w:styleId="TableNormal">
@@ -29143,6 +29176,7 @@
     <w:rsid w:val="009662EE"/>
     <w:rsid w:val="009842F8"/>
     <w:rsid w:val="009D2AA8"/>
+    <w:rsid w:val="009E7AA1"/>
     <w:rsid w:val="00A33647"/>
     <w:rsid w:val="00A707D5"/>
     <w:rsid w:val="00A73B7E"/>
@@ -29153,6 +29187,7 @@
     <w:rsid w:val="00AE3616"/>
     <w:rsid w:val="00AF632A"/>
     <w:rsid w:val="00B23366"/>
+    <w:rsid w:val="00B46887"/>
     <w:rsid w:val="00B725A1"/>
     <w:rsid w:val="00B92CFC"/>
     <w:rsid w:val="00B94C11"/>

--- a/Connor_Readnour_Resume.docx
+++ b/Connor_Readnour_Resume.docx
@@ -2547,6 +2547,7 @@
               <w:rPr>
                 <w:rFonts w:cs="Segoe UI"/>
                 <w:szCs w:val="20"/>
+                <w:shd w:val="clear" w:color="auto" w:fill="FFFFFF"/>
               </w:rPr>
             </w:pPr>
             <w:r>
@@ -2569,7 +2570,7 @@
                 <w:szCs w:val="20"/>
                 <w:shd w:val="clear" w:color="auto" w:fill="FFFFFF"/>
               </w:rPr>
-              <w:t>• Managed</w:t>
+              <w:t xml:space="preserve">• </w:t>
             </w:r>
             <w:r>
               <w:rPr>
@@ -2577,7 +2578,7 @@
                 <w:szCs w:val="20"/>
                 <w:shd w:val="clear" w:color="auto" w:fill="FFFFFF"/>
               </w:rPr>
-              <w:t xml:space="preserve"> hundreds of</w:t>
+              <w:t xml:space="preserve">Collaborated with developers and business analysts in Agile sprints to write clear, concise Java-based </w:t>
             </w:r>
             <w:r>
               <w:rPr>
@@ -2585,7 +2586,7 @@
                 <w:szCs w:val="20"/>
                 <w:shd w:val="clear" w:color="auto" w:fill="FFFFFF"/>
               </w:rPr>
-              <w:t xml:space="preserve"> client conversions to Applied Systems EPIC insurance</w:t>
+              <w:t xml:space="preserve">validation script </w:t>
             </w:r>
             <w:r>
               <w:rPr>
@@ -2593,7 +2594,7 @@
                 <w:szCs w:val="20"/>
                 <w:shd w:val="clear" w:color="auto" w:fill="FFFFFF"/>
               </w:rPr>
-              <w:t xml:space="preserve"> agency</w:t>
+              <w:t>test cases that align</w:t>
             </w:r>
             <w:r>
               <w:rPr>
@@ -2601,7 +2602,7 @@
                 <w:szCs w:val="20"/>
                 <w:shd w:val="clear" w:color="auto" w:fill="FFFFFF"/>
               </w:rPr>
-              <w:t xml:space="preserve"> management software from various source systems such as TAM, INSTAR and VISION</w:t>
+              <w:t>ed</w:t>
             </w:r>
             <w:r>
               <w:rPr>
@@ -2609,7 +2610,7 @@
                 <w:szCs w:val="20"/>
                 <w:shd w:val="clear" w:color="auto" w:fill="FFFFFF"/>
               </w:rPr>
-              <w:t xml:space="preserve"> using the Pervasive ETL Suite including the Pervasive Data Integrator and Data Profiler</w:t>
+              <w:t xml:space="preserve"> with acceptance criteria and functional requirements</w:t>
             </w:r>
             <w:r>
               <w:rPr>
@@ -2617,7 +2618,23 @@
                 <w:szCs w:val="20"/>
                 <w:shd w:val="clear" w:color="auto" w:fill="FFFFFF"/>
               </w:rPr>
-              <w:t>.</w:t>
+              <w:t xml:space="preserve">. </w:t>
+            </w:r>
+            <w:r>
+              <w:rPr>
+                <w:rFonts w:cs="Segoe UI"/>
+                <w:szCs w:val="20"/>
+                <w:shd w:val="clear" w:color="auto" w:fill="FFFFFF"/>
+              </w:rPr>
+              <w:t>Integrated automated test suites with CI/CD pipelines to enable continuous testing and faster feedback cycles during deployments</w:t>
+            </w:r>
+            <w:r>
+              <w:rPr>
+                <w:rFonts w:cs="Segoe UI"/>
+                <w:szCs w:val="20"/>
+                <w:shd w:val="clear" w:color="auto" w:fill="FFFFFF"/>
+              </w:rPr>
+              <w:t xml:space="preserve"> using in house JDBC programs.</w:t>
             </w:r>
           </w:p>
           <w:p>
@@ -29210,6 +29227,7 @@
     <w:rsid w:val="00D65095"/>
     <w:rsid w:val="00D72571"/>
     <w:rsid w:val="00DA200D"/>
+    <w:rsid w:val="00DE7519"/>
     <w:rsid w:val="00DF3755"/>
     <w:rsid w:val="00DF5065"/>
     <w:rsid w:val="00E75B0C"/>

--- a/Connor_Readnour_Resume.docx
+++ b/Connor_Readnour_Resume.docx
@@ -745,6 +745,7 @@
             <w:bookmarkStart w:id="2" w:name="_d2610a03_470e_4197_80c2_087c19e97c95"/>
             <w:bookmarkStart w:id="3" w:name="_d0d26864_3f4c_4507_ba40_6eb332933ca0"/>
             <w:bookmarkEnd w:id="2"/>
+            <w:proofErr w:type="gramStart"/>
             <w:r>
               <w:rPr>
                 <w:rFonts w:cs="Segoe UI"/>
@@ -753,6 +754,7 @@
               </w:rPr>
               <w:t>P{</w:t>
             </w:r>
+            <w:proofErr w:type="gramEnd"/>
           </w:p>
           <w:p>
             <w:pPr>
@@ -2578,7 +2580,7 @@
                 <w:szCs w:val="20"/>
                 <w:shd w:val="clear" w:color="auto" w:fill="FFFFFF"/>
               </w:rPr>
-              <w:t xml:space="preserve">Collaborated with developers and business analysts in Agile sprints to write clear, concise Java-based </w:t>
+              <w:t xml:space="preserve">Collaborated with developers and business analysts in Agile sprints to write Java-based </w:t>
             </w:r>
             <w:r>
               <w:rPr>
@@ -2619,6 +2621,38 @@
                 <w:shd w:val="clear" w:color="auto" w:fill="FFFFFF"/>
               </w:rPr>
               <w:t xml:space="preserve">. </w:t>
+            </w:r>
+          </w:p>
+          <w:p>
+            <w:pPr>
+              <w:tabs>
+                <w:tab w:val="center" w:pos="4357"/>
+              </w:tabs>
+              <w:rPr>
+                <w:rFonts w:cs="Segoe UI"/>
+                <w:szCs w:val="20"/>
+                <w:shd w:val="clear" w:color="auto" w:fill="FFFFFF"/>
+              </w:rPr>
+            </w:pPr>
+          </w:p>
+          <w:p>
+            <w:pPr>
+              <w:tabs>
+                <w:tab w:val="center" w:pos="4357"/>
+              </w:tabs>
+              <w:rPr>
+                <w:rFonts w:cs="Segoe UI"/>
+                <w:szCs w:val="20"/>
+                <w:shd w:val="clear" w:color="auto" w:fill="FFFFFF"/>
+              </w:rPr>
+            </w:pPr>
+            <w:r>
+              <w:rPr>
+                <w:rFonts w:cs="Segoe UI"/>
+                <w:szCs w:val="20"/>
+                <w:shd w:val="clear" w:color="auto" w:fill="FFFFFF"/>
+              </w:rPr>
+              <w:t xml:space="preserve">• </w:t>
             </w:r>
             <w:r>
               <w:rPr>
@@ -4798,6 +4832,7 @@
   <w:style w:type="character" w:default="1" w:styleId="DefaultParagraphFont">
     <w:name w:val="Default Paragraph Font"/>
     <w:uiPriority w:val="1"/>
+    <w:semiHidden/>
     <w:unhideWhenUsed/>
   </w:style>
   <w:style w:type="table" w:default="1" w:styleId="TableNormal">
@@ -29203,6 +29238,7 @@
     <w:rsid w:val="00AD3ED9"/>
     <w:rsid w:val="00AE3616"/>
     <w:rsid w:val="00AF632A"/>
+    <w:rsid w:val="00B03F45"/>
     <w:rsid w:val="00B23366"/>
     <w:rsid w:val="00B46887"/>
     <w:rsid w:val="00B725A1"/>

--- a/Connor_Readnour_Resume.docx
+++ b/Connor_Readnour_Resume.docx
@@ -664,7 +664,13 @@
                     <w:contextualSpacing w:val="0"/>
                   </w:pPr>
                   <w:r>
-                    <w:t>Jira for defect tracking and management</w:t>
+                    <w:t xml:space="preserve">Jira </w:t>
+                  </w:r>
+                  <w:r>
+                    <w:t xml:space="preserve">&amp; qTest </w:t>
+                  </w:r>
+                  <w:r>
+                    <w:t xml:space="preserve">for defect tracking </w:t>
                   </w:r>
                 </w:p>
               </w:tc>
@@ -745,7 +751,6 @@
             <w:bookmarkStart w:id="2" w:name="_d2610a03_470e_4197_80c2_087c19e97c95"/>
             <w:bookmarkStart w:id="3" w:name="_d0d26864_3f4c_4507_ba40_6eb332933ca0"/>
             <w:bookmarkEnd w:id="2"/>
-            <w:proofErr w:type="gramStart"/>
             <w:r>
               <w:rPr>
                 <w:rFonts w:cs="Segoe UI"/>
@@ -754,7 +759,6 @@
               </w:rPr>
               <w:t>P{</w:t>
             </w:r>
-            <w:proofErr w:type="gramEnd"/>
           </w:p>
           <w:p>
             <w:pPr>
@@ -29193,6 +29197,7 @@
     <w:rsid w:val="004D15F7"/>
     <w:rsid w:val="004D4E0A"/>
     <w:rsid w:val="00554A87"/>
+    <w:rsid w:val="0055733D"/>
     <w:rsid w:val="005A203F"/>
     <w:rsid w:val="005C2797"/>
     <w:rsid w:val="005E3DFA"/>
@@ -29235,6 +29240,7 @@
     <w:rsid w:val="00A81A08"/>
     <w:rsid w:val="00A92D2D"/>
     <w:rsid w:val="00A950D5"/>
+    <w:rsid w:val="00AB696B"/>
     <w:rsid w:val="00AD3ED9"/>
     <w:rsid w:val="00AE3616"/>
     <w:rsid w:val="00AF632A"/>

--- a/Connor_Readnour_Resume.docx
+++ b/Connor_Readnour_Resume.docx
@@ -652,10 +652,7 @@
                     <w:contextualSpacing w:val="0"/>
                   </w:pPr>
                   <w:r>
-                    <w:t xml:space="preserve">MS Excel, </w:t>
-                  </w:r>
-                  <w:r>
-                    <w:t>SharePoint, Lucidchart</w:t>
+                    <w:t>Bootstrap, jQuery</w:t>
                   </w:r>
                 </w:p>
                 <w:p>
@@ -664,10 +661,19 @@
                     <w:contextualSpacing w:val="0"/>
                   </w:pPr>
                   <w:r>
-                    <w:t xml:space="preserve">Jira </w:t>
+                    <w:t>Jira</w:t>
                   </w:r>
                   <w:r>
-                    <w:t xml:space="preserve">&amp; qTest </w:t>
+                    <w:t xml:space="preserve">, </w:t>
+                  </w:r>
+                  <w:r>
+                    <w:t>qTest</w:t>
+                  </w:r>
+                  <w:r>
+                    <w:t xml:space="preserve"> and Excel</w:t>
+                  </w:r>
+                  <w:r>
+                    <w:t xml:space="preserve"> </w:t>
                   </w:r>
                   <w:r>
                     <w:t xml:space="preserve">for defect tracking </w:t>
@@ -2203,7 +2209,17 @@
                 <w:szCs w:val="20"/>
                 <w:shd w:val="clear" w:color="auto" w:fill="FFFFFF"/>
               </w:rPr>
-              <w:t>• Analyzed Salesforce application requirements and user stories in Jira and SharePoint to create test cases for usability enhancements, automation, and new functionality.</w:t>
+              <w:t>• Analyzed requirements and user stories in Jira and SharePoint to create test cases for usability enhancements, automation, and new functionality</w:t>
+            </w:r>
+            <w:r>
+              <w:rPr>
+                <w:rFonts w:eastAsiaTheme="minorHAnsi" w:cs="Segoe UI"/>
+                <w:b w:val="0"/>
+                <w:caps w:val="0"/>
+                <w:szCs w:val="20"/>
+                <w:shd w:val="clear" w:color="auto" w:fill="FFFFFF"/>
+              </w:rPr>
+              <w:t xml:space="preserve"> for Web Studio Cloud Pages.</w:t>
             </w:r>
           </w:p>
           <w:p>
@@ -2389,7 +2405,39 @@
                 <w:szCs w:val="20"/>
                 <w:shd w:val="clear" w:color="auto" w:fill="FFFFFF"/>
               </w:rPr>
-              <w:t>• Developed over 25 responsive SpaceView Bootstrap webpages using HTML5, CSS3, and JavaScript, while also having unit tested hundreds of design and functionality updates.</w:t>
+              <w:t xml:space="preserve">• Developed over 25 responsive SpaceView webpages using </w:t>
+            </w:r>
+            <w:r>
+              <w:rPr>
+                <w:rFonts w:cs="Segoe UI"/>
+                <w:szCs w:val="20"/>
+                <w:shd w:val="clear" w:color="auto" w:fill="FFFFFF"/>
+              </w:rPr>
+              <w:t xml:space="preserve">Bootstrap, jQuery, JavaScript, </w:t>
+            </w:r>
+            <w:r>
+              <w:rPr>
+                <w:rFonts w:cs="Segoe UI"/>
+                <w:szCs w:val="20"/>
+                <w:shd w:val="clear" w:color="auto" w:fill="FFFFFF"/>
+              </w:rPr>
+              <w:t xml:space="preserve">HTML, </w:t>
+            </w:r>
+            <w:r>
+              <w:rPr>
+                <w:rFonts w:cs="Segoe UI"/>
+                <w:szCs w:val="20"/>
+                <w:shd w:val="clear" w:color="auto" w:fill="FFFFFF"/>
+              </w:rPr>
+              <w:t xml:space="preserve">and </w:t>
+            </w:r>
+            <w:r>
+              <w:rPr>
+                <w:rFonts w:cs="Segoe UI"/>
+                <w:szCs w:val="20"/>
+                <w:shd w:val="clear" w:color="auto" w:fill="FFFFFF"/>
+              </w:rPr>
+              <w:t>CSS3 while also having unit tested hundreds of design and functionality updates.</w:t>
             </w:r>
           </w:p>
           <w:p>
@@ -29161,6 +29209,7 @@
     <w:rsid w:val="00133FFD"/>
     <w:rsid w:val="0016320D"/>
     <w:rsid w:val="00181E0D"/>
+    <w:rsid w:val="001A18BE"/>
     <w:rsid w:val="001A33A3"/>
     <w:rsid w:val="001B6498"/>
     <w:rsid w:val="001C2653"/>
@@ -29269,6 +29318,7 @@
     <w:rsid w:val="00D65095"/>
     <w:rsid w:val="00D72571"/>
     <w:rsid w:val="00DA200D"/>
+    <w:rsid w:val="00DC4555"/>
     <w:rsid w:val="00DE7519"/>
     <w:rsid w:val="00DF3755"/>
     <w:rsid w:val="00DF5065"/>

--- a/Connor_Readnour_Resume.docx
+++ b/Connor_Readnour_Resume.docx
@@ -440,9 +440,9 @@
                     <w:pStyle w:val="ListBullet"/>
                     <w:contextualSpacing w:val="0"/>
                   </w:pPr>
-                  <w:bookmarkStart w:id="0" w:name="_078a3e4d_f15e_4dec_8289_8e39fe3458da"/>
-                  <w:bookmarkStart w:id="1" w:name="_8b3a63ff_8122_47b5_aae6_60a410d71289"/>
-                  <w:bookmarkEnd w:id="0"/>
+                  <w:bookmarkStart w:id="0" w:name="_8b3a63ff_8122_47b5_aae6_60a410d71289"/>
+                  <w:bookmarkStart w:id="1" w:name="_078a3e4d_f15e_4dec_8289_8e39fe3458da"/>
+                  <w:bookmarkEnd w:id="1"/>
                 </w:p>
                 <w:p>
                   <w:pPr>
@@ -640,10 +640,7 @@
                     <w:contextualSpacing w:val="0"/>
                   </w:pPr>
                   <w:r>
-                    <w:t>Responsive Web Design</w:t>
-                  </w:r>
-                  <w:r>
-                    <w:t>, Chrome Dev Tools</w:t>
+                    <w:t>Azure DevOps Test Plans</w:t>
                   </w:r>
                 </w:p>
                 <w:p>
@@ -653,6 +650,9 @@
                   </w:pPr>
                   <w:r>
                     <w:t>Bootstrap, jQuery</w:t>
+                  </w:r>
+                  <w:r>
+                    <w:t>, Responsive Design</w:t>
                   </w:r>
                 </w:p>
                 <w:p>
@@ -681,7 +681,7 @@
                 </w:p>
               </w:tc>
             </w:tr>
-            <w:bookmarkEnd w:id="1"/>
+            <w:bookmarkEnd w:id="0"/>
           </w:tbl>
           <w:p>
             <w:pPr>
@@ -757,6 +757,7 @@
             <w:bookmarkStart w:id="2" w:name="_d2610a03_470e_4197_80c2_087c19e97c95"/>
             <w:bookmarkStart w:id="3" w:name="_d0d26864_3f4c_4507_ba40_6eb332933ca0"/>
             <w:bookmarkEnd w:id="2"/>
+            <w:proofErr w:type="gramStart"/>
             <w:r>
               <w:rPr>
                 <w:rFonts w:cs="Segoe UI"/>
@@ -765,6 +766,7 @@
               </w:rPr>
               <w:t>P{</w:t>
             </w:r>
+            <w:proofErr w:type="gramEnd"/>
           </w:p>
           <w:p>
             <w:pPr>
@@ -2141,7 +2143,7 @@
                 <w:szCs w:val="20"/>
                 <w:shd w:val="clear" w:color="auto" w:fill="FFFFFF"/>
               </w:rPr>
-              <w:t>• Wrote over 1,000 test cases for staff portal workflows and functionality in Salesforce applications and created over 500 accounts and contacts in Salesforce for testing purposes.</w:t>
+              <w:t>• Wrote test cases for staff portal workflows and functionality in Salesforce applications and created accounts and contacts in Salesforce for testing purposes.</w:t>
             </w:r>
           </w:p>
           <w:p>
@@ -2253,7 +2255,17 @@
                 <w:szCs w:val="20"/>
                 <w:shd w:val="clear" w:color="auto" w:fill="FFFFFF"/>
               </w:rPr>
-              <w:t>• Engaged with teammates in daily testing standup calls to review assignments and issues, as well as daily triage meetings to review defects with the development team.</w:t>
+              <w:t xml:space="preserve">• </w:t>
+            </w:r>
+            <w:r>
+              <w:rPr>
+                <w:rFonts w:eastAsiaTheme="minorHAnsi" w:cs="Segoe UI"/>
+                <w:b w:val="0"/>
+                <w:caps w:val="0"/>
+                <w:szCs w:val="20"/>
+                <w:shd w:val="clear" w:color="auto" w:fill="FFFFFF"/>
+              </w:rPr>
+              <w:t>Created and executed detailed test cases in Azure DevOps Test Plans for Web Studio Cloud Pages, validating front-end functionality and data accuracy across multiple environments.</w:t>
             </w:r>
           </w:p>
           <w:p>
@@ -2463,7 +2475,23 @@
                 <w:szCs w:val="20"/>
                 <w:shd w:val="clear" w:color="auto" w:fill="FFFFFF"/>
               </w:rPr>
-              <w:t>• Utilized AutoCAD software to assemble Architectural, Interior, and Facilities Management drawings, and Polylined an average of at least 30,000 square feet of CAD drawings into our ARCHIBUS database each day.</w:t>
+              <w:t>• Utilized AutoCAD to assemble Architectural, Interior, and Facilities Management drawings, and Polylined a</w:t>
+            </w:r>
+            <w:r>
+              <w:rPr>
+                <w:rFonts w:cs="Segoe UI"/>
+                <w:szCs w:val="20"/>
+                <w:shd w:val="clear" w:color="auto" w:fill="FFFFFF"/>
+              </w:rPr>
+              <w:t xml:space="preserve">round </w:t>
+            </w:r>
+            <w:r>
+              <w:rPr>
+                <w:rFonts w:cs="Segoe UI"/>
+                <w:szCs w:val="20"/>
+                <w:shd w:val="clear" w:color="auto" w:fill="FFFFFF"/>
+              </w:rPr>
+              <w:t>30,000 square feet of CAD drawings into our ARCHIBUS database each day.</w:t>
             </w:r>
           </w:p>
         </w:tc>
@@ -29239,6 +29267,7 @@
     <w:rsid w:val="00386BFA"/>
     <w:rsid w:val="003A3684"/>
     <w:rsid w:val="003C7898"/>
+    <w:rsid w:val="003E6BF1"/>
     <w:rsid w:val="0043256A"/>
     <w:rsid w:val="004A2E36"/>
     <w:rsid w:val="004B3A22"/>
@@ -29271,6 +29300,7 @@
     <w:rsid w:val="00890455"/>
     <w:rsid w:val="008A55F4"/>
     <w:rsid w:val="008A6984"/>
+    <w:rsid w:val="008B2EB4"/>
     <w:rsid w:val="008F5BA6"/>
     <w:rsid w:val="008F5D26"/>
     <w:rsid w:val="009125C9"/>

--- a/Connor_Readnour_Resume.docx
+++ b/Connor_Readnour_Resume.docx
@@ -440,9 +440,9 @@
                     <w:pStyle w:val="ListBullet"/>
                     <w:contextualSpacing w:val="0"/>
                   </w:pPr>
-                  <w:bookmarkStart w:id="0" w:name="_8b3a63ff_8122_47b5_aae6_60a410d71289"/>
-                  <w:bookmarkStart w:id="1" w:name="_078a3e4d_f15e_4dec_8289_8e39fe3458da"/>
-                  <w:bookmarkEnd w:id="1"/>
+                  <w:bookmarkStart w:id="0" w:name="_078a3e4d_f15e_4dec_8289_8e39fe3458da"/>
+                  <w:bookmarkStart w:id="1" w:name="_8b3a63ff_8122_47b5_aae6_60a410d71289"/>
+                  <w:bookmarkEnd w:id="0"/>
                 </w:p>
                 <w:p>
                   <w:pPr>
@@ -681,7 +681,7 @@
                 </w:p>
               </w:tc>
             </w:tr>
-            <w:bookmarkEnd w:id="0"/>
+            <w:bookmarkEnd w:id="1"/>
           </w:tbl>
           <w:p>
             <w:pPr>
@@ -757,7 +757,6 @@
             <w:bookmarkStart w:id="2" w:name="_d2610a03_470e_4197_80c2_087c19e97c95"/>
             <w:bookmarkStart w:id="3" w:name="_d0d26864_3f4c_4507_ba40_6eb332933ca0"/>
             <w:bookmarkEnd w:id="2"/>
-            <w:proofErr w:type="gramStart"/>
             <w:r>
               <w:rPr>
                 <w:rFonts w:cs="Segoe UI"/>
@@ -766,7 +765,6 @@
               </w:rPr>
               <w:t>P{</w:t>
             </w:r>
-            <w:proofErr w:type="gramEnd"/>
           </w:p>
           <w:p>
             <w:pPr>
@@ -1029,7 +1027,43 @@
                 <w:szCs w:val="20"/>
                 <w:shd w:val="clear" w:color="auto" w:fill="FFFFFF"/>
               </w:rPr>
-              <w:t xml:space="preserve">Led UAT efforts by validating styling, data logic, and dynamic </w:t>
+              <w:t>Performed comprehensive</w:t>
+            </w:r>
+            <w:r>
+              <w:rPr>
+                <w:rFonts w:eastAsiaTheme="minorHAnsi" w:cs="Segoe UI"/>
+                <w:b w:val="0"/>
+                <w:caps w:val="0"/>
+                <w:color w:val="595959" w:themeColor="text1" w:themeTint="A6"/>
+                <w:sz w:val="22"/>
+                <w:szCs w:val="20"/>
+                <w:shd w:val="clear" w:color="auto" w:fill="FFFFFF"/>
+              </w:rPr>
+              <w:t xml:space="preserve"> UAT </w:t>
+            </w:r>
+            <w:r>
+              <w:rPr>
+                <w:rFonts w:eastAsiaTheme="minorHAnsi" w:cs="Segoe UI"/>
+                <w:b w:val="0"/>
+                <w:caps w:val="0"/>
+                <w:color w:val="595959" w:themeColor="text1" w:themeTint="A6"/>
+                <w:sz w:val="22"/>
+                <w:szCs w:val="20"/>
+                <w:shd w:val="clear" w:color="auto" w:fill="FFFFFF"/>
+              </w:rPr>
+              <w:t xml:space="preserve">testing for marketing emails </w:t>
+            </w:r>
+            <w:r>
+              <w:rPr>
+                <w:rFonts w:eastAsiaTheme="minorHAnsi" w:cs="Segoe UI"/>
+                <w:b w:val="0"/>
+                <w:caps w:val="0"/>
+                <w:color w:val="595959" w:themeColor="text1" w:themeTint="A6"/>
+                <w:sz w:val="22"/>
+                <w:szCs w:val="20"/>
+                <w:shd w:val="clear" w:color="auto" w:fill="FFFFFF"/>
+              </w:rPr>
+              <w:t xml:space="preserve">by validating styling, data logic, and dynamic </w:t>
             </w:r>
             <w:r>
               <w:rPr>
@@ -1673,7 +1707,47 @@
                 <w:szCs w:val="20"/>
                 <w:shd w:val="clear" w:color="auto" w:fill="FFFFFF"/>
               </w:rPr>
-              <w:t xml:space="preserve"> Marketing Technology Enablement Team to verify styling and content of email campaigns</w:t>
+              <w:t xml:space="preserve"> </w:t>
+            </w:r>
+            <w:r>
+              <w:rPr>
+                <w:rFonts w:eastAsiaTheme="minorHAnsi" w:cs="Segoe UI"/>
+                <w:b w:val="0"/>
+                <w:caps w:val="0"/>
+                <w:szCs w:val="20"/>
+                <w:shd w:val="clear" w:color="auto" w:fill="FFFFFF"/>
+              </w:rPr>
+              <w:t>MarTech</w:t>
+            </w:r>
+            <w:r>
+              <w:rPr>
+                <w:rFonts w:eastAsiaTheme="minorHAnsi" w:cs="Segoe UI"/>
+                <w:b w:val="0"/>
+                <w:caps w:val="0"/>
+                <w:szCs w:val="20"/>
+                <w:shd w:val="clear" w:color="auto" w:fill="FFFFFF"/>
+              </w:rPr>
+              <w:t xml:space="preserve"> Enablement Team to verify styling </w:t>
+            </w:r>
+            <w:r>
+              <w:rPr>
+                <w:rFonts w:eastAsiaTheme="minorHAnsi" w:cs="Segoe UI"/>
+                <w:b w:val="0"/>
+                <w:caps w:val="0"/>
+                <w:szCs w:val="20"/>
+                <w:shd w:val="clear" w:color="auto" w:fill="FFFFFF"/>
+              </w:rPr>
+              <w:t>&amp;</w:t>
+            </w:r>
+            <w:r>
+              <w:rPr>
+                <w:rFonts w:eastAsiaTheme="minorHAnsi" w:cs="Segoe UI"/>
+                <w:b w:val="0"/>
+                <w:caps w:val="0"/>
+                <w:szCs w:val="20"/>
+                <w:shd w:val="clear" w:color="auto" w:fill="FFFFFF"/>
+              </w:rPr>
+              <w:t xml:space="preserve"> content of emails</w:t>
             </w:r>
             <w:r>
               <w:rPr>
@@ -29274,8 +29348,10 @@
     <w:rsid w:val="004C5CB2"/>
     <w:rsid w:val="004D15F7"/>
     <w:rsid w:val="004D4E0A"/>
+    <w:rsid w:val="00540F8E"/>
     <w:rsid w:val="00554A87"/>
     <w:rsid w:val="0055733D"/>
+    <w:rsid w:val="0058293D"/>
     <w:rsid w:val="005A203F"/>
     <w:rsid w:val="005C2797"/>
     <w:rsid w:val="005E3DFA"/>

--- a/Connor_Readnour_Resume.docx
+++ b/Connor_Readnour_Resume.docx
@@ -593,7 +593,10 @@
                     <w:contextualSpacing w:val="0"/>
                   </w:pPr>
                   <w:r>
-                    <w:t xml:space="preserve">Test Case creation and execution </w:t>
+                    <w:t>VLOOKUP, Pivot Tables, Macros &amp; Functions</w:t>
+                  </w:r>
+                  <w:r>
+                    <w:t xml:space="preserve"> </w:t>
                   </w:r>
                 </w:p>
               </w:tc>
@@ -2491,7 +2494,7 @@
                 <w:szCs w:val="20"/>
                 <w:shd w:val="clear" w:color="auto" w:fill="FFFFFF"/>
               </w:rPr>
-              <w:t xml:space="preserve">• Developed over 25 responsive SpaceView webpages using </w:t>
+              <w:t xml:space="preserve">• </w:t>
             </w:r>
             <w:r>
               <w:rPr>
@@ -2499,31 +2502,7 @@
                 <w:szCs w:val="20"/>
                 <w:shd w:val="clear" w:color="auto" w:fill="FFFFFF"/>
               </w:rPr>
-              <w:t xml:space="preserve">Bootstrap, jQuery, JavaScript, </w:t>
-            </w:r>
-            <w:r>
-              <w:rPr>
-                <w:rFonts w:cs="Segoe UI"/>
-                <w:szCs w:val="20"/>
-                <w:shd w:val="clear" w:color="auto" w:fill="FFFFFF"/>
-              </w:rPr>
-              <w:t xml:space="preserve">HTML, </w:t>
-            </w:r>
-            <w:r>
-              <w:rPr>
-                <w:rFonts w:cs="Segoe UI"/>
-                <w:szCs w:val="20"/>
-                <w:shd w:val="clear" w:color="auto" w:fill="FFFFFF"/>
-              </w:rPr>
-              <w:t xml:space="preserve">and </w:t>
-            </w:r>
-            <w:r>
-              <w:rPr>
-                <w:rFonts w:cs="Segoe UI"/>
-                <w:szCs w:val="20"/>
-                <w:shd w:val="clear" w:color="auto" w:fill="FFFFFF"/>
-              </w:rPr>
-              <w:t>CSS3 while also having unit tested hundreds of design and functionality updates.</w:t>
+              <w:t>Developed responsive SpaceView Bootstrap webpages using HTML5, CSS3, and JavaScript, while also having unit tested design and functionality updates.</w:t>
             </w:r>
           </w:p>
           <w:p>
@@ -29325,6 +29304,7 @@
     <w:rsid w:val="00264DF0"/>
     <w:rsid w:val="00267393"/>
     <w:rsid w:val="002A00F1"/>
+    <w:rsid w:val="002B1F03"/>
     <w:rsid w:val="002B28E8"/>
     <w:rsid w:val="002F24A6"/>
     <w:rsid w:val="003002D7"/>
@@ -29424,6 +29404,7 @@
     <w:rsid w:val="00D65095"/>
     <w:rsid w:val="00D72571"/>
     <w:rsid w:val="00DA200D"/>
+    <w:rsid w:val="00DC0F10"/>
     <w:rsid w:val="00DC4555"/>
     <w:rsid w:val="00DE7519"/>
     <w:rsid w:val="00DF3755"/>

--- a/Connor_Readnour_Resume.docx
+++ b/Connor_Readnour_Resume.docx
@@ -2858,7 +2858,7 @@
                 <w:szCs w:val="20"/>
                 <w:shd w:val="clear" w:color="auto" w:fill="FFFFFF"/>
               </w:rPr>
-              <w:t xml:space="preserve"> EPIC</w:t>
+              <w:t xml:space="preserve"> </w:t>
             </w:r>
             <w:r>
               <w:rPr>
@@ -2866,7 +2866,23 @@
                 <w:szCs w:val="20"/>
                 <w:shd w:val="clear" w:color="auto" w:fill="FFFFFF"/>
               </w:rPr>
-              <w:t xml:space="preserve"> software during initial, regression, release, and user acceptance testing.</w:t>
+              <w:t>Applied EPIC Insurance AMS software</w:t>
+            </w:r>
+            <w:r>
+              <w:rPr>
+                <w:rFonts w:cs="Segoe UI"/>
+                <w:szCs w:val="20"/>
+                <w:shd w:val="clear" w:color="auto" w:fill="FFFFFF"/>
+              </w:rPr>
+              <w:t xml:space="preserve"> </w:t>
+            </w:r>
+            <w:r>
+              <w:rPr>
+                <w:rFonts w:cs="Segoe UI"/>
+                <w:szCs w:val="20"/>
+                <w:shd w:val="clear" w:color="auto" w:fill="FFFFFF"/>
+              </w:rPr>
+              <w:t>during initial, regression, release, and user acceptance testing.</w:t>
             </w:r>
           </w:p>
         </w:tc>
@@ -2945,6 +2961,45 @@
                 <w:szCs w:val="22"/>
                 <w:shd w:val="clear" w:color="auto" w:fill="FFFFFF"/>
               </w:rPr>
+              <w:t>Northern Illinois University</w:t>
+            </w:r>
+            <w:r>
+              <w:rPr>
+                <w:rFonts w:eastAsiaTheme="minorHAnsi" w:cs="Segoe UI"/>
+                <w:color w:val="595959" w:themeColor="text1" w:themeTint="A6"/>
+                <w:sz w:val="22"/>
+                <w:szCs w:val="22"/>
+                <w:shd w:val="clear" w:color="auto" w:fill="FFFFFF"/>
+              </w:rPr>
+              <w:t xml:space="preserve"> </w:t>
+            </w:r>
+            <w:r>
+              <w:rPr>
+                <w:rFonts w:eastAsiaTheme="minorHAnsi" w:cs="Segoe UI"/>
+                <w:color w:val="595959" w:themeColor="text1" w:themeTint="A6"/>
+                <w:sz w:val="22"/>
+                <w:szCs w:val="22"/>
+                <w:shd w:val="clear" w:color="auto" w:fill="FFFFFF"/>
+              </w:rPr>
+              <w:t>-</w:t>
+            </w:r>
+            <w:r>
+              <w:rPr>
+                <w:rFonts w:cs="Segoe UI"/>
+                <w:sz w:val="22"/>
+                <w:szCs w:val="22"/>
+                <w:shd w:val="clear" w:color="auto" w:fill="FFFFFF"/>
+              </w:rPr>
+              <w:t xml:space="preserve"> </w:t>
+            </w:r>
+            <w:r>
+              <w:rPr>
+                <w:rFonts w:eastAsiaTheme="minorHAnsi" w:cs="Segoe UI"/>
+                <w:color w:val="595959" w:themeColor="text1" w:themeTint="A6"/>
+                <w:sz w:val="22"/>
+                <w:szCs w:val="22"/>
+                <w:shd w:val="clear" w:color="auto" w:fill="FFFFFF"/>
+              </w:rPr>
               <w:t>August 2015</w:t>
             </w:r>
           </w:p>
@@ -2964,30 +3019,16 @@
           </w:p>
           <w:p>
             <w:pPr>
+              <w:pStyle w:val="Heading2"/>
               <w:rPr>
-                <w:rStyle w:val="SubtleReference"/>
-                <w:b w:val="0"/>
-                <w:smallCaps w:val="0"/>
                 <w:sz w:val="24"/>
-                <w:szCs w:val="26"/>
               </w:rPr>
             </w:pPr>
             <w:r>
               <w:rPr>
-                <w:rStyle w:val="SubtleReference"/>
-                <w:smallCaps w:val="0"/>
-                <w:sz w:val="24"/>
-                <w:szCs w:val="26"/>
+                <w:caps w:val="0"/>
               </w:rPr>
-              <w:t>Northern Illinois University</w:t>
-            </w:r>
-          </w:p>
-          <w:p>
-            <w:r>
-              <w:rPr>
-                <w:sz w:val="24"/>
-              </w:rPr>
-              <w:t>GPA: 3.3 / 4.0</w:t>
+              <w:t>Minor in Psychology</w:t>
             </w:r>
           </w:p>
         </w:tc>
@@ -29323,6 +29364,7 @@
     <w:rsid w:val="003C7898"/>
     <w:rsid w:val="003E6BF1"/>
     <w:rsid w:val="0043256A"/>
+    <w:rsid w:val="00481E51"/>
     <w:rsid w:val="004A2E36"/>
     <w:rsid w:val="004B3A22"/>
     <w:rsid w:val="004C5CB2"/>
@@ -29332,6 +29374,7 @@
     <w:rsid w:val="00554A87"/>
     <w:rsid w:val="0055733D"/>
     <w:rsid w:val="0058293D"/>
+    <w:rsid w:val="00583AD9"/>
     <w:rsid w:val="005A203F"/>
     <w:rsid w:val="005C2797"/>
     <w:rsid w:val="005E3DFA"/>
@@ -29347,6 +29390,7 @@
     <w:rsid w:val="006B2936"/>
     <w:rsid w:val="006C28EF"/>
     <w:rsid w:val="006C5465"/>
+    <w:rsid w:val="006D1BB3"/>
     <w:rsid w:val="006F03EC"/>
     <w:rsid w:val="00716FC4"/>
     <w:rsid w:val="007968D8"/>

--- a/Connor_Readnour_Resume.docx
+++ b/Connor_Readnour_Resume.docx
@@ -760,6 +760,7 @@
             <w:bookmarkStart w:id="2" w:name="_d2610a03_470e_4197_80c2_087c19e97c95"/>
             <w:bookmarkStart w:id="3" w:name="_d0d26864_3f4c_4507_ba40_6eb332933ca0"/>
             <w:bookmarkEnd w:id="2"/>
+            <w:proofErr w:type="gramStart"/>
             <w:r>
               <w:rPr>
                 <w:rFonts w:cs="Segoe UI"/>
@@ -768,6 +769,7 @@
               </w:rPr>
               <w:t>P{</w:t>
             </w:r>
+            <w:proofErr w:type="gramEnd"/>
           </w:p>
           <w:p>
             <w:pPr>
@@ -3021,7 +3023,7 @@
             <w:pPr>
               <w:pStyle w:val="Heading2"/>
               <w:rPr>
-                <w:sz w:val="24"/>
+                <w:caps w:val="0"/>
               </w:rPr>
             </w:pPr>
             <w:r>
@@ -3029,6 +3031,24 @@
                 <w:caps w:val="0"/>
               </w:rPr>
               <w:t>Minor in Psychology</w:t>
+            </w:r>
+          </w:p>
+          <w:p>
+            <w:pPr>
+              <w:pStyle w:val="Heading2"/>
+              <w:rPr>
+                <w:sz w:val="24"/>
+              </w:rPr>
+            </w:pPr>
+            <w:r>
+              <w:rPr>
+                <w:rFonts w:eastAsiaTheme="minorHAnsi" w:cs="Segoe UI"/>
+                <w:color w:val="595959" w:themeColor="text1" w:themeTint="A6"/>
+                <w:sz w:val="22"/>
+                <w:szCs w:val="22"/>
+                <w:shd w:val="clear" w:color="auto" w:fill="FFFFFF"/>
+              </w:rPr>
+              <w:t>GPA: 3.3</w:t>
             </w:r>
           </w:p>
         </w:tc>
@@ -29390,7 +29410,6 @@
     <w:rsid w:val="006B2936"/>
     <w:rsid w:val="006C28EF"/>
     <w:rsid w:val="006C5465"/>
-    <w:rsid w:val="006D1BB3"/>
     <w:rsid w:val="006F03EC"/>
     <w:rsid w:val="00716FC4"/>
     <w:rsid w:val="007968D8"/>
@@ -29413,6 +29432,7 @@
     <w:rsid w:val="009842F8"/>
     <w:rsid w:val="009D2AA8"/>
     <w:rsid w:val="009E7AA1"/>
+    <w:rsid w:val="00A24674"/>
     <w:rsid w:val="00A33647"/>
     <w:rsid w:val="00A707D5"/>
     <w:rsid w:val="00A73B7E"/>

--- a/Connor_Readnour_Resume.docx
+++ b/Connor_Readnour_Resume.docx
@@ -760,7 +760,6 @@
             <w:bookmarkStart w:id="2" w:name="_d2610a03_470e_4197_80c2_087c19e97c95"/>
             <w:bookmarkStart w:id="3" w:name="_d0d26864_3f4c_4507_ba40_6eb332933ca0"/>
             <w:bookmarkEnd w:id="2"/>
-            <w:proofErr w:type="gramStart"/>
             <w:r>
               <w:rPr>
                 <w:rFonts w:cs="Segoe UI"/>
@@ -769,7 +768,6 @@
               </w:rPr>
               <w:t>P{</w:t>
             </w:r>
-            <w:proofErr w:type="gramEnd"/>
           </w:p>
           <w:p>
             <w:pPr>
@@ -956,7 +954,31 @@
                 <w:szCs w:val="20"/>
                 <w:shd w:val="clear" w:color="auto" w:fill="FFFFFF"/>
               </w:rPr>
-              <w:t xml:space="preserve"> Email, Journey, and Automation test cases, ensuring seamless functionality of all links, CTAs, dynamic data, </w:t>
+              <w:t xml:space="preserve"> Email, Journey, and Automation test cases, ensuring seamless functionality of </w:t>
+            </w:r>
+            <w:r>
+              <w:rPr>
+                <w:rFonts w:eastAsiaTheme="minorHAnsi" w:cs="Segoe UI"/>
+                <w:b w:val="0"/>
+                <w:caps w:val="0"/>
+                <w:color w:val="595959" w:themeColor="text1" w:themeTint="A6"/>
+                <w:sz w:val="22"/>
+                <w:szCs w:val="20"/>
+                <w:shd w:val="clear" w:color="auto" w:fill="FFFFFF"/>
+              </w:rPr>
+              <w:t>AMPscript code,</w:t>
+            </w:r>
+            <w:r>
+              <w:rPr>
+                <w:rFonts w:eastAsiaTheme="minorHAnsi" w:cs="Segoe UI"/>
+                <w:b w:val="0"/>
+                <w:caps w:val="0"/>
+                <w:color w:val="595959" w:themeColor="text1" w:themeTint="A6"/>
+                <w:sz w:val="22"/>
+                <w:szCs w:val="20"/>
+                <w:shd w:val="clear" w:color="auto" w:fill="FFFFFF"/>
+              </w:rPr>
+              <w:t xml:space="preserve"> links, CTAs, dynamic data, </w:t>
             </w:r>
             <w:r>
               <w:rPr>
@@ -29351,6 +29373,7 @@
     <w:rsid w:val="00133FFD"/>
     <w:rsid w:val="0016320D"/>
     <w:rsid w:val="00181E0D"/>
+    <w:rsid w:val="0019141F"/>
     <w:rsid w:val="001A18BE"/>
     <w:rsid w:val="001A33A3"/>
     <w:rsid w:val="001B6498"/>
@@ -29473,6 +29496,7 @@
     <w:rsid w:val="00DE7519"/>
     <w:rsid w:val="00DF3755"/>
     <w:rsid w:val="00DF5065"/>
+    <w:rsid w:val="00E22034"/>
     <w:rsid w:val="00E75B0C"/>
     <w:rsid w:val="00EA2682"/>
     <w:rsid w:val="00EB07D1"/>

--- a/Connor_Readnour_Resume.docx
+++ b/Connor_Readnour_Resume.docx
@@ -1178,7 +1178,31 @@
                 <w:szCs w:val="20"/>
                 <w:shd w:val="clear" w:color="auto" w:fill="FFFFFF"/>
               </w:rPr>
-              <w:t xml:space="preserve">CTAs, dynamic content blocks </w:t>
+              <w:t xml:space="preserve">CTAs, </w:t>
+            </w:r>
+            <w:r>
+              <w:rPr>
+                <w:rFonts w:eastAsiaTheme="minorHAnsi" w:cs="Segoe UI"/>
+                <w:b w:val="0"/>
+                <w:caps w:val="0"/>
+                <w:color w:val="595959" w:themeColor="text1" w:themeTint="A6"/>
+                <w:sz w:val="22"/>
+                <w:szCs w:val="20"/>
+                <w:shd w:val="clear" w:color="auto" w:fill="FFFFFF"/>
+              </w:rPr>
+              <w:t xml:space="preserve">AMPscript driven </w:t>
+            </w:r>
+            <w:r>
+              <w:rPr>
+                <w:rFonts w:eastAsiaTheme="minorHAnsi" w:cs="Segoe UI"/>
+                <w:b w:val="0"/>
+                <w:caps w:val="0"/>
+                <w:color w:val="595959" w:themeColor="text1" w:themeTint="A6"/>
+                <w:sz w:val="22"/>
+                <w:szCs w:val="20"/>
+                <w:shd w:val="clear" w:color="auto" w:fill="FFFFFF"/>
+              </w:rPr>
+              <w:t xml:space="preserve">dynamic content blocks </w:t>
             </w:r>
             <w:r>
               <w:rPr>
@@ -1355,7 +1379,19 @@
                 <w:szCs w:val="20"/>
                 <w:shd w:val="clear" w:color="auto" w:fill="FFFFFF"/>
               </w:rPr>
-              <w:t xml:space="preserve"> in data extensions.</w:t>
+              <w:t xml:space="preserve"> in data extensions</w:t>
+            </w:r>
+            <w:r>
+              <w:rPr>
+                <w:rFonts w:eastAsiaTheme="minorHAnsi" w:cs="Segoe UI"/>
+                <w:b w:val="0"/>
+                <w:caps w:val="0"/>
+                <w:color w:val="595959" w:themeColor="text1" w:themeTint="A6"/>
+                <w:sz w:val="22"/>
+                <w:szCs w:val="20"/>
+                <w:shd w:val="clear" w:color="auto" w:fill="FFFFFF"/>
+              </w:rPr>
+              <w:t xml:space="preserve"> that feed AMPscript personalization logic.</w:t>
             </w:r>
           </w:p>
           <w:p>
@@ -2518,6 +2554,7 @@
                 <w:szCs w:val="20"/>
                 <w:shd w:val="clear" w:color="auto" w:fill="FFFFFF"/>
               </w:rPr>
+              <w:lastRenderedPageBreak/>
               <w:t xml:space="preserve">• </w:t>
             </w:r>
             <w:r>
@@ -29437,6 +29474,7 @@
     <w:rsid w:val="00716FC4"/>
     <w:rsid w:val="007968D8"/>
     <w:rsid w:val="007C2D9E"/>
+    <w:rsid w:val="00803441"/>
     <w:rsid w:val="008520F3"/>
     <w:rsid w:val="00881E01"/>
     <w:rsid w:val="00890455"/>
@@ -29496,7 +29534,6 @@
     <w:rsid w:val="00DE7519"/>
     <w:rsid w:val="00DF3755"/>
     <w:rsid w:val="00DF5065"/>
-    <w:rsid w:val="00E22034"/>
     <w:rsid w:val="00E75B0C"/>
     <w:rsid w:val="00EA2682"/>
     <w:rsid w:val="00EB07D1"/>

--- a/Connor_Readnour_Resume.docx
+++ b/Connor_Readnour_Resume.docx
@@ -918,7 +918,7 @@
                 <w:szCs w:val="20"/>
                 <w:shd w:val="clear" w:color="auto" w:fill="FFFFFF"/>
               </w:rPr>
-              <w:t>over 2</w:t>
+              <w:t>thousands of manual test cases for</w:t>
             </w:r>
             <w:r>
               <w:rPr>
@@ -930,7 +930,7 @@
                 <w:szCs w:val="20"/>
                 <w:shd w:val="clear" w:color="auto" w:fill="FFFFFF"/>
               </w:rPr>
-              <w:t>5</w:t>
+              <w:t xml:space="preserve"> Email</w:t>
             </w:r>
             <w:r>
               <w:rPr>
@@ -942,7 +942,7 @@
                 <w:szCs w:val="20"/>
                 <w:shd w:val="clear" w:color="auto" w:fill="FFFFFF"/>
               </w:rPr>
-              <w:t>,000</w:t>
+              <w:t>s</w:t>
             </w:r>
             <w:r>
               <w:rPr>
@@ -954,7 +954,55 @@
                 <w:szCs w:val="20"/>
                 <w:shd w:val="clear" w:color="auto" w:fill="FFFFFF"/>
               </w:rPr>
-              <w:t xml:space="preserve"> Email, Journey, and Automation test cases, ensuring seamless functionality of </w:t>
+              <w:t>, Journey</w:t>
+            </w:r>
+            <w:r>
+              <w:rPr>
+                <w:rFonts w:eastAsiaTheme="minorHAnsi" w:cs="Segoe UI"/>
+                <w:b w:val="0"/>
+                <w:caps w:val="0"/>
+                <w:color w:val="595959" w:themeColor="text1" w:themeTint="A6"/>
+                <w:sz w:val="22"/>
+                <w:szCs w:val="20"/>
+                <w:shd w:val="clear" w:color="auto" w:fill="FFFFFF"/>
+              </w:rPr>
+              <w:t>s</w:t>
+            </w:r>
+            <w:r>
+              <w:rPr>
+                <w:rFonts w:eastAsiaTheme="minorHAnsi" w:cs="Segoe UI"/>
+                <w:b w:val="0"/>
+                <w:caps w:val="0"/>
+                <w:color w:val="595959" w:themeColor="text1" w:themeTint="A6"/>
+                <w:sz w:val="22"/>
+                <w:szCs w:val="20"/>
+                <w:shd w:val="clear" w:color="auto" w:fill="FFFFFF"/>
+              </w:rPr>
+              <w:t>, and Automation</w:t>
+            </w:r>
+            <w:r>
+              <w:rPr>
+                <w:rFonts w:eastAsiaTheme="minorHAnsi" w:cs="Segoe UI"/>
+                <w:b w:val="0"/>
+                <w:caps w:val="0"/>
+                <w:color w:val="595959" w:themeColor="text1" w:themeTint="A6"/>
+                <w:sz w:val="22"/>
+                <w:szCs w:val="20"/>
+                <w:shd w:val="clear" w:color="auto" w:fill="FFFFFF"/>
+              </w:rPr>
+              <w:t xml:space="preserve">s, </w:t>
+            </w:r>
+            <w:r>
+              <w:rPr>
+                <w:rFonts w:eastAsiaTheme="minorHAnsi" w:cs="Segoe UI"/>
+                <w:b w:val="0"/>
+                <w:caps w:val="0"/>
+                <w:color w:val="595959" w:themeColor="text1" w:themeTint="A6"/>
+                <w:sz w:val="22"/>
+                <w:szCs w:val="20"/>
+                <w:shd w:val="clear" w:color="auto" w:fill="FFFFFF"/>
+              </w:rPr>
+              <w:t xml:space="preserve">ensuring seamless functionality of </w:t>
             </w:r>
             <w:r>
               <w:rPr>
@@ -1002,7 +1050,19 @@
                 <w:szCs w:val="20"/>
                 <w:shd w:val="clear" w:color="auto" w:fill="FFFFFF"/>
               </w:rPr>
-              <w:t xml:space="preserve"> parameters and fallbacks within each email, in accordance with the requestor's specifications.</w:t>
+              <w:t xml:space="preserve"> parameters and fallbacks within each email</w:t>
+            </w:r>
+            <w:r>
+              <w:rPr>
+                <w:rFonts w:eastAsiaTheme="minorHAnsi" w:cs="Segoe UI"/>
+                <w:b w:val="0"/>
+                <w:caps w:val="0"/>
+                <w:color w:val="595959" w:themeColor="text1" w:themeTint="A6"/>
+                <w:sz w:val="22"/>
+                <w:szCs w:val="20"/>
+                <w:shd w:val="clear" w:color="auto" w:fill="FFFFFF"/>
+              </w:rPr>
+              <w:t>.</w:t>
             </w:r>
           </w:p>
           <w:p>
@@ -1355,7 +1415,55 @@
                 <w:szCs w:val="20"/>
                 <w:shd w:val="clear" w:color="auto" w:fill="FFFFFF"/>
               </w:rPr>
-              <w:t>Utilized SQL queries in Salesforce Marketing Cloud (SFMC) Query Studio to validate data accuracy by checking record counts and identifying null values</w:t>
+              <w:t>Utilized SQL</w:t>
+            </w:r>
+            <w:r>
+              <w:rPr>
+                <w:rFonts w:eastAsiaTheme="minorHAnsi" w:cs="Segoe UI"/>
+                <w:b w:val="0"/>
+                <w:caps w:val="0"/>
+                <w:color w:val="595959" w:themeColor="text1" w:themeTint="A6"/>
+                <w:sz w:val="22"/>
+                <w:szCs w:val="20"/>
+                <w:shd w:val="clear" w:color="auto" w:fill="FFFFFF"/>
+              </w:rPr>
+              <w:t xml:space="preserve"> queries and</w:t>
+            </w:r>
+            <w:r>
+              <w:rPr>
+                <w:rFonts w:eastAsiaTheme="minorHAnsi" w:cs="Segoe UI"/>
+                <w:b w:val="0"/>
+                <w:caps w:val="0"/>
+                <w:color w:val="595959" w:themeColor="text1" w:themeTint="A6"/>
+                <w:sz w:val="22"/>
+                <w:szCs w:val="20"/>
+                <w:shd w:val="clear" w:color="auto" w:fill="FFFFFF"/>
+              </w:rPr>
+              <w:t xml:space="preserve"> </w:t>
+            </w:r>
+            <w:r>
+              <w:rPr>
+                <w:rFonts w:eastAsiaTheme="minorHAnsi" w:cs="Segoe UI"/>
+                <w:b w:val="0"/>
+                <w:caps w:val="0"/>
+                <w:color w:val="595959" w:themeColor="text1" w:themeTint="A6"/>
+                <w:sz w:val="22"/>
+                <w:szCs w:val="20"/>
+                <w:shd w:val="clear" w:color="auto" w:fill="FFFFFF"/>
+              </w:rPr>
+              <w:t>test scripts</w:t>
+            </w:r>
+            <w:r>
+              <w:rPr>
+                <w:rFonts w:eastAsiaTheme="minorHAnsi" w:cs="Segoe UI"/>
+                <w:b w:val="0"/>
+                <w:caps w:val="0"/>
+                <w:color w:val="595959" w:themeColor="text1" w:themeTint="A6"/>
+                <w:sz w:val="22"/>
+                <w:szCs w:val="20"/>
+                <w:shd w:val="clear" w:color="auto" w:fill="FFFFFF"/>
+              </w:rPr>
+              <w:t xml:space="preserve"> in Salesforce Marketing Cloud (SFMC) Query Studio to validate data accuracy by checking record counts and identifying null values</w:t>
             </w:r>
             <w:r>
               <w:rPr>
@@ -3949,10 +4057,11 @@
   <w:abstractNum w:abstractNumId="9" w15:restartNumberingAfterBreak="0">
     <w:nsid w:val="FFFFFF89"/>
     <w:multiLevelType w:val="singleLevel"/>
-    <w:tmpl w:val="AE823C02"/>
+    <w:tmpl w:val="A468A33A"/>
     <w:lvl w:ilvl="0">
       <w:start w:val="1"/>
       <w:numFmt w:val="bullet"/>
+      <w:pStyle w:val="ListBullet"/>
       <w:lvlText w:val=""/>
       <w:lvlJc w:val="left"/>
       <w:pPr>
@@ -29415,6 +29524,7 @@
     <w:rsid w:val="001A33A3"/>
     <w:rsid w:val="001B6498"/>
     <w:rsid w:val="001C2653"/>
+    <w:rsid w:val="001E2AEB"/>
     <w:rsid w:val="001F352C"/>
     <w:rsid w:val="001F7A5F"/>
     <w:rsid w:val="00220DA3"/>
@@ -29474,7 +29584,6 @@
     <w:rsid w:val="00716FC4"/>
     <w:rsid w:val="007968D8"/>
     <w:rsid w:val="007C2D9E"/>
-    <w:rsid w:val="00803441"/>
     <w:rsid w:val="008520F3"/>
     <w:rsid w:val="00881E01"/>
     <w:rsid w:val="00890455"/>

--- a/Connor_Readnour_Resume.docx
+++ b/Connor_Readnour_Resume.docx
@@ -760,6 +760,7 @@
             <w:bookmarkStart w:id="2" w:name="_d2610a03_470e_4197_80c2_087c19e97c95"/>
             <w:bookmarkStart w:id="3" w:name="_d0d26864_3f4c_4507_ba40_6eb332933ca0"/>
             <w:bookmarkEnd w:id="2"/>
+            <w:proofErr w:type="gramStart"/>
             <w:r>
               <w:rPr>
                 <w:rFonts w:cs="Segoe UI"/>
@@ -768,6 +769,7 @@
               </w:rPr>
               <w:t>P{</w:t>
             </w:r>
+            <w:proofErr w:type="gramEnd"/>
           </w:p>
           <w:p>
             <w:pPr>
@@ -1816,125 +1818,6 @@
             <w:pPr>
               <w:pStyle w:val="Heading3"/>
               <w:contextualSpacing w:val="0"/>
-            </w:pPr>
-          </w:p>
-          <w:p>
-            <w:pPr>
-              <w:pStyle w:val="Heading3"/>
-              <w:contextualSpacing w:val="0"/>
-              <w:rPr>
-                <w:rFonts w:eastAsiaTheme="minorHAnsi" w:cs="Segoe UI"/>
-                <w:b w:val="0"/>
-                <w:caps w:val="0"/>
-                <w:szCs w:val="20"/>
-                <w:shd w:val="clear" w:color="auto" w:fill="FFFFFF"/>
-              </w:rPr>
-            </w:pPr>
-            <w:r>
-              <w:rPr>
-                <w:rFonts w:eastAsiaTheme="minorHAnsi" w:cs="Segoe UI"/>
-                <w:b w:val="0"/>
-                <w:caps w:val="0"/>
-                <w:szCs w:val="20"/>
-                <w:shd w:val="clear" w:color="auto" w:fill="FFFFFF"/>
-              </w:rPr>
-              <w:t xml:space="preserve">• </w:t>
-            </w:r>
-            <w:r>
-              <w:rPr>
-                <w:rFonts w:eastAsiaTheme="minorHAnsi" w:cs="Segoe UI"/>
-                <w:b w:val="0"/>
-                <w:caps w:val="0"/>
-                <w:szCs w:val="20"/>
-                <w:shd w:val="clear" w:color="auto" w:fill="FFFFFF"/>
-              </w:rPr>
-              <w:t>Collaborated</w:t>
-            </w:r>
-            <w:r>
-              <w:rPr>
-                <w:rFonts w:eastAsiaTheme="minorHAnsi" w:cs="Segoe UI"/>
-                <w:b w:val="0"/>
-                <w:caps w:val="0"/>
-                <w:szCs w:val="20"/>
-                <w:shd w:val="clear" w:color="auto" w:fill="FFFFFF"/>
-              </w:rPr>
-              <w:t xml:space="preserve"> with</w:t>
-            </w:r>
-            <w:r>
-              <w:rPr>
-                <w:rFonts w:eastAsiaTheme="minorHAnsi" w:cs="Segoe UI"/>
-                <w:b w:val="0"/>
-                <w:caps w:val="0"/>
-                <w:szCs w:val="20"/>
-                <w:shd w:val="clear" w:color="auto" w:fill="FFFFFF"/>
-              </w:rPr>
-              <w:t xml:space="preserve"> the</w:t>
-            </w:r>
-            <w:r>
-              <w:rPr>
-                <w:rFonts w:eastAsiaTheme="minorHAnsi" w:cs="Segoe UI"/>
-                <w:b w:val="0"/>
-                <w:caps w:val="0"/>
-                <w:szCs w:val="20"/>
-                <w:shd w:val="clear" w:color="auto" w:fill="FFFFFF"/>
-              </w:rPr>
-              <w:t xml:space="preserve"> </w:t>
-            </w:r>
-            <w:r>
-              <w:rPr>
-                <w:rFonts w:eastAsiaTheme="minorHAnsi" w:cs="Segoe UI"/>
-                <w:b w:val="0"/>
-                <w:caps w:val="0"/>
-                <w:szCs w:val="20"/>
-                <w:shd w:val="clear" w:color="auto" w:fill="FFFFFF"/>
-              </w:rPr>
-              <w:t>MarTech</w:t>
-            </w:r>
-            <w:r>
-              <w:rPr>
-                <w:rFonts w:eastAsiaTheme="minorHAnsi" w:cs="Segoe UI"/>
-                <w:b w:val="0"/>
-                <w:caps w:val="0"/>
-                <w:szCs w:val="20"/>
-                <w:shd w:val="clear" w:color="auto" w:fill="FFFFFF"/>
-              </w:rPr>
-              <w:t xml:space="preserve"> Enablement Team to verify styling </w:t>
-            </w:r>
-            <w:r>
-              <w:rPr>
-                <w:rFonts w:eastAsiaTheme="minorHAnsi" w:cs="Segoe UI"/>
-                <w:b w:val="0"/>
-                <w:caps w:val="0"/>
-                <w:szCs w:val="20"/>
-                <w:shd w:val="clear" w:color="auto" w:fill="FFFFFF"/>
-              </w:rPr>
-              <w:t>&amp;</w:t>
-            </w:r>
-            <w:r>
-              <w:rPr>
-                <w:rFonts w:eastAsiaTheme="minorHAnsi" w:cs="Segoe UI"/>
-                <w:b w:val="0"/>
-                <w:caps w:val="0"/>
-                <w:szCs w:val="20"/>
-                <w:shd w:val="clear" w:color="auto" w:fill="FFFFFF"/>
-              </w:rPr>
-              <w:t xml:space="preserve"> content of emails</w:t>
-            </w:r>
-            <w:r>
-              <w:rPr>
-                <w:rFonts w:eastAsiaTheme="minorHAnsi" w:cs="Segoe UI"/>
-                <w:b w:val="0"/>
-                <w:caps w:val="0"/>
-                <w:szCs w:val="20"/>
-                <w:shd w:val="clear" w:color="auto" w:fill="FFFFFF"/>
-              </w:rPr>
-              <w:t>.</w:t>
-            </w:r>
-          </w:p>
-          <w:p>
-            <w:pPr>
-              <w:pStyle w:val="Heading3"/>
-              <w:contextualSpacing w:val="0"/>
               <w:rPr>
                 <w:rFonts w:eastAsiaTheme="minorHAnsi" w:cs="Segoe UI"/>
                 <w:b w:val="0"/>
@@ -2662,7 +2545,6 @@
                 <w:szCs w:val="20"/>
                 <w:shd w:val="clear" w:color="auto" w:fill="FFFFFF"/>
               </w:rPr>
-              <w:lastRenderedPageBreak/>
               <w:t xml:space="preserve">• </w:t>
             </w:r>
             <w:r>
@@ -29524,7 +29406,6 @@
     <w:rsid w:val="001A33A3"/>
     <w:rsid w:val="001B6498"/>
     <w:rsid w:val="001C2653"/>
-    <w:rsid w:val="001E2AEB"/>
     <w:rsid w:val="001F352C"/>
     <w:rsid w:val="001F7A5F"/>
     <w:rsid w:val="00220DA3"/>
@@ -29643,6 +29524,7 @@
     <w:rsid w:val="00DE7519"/>
     <w:rsid w:val="00DF3755"/>
     <w:rsid w:val="00DF5065"/>
+    <w:rsid w:val="00E3015C"/>
     <w:rsid w:val="00E75B0C"/>
     <w:rsid w:val="00EA2682"/>
     <w:rsid w:val="00EB07D1"/>

--- a/Connor_Readnour_Resume.docx
+++ b/Connor_Readnour_Resume.docx
@@ -1128,7 +1128,31 @@
                 <w:szCs w:val="20"/>
                 <w:shd w:val="clear" w:color="auto" w:fill="FFFFFF"/>
               </w:rPr>
-              <w:t xml:space="preserve"> UAT </w:t>
+              <w:t xml:space="preserve"> </w:t>
+            </w:r>
+            <w:r>
+              <w:rPr>
+                <w:rFonts w:eastAsiaTheme="minorHAnsi" w:cs="Segoe UI"/>
+                <w:b w:val="0"/>
+                <w:caps w:val="0"/>
+                <w:color w:val="595959" w:themeColor="text1" w:themeTint="A6"/>
+                <w:sz w:val="22"/>
+                <w:szCs w:val="20"/>
+                <w:shd w:val="clear" w:color="auto" w:fill="FFFFFF"/>
+              </w:rPr>
+              <w:t>end to end</w:t>
+            </w:r>
+            <w:r>
+              <w:rPr>
+                <w:rFonts w:eastAsiaTheme="minorHAnsi" w:cs="Segoe UI"/>
+                <w:b w:val="0"/>
+                <w:caps w:val="0"/>
+                <w:color w:val="595959" w:themeColor="text1" w:themeTint="A6"/>
+                <w:sz w:val="22"/>
+                <w:szCs w:val="20"/>
+                <w:shd w:val="clear" w:color="auto" w:fill="FFFFFF"/>
+              </w:rPr>
+              <w:t xml:space="preserve"> </w:t>
             </w:r>
             <w:r>
               <w:rPr>
@@ -1176,7 +1200,31 @@
                 <w:szCs w:val="20"/>
                 <w:shd w:val="clear" w:color="auto" w:fill="FFFFFF"/>
               </w:rPr>
-              <w:t xml:space="preserve"> in client-facing marketing emails, ensuring alignment with business specifications and compliance standards.</w:t>
+              <w:t xml:space="preserve"> in client-facing marketing emails</w:t>
+            </w:r>
+            <w:r>
+              <w:rPr>
+                <w:rFonts w:eastAsiaTheme="minorHAnsi" w:cs="Segoe UI"/>
+                <w:b w:val="0"/>
+                <w:caps w:val="0"/>
+                <w:color w:val="595959" w:themeColor="text1" w:themeTint="A6"/>
+                <w:sz w:val="22"/>
+                <w:szCs w:val="20"/>
+                <w:shd w:val="clear" w:color="auto" w:fill="FFFFFF"/>
+              </w:rPr>
+              <w:t xml:space="preserve"> utilizing Litmus and Email on Acid</w:t>
+            </w:r>
+            <w:r>
+              <w:rPr>
+                <w:rFonts w:eastAsiaTheme="minorHAnsi" w:cs="Segoe UI"/>
+                <w:b w:val="0"/>
+                <w:caps w:val="0"/>
+                <w:color w:val="595959" w:themeColor="text1" w:themeTint="A6"/>
+                <w:sz w:val="22"/>
+                <w:szCs w:val="20"/>
+                <w:shd w:val="clear" w:color="auto" w:fill="FFFFFF"/>
+              </w:rPr>
+              <w:t>, ensuring alignment with business specifications and compliance standards.</w:t>
             </w:r>
           </w:p>
           <w:p>
@@ -1574,43 +1622,6 @@
               <w:pStyle w:val="Heading2"/>
               <w:contextualSpacing w:val="0"/>
               <w:rPr>
-                <w:rFonts w:cs="Segoe UI"/>
-                <w:bCs/>
-                <w:caps w:val="0"/>
-              </w:rPr>
-            </w:pPr>
-          </w:p>
-          <w:p>
-            <w:pPr>
-              <w:pStyle w:val="Heading2"/>
-              <w:contextualSpacing w:val="0"/>
-              <w:rPr>
-                <w:i/>
-                <w:iCs/>
-                <w:color w:val="595959" w:themeColor="text1" w:themeTint="A6"/>
-                <w:sz w:val="24"/>
-                <w:szCs w:val="28"/>
-              </w:rPr>
-            </w:pPr>
-          </w:p>
-          <w:p>
-            <w:pPr>
-              <w:pStyle w:val="Heading2"/>
-              <w:contextualSpacing w:val="0"/>
-              <w:rPr>
-                <w:i/>
-                <w:iCs/>
-                <w:color w:val="595959" w:themeColor="text1" w:themeTint="A6"/>
-                <w:sz w:val="24"/>
-                <w:szCs w:val="28"/>
-              </w:rPr>
-            </w:pPr>
-          </w:p>
-          <w:p>
-            <w:pPr>
-              <w:pStyle w:val="Heading2"/>
-              <w:contextualSpacing w:val="0"/>
-              <w:rPr>
                 <w:i/>
                 <w:iCs/>
                 <w:color w:val="595959" w:themeColor="text1" w:themeTint="A6"/>
@@ -1626,6 +1637,7 @@
                 <w:sz w:val="24"/>
                 <w:szCs w:val="28"/>
               </w:rPr>
+              <w:lastRenderedPageBreak/>
               <w:t>robert half</w:t>
             </w:r>
           </w:p>
@@ -2186,19 +2198,6 @@
             <w:pPr>
               <w:pStyle w:val="Heading3"/>
               <w:contextualSpacing w:val="0"/>
-              <w:rPr>
-                <w:rFonts w:eastAsiaTheme="minorHAnsi" w:cs="Segoe UI"/>
-                <w:b w:val="0"/>
-                <w:caps w:val="0"/>
-                <w:szCs w:val="20"/>
-                <w:shd w:val="clear" w:color="auto" w:fill="FFFFFF"/>
-              </w:rPr>
-            </w:pPr>
-          </w:p>
-          <w:p>
-            <w:pPr>
-              <w:pStyle w:val="Heading3"/>
-              <w:contextualSpacing w:val="0"/>
             </w:pPr>
           </w:p>
           <w:p>
@@ -2395,12 +2394,6 @@
               </w:rPr>
               <w:t>Created and executed detailed test cases in Azure DevOps Test Plans for Web Studio Cloud Pages, validating front-end functionality and data accuracy across multiple environments.</w:t>
             </w:r>
-          </w:p>
-          <w:p>
-            <w:pPr>
-              <w:pStyle w:val="Heading3"/>
-              <w:contextualSpacing w:val="0"/>
-            </w:pPr>
           </w:p>
           <w:p>
             <w:pPr>
@@ -2611,6 +2604,30 @@
               <w:top w:w="216" w:type="dxa"/>
             </w:tcMar>
           </w:tcPr>
+          <w:p>
+            <w:pPr>
+              <w:pStyle w:val="Heading3"/>
+              <w:contextualSpacing w:val="0"/>
+              <w:rPr>
+                <w:i/>
+                <w:iCs/>
+                <w:sz w:val="24"/>
+                <w:szCs w:val="28"/>
+              </w:rPr>
+            </w:pPr>
+          </w:p>
+          <w:p>
+            <w:pPr>
+              <w:pStyle w:val="Heading3"/>
+              <w:contextualSpacing w:val="0"/>
+              <w:rPr>
+                <w:i/>
+                <w:iCs/>
+                <w:sz w:val="24"/>
+                <w:szCs w:val="28"/>
+              </w:rPr>
+            </w:pPr>
+          </w:p>
           <w:p>
             <w:pPr>
               <w:pStyle w:val="Heading3"/>
@@ -3943,7 +3960,6 @@
     <w:lvl w:ilvl="0">
       <w:start w:val="1"/>
       <w:numFmt w:val="bullet"/>
-      <w:pStyle w:val="ListBullet"/>
       <w:lvlText w:val=""/>
       <w:lvlJc w:val="left"/>
       <w:pPr>
@@ -29409,6 +29425,7 @@
     <w:rsid w:val="001F352C"/>
     <w:rsid w:val="001F7A5F"/>
     <w:rsid w:val="00220DA3"/>
+    <w:rsid w:val="00222B36"/>
     <w:rsid w:val="00225719"/>
     <w:rsid w:val="0023737F"/>
     <w:rsid w:val="00240BE6"/>
@@ -29529,6 +29546,7 @@
     <w:rsid w:val="00EA2682"/>
     <w:rsid w:val="00EB07D1"/>
     <w:rsid w:val="00ED283C"/>
+    <w:rsid w:val="00ED4AB4"/>
     <w:rsid w:val="00EF5372"/>
     <w:rsid w:val="00F05286"/>
     <w:rsid w:val="00F166AF"/>

--- a/Connor_Readnour_Resume.docx
+++ b/Connor_Readnour_Resume.docx
@@ -643,7 +643,7 @@
                     <w:contextualSpacing w:val="0"/>
                   </w:pPr>
                   <w:r>
-                    <w:t>Azure DevOps Test Plans</w:t>
+                    <w:t>Treasure Data, Crystal Reports</w:t>
                   </w:r>
                 </w:p>
                 <w:p>
@@ -760,7 +760,6 @@
             <w:bookmarkStart w:id="2" w:name="_d2610a03_470e_4197_80c2_087c19e97c95"/>
             <w:bookmarkStart w:id="3" w:name="_d0d26864_3f4c_4507_ba40_6eb332933ca0"/>
             <w:bookmarkEnd w:id="2"/>
-            <w:proofErr w:type="gramStart"/>
             <w:r>
               <w:rPr>
                 <w:rFonts w:cs="Segoe UI"/>
@@ -769,7 +768,6 @@
               </w:rPr>
               <w:t>P{</w:t>
             </w:r>
-            <w:proofErr w:type="gramEnd"/>
           </w:p>
           <w:p>
             <w:pPr>
@@ -3956,10 +3954,11 @@
   <w:abstractNum w:abstractNumId="9" w15:restartNumberingAfterBreak="0">
     <w:nsid w:val="FFFFFF89"/>
     <w:multiLevelType w:val="singleLevel"/>
-    <w:tmpl w:val="A468A33A"/>
+    <w:tmpl w:val="89723A14"/>
     <w:lvl w:ilvl="0">
       <w:start w:val="1"/>
       <w:numFmt w:val="bullet"/>
+      <w:pStyle w:val="ListBullet"/>
       <w:lvlText w:val=""/>
       <w:lvlJc w:val="left"/>
       <w:pPr>
@@ -29424,6 +29423,7 @@
     <w:rsid w:val="001C2653"/>
     <w:rsid w:val="001F352C"/>
     <w:rsid w:val="001F7A5F"/>
+    <w:rsid w:val="00203286"/>
     <w:rsid w:val="00220DA3"/>
     <w:rsid w:val="00222B36"/>
     <w:rsid w:val="00225719"/>
@@ -29470,6 +29470,7 @@
     <w:rsid w:val="0062044C"/>
     <w:rsid w:val="00624195"/>
     <w:rsid w:val="00647839"/>
+    <w:rsid w:val="00652A2E"/>
     <w:rsid w:val="006626AB"/>
     <w:rsid w:val="0066597E"/>
     <w:rsid w:val="006716C5"/>

--- a/Connor_Readnour_Resume.docx
+++ b/Connor_Readnour_Resume.docx
@@ -101,6 +101,7 @@
                 <w:showingPlcHdr/>
                 <w15:appearance w15:val="hidden"/>
               </w:sdtPr>
+              <w:sdtEndPr/>
               <w:sdtContent>
                 <w:r>
                   <w:rPr>
@@ -150,6 +151,7 @@
                 <w:showingPlcHdr/>
                 <w15:appearance w15:val="hidden"/>
               </w:sdtPr>
+              <w:sdtEndPr/>
               <w:sdtContent>
                 <w:r>
                   <w:rPr>
@@ -195,6 +197,7 @@
                 <w:showingPlcHdr/>
                 <w15:appearance w15:val="hidden"/>
               </w:sdtPr>
+              <w:sdtEndPr/>
               <w:sdtContent>
                 <w:r>
                   <w:rPr>
@@ -399,6 +402,7 @@
                 <w:showingPlcHdr/>
                 <w15:appearance w15:val="hidden"/>
               </w:sdtPr>
+              <w:sdtEndPr/>
               <w:sdtContent>
                 <w:r>
                   <w:t>Skills</w:t>
@@ -710,6 +714,7 @@
           <w:showingPlcHdr/>
           <w15:appearance w15:val="hidden"/>
         </w:sdtPr>
+        <w:sdtEndPr/>
         <w:sdtContent>
           <w:r>
             <w:t>Experience</w:t>
@@ -760,6 +765,7 @@
             <w:bookmarkStart w:id="2" w:name="_d2610a03_470e_4197_80c2_087c19e97c95"/>
             <w:bookmarkStart w:id="3" w:name="_d0d26864_3f4c_4507_ba40_6eb332933ca0"/>
             <w:bookmarkEnd w:id="2"/>
+            <w:proofErr w:type="gramStart"/>
             <w:r>
               <w:rPr>
                 <w:rFonts w:cs="Segoe UI"/>
@@ -768,6 +774,7 @@
               </w:rPr>
               <w:t>P{</w:t>
             </w:r>
+            <w:proofErr w:type="gramEnd"/>
           </w:p>
           <w:p>
             <w:pPr>
@@ -2664,6 +2671,14 @@
                 <w:bCs/>
                 <w:caps w:val="0"/>
               </w:rPr>
+              <w:t xml:space="preserve">Data Analyst / </w:t>
+            </w:r>
+            <w:r>
+              <w:rPr>
+                <w:rFonts w:cs="Segoe UI"/>
+                <w:bCs/>
+                <w:caps w:val="0"/>
+              </w:rPr>
               <w:t xml:space="preserve">QA Testing Analyst </w:t>
             </w:r>
             <w:r>
@@ -2967,6 +2982,7 @@
         <w:showingPlcHdr/>
         <w15:appearance w15:val="hidden"/>
       </w:sdtPr>
+      <w:sdtEndPr/>
       <w:sdtContent>
         <w:p>
           <w:pPr>
@@ -3958,7 +3974,6 @@
     <w:lvl w:ilvl="0">
       <w:start w:val="1"/>
       <w:numFmt w:val="bullet"/>
-      <w:pStyle w:val="ListBullet"/>
       <w:lvlText w:val=""/>
       <w:lvlJc w:val="left"/>
       <w:pPr>
@@ -29412,6 +29427,7 @@
     <w:rsid w:val="0003466A"/>
     <w:rsid w:val="00037E03"/>
     <w:rsid w:val="00053762"/>
+    <w:rsid w:val="00065781"/>
     <w:rsid w:val="00067C5D"/>
     <w:rsid w:val="00133FFD"/>
     <w:rsid w:val="0016320D"/>
@@ -29427,12 +29443,14 @@
     <w:rsid w:val="00220DA3"/>
     <w:rsid w:val="00222B36"/>
     <w:rsid w:val="00225719"/>
+    <w:rsid w:val="00226054"/>
     <w:rsid w:val="0023737F"/>
     <w:rsid w:val="00240BE6"/>
     <w:rsid w:val="00262182"/>
     <w:rsid w:val="00264DF0"/>
     <w:rsid w:val="00267393"/>
     <w:rsid w:val="002A00F1"/>
+    <w:rsid w:val="002A22C7"/>
     <w:rsid w:val="002B1F03"/>
     <w:rsid w:val="002B28E8"/>
     <w:rsid w:val="002F24A6"/>

--- a/Connor_Readnour_Resume.docx
+++ b/Connor_Readnour_Resume.docx
@@ -101,7 +101,6 @@
                 <w:showingPlcHdr/>
                 <w15:appearance w15:val="hidden"/>
               </w:sdtPr>
-              <w:sdtEndPr/>
               <w:sdtContent>
                 <w:r>
                   <w:rPr>
@@ -151,7 +150,6 @@
                 <w:showingPlcHdr/>
                 <w15:appearance w15:val="hidden"/>
               </w:sdtPr>
-              <w:sdtEndPr/>
               <w:sdtContent>
                 <w:r>
                   <w:rPr>
@@ -197,7 +195,6 @@
                 <w:showingPlcHdr/>
                 <w15:appearance w15:val="hidden"/>
               </w:sdtPr>
-              <w:sdtEndPr/>
               <w:sdtContent>
                 <w:r>
                   <w:rPr>
@@ -402,7 +399,6 @@
                 <w:showingPlcHdr/>
                 <w15:appearance w15:val="hidden"/>
               </w:sdtPr>
-              <w:sdtEndPr/>
               <w:sdtContent>
                 <w:r>
                   <w:t>Skills</w:t>
@@ -674,16 +670,31 @@
                     <w:t xml:space="preserve">, </w:t>
                   </w:r>
                   <w:r>
-                    <w:t>qTest</w:t>
+                    <w:t xml:space="preserve">Azure, </w:t>
                   </w:r>
                   <w:r>
-                    <w:t xml:space="preserve"> and Excel</w:t>
+                    <w:t>qTest</w:t>
                   </w:r>
                   <w:r>
                     <w:t xml:space="preserve"> </w:t>
                   </w:r>
                   <w:r>
-                    <w:t xml:space="preserve">for defect tracking </w:t>
+                    <w:t>&amp;</w:t>
+                  </w:r>
+                  <w:r>
+                    <w:t xml:space="preserve"> Excel</w:t>
+                  </w:r>
+                  <w:r>
+                    <w:t xml:space="preserve"> </w:t>
+                  </w:r>
+                  <w:r>
+                    <w:t xml:space="preserve">for </w:t>
+                  </w:r>
+                  <w:r>
+                    <w:t>test</w:t>
+                  </w:r>
+                  <w:r>
+                    <w:t xml:space="preserve"> tracking </w:t>
                   </w:r>
                 </w:p>
               </w:tc>
@@ -714,7 +725,6 @@
           <w:showingPlcHdr/>
           <w15:appearance w15:val="hidden"/>
         </w:sdtPr>
-        <w:sdtEndPr/>
         <w:sdtContent>
           <w:r>
             <w:t>Experience</w:t>
@@ -765,7 +775,6 @@
             <w:bookmarkStart w:id="2" w:name="_d2610a03_470e_4197_80c2_087c19e97c95"/>
             <w:bookmarkStart w:id="3" w:name="_d0d26864_3f4c_4507_ba40_6eb332933ca0"/>
             <w:bookmarkEnd w:id="2"/>
-            <w:proofErr w:type="gramStart"/>
             <w:r>
               <w:rPr>
                 <w:rFonts w:cs="Segoe UI"/>
@@ -774,7 +783,6 @@
               </w:rPr>
               <w:t>P{</w:t>
             </w:r>
-            <w:proofErr w:type="gramEnd"/>
           </w:p>
           <w:p>
             <w:pPr>
@@ -2982,7 +2990,6 @@
         <w:showingPlcHdr/>
         <w15:appearance w15:val="hidden"/>
       </w:sdtPr>
-      <w:sdtEndPr/>
       <w:sdtContent>
         <w:p>
           <w:pPr>
@@ -29519,6 +29526,7 @@
     <w:rsid w:val="009842F8"/>
     <w:rsid w:val="009D2AA8"/>
     <w:rsid w:val="009E7AA1"/>
+    <w:rsid w:val="009F09C8"/>
     <w:rsid w:val="00A24674"/>
     <w:rsid w:val="00A33647"/>
     <w:rsid w:val="00A707D5"/>
@@ -29552,6 +29560,7 @@
     <w:rsid w:val="00CD7EAD"/>
     <w:rsid w:val="00D30B80"/>
     <w:rsid w:val="00D46798"/>
+    <w:rsid w:val="00D5596A"/>
     <w:rsid w:val="00D65095"/>
     <w:rsid w:val="00D72571"/>
     <w:rsid w:val="00DA200D"/>

--- a/Connor_Readnour_Resume.docx
+++ b/Connor_Readnour_Resume.docx
@@ -775,6 +775,7 @@
             <w:bookmarkStart w:id="2" w:name="_d2610a03_470e_4197_80c2_087c19e97c95"/>
             <w:bookmarkStart w:id="3" w:name="_d0d26864_3f4c_4507_ba40_6eb332933ca0"/>
             <w:bookmarkEnd w:id="2"/>
+            <w:proofErr w:type="gramStart"/>
             <w:r>
               <w:rPr>
                 <w:rFonts w:cs="Segoe UI"/>
@@ -783,6 +784,7 @@
               </w:rPr>
               <w:t>P{</w:t>
             </w:r>
+            <w:proofErr w:type="gramEnd"/>
           </w:p>
           <w:p>
             <w:pPr>
@@ -859,7 +861,23 @@
                 <w:bCs/>
                 <w:caps w:val="0"/>
               </w:rPr>
-              <w:t xml:space="preserve">| Nov 2022 </w:t>
+              <w:t>| Nov</w:t>
+            </w:r>
+            <w:r>
+              <w:rPr>
+                <w:rFonts w:cs="Segoe UI"/>
+                <w:bCs/>
+                <w:caps w:val="0"/>
+              </w:rPr>
+              <w:t>ember</w:t>
+            </w:r>
+            <w:r>
+              <w:rPr>
+                <w:rFonts w:cs="Segoe UI"/>
+                <w:bCs/>
+                <w:caps w:val="0"/>
+              </w:rPr>
+              <w:t xml:space="preserve"> 2022 </w:t>
             </w:r>
             <w:r>
               <w:rPr>
@@ -1402,7 +1420,31 @@
                 <w:szCs w:val="20"/>
                 <w:shd w:val="clear" w:color="auto" w:fill="FFFFFF"/>
               </w:rPr>
-              <w:t>alidated hundreds of Journeys and Automations for email campaigns in Salesforce, utilizing Journey Builder, Automation Studio and Query Studi</w:t>
+              <w:t>alidated</w:t>
+            </w:r>
+            <w:r>
+              <w:rPr>
+                <w:rFonts w:eastAsiaTheme="minorHAnsi" w:cs="Segoe UI"/>
+                <w:b w:val="0"/>
+                <w:caps w:val="0"/>
+                <w:color w:val="595959" w:themeColor="text1" w:themeTint="A6"/>
+                <w:sz w:val="22"/>
+                <w:szCs w:val="20"/>
+                <w:shd w:val="clear" w:color="auto" w:fill="FFFFFF"/>
+              </w:rPr>
+              <w:t xml:space="preserve"> </w:t>
+            </w:r>
+            <w:r>
+              <w:rPr>
+                <w:rFonts w:eastAsiaTheme="minorHAnsi" w:cs="Segoe UI"/>
+                <w:b w:val="0"/>
+                <w:caps w:val="0"/>
+                <w:color w:val="595959" w:themeColor="text1" w:themeTint="A6"/>
+                <w:sz w:val="22"/>
+                <w:szCs w:val="20"/>
+                <w:shd w:val="clear" w:color="auto" w:fill="FFFFFF"/>
+              </w:rPr>
+              <w:t>hundreds of Journeys and Automations for email campaigns in Salesforce, utilizing Journey Builder, Automation Studio and Query Studi</w:t>
             </w:r>
             <w:r>
               <w:rPr>
@@ -1526,7 +1568,31 @@
                 <w:szCs w:val="20"/>
                 <w:shd w:val="clear" w:color="auto" w:fill="FFFFFF"/>
               </w:rPr>
-              <w:t xml:space="preserve"> in Salesforce Marketing Cloud (SFMC) Query Studio to validate data accuracy by checking record counts and identifying null values</w:t>
+              <w:t xml:space="preserve"> in Salesforce Marketing Cloud (SFMC) Query Studio to validate data </w:t>
+            </w:r>
+            <w:r>
+              <w:rPr>
+                <w:rFonts w:eastAsiaTheme="minorHAnsi" w:cs="Segoe UI"/>
+                <w:b w:val="0"/>
+                <w:caps w:val="0"/>
+                <w:color w:val="595959" w:themeColor="text1" w:themeTint="A6"/>
+                <w:sz w:val="22"/>
+                <w:szCs w:val="20"/>
+                <w:shd w:val="clear" w:color="auto" w:fill="FFFFFF"/>
+              </w:rPr>
+              <w:t xml:space="preserve">quality and </w:t>
+            </w:r>
+            <w:r>
+              <w:rPr>
+                <w:rFonts w:eastAsiaTheme="minorHAnsi" w:cs="Segoe UI"/>
+                <w:b w:val="0"/>
+                <w:caps w:val="0"/>
+                <w:color w:val="595959" w:themeColor="text1" w:themeTint="A6"/>
+                <w:sz w:val="22"/>
+                <w:szCs w:val="20"/>
+                <w:shd w:val="clear" w:color="auto" w:fill="FFFFFF"/>
+              </w:rPr>
+              <w:t>accuracy by checking record counts and identifying null values</w:t>
             </w:r>
             <w:r>
               <w:rPr>
@@ -1687,7 +1753,39 @@
                 <w:bCs/>
                 <w:caps w:val="0"/>
               </w:rPr>
-              <w:t>| Apr 2022 – Nov 2022</w:t>
+              <w:t>| Apr</w:t>
+            </w:r>
+            <w:r>
+              <w:rPr>
+                <w:rFonts w:cs="Segoe UI"/>
+                <w:bCs/>
+                <w:caps w:val="0"/>
+              </w:rPr>
+              <w:t>il</w:t>
+            </w:r>
+            <w:r>
+              <w:rPr>
+                <w:rFonts w:cs="Segoe UI"/>
+                <w:bCs/>
+                <w:caps w:val="0"/>
+              </w:rPr>
+              <w:t xml:space="preserve"> 2022 – Nov</w:t>
+            </w:r>
+            <w:r>
+              <w:rPr>
+                <w:rFonts w:cs="Segoe UI"/>
+                <w:bCs/>
+                <w:caps w:val="0"/>
+              </w:rPr>
+              <w:t>ember</w:t>
+            </w:r>
+            <w:r>
+              <w:rPr>
+                <w:rFonts w:cs="Segoe UI"/>
+                <w:bCs/>
+                <w:caps w:val="0"/>
+              </w:rPr>
+              <w:t xml:space="preserve"> 2022</w:t>
             </w:r>
           </w:p>
           <w:p>
@@ -2679,14 +2777,6 @@
                 <w:bCs/>
                 <w:caps w:val="0"/>
               </w:rPr>
-              <w:t xml:space="preserve">Data Analyst / </w:t>
-            </w:r>
-            <w:r>
-              <w:rPr>
-                <w:rFonts w:cs="Segoe UI"/>
-                <w:bCs/>
-                <w:caps w:val="0"/>
-              </w:rPr>
               <w:t xml:space="preserve">QA Testing Analyst </w:t>
             </w:r>
             <w:r>
@@ -2695,8 +2785,257 @@
                 <w:bCs/>
                 <w:caps w:val="0"/>
               </w:rPr>
-              <w:t>| Aug 2015 – July 2018</w:t>
+              <w:t xml:space="preserve">| </w:t>
             </w:r>
+            <w:r>
+              <w:rPr>
+                <w:rFonts w:cs="Segoe UI"/>
+                <w:bCs/>
+                <w:caps w:val="0"/>
+              </w:rPr>
+              <w:t>October</w:t>
+            </w:r>
+            <w:r>
+              <w:rPr>
+                <w:rFonts w:cs="Segoe UI"/>
+                <w:bCs/>
+                <w:caps w:val="0"/>
+              </w:rPr>
+              <w:t xml:space="preserve"> 201</w:t>
+            </w:r>
+            <w:r>
+              <w:rPr>
+                <w:rFonts w:cs="Segoe UI"/>
+                <w:bCs/>
+                <w:caps w:val="0"/>
+              </w:rPr>
+              <w:t>6</w:t>
+            </w:r>
+            <w:r>
+              <w:rPr>
+                <w:rFonts w:cs="Segoe UI"/>
+                <w:bCs/>
+                <w:caps w:val="0"/>
+              </w:rPr>
+              <w:t xml:space="preserve"> – July 2018</w:t>
+            </w:r>
+          </w:p>
+          <w:p>
+            <w:pPr>
+              <w:tabs>
+                <w:tab w:val="center" w:pos="4357"/>
+              </w:tabs>
+              <w:rPr>
+                <w:rFonts w:cs="Segoe UI"/>
+                <w:szCs w:val="20"/>
+                <w:shd w:val="clear" w:color="auto" w:fill="FFFFFF"/>
+              </w:rPr>
+            </w:pPr>
+            <w:r>
+              <w:rPr>
+                <w:rFonts w:cs="Segoe UI"/>
+                <w:szCs w:val="20"/>
+                <w:shd w:val="clear" w:color="auto" w:fill="FFFFFF"/>
+              </w:rPr>
+              <w:t>• Completed extensive research of data conversion bugs while working closely with our implementation team to come up with the best solution to our client’s problems, while also designing workflow and troubleshooting documentation for department wide use.</w:t>
+            </w:r>
+          </w:p>
+          <w:p>
+            <w:pPr>
+              <w:tabs>
+                <w:tab w:val="center" w:pos="4357"/>
+              </w:tabs>
+              <w:rPr>
+                <w:rFonts w:cs="Segoe UI"/>
+                <w:szCs w:val="20"/>
+                <w:shd w:val="clear" w:color="auto" w:fill="FFFFFF"/>
+              </w:rPr>
+            </w:pPr>
+          </w:p>
+          <w:p>
+            <w:pPr>
+              <w:rPr>
+                <w:rFonts w:cs="Segoe UI"/>
+                <w:szCs w:val="20"/>
+                <w:shd w:val="clear" w:color="auto" w:fill="FFFFFF"/>
+              </w:rPr>
+            </w:pPr>
+            <w:r>
+              <w:rPr>
+                <w:rFonts w:cs="Segoe UI"/>
+                <w:szCs w:val="20"/>
+                <w:shd w:val="clear" w:color="auto" w:fill="FFFFFF"/>
+              </w:rPr>
+              <w:t>• Identified bad data or code defects and approved new functionality in</w:t>
+            </w:r>
+            <w:r>
+              <w:rPr>
+                <w:rFonts w:cs="Segoe UI"/>
+                <w:szCs w:val="20"/>
+                <w:shd w:val="clear" w:color="auto" w:fill="FFFFFF"/>
+              </w:rPr>
+              <w:t xml:space="preserve"> </w:t>
+            </w:r>
+            <w:r>
+              <w:rPr>
+                <w:rFonts w:cs="Segoe UI"/>
+                <w:szCs w:val="20"/>
+                <w:shd w:val="clear" w:color="auto" w:fill="FFFFFF"/>
+              </w:rPr>
+              <w:t>Applied EPIC Insurance AMS software</w:t>
+            </w:r>
+            <w:r>
+              <w:rPr>
+                <w:rFonts w:cs="Segoe UI"/>
+                <w:szCs w:val="20"/>
+                <w:shd w:val="clear" w:color="auto" w:fill="FFFFFF"/>
+              </w:rPr>
+              <w:t xml:space="preserve"> </w:t>
+            </w:r>
+            <w:r>
+              <w:rPr>
+                <w:rFonts w:cs="Segoe UI"/>
+                <w:szCs w:val="20"/>
+                <w:shd w:val="clear" w:color="auto" w:fill="FFFFFF"/>
+              </w:rPr>
+              <w:t>during initial, regression, release, and user acceptance testing.</w:t>
+            </w:r>
+          </w:p>
+          <w:p>
+            <w:pPr>
+              <w:tabs>
+                <w:tab w:val="center" w:pos="4357"/>
+              </w:tabs>
+              <w:rPr>
+                <w:rFonts w:cs="Segoe UI"/>
+                <w:szCs w:val="20"/>
+                <w:shd w:val="clear" w:color="auto" w:fill="FFFFFF"/>
+              </w:rPr>
+            </w:pPr>
+          </w:p>
+          <w:p>
+            <w:pPr>
+              <w:pStyle w:val="Heading3"/>
+              <w:contextualSpacing w:val="0"/>
+              <w:rPr>
+                <w:i/>
+                <w:iCs/>
+                <w:sz w:val="24"/>
+                <w:szCs w:val="28"/>
+              </w:rPr>
+            </w:pPr>
+            <w:r>
+              <w:rPr>
+                <w:i/>
+                <w:iCs/>
+                <w:sz w:val="24"/>
+                <w:szCs w:val="28"/>
+              </w:rPr>
+              <w:t xml:space="preserve">Applied Systems, Inc. </w:t>
+            </w:r>
+          </w:p>
+          <w:p>
+            <w:pPr>
+              <w:pStyle w:val="Heading2"/>
+              <w:contextualSpacing w:val="0"/>
+              <w:rPr>
+                <w:rFonts w:cs="Segoe UI"/>
+                <w:bCs/>
+                <w:caps w:val="0"/>
+              </w:rPr>
+            </w:pPr>
+            <w:r>
+              <w:rPr>
+                <w:rFonts w:cs="Segoe UI"/>
+                <w:bCs/>
+                <w:caps w:val="0"/>
+              </w:rPr>
+              <w:t>Data Analyst | Aug</w:t>
+            </w:r>
+            <w:r>
+              <w:rPr>
+                <w:rFonts w:cs="Segoe UI"/>
+                <w:bCs/>
+                <w:caps w:val="0"/>
+              </w:rPr>
+              <w:t>ust</w:t>
+            </w:r>
+            <w:r>
+              <w:rPr>
+                <w:rFonts w:cs="Segoe UI"/>
+                <w:bCs/>
+                <w:caps w:val="0"/>
+              </w:rPr>
+              <w:t xml:space="preserve"> 2015 – </w:t>
+            </w:r>
+            <w:r>
+              <w:rPr>
+                <w:rFonts w:cs="Segoe UI"/>
+                <w:bCs/>
+                <w:caps w:val="0"/>
+              </w:rPr>
+              <w:t>September</w:t>
+            </w:r>
+            <w:r>
+              <w:rPr>
+                <w:rFonts w:cs="Segoe UI"/>
+                <w:bCs/>
+                <w:caps w:val="0"/>
+              </w:rPr>
+              <w:t xml:space="preserve"> 201</w:t>
+            </w:r>
+            <w:r>
+              <w:rPr>
+                <w:rFonts w:cs="Segoe UI"/>
+                <w:bCs/>
+                <w:caps w:val="0"/>
+              </w:rPr>
+              <w:t>6</w:t>
+            </w:r>
+          </w:p>
+          <w:p>
+            <w:pPr>
+              <w:tabs>
+                <w:tab w:val="center" w:pos="4357"/>
+              </w:tabs>
+              <w:rPr>
+                <w:rFonts w:cs="Segoe UI"/>
+                <w:szCs w:val="20"/>
+                <w:shd w:val="clear" w:color="auto" w:fill="FFFFFF"/>
+              </w:rPr>
+            </w:pPr>
+            <w:r>
+              <w:rPr>
+                <w:rFonts w:cs="Segoe UI"/>
+                <w:szCs w:val="20"/>
+                <w:shd w:val="clear" w:color="auto" w:fill="FFFFFF"/>
+              </w:rPr>
+              <w:t xml:space="preserve">• </w:t>
+            </w:r>
+            <w:r>
+              <w:rPr>
+                <w:rFonts w:cs="Segoe UI"/>
+                <w:szCs w:val="20"/>
+                <w:shd w:val="clear" w:color="auto" w:fill="FFFFFF"/>
+              </w:rPr>
+              <w:t>Integrated automated test suites with CI/CD pipelines to enable continuous testing and faster feedback cycles during deployments</w:t>
+            </w:r>
+            <w:r>
+              <w:rPr>
+                <w:rFonts w:cs="Segoe UI"/>
+                <w:szCs w:val="20"/>
+                <w:shd w:val="clear" w:color="auto" w:fill="FFFFFF"/>
+              </w:rPr>
+              <w:t xml:space="preserve"> using in house JDBC programs.</w:t>
+            </w:r>
+          </w:p>
+          <w:p>
+            <w:pPr>
+              <w:rPr>
+                <w:szCs w:val="20"/>
+                <w:shd w:val="clear" w:color="auto" w:fill="FFFFFF"/>
+              </w:rPr>
+            </w:pPr>
           </w:p>
           <w:p>
             <w:pPr>
@@ -2856,123 +3195,6 @@
                 <w:shd w:val="clear" w:color="auto" w:fill="FFFFFF"/>
               </w:rPr>
             </w:pPr>
-          </w:p>
-          <w:p>
-            <w:pPr>
-              <w:tabs>
-                <w:tab w:val="center" w:pos="4357"/>
-              </w:tabs>
-              <w:rPr>
-                <w:rFonts w:cs="Segoe UI"/>
-                <w:szCs w:val="20"/>
-                <w:shd w:val="clear" w:color="auto" w:fill="FFFFFF"/>
-              </w:rPr>
-            </w:pPr>
-            <w:r>
-              <w:rPr>
-                <w:rFonts w:cs="Segoe UI"/>
-                <w:szCs w:val="20"/>
-                <w:shd w:val="clear" w:color="auto" w:fill="FFFFFF"/>
-              </w:rPr>
-              <w:t xml:space="preserve">• </w:t>
-            </w:r>
-            <w:r>
-              <w:rPr>
-                <w:rFonts w:cs="Segoe UI"/>
-                <w:szCs w:val="20"/>
-                <w:shd w:val="clear" w:color="auto" w:fill="FFFFFF"/>
-              </w:rPr>
-              <w:t>Integrated automated test suites with CI/CD pipelines to enable continuous testing and faster feedback cycles during deployments</w:t>
-            </w:r>
-            <w:r>
-              <w:rPr>
-                <w:rFonts w:cs="Segoe UI"/>
-                <w:szCs w:val="20"/>
-                <w:shd w:val="clear" w:color="auto" w:fill="FFFFFF"/>
-              </w:rPr>
-              <w:t xml:space="preserve"> using in house JDBC programs.</w:t>
-            </w:r>
-          </w:p>
-          <w:p>
-            <w:pPr>
-              <w:tabs>
-                <w:tab w:val="center" w:pos="4357"/>
-              </w:tabs>
-              <w:rPr>
-                <w:rFonts w:cs="Segoe UI"/>
-                <w:szCs w:val="20"/>
-                <w:shd w:val="clear" w:color="auto" w:fill="FFFFFF"/>
-              </w:rPr>
-            </w:pPr>
-            <w:r>
-              <w:rPr>
-                <w:rFonts w:cs="Segoe UI"/>
-                <w:szCs w:val="20"/>
-              </w:rPr>
-              <w:br/>
-            </w:r>
-            <w:r>
-              <w:rPr>
-                <w:rFonts w:cs="Segoe UI"/>
-                <w:szCs w:val="20"/>
-                <w:shd w:val="clear" w:color="auto" w:fill="FFFFFF"/>
-              </w:rPr>
-              <w:t>• Completed extensive research of data conversion bugs while working closely with our implementation team to come up with the best solution to our client’s problems, while also designing workflow and troubleshooting documentation for department wide use.</w:t>
-            </w:r>
-          </w:p>
-          <w:p>
-            <w:pPr>
-              <w:tabs>
-                <w:tab w:val="center" w:pos="4357"/>
-              </w:tabs>
-              <w:rPr>
-                <w:rFonts w:cs="Segoe UI"/>
-                <w:szCs w:val="20"/>
-                <w:shd w:val="clear" w:color="auto" w:fill="FFFFFF"/>
-              </w:rPr>
-            </w:pPr>
-          </w:p>
-          <w:p>
-            <w:r>
-              <w:rPr>
-                <w:rFonts w:cs="Segoe UI"/>
-                <w:szCs w:val="20"/>
-                <w:shd w:val="clear" w:color="auto" w:fill="FFFFFF"/>
-              </w:rPr>
-              <w:t>• Identified bad data or code defects and approved new functionality in</w:t>
-            </w:r>
-            <w:r>
-              <w:rPr>
-                <w:rFonts w:cs="Segoe UI"/>
-                <w:szCs w:val="20"/>
-                <w:shd w:val="clear" w:color="auto" w:fill="FFFFFF"/>
-              </w:rPr>
-              <w:t xml:space="preserve"> </w:t>
-            </w:r>
-            <w:r>
-              <w:rPr>
-                <w:rFonts w:cs="Segoe UI"/>
-                <w:szCs w:val="20"/>
-                <w:shd w:val="clear" w:color="auto" w:fill="FFFFFF"/>
-              </w:rPr>
-              <w:t>Applied EPIC Insurance AMS software</w:t>
-            </w:r>
-            <w:r>
-              <w:rPr>
-                <w:rFonts w:cs="Segoe UI"/>
-                <w:szCs w:val="20"/>
-                <w:shd w:val="clear" w:color="auto" w:fill="FFFFFF"/>
-              </w:rPr>
-              <w:t xml:space="preserve"> </w:t>
-            </w:r>
-            <w:r>
-              <w:rPr>
-                <w:rFonts w:cs="Segoe UI"/>
-                <w:szCs w:val="20"/>
-                <w:shd w:val="clear" w:color="auto" w:fill="FFFFFF"/>
-              </w:rPr>
-              <w:t>during initial, regression, release, and user acceptance testing.</w:t>
-            </w:r>
           </w:p>
         </w:tc>
       </w:tr>
@@ -3977,10 +4199,11 @@
   <w:abstractNum w:abstractNumId="9" w15:restartNumberingAfterBreak="0">
     <w:nsid w:val="FFFFFF89"/>
     <w:multiLevelType w:val="singleLevel"/>
-    <w:tmpl w:val="89723A14"/>
+    <w:tmpl w:val="D3D09008"/>
     <w:lvl w:ilvl="0">
       <w:start w:val="1"/>
       <w:numFmt w:val="bullet"/>
+      <w:pStyle w:val="ListBullet"/>
       <w:lvlText w:val=""/>
       <w:lvlJc w:val="left"/>
       <w:pPr>
@@ -29486,6 +29709,7 @@
     <w:rsid w:val="00540F8E"/>
     <w:rsid w:val="00554A87"/>
     <w:rsid w:val="0055733D"/>
+    <w:rsid w:val="00577EB7"/>
     <w:rsid w:val="0058293D"/>
     <w:rsid w:val="00583AD9"/>
     <w:rsid w:val="005A203F"/>
@@ -29571,6 +29795,7 @@
     <w:rsid w:val="00DF5065"/>
     <w:rsid w:val="00E3015C"/>
     <w:rsid w:val="00E75B0C"/>
+    <w:rsid w:val="00E86723"/>
     <w:rsid w:val="00EA2682"/>
     <w:rsid w:val="00EB07D1"/>
     <w:rsid w:val="00ED283C"/>

--- a/Connor_Readnour_Resume.docx
+++ b/Connor_Readnour_Resume.docx
@@ -536,10 +536,10 @@
                     <w:contextualSpacing w:val="0"/>
                   </w:pPr>
                   <w:r>
-                    <w:t>Salesforce Marketing Cloud</w:t>
+                    <w:t>CGI Advantage ERP</w:t>
                   </w:r>
                   <w:r>
-                    <w:t xml:space="preserve"> </w:t>
+                    <w:t xml:space="preserve"> &amp; Salesforce </w:t>
                   </w:r>
                   <w:r>
                     <w:t>QA</w:t>
@@ -775,7 +775,6 @@
             <w:bookmarkStart w:id="2" w:name="_d2610a03_470e_4197_80c2_087c19e97c95"/>
             <w:bookmarkStart w:id="3" w:name="_d0d26864_3f4c_4507_ba40_6eb332933ca0"/>
             <w:bookmarkEnd w:id="2"/>
-            <w:proofErr w:type="gramStart"/>
             <w:r>
               <w:rPr>
                 <w:rFonts w:cs="Segoe UI"/>
@@ -784,7 +783,6 @@
               </w:rPr>
               <w:t>P{</w:t>
             </w:r>
-            <w:proofErr w:type="gramEnd"/>
           </w:p>
           <w:p>
             <w:pPr>
@@ -804,6 +802,354 @@
               <w:bottom w:val="nil"/>
             </w:tcBorders>
           </w:tcPr>
+          <w:p>
+            <w:pPr>
+              <w:pStyle w:val="Heading2"/>
+              <w:contextualSpacing w:val="0"/>
+              <w:rPr>
+                <w:i/>
+                <w:iCs/>
+                <w:color w:val="595959" w:themeColor="text1" w:themeTint="A6"/>
+                <w:sz w:val="24"/>
+                <w:szCs w:val="28"/>
+              </w:rPr>
+            </w:pPr>
+            <w:r>
+              <w:rPr>
+                <w:i/>
+                <w:iCs/>
+                <w:color w:val="595959" w:themeColor="text1" w:themeTint="A6"/>
+                <w:sz w:val="24"/>
+                <w:szCs w:val="28"/>
+              </w:rPr>
+              <w:t xml:space="preserve">Stanfield Systems </w:t>
+            </w:r>
+          </w:p>
+          <w:p>
+            <w:pPr>
+              <w:pStyle w:val="Heading2"/>
+              <w:contextualSpacing w:val="0"/>
+              <w:rPr>
+                <w:bCs/>
+                <w:color w:val="595959" w:themeColor="text1" w:themeTint="A6"/>
+                <w:sz w:val="22"/>
+                <w:szCs w:val="24"/>
+              </w:rPr>
+            </w:pPr>
+            <w:r>
+              <w:rPr>
+                <w:rFonts w:cs="Segoe UI"/>
+                <w:bCs/>
+                <w:caps w:val="0"/>
+              </w:rPr>
+              <w:t>ERP Test Analyst</w:t>
+            </w:r>
+            <w:r>
+              <w:rPr>
+                <w:bCs/>
+                <w:color w:val="595959" w:themeColor="text1" w:themeTint="A6"/>
+                <w:sz w:val="22"/>
+                <w:szCs w:val="24"/>
+              </w:rPr>
+              <w:t xml:space="preserve"> </w:t>
+            </w:r>
+            <w:r>
+              <w:rPr>
+                <w:rFonts w:cs="Segoe UI"/>
+                <w:bCs/>
+                <w:caps w:val="0"/>
+              </w:rPr>
+              <w:t xml:space="preserve">| </w:t>
+            </w:r>
+            <w:r>
+              <w:rPr>
+                <w:rFonts w:cs="Segoe UI"/>
+                <w:bCs/>
+                <w:caps w:val="0"/>
+              </w:rPr>
+              <w:t>December</w:t>
+            </w:r>
+            <w:r>
+              <w:rPr>
+                <w:rFonts w:cs="Segoe UI"/>
+                <w:bCs/>
+                <w:caps w:val="0"/>
+              </w:rPr>
+              <w:t xml:space="preserve"> 202</w:t>
+            </w:r>
+            <w:r>
+              <w:rPr>
+                <w:rFonts w:cs="Segoe UI"/>
+                <w:bCs/>
+                <w:caps w:val="0"/>
+              </w:rPr>
+              <w:t>5</w:t>
+            </w:r>
+            <w:r>
+              <w:rPr>
+                <w:rFonts w:cs="Segoe UI"/>
+                <w:bCs/>
+                <w:caps w:val="0"/>
+              </w:rPr>
+              <w:t xml:space="preserve"> </w:t>
+            </w:r>
+            <w:r>
+              <w:rPr>
+                <w:rFonts w:cs="Segoe UI"/>
+                <w:bCs/>
+                <w:caps w:val="0"/>
+              </w:rPr>
+              <w:t>–</w:t>
+            </w:r>
+            <w:r>
+              <w:rPr>
+                <w:rFonts w:cs="Segoe UI"/>
+                <w:bCs/>
+                <w:caps w:val="0"/>
+              </w:rPr>
+              <w:t xml:space="preserve"> </w:t>
+            </w:r>
+            <w:r>
+              <w:rPr>
+                <w:rFonts w:cs="Segoe UI"/>
+                <w:bCs/>
+                <w:caps w:val="0"/>
+              </w:rPr>
+              <w:t>Present</w:t>
+            </w:r>
+          </w:p>
+          <w:p>
+            <w:pPr>
+              <w:pStyle w:val="Heading2"/>
+              <w:rPr>
+                <w:rFonts w:eastAsiaTheme="minorHAnsi" w:cs="Segoe UI"/>
+                <w:b w:val="0"/>
+                <w:caps w:val="0"/>
+                <w:color w:val="595959" w:themeColor="text1" w:themeTint="A6"/>
+                <w:sz w:val="22"/>
+                <w:szCs w:val="20"/>
+                <w:shd w:val="clear" w:color="auto" w:fill="FFFFFF"/>
+              </w:rPr>
+            </w:pPr>
+            <w:r>
+              <w:rPr>
+                <w:rFonts w:eastAsiaTheme="minorHAnsi" w:cs="Segoe UI"/>
+                <w:b w:val="0"/>
+                <w:caps w:val="0"/>
+                <w:color w:val="595959" w:themeColor="text1" w:themeTint="A6"/>
+                <w:sz w:val="22"/>
+                <w:szCs w:val="20"/>
+                <w:shd w:val="clear" w:color="auto" w:fill="FFFFFF"/>
+              </w:rPr>
+              <w:t>• Planned and executed manual test</w:t>
+            </w:r>
+            <w:r>
+              <w:rPr>
+                <w:rFonts w:eastAsiaTheme="minorHAnsi" w:cs="Segoe UI"/>
+                <w:b w:val="0"/>
+                <w:caps w:val="0"/>
+                <w:color w:val="595959" w:themeColor="text1" w:themeTint="A6"/>
+                <w:sz w:val="22"/>
+                <w:szCs w:val="20"/>
+                <w:shd w:val="clear" w:color="auto" w:fill="FFFFFF"/>
+              </w:rPr>
+              <w:t>s</w:t>
+            </w:r>
+            <w:r>
+              <w:rPr>
+                <w:rFonts w:eastAsiaTheme="minorHAnsi" w:cs="Segoe UI"/>
+                <w:b w:val="0"/>
+                <w:caps w:val="0"/>
+                <w:color w:val="595959" w:themeColor="text1" w:themeTint="A6"/>
+                <w:sz w:val="22"/>
+                <w:szCs w:val="20"/>
+                <w:shd w:val="clear" w:color="auto" w:fill="FFFFFF"/>
+              </w:rPr>
+              <w:t xml:space="preserve"> </w:t>
+            </w:r>
+            <w:r>
+              <w:rPr>
+                <w:rFonts w:eastAsiaTheme="minorHAnsi" w:cs="Segoe UI"/>
+                <w:b w:val="0"/>
+                <w:caps w:val="0"/>
+                <w:color w:val="595959" w:themeColor="text1" w:themeTint="A6"/>
+                <w:sz w:val="22"/>
+                <w:szCs w:val="20"/>
+                <w:shd w:val="clear" w:color="auto" w:fill="FFFFFF"/>
+              </w:rPr>
+              <w:t>across</w:t>
+            </w:r>
+            <w:r>
+              <w:rPr>
+                <w:rFonts w:eastAsiaTheme="minorHAnsi" w:cs="Segoe UI"/>
+                <w:b w:val="0"/>
+                <w:caps w:val="0"/>
+                <w:color w:val="595959" w:themeColor="text1" w:themeTint="A6"/>
+                <w:sz w:val="22"/>
+                <w:szCs w:val="20"/>
+                <w:shd w:val="clear" w:color="auto" w:fill="FFFFFF"/>
+              </w:rPr>
+              <w:t xml:space="preserve"> SIT, UAT, payroll testing, and interface validation to ensure full end-to-end coverage</w:t>
+            </w:r>
+            <w:r>
+              <w:rPr>
+                <w:rFonts w:eastAsiaTheme="minorHAnsi" w:cs="Segoe UI"/>
+                <w:b w:val="0"/>
+                <w:caps w:val="0"/>
+                <w:color w:val="595959" w:themeColor="text1" w:themeTint="A6"/>
+                <w:sz w:val="22"/>
+                <w:szCs w:val="20"/>
+                <w:shd w:val="clear" w:color="auto" w:fill="FFFFFF"/>
+              </w:rPr>
+              <w:t xml:space="preserve"> for CGI Advantage ERP</w:t>
+            </w:r>
+            <w:r>
+              <w:rPr>
+                <w:rFonts w:eastAsiaTheme="minorHAnsi" w:cs="Segoe UI"/>
+                <w:b w:val="0"/>
+                <w:caps w:val="0"/>
+                <w:color w:val="595959" w:themeColor="text1" w:themeTint="A6"/>
+                <w:sz w:val="22"/>
+                <w:szCs w:val="20"/>
+                <w:shd w:val="clear" w:color="auto" w:fill="FFFFFF"/>
+              </w:rPr>
+              <w:t>.</w:t>
+            </w:r>
+          </w:p>
+          <w:p>
+            <w:pPr>
+              <w:pStyle w:val="Heading2"/>
+              <w:rPr>
+                <w:rFonts w:eastAsiaTheme="minorHAnsi" w:cs="Segoe UI"/>
+                <w:b w:val="0"/>
+                <w:caps w:val="0"/>
+                <w:color w:val="595959" w:themeColor="text1" w:themeTint="A6"/>
+                <w:sz w:val="22"/>
+                <w:szCs w:val="20"/>
+                <w:shd w:val="clear" w:color="auto" w:fill="FFFFFF"/>
+              </w:rPr>
+            </w:pPr>
+          </w:p>
+          <w:p>
+            <w:pPr>
+              <w:pStyle w:val="Heading2"/>
+              <w:rPr>
+                <w:rFonts w:eastAsiaTheme="minorHAnsi" w:cs="Segoe UI"/>
+                <w:b w:val="0"/>
+                <w:caps w:val="0"/>
+                <w:color w:val="595959" w:themeColor="text1" w:themeTint="A6"/>
+                <w:sz w:val="22"/>
+                <w:szCs w:val="20"/>
+                <w:shd w:val="clear" w:color="auto" w:fill="FFFFFF"/>
+              </w:rPr>
+            </w:pPr>
+            <w:r>
+              <w:rPr>
+                <w:rFonts w:eastAsiaTheme="minorHAnsi" w:cs="Segoe UI"/>
+                <w:b w:val="0"/>
+                <w:caps w:val="0"/>
+                <w:color w:val="595959" w:themeColor="text1" w:themeTint="A6"/>
+                <w:sz w:val="22"/>
+                <w:szCs w:val="20"/>
+                <w:shd w:val="clear" w:color="auto" w:fill="FFFFFF"/>
+              </w:rPr>
+              <w:t>• Created detailed test plans, test cases, and scenarios while analyzing requirements and partnering with developers to confirm accurate coverage.</w:t>
+            </w:r>
+          </w:p>
+          <w:p>
+            <w:pPr>
+              <w:pStyle w:val="Heading2"/>
+              <w:rPr>
+                <w:rFonts w:eastAsiaTheme="minorHAnsi" w:cs="Segoe UI"/>
+                <w:b w:val="0"/>
+                <w:caps w:val="0"/>
+                <w:color w:val="595959" w:themeColor="text1" w:themeTint="A6"/>
+                <w:sz w:val="22"/>
+                <w:szCs w:val="20"/>
+                <w:shd w:val="clear" w:color="auto" w:fill="FFFFFF"/>
+              </w:rPr>
+            </w:pPr>
+          </w:p>
+          <w:p>
+            <w:pPr>
+              <w:pStyle w:val="Heading2"/>
+              <w:rPr>
+                <w:rFonts w:eastAsiaTheme="minorHAnsi" w:cs="Segoe UI"/>
+                <w:b w:val="0"/>
+                <w:caps w:val="0"/>
+                <w:color w:val="595959" w:themeColor="text1" w:themeTint="A6"/>
+                <w:sz w:val="22"/>
+                <w:szCs w:val="20"/>
+                <w:shd w:val="clear" w:color="auto" w:fill="FFFFFF"/>
+              </w:rPr>
+            </w:pPr>
+            <w:r>
+              <w:rPr>
+                <w:rFonts w:eastAsiaTheme="minorHAnsi" w:cs="Segoe UI"/>
+                <w:b w:val="0"/>
+                <w:caps w:val="0"/>
+                <w:color w:val="595959" w:themeColor="text1" w:themeTint="A6"/>
+                <w:sz w:val="22"/>
+                <w:szCs w:val="20"/>
+                <w:shd w:val="clear" w:color="auto" w:fill="FFFFFF"/>
+              </w:rPr>
+              <w:t>• Identified, documented, and tracked defects using standard test management tools, performed regression testing, and validated system fixes and enhancements.</w:t>
+            </w:r>
+          </w:p>
+          <w:p>
+            <w:pPr>
+              <w:pStyle w:val="Heading2"/>
+              <w:rPr>
+                <w:rFonts w:eastAsiaTheme="minorHAnsi" w:cs="Segoe UI"/>
+                <w:b w:val="0"/>
+                <w:caps w:val="0"/>
+                <w:color w:val="595959" w:themeColor="text1" w:themeTint="A6"/>
+                <w:sz w:val="22"/>
+                <w:szCs w:val="20"/>
+                <w:shd w:val="clear" w:color="auto" w:fill="FFFFFF"/>
+              </w:rPr>
+            </w:pPr>
+          </w:p>
+          <w:p>
+            <w:pPr>
+              <w:pStyle w:val="Heading2"/>
+              <w:rPr>
+                <w:rFonts w:eastAsiaTheme="minorHAnsi" w:cs="Segoe UI"/>
+                <w:b w:val="0"/>
+                <w:caps w:val="0"/>
+                <w:color w:val="595959" w:themeColor="text1" w:themeTint="A6"/>
+                <w:sz w:val="22"/>
+                <w:szCs w:val="20"/>
+                <w:shd w:val="clear" w:color="auto" w:fill="FFFFFF"/>
+              </w:rPr>
+            </w:pPr>
+            <w:r>
+              <w:rPr>
+                <w:rFonts w:eastAsiaTheme="minorHAnsi" w:cs="Segoe UI"/>
+                <w:b w:val="0"/>
+                <w:caps w:val="0"/>
+                <w:color w:val="595959" w:themeColor="text1" w:themeTint="A6"/>
+                <w:sz w:val="22"/>
+                <w:szCs w:val="20"/>
+                <w:shd w:val="clear" w:color="auto" w:fill="FFFFFF"/>
+              </w:rPr>
+              <w:t>• Supported quality improvements by contributing to design reviews, communicating test results to stakeholders, and maintaining automation scripts and frameworks.</w:t>
+            </w:r>
+          </w:p>
+          <w:p>
+            <w:pPr>
+              <w:pStyle w:val="Heading2"/>
+              <w:rPr>
+                <w:rFonts w:eastAsiaTheme="minorHAnsi" w:cs="Segoe UI"/>
+                <w:b w:val="0"/>
+                <w:caps w:val="0"/>
+                <w:color w:val="595959" w:themeColor="text1" w:themeTint="A6"/>
+                <w:sz w:val="22"/>
+                <w:szCs w:val="20"/>
+                <w:shd w:val="clear" w:color="auto" w:fill="FFFFFF"/>
+              </w:rPr>
+            </w:pPr>
+          </w:p>
           <w:p>
             <w:pPr>
               <w:pStyle w:val="Heading2"/>
@@ -927,7 +1273,7 @@
                 <w:szCs w:val="20"/>
                 <w:shd w:val="clear" w:color="auto" w:fill="FFFFFF"/>
               </w:rPr>
-              <w:t xml:space="preserve">• </w:t>
+              <w:t xml:space="preserve">• Designed and executed thousands of test cases </w:t>
             </w:r>
             <w:r>
               <w:rPr>
@@ -939,7 +1285,7 @@
                 <w:szCs w:val="20"/>
                 <w:shd w:val="clear" w:color="auto" w:fill="FFFFFF"/>
               </w:rPr>
-              <w:t xml:space="preserve">Designed and executed </w:t>
+              <w:t>for</w:t>
             </w:r>
             <w:r>
               <w:rPr>
@@ -951,151 +1297,7 @@
                 <w:szCs w:val="20"/>
                 <w:shd w:val="clear" w:color="auto" w:fill="FFFFFF"/>
               </w:rPr>
-              <w:t>thousands of manual test cases for</w:t>
-            </w:r>
-            <w:r>
-              <w:rPr>
-                <w:rFonts w:eastAsiaTheme="minorHAnsi" w:cs="Segoe UI"/>
-                <w:b w:val="0"/>
-                <w:caps w:val="0"/>
-                <w:color w:val="595959" w:themeColor="text1" w:themeTint="A6"/>
-                <w:sz w:val="22"/>
-                <w:szCs w:val="20"/>
-                <w:shd w:val="clear" w:color="auto" w:fill="FFFFFF"/>
-              </w:rPr>
-              <w:t xml:space="preserve"> Email</w:t>
-            </w:r>
-            <w:r>
-              <w:rPr>
-                <w:rFonts w:eastAsiaTheme="minorHAnsi" w:cs="Segoe UI"/>
-                <w:b w:val="0"/>
-                <w:caps w:val="0"/>
-                <w:color w:val="595959" w:themeColor="text1" w:themeTint="A6"/>
-                <w:sz w:val="22"/>
-                <w:szCs w:val="20"/>
-                <w:shd w:val="clear" w:color="auto" w:fill="FFFFFF"/>
-              </w:rPr>
-              <w:t>s</w:t>
-            </w:r>
-            <w:r>
-              <w:rPr>
-                <w:rFonts w:eastAsiaTheme="minorHAnsi" w:cs="Segoe UI"/>
-                <w:b w:val="0"/>
-                <w:caps w:val="0"/>
-                <w:color w:val="595959" w:themeColor="text1" w:themeTint="A6"/>
-                <w:sz w:val="22"/>
-                <w:szCs w:val="20"/>
-                <w:shd w:val="clear" w:color="auto" w:fill="FFFFFF"/>
-              </w:rPr>
-              <w:t>, Journey</w:t>
-            </w:r>
-            <w:r>
-              <w:rPr>
-                <w:rFonts w:eastAsiaTheme="minorHAnsi" w:cs="Segoe UI"/>
-                <w:b w:val="0"/>
-                <w:caps w:val="0"/>
-                <w:color w:val="595959" w:themeColor="text1" w:themeTint="A6"/>
-                <w:sz w:val="22"/>
-                <w:szCs w:val="20"/>
-                <w:shd w:val="clear" w:color="auto" w:fill="FFFFFF"/>
-              </w:rPr>
-              <w:t>s</w:t>
-            </w:r>
-            <w:r>
-              <w:rPr>
-                <w:rFonts w:eastAsiaTheme="minorHAnsi" w:cs="Segoe UI"/>
-                <w:b w:val="0"/>
-                <w:caps w:val="0"/>
-                <w:color w:val="595959" w:themeColor="text1" w:themeTint="A6"/>
-                <w:sz w:val="22"/>
-                <w:szCs w:val="20"/>
-                <w:shd w:val="clear" w:color="auto" w:fill="FFFFFF"/>
-              </w:rPr>
-              <w:t>, and Automation</w:t>
-            </w:r>
-            <w:r>
-              <w:rPr>
-                <w:rFonts w:eastAsiaTheme="minorHAnsi" w:cs="Segoe UI"/>
-                <w:b w:val="0"/>
-                <w:caps w:val="0"/>
-                <w:color w:val="595959" w:themeColor="text1" w:themeTint="A6"/>
-                <w:sz w:val="22"/>
-                <w:szCs w:val="20"/>
-                <w:shd w:val="clear" w:color="auto" w:fill="FFFFFF"/>
-              </w:rPr>
-              <w:t xml:space="preserve">s, </w:t>
-            </w:r>
-            <w:r>
-              <w:rPr>
-                <w:rFonts w:eastAsiaTheme="minorHAnsi" w:cs="Segoe UI"/>
-                <w:b w:val="0"/>
-                <w:caps w:val="0"/>
-                <w:color w:val="595959" w:themeColor="text1" w:themeTint="A6"/>
-                <w:sz w:val="22"/>
-                <w:szCs w:val="20"/>
-                <w:shd w:val="clear" w:color="auto" w:fill="FFFFFF"/>
-              </w:rPr>
-              <w:t xml:space="preserve">ensuring seamless functionality of </w:t>
-            </w:r>
-            <w:r>
-              <w:rPr>
-                <w:rFonts w:eastAsiaTheme="minorHAnsi" w:cs="Segoe UI"/>
-                <w:b w:val="0"/>
-                <w:caps w:val="0"/>
-                <w:color w:val="595959" w:themeColor="text1" w:themeTint="A6"/>
-                <w:sz w:val="22"/>
-                <w:szCs w:val="20"/>
-                <w:shd w:val="clear" w:color="auto" w:fill="FFFFFF"/>
-              </w:rPr>
-              <w:t>AMPscript code,</w:t>
-            </w:r>
-            <w:r>
-              <w:rPr>
-                <w:rFonts w:eastAsiaTheme="minorHAnsi" w:cs="Segoe UI"/>
-                <w:b w:val="0"/>
-                <w:caps w:val="0"/>
-                <w:color w:val="595959" w:themeColor="text1" w:themeTint="A6"/>
-                <w:sz w:val="22"/>
-                <w:szCs w:val="20"/>
-                <w:shd w:val="clear" w:color="auto" w:fill="FFFFFF"/>
-              </w:rPr>
-              <w:t xml:space="preserve"> links, CTAs, dynamic data, </w:t>
-            </w:r>
-            <w:r>
-              <w:rPr>
-                <w:rFonts w:eastAsiaTheme="minorHAnsi" w:cs="Segoe UI"/>
-                <w:b w:val="0"/>
-                <w:caps w:val="0"/>
-                <w:color w:val="595959" w:themeColor="text1" w:themeTint="A6"/>
-                <w:sz w:val="22"/>
-                <w:szCs w:val="20"/>
-                <w:shd w:val="clear" w:color="auto" w:fill="FFFFFF"/>
-              </w:rPr>
-              <w:t>UTM</w:t>
-            </w:r>
-            <w:r>
-              <w:rPr>
-                <w:rFonts w:eastAsiaTheme="minorHAnsi" w:cs="Segoe UI"/>
-                <w:b w:val="0"/>
-                <w:caps w:val="0"/>
-                <w:color w:val="595959" w:themeColor="text1" w:themeTint="A6"/>
-                <w:sz w:val="22"/>
-                <w:szCs w:val="20"/>
-                <w:shd w:val="clear" w:color="auto" w:fill="FFFFFF"/>
-              </w:rPr>
-              <w:t xml:space="preserve"> parameters and fallbacks within each email</w:t>
-            </w:r>
-            <w:r>
-              <w:rPr>
-                <w:rFonts w:eastAsiaTheme="minorHAnsi" w:cs="Segoe UI"/>
-                <w:b w:val="0"/>
-                <w:caps w:val="0"/>
-                <w:color w:val="595959" w:themeColor="text1" w:themeTint="A6"/>
-                <w:sz w:val="22"/>
-                <w:szCs w:val="20"/>
-                <w:shd w:val="clear" w:color="auto" w:fill="FFFFFF"/>
-              </w:rPr>
-              <w:t>.</w:t>
+              <w:t xml:space="preserve"> Emails, Journeys, and Automations, validating AMPscript logic, dynamic data, links, CTAs, and overall email functionality using Litmus and Email on Acid.</w:t>
             </w:r>
           </w:p>
           <w:p>
@@ -1135,127 +1337,7 @@
                 <w:szCs w:val="20"/>
                 <w:shd w:val="clear" w:color="auto" w:fill="FFFFFF"/>
               </w:rPr>
-              <w:t xml:space="preserve">• </w:t>
-            </w:r>
-            <w:r>
-              <w:rPr>
-                <w:rFonts w:eastAsiaTheme="minorHAnsi" w:cs="Segoe UI"/>
-                <w:b w:val="0"/>
-                <w:caps w:val="0"/>
-                <w:color w:val="595959" w:themeColor="text1" w:themeTint="A6"/>
-                <w:sz w:val="22"/>
-                <w:szCs w:val="20"/>
-                <w:shd w:val="clear" w:color="auto" w:fill="FFFFFF"/>
-              </w:rPr>
-              <w:t>Performed comprehensive</w:t>
-            </w:r>
-            <w:r>
-              <w:rPr>
-                <w:rFonts w:eastAsiaTheme="minorHAnsi" w:cs="Segoe UI"/>
-                <w:b w:val="0"/>
-                <w:caps w:val="0"/>
-                <w:color w:val="595959" w:themeColor="text1" w:themeTint="A6"/>
-                <w:sz w:val="22"/>
-                <w:szCs w:val="20"/>
-                <w:shd w:val="clear" w:color="auto" w:fill="FFFFFF"/>
-              </w:rPr>
-              <w:t xml:space="preserve"> </w:t>
-            </w:r>
-            <w:r>
-              <w:rPr>
-                <w:rFonts w:eastAsiaTheme="minorHAnsi" w:cs="Segoe UI"/>
-                <w:b w:val="0"/>
-                <w:caps w:val="0"/>
-                <w:color w:val="595959" w:themeColor="text1" w:themeTint="A6"/>
-                <w:sz w:val="22"/>
-                <w:szCs w:val="20"/>
-                <w:shd w:val="clear" w:color="auto" w:fill="FFFFFF"/>
-              </w:rPr>
-              <w:t>end to end</w:t>
-            </w:r>
-            <w:r>
-              <w:rPr>
-                <w:rFonts w:eastAsiaTheme="minorHAnsi" w:cs="Segoe UI"/>
-                <w:b w:val="0"/>
-                <w:caps w:val="0"/>
-                <w:color w:val="595959" w:themeColor="text1" w:themeTint="A6"/>
-                <w:sz w:val="22"/>
-                <w:szCs w:val="20"/>
-                <w:shd w:val="clear" w:color="auto" w:fill="FFFFFF"/>
-              </w:rPr>
-              <w:t xml:space="preserve"> </w:t>
-            </w:r>
-            <w:r>
-              <w:rPr>
-                <w:rFonts w:eastAsiaTheme="minorHAnsi" w:cs="Segoe UI"/>
-                <w:b w:val="0"/>
-                <w:caps w:val="0"/>
-                <w:color w:val="595959" w:themeColor="text1" w:themeTint="A6"/>
-                <w:sz w:val="22"/>
-                <w:szCs w:val="20"/>
-                <w:shd w:val="clear" w:color="auto" w:fill="FFFFFF"/>
-              </w:rPr>
-              <w:t xml:space="preserve">testing for marketing emails </w:t>
-            </w:r>
-            <w:r>
-              <w:rPr>
-                <w:rFonts w:eastAsiaTheme="minorHAnsi" w:cs="Segoe UI"/>
-                <w:b w:val="0"/>
-                <w:caps w:val="0"/>
-                <w:color w:val="595959" w:themeColor="text1" w:themeTint="A6"/>
-                <w:sz w:val="22"/>
-                <w:szCs w:val="20"/>
-                <w:shd w:val="clear" w:color="auto" w:fill="FFFFFF"/>
-              </w:rPr>
-              <w:t xml:space="preserve">by validating styling, data logic, and dynamic </w:t>
-            </w:r>
-            <w:r>
-              <w:rPr>
-                <w:rFonts w:eastAsiaTheme="minorHAnsi" w:cs="Segoe UI"/>
-                <w:b w:val="0"/>
-                <w:caps w:val="0"/>
-                <w:color w:val="595959" w:themeColor="text1" w:themeTint="A6"/>
-                <w:sz w:val="22"/>
-                <w:szCs w:val="20"/>
-                <w:shd w:val="clear" w:color="auto" w:fill="FFFFFF"/>
-              </w:rPr>
-              <w:t>data</w:t>
-            </w:r>
-            <w:r>
-              <w:rPr>
-                <w:rFonts w:eastAsiaTheme="minorHAnsi" w:cs="Segoe UI"/>
-                <w:b w:val="0"/>
-                <w:caps w:val="0"/>
-                <w:color w:val="595959" w:themeColor="text1" w:themeTint="A6"/>
-                <w:sz w:val="22"/>
-                <w:szCs w:val="20"/>
-                <w:shd w:val="clear" w:color="auto" w:fill="FFFFFF"/>
-              </w:rPr>
-              <w:t xml:space="preserve"> in client-facing marketing emails</w:t>
-            </w:r>
-            <w:r>
-              <w:rPr>
-                <w:rFonts w:eastAsiaTheme="minorHAnsi" w:cs="Segoe UI"/>
-                <w:b w:val="0"/>
-                <w:caps w:val="0"/>
-                <w:color w:val="595959" w:themeColor="text1" w:themeTint="A6"/>
-                <w:sz w:val="22"/>
-                <w:szCs w:val="20"/>
-                <w:shd w:val="clear" w:color="auto" w:fill="FFFFFF"/>
-              </w:rPr>
-              <w:t xml:space="preserve"> utilizing Litmus and Email on Acid</w:t>
-            </w:r>
-            <w:r>
-              <w:rPr>
-                <w:rFonts w:eastAsiaTheme="minorHAnsi" w:cs="Segoe UI"/>
-                <w:b w:val="0"/>
-                <w:caps w:val="0"/>
-                <w:color w:val="595959" w:themeColor="text1" w:themeTint="A6"/>
-                <w:sz w:val="22"/>
-                <w:szCs w:val="20"/>
-                <w:shd w:val="clear" w:color="auto" w:fill="FFFFFF"/>
-              </w:rPr>
-              <w:t>, ensuring alignment with business specifications and compliance standards.</w:t>
+              <w:t>• Performed end to end QA for Salesforce Marketing Cloud campaigns, including data validation with SQL, testing personalization and dynamic content, and verifying journey and automation workflows.</w:t>
             </w:r>
           </w:p>
           <w:p>
@@ -1295,340 +1377,7 @@
                 <w:szCs w:val="20"/>
                 <w:shd w:val="clear" w:color="auto" w:fill="FFFFFF"/>
               </w:rPr>
-              <w:t xml:space="preserve">• </w:t>
-            </w:r>
-            <w:r>
-              <w:rPr>
-                <w:rFonts w:eastAsiaTheme="minorHAnsi" w:cs="Segoe UI"/>
-                <w:b w:val="0"/>
-                <w:caps w:val="0"/>
-                <w:color w:val="595959" w:themeColor="text1" w:themeTint="A6"/>
-                <w:sz w:val="22"/>
-                <w:szCs w:val="20"/>
-                <w:shd w:val="clear" w:color="auto" w:fill="FFFFFF"/>
-              </w:rPr>
-              <w:t xml:space="preserve">Conducted A/B testing within Salesforce Marketing Cloud to compare different email content, subject lines, </w:t>
-            </w:r>
-            <w:r>
-              <w:rPr>
-                <w:rFonts w:eastAsiaTheme="minorHAnsi" w:cs="Segoe UI"/>
-                <w:b w:val="0"/>
-                <w:caps w:val="0"/>
-                <w:color w:val="595959" w:themeColor="text1" w:themeTint="A6"/>
-                <w:sz w:val="22"/>
-                <w:szCs w:val="20"/>
-                <w:shd w:val="clear" w:color="auto" w:fill="FFFFFF"/>
-              </w:rPr>
-              <w:t xml:space="preserve">CTAs, </w:t>
-            </w:r>
-            <w:r>
-              <w:rPr>
-                <w:rFonts w:eastAsiaTheme="minorHAnsi" w:cs="Segoe UI"/>
-                <w:b w:val="0"/>
-                <w:caps w:val="0"/>
-                <w:color w:val="595959" w:themeColor="text1" w:themeTint="A6"/>
-                <w:sz w:val="22"/>
-                <w:szCs w:val="20"/>
-                <w:shd w:val="clear" w:color="auto" w:fill="FFFFFF"/>
-              </w:rPr>
-              <w:t xml:space="preserve">AMPscript driven </w:t>
-            </w:r>
-            <w:r>
-              <w:rPr>
-                <w:rFonts w:eastAsiaTheme="minorHAnsi" w:cs="Segoe UI"/>
-                <w:b w:val="0"/>
-                <w:caps w:val="0"/>
-                <w:color w:val="595959" w:themeColor="text1" w:themeTint="A6"/>
-                <w:sz w:val="22"/>
-                <w:szCs w:val="20"/>
-                <w:shd w:val="clear" w:color="auto" w:fill="FFFFFF"/>
-              </w:rPr>
-              <w:t xml:space="preserve">dynamic content blocks </w:t>
-            </w:r>
-            <w:r>
-              <w:rPr>
-                <w:rFonts w:eastAsiaTheme="minorHAnsi" w:cs="Segoe UI"/>
-                <w:b w:val="0"/>
-                <w:caps w:val="0"/>
-                <w:color w:val="595959" w:themeColor="text1" w:themeTint="A6"/>
-                <w:sz w:val="22"/>
-                <w:szCs w:val="20"/>
-                <w:shd w:val="clear" w:color="auto" w:fill="FFFFFF"/>
-              </w:rPr>
-              <w:t>and send times within journeys, optimizing open rates, click-through rates, and overall campaign performance.</w:t>
-            </w:r>
-          </w:p>
-          <w:p>
-            <w:pPr>
-              <w:pStyle w:val="Heading2"/>
-              <w:contextualSpacing w:val="0"/>
-              <w:rPr>
-                <w:rFonts w:eastAsiaTheme="minorHAnsi" w:cs="Segoe UI"/>
-                <w:b w:val="0"/>
-                <w:caps w:val="0"/>
-                <w:color w:val="595959" w:themeColor="text1" w:themeTint="A6"/>
-                <w:sz w:val="22"/>
-                <w:szCs w:val="20"/>
-                <w:shd w:val="clear" w:color="auto" w:fill="FFFFFF"/>
-              </w:rPr>
-            </w:pPr>
-          </w:p>
-          <w:p>
-            <w:pPr>
-              <w:pStyle w:val="Heading2"/>
-              <w:rPr>
-                <w:rFonts w:eastAsiaTheme="minorHAnsi" w:cs="Segoe UI"/>
-                <w:b w:val="0"/>
-                <w:caps w:val="0"/>
-                <w:color w:val="595959" w:themeColor="text1" w:themeTint="A6"/>
-                <w:sz w:val="22"/>
-                <w:szCs w:val="20"/>
-                <w:shd w:val="clear" w:color="auto" w:fill="FFFFFF"/>
-              </w:rPr>
-            </w:pPr>
-            <w:r>
-              <w:rPr>
-                <w:rFonts w:eastAsiaTheme="minorHAnsi" w:cs="Segoe UI"/>
-                <w:b w:val="0"/>
-                <w:caps w:val="0"/>
-                <w:color w:val="595959" w:themeColor="text1" w:themeTint="A6"/>
-                <w:sz w:val="22"/>
-                <w:szCs w:val="20"/>
-                <w:shd w:val="clear" w:color="auto" w:fill="FFFFFF"/>
-              </w:rPr>
-              <w:t xml:space="preserve">• </w:t>
-            </w:r>
-            <w:r>
-              <w:rPr>
-                <w:rFonts w:eastAsiaTheme="minorHAnsi" w:cs="Segoe UI"/>
-                <w:b w:val="0"/>
-                <w:caps w:val="0"/>
-                <w:color w:val="595959" w:themeColor="text1" w:themeTint="A6"/>
-                <w:sz w:val="22"/>
-                <w:szCs w:val="20"/>
-                <w:shd w:val="clear" w:color="auto" w:fill="FFFFFF"/>
-              </w:rPr>
-              <w:t>V</w:t>
-            </w:r>
-            <w:r>
-              <w:rPr>
-                <w:rFonts w:eastAsiaTheme="minorHAnsi" w:cs="Segoe UI"/>
-                <w:b w:val="0"/>
-                <w:caps w:val="0"/>
-                <w:color w:val="595959" w:themeColor="text1" w:themeTint="A6"/>
-                <w:sz w:val="22"/>
-                <w:szCs w:val="20"/>
-                <w:shd w:val="clear" w:color="auto" w:fill="FFFFFF"/>
-              </w:rPr>
-              <w:t>alidated</w:t>
-            </w:r>
-            <w:r>
-              <w:rPr>
-                <w:rFonts w:eastAsiaTheme="minorHAnsi" w:cs="Segoe UI"/>
-                <w:b w:val="0"/>
-                <w:caps w:val="0"/>
-                <w:color w:val="595959" w:themeColor="text1" w:themeTint="A6"/>
-                <w:sz w:val="22"/>
-                <w:szCs w:val="20"/>
-                <w:shd w:val="clear" w:color="auto" w:fill="FFFFFF"/>
-              </w:rPr>
-              <w:t xml:space="preserve"> </w:t>
-            </w:r>
-            <w:r>
-              <w:rPr>
-                <w:rFonts w:eastAsiaTheme="minorHAnsi" w:cs="Segoe UI"/>
-                <w:b w:val="0"/>
-                <w:caps w:val="0"/>
-                <w:color w:val="595959" w:themeColor="text1" w:themeTint="A6"/>
-                <w:sz w:val="22"/>
-                <w:szCs w:val="20"/>
-                <w:shd w:val="clear" w:color="auto" w:fill="FFFFFF"/>
-              </w:rPr>
-              <w:t>hundreds of Journeys and Automations for email campaigns in Salesforce, utilizing Journey Builder, Automation Studio and Query Studi</w:t>
-            </w:r>
-            <w:r>
-              <w:rPr>
-                <w:rFonts w:eastAsiaTheme="minorHAnsi" w:cs="Segoe UI"/>
-                <w:b w:val="0"/>
-                <w:caps w:val="0"/>
-                <w:color w:val="595959" w:themeColor="text1" w:themeTint="A6"/>
-                <w:sz w:val="22"/>
-                <w:szCs w:val="20"/>
-                <w:shd w:val="clear" w:color="auto" w:fill="FFFFFF"/>
-              </w:rPr>
-              <w:t>o</w:t>
-            </w:r>
-            <w:r>
-              <w:rPr>
-                <w:rFonts w:eastAsiaTheme="minorHAnsi" w:cs="Segoe UI"/>
-                <w:b w:val="0"/>
-                <w:caps w:val="0"/>
-                <w:color w:val="595959" w:themeColor="text1" w:themeTint="A6"/>
-                <w:sz w:val="22"/>
-                <w:szCs w:val="20"/>
-                <w:shd w:val="clear" w:color="auto" w:fill="FFFFFF"/>
-              </w:rPr>
-              <w:t>.</w:t>
-            </w:r>
-          </w:p>
-          <w:p>
-            <w:pPr>
-              <w:pStyle w:val="Heading2"/>
-              <w:rPr>
-                <w:rFonts w:eastAsiaTheme="minorHAnsi" w:cs="Segoe UI"/>
-                <w:b w:val="0"/>
-                <w:caps w:val="0"/>
-                <w:color w:val="595959" w:themeColor="text1" w:themeTint="A6"/>
-                <w:sz w:val="22"/>
-                <w:szCs w:val="20"/>
-                <w:shd w:val="clear" w:color="auto" w:fill="FFFFFF"/>
-              </w:rPr>
-            </w:pPr>
-          </w:p>
-          <w:p>
-            <w:pPr>
-              <w:pStyle w:val="Heading2"/>
-              <w:rPr>
-                <w:rFonts w:eastAsiaTheme="minorHAnsi" w:cs="Segoe UI"/>
-                <w:b w:val="0"/>
-                <w:caps w:val="0"/>
-                <w:color w:val="595959" w:themeColor="text1" w:themeTint="A6"/>
-                <w:sz w:val="22"/>
-                <w:szCs w:val="20"/>
-                <w:shd w:val="clear" w:color="auto" w:fill="FFFFFF"/>
-              </w:rPr>
-            </w:pPr>
-            <w:r>
-              <w:rPr>
-                <w:rFonts w:eastAsiaTheme="minorHAnsi" w:cs="Segoe UI"/>
-                <w:b w:val="0"/>
-                <w:caps w:val="0"/>
-                <w:color w:val="595959" w:themeColor="text1" w:themeTint="A6"/>
-                <w:sz w:val="22"/>
-                <w:szCs w:val="20"/>
-                <w:shd w:val="clear" w:color="auto" w:fill="FFFFFF"/>
-              </w:rPr>
-              <w:t xml:space="preserve">• </w:t>
-            </w:r>
-            <w:r>
-              <w:rPr>
-                <w:rFonts w:eastAsiaTheme="minorHAnsi" w:cs="Segoe UI"/>
-                <w:b w:val="0"/>
-                <w:caps w:val="0"/>
-                <w:color w:val="595959" w:themeColor="text1" w:themeTint="A6"/>
-                <w:sz w:val="22"/>
-                <w:szCs w:val="20"/>
-                <w:shd w:val="clear" w:color="auto" w:fill="FFFFFF"/>
-              </w:rPr>
-              <w:t>Utilized SQL</w:t>
-            </w:r>
-            <w:r>
-              <w:rPr>
-                <w:rFonts w:eastAsiaTheme="minorHAnsi" w:cs="Segoe UI"/>
-                <w:b w:val="0"/>
-                <w:caps w:val="0"/>
-                <w:color w:val="595959" w:themeColor="text1" w:themeTint="A6"/>
-                <w:sz w:val="22"/>
-                <w:szCs w:val="20"/>
-                <w:shd w:val="clear" w:color="auto" w:fill="FFFFFF"/>
-              </w:rPr>
-              <w:t xml:space="preserve"> queries and</w:t>
-            </w:r>
-            <w:r>
-              <w:rPr>
-                <w:rFonts w:eastAsiaTheme="minorHAnsi" w:cs="Segoe UI"/>
-                <w:b w:val="0"/>
-                <w:caps w:val="0"/>
-                <w:color w:val="595959" w:themeColor="text1" w:themeTint="A6"/>
-                <w:sz w:val="22"/>
-                <w:szCs w:val="20"/>
-                <w:shd w:val="clear" w:color="auto" w:fill="FFFFFF"/>
-              </w:rPr>
-              <w:t xml:space="preserve"> </w:t>
-            </w:r>
-            <w:r>
-              <w:rPr>
-                <w:rFonts w:eastAsiaTheme="minorHAnsi" w:cs="Segoe UI"/>
-                <w:b w:val="0"/>
-                <w:caps w:val="0"/>
-                <w:color w:val="595959" w:themeColor="text1" w:themeTint="A6"/>
-                <w:sz w:val="22"/>
-                <w:szCs w:val="20"/>
-                <w:shd w:val="clear" w:color="auto" w:fill="FFFFFF"/>
-              </w:rPr>
-              <w:t>test scripts</w:t>
-            </w:r>
-            <w:r>
-              <w:rPr>
-                <w:rFonts w:eastAsiaTheme="minorHAnsi" w:cs="Segoe UI"/>
-                <w:b w:val="0"/>
-                <w:caps w:val="0"/>
-                <w:color w:val="595959" w:themeColor="text1" w:themeTint="A6"/>
-                <w:sz w:val="22"/>
-                <w:szCs w:val="20"/>
-                <w:shd w:val="clear" w:color="auto" w:fill="FFFFFF"/>
-              </w:rPr>
-              <w:t xml:space="preserve"> in Salesforce Marketing Cloud (SFMC) Query Studio to validate data </w:t>
-            </w:r>
-            <w:r>
-              <w:rPr>
-                <w:rFonts w:eastAsiaTheme="minorHAnsi" w:cs="Segoe UI"/>
-                <w:b w:val="0"/>
-                <w:caps w:val="0"/>
-                <w:color w:val="595959" w:themeColor="text1" w:themeTint="A6"/>
-                <w:sz w:val="22"/>
-                <w:szCs w:val="20"/>
-                <w:shd w:val="clear" w:color="auto" w:fill="FFFFFF"/>
-              </w:rPr>
-              <w:t xml:space="preserve">quality and </w:t>
-            </w:r>
-            <w:r>
-              <w:rPr>
-                <w:rFonts w:eastAsiaTheme="minorHAnsi" w:cs="Segoe UI"/>
-                <w:b w:val="0"/>
-                <w:caps w:val="0"/>
-                <w:color w:val="595959" w:themeColor="text1" w:themeTint="A6"/>
-                <w:sz w:val="22"/>
-                <w:szCs w:val="20"/>
-                <w:shd w:val="clear" w:color="auto" w:fill="FFFFFF"/>
-              </w:rPr>
-              <w:t>accuracy by checking record counts and identifying null values</w:t>
-            </w:r>
-            <w:r>
-              <w:rPr>
-                <w:rFonts w:eastAsiaTheme="minorHAnsi" w:cs="Segoe UI"/>
-                <w:b w:val="0"/>
-                <w:caps w:val="0"/>
-                <w:color w:val="595959" w:themeColor="text1" w:themeTint="A6"/>
-                <w:sz w:val="22"/>
-                <w:szCs w:val="20"/>
-                <w:shd w:val="clear" w:color="auto" w:fill="FFFFFF"/>
-              </w:rPr>
-              <w:t xml:space="preserve"> and duplicates</w:t>
-            </w:r>
-            <w:r>
-              <w:rPr>
-                <w:rFonts w:eastAsiaTheme="minorHAnsi" w:cs="Segoe UI"/>
-                <w:b w:val="0"/>
-                <w:caps w:val="0"/>
-                <w:color w:val="595959" w:themeColor="text1" w:themeTint="A6"/>
-                <w:sz w:val="22"/>
-                <w:szCs w:val="20"/>
-                <w:shd w:val="clear" w:color="auto" w:fill="FFFFFF"/>
-              </w:rPr>
-              <w:t xml:space="preserve"> in data extensions</w:t>
-            </w:r>
-            <w:r>
-              <w:rPr>
-                <w:rFonts w:eastAsiaTheme="minorHAnsi" w:cs="Segoe UI"/>
-                <w:b w:val="0"/>
-                <w:caps w:val="0"/>
-                <w:color w:val="595959" w:themeColor="text1" w:themeTint="A6"/>
-                <w:sz w:val="22"/>
-                <w:szCs w:val="20"/>
-                <w:shd w:val="clear" w:color="auto" w:fill="FFFFFF"/>
-              </w:rPr>
-              <w:t xml:space="preserve"> that feed AMPscript personalization logic.</w:t>
+              <w:t>• Conducted A/B tests on subject lines, content, send times, and AMPscript driven blocks to optimize open rates, click through rates, and overall campaign performance.</w:t>
             </w:r>
           </w:p>
           <w:p>
@@ -1669,9 +1418,13 @@
                 <w:szCs w:val="20"/>
                 <w:shd w:val="clear" w:color="auto" w:fill="FFFFFF"/>
               </w:rPr>
-              <w:t xml:space="preserve">• </w:t>
+              <w:t>• Delivered clear weekly QA status updates, summarizing test progress, risks, and blockers for leadership and project teams.</w:t>
             </w:r>
-            <w:r>
+          </w:p>
+          <w:p>
+            <w:pPr>
+              <w:pStyle w:val="Heading2"/>
+              <w:contextualSpacing w:val="0"/>
               <w:rPr>
                 <w:rFonts w:eastAsiaTheme="minorHAnsi" w:cs="Segoe UI"/>
                 <w:b w:val="0"/>
@@ -1681,20 +1434,7 @@
                 <w:szCs w:val="20"/>
                 <w:shd w:val="clear" w:color="auto" w:fill="FFFFFF"/>
               </w:rPr>
-              <w:t>Delivered</w:t>
-            </w:r>
-            <w:r>
-              <w:rPr>
-                <w:rFonts w:eastAsiaTheme="minorHAnsi" w:cs="Segoe UI"/>
-                <w:b w:val="0"/>
-                <w:caps w:val="0"/>
-                <w:color w:val="595959" w:themeColor="text1" w:themeTint="A6"/>
-                <w:sz w:val="22"/>
-                <w:szCs w:val="20"/>
-                <w:shd w:val="clear" w:color="auto" w:fill="FFFFFF"/>
-              </w:rPr>
-              <w:t xml:space="preserve"> weekly QA Status Update emails, presenting comprehensive test case status reports from all team members, and effectively highlighting any potential blockers faced by the QA team.</w:t>
-            </w:r>
+            </w:pPr>
           </w:p>
           <w:p>
             <w:pPr>
@@ -1716,7 +1456,6 @@
                 <w:sz w:val="24"/>
                 <w:szCs w:val="28"/>
               </w:rPr>
-              <w:lastRenderedPageBreak/>
               <w:t>robert half</w:t>
             </w:r>
           </w:p>
@@ -2649,6 +2388,7 @@
                 <w:szCs w:val="20"/>
                 <w:shd w:val="clear" w:color="auto" w:fill="FFFFFF"/>
               </w:rPr>
+              <w:lastRenderedPageBreak/>
               <w:t xml:space="preserve">• </w:t>
             </w:r>
             <w:r>
@@ -2658,48 +2398,6 @@
                 <w:shd w:val="clear" w:color="auto" w:fill="FFFFFF"/>
               </w:rPr>
               <w:t>Developed responsive SpaceView Bootstrap webpages using HTML5, CSS3, and JavaScript, while also having unit tested design and functionality updates.</w:t>
-            </w:r>
-          </w:p>
-          <w:p>
-            <w:pPr>
-              <w:rPr>
-                <w:rFonts w:cs="Segoe UI"/>
-                <w:szCs w:val="20"/>
-                <w:shd w:val="clear" w:color="auto" w:fill="FFFFFF"/>
-              </w:rPr>
-            </w:pPr>
-          </w:p>
-          <w:p>
-            <w:pPr>
-              <w:rPr>
-                <w:rFonts w:cs="Segoe UI"/>
-                <w:szCs w:val="20"/>
-                <w:shd w:val="clear" w:color="auto" w:fill="FFFFFF"/>
-              </w:rPr>
-            </w:pPr>
-            <w:r>
-              <w:rPr>
-                <w:rFonts w:cs="Segoe UI"/>
-                <w:szCs w:val="20"/>
-                <w:shd w:val="clear" w:color="auto" w:fill="FFFFFF"/>
-              </w:rPr>
-              <w:t>• Utilized AutoCAD to assemble Architectural, Interior, and Facilities Management drawings, and Polylined a</w:t>
-            </w:r>
-            <w:r>
-              <w:rPr>
-                <w:rFonts w:cs="Segoe UI"/>
-                <w:szCs w:val="20"/>
-                <w:shd w:val="clear" w:color="auto" w:fill="FFFFFF"/>
-              </w:rPr>
-              <w:t xml:space="preserve">round </w:t>
-            </w:r>
-            <w:r>
-              <w:rPr>
-                <w:rFonts w:cs="Segoe UI"/>
-                <w:szCs w:val="20"/>
-                <w:shd w:val="clear" w:color="auto" w:fill="FFFFFF"/>
-              </w:rPr>
-              <w:t>30,000 square feet of CAD drawings into our ARCHIBUS database each day.</w:t>
             </w:r>
           </w:p>
         </w:tc>
@@ -2715,30 +2413,6 @@
               <w:top w:w="216" w:type="dxa"/>
             </w:tcMar>
           </w:tcPr>
-          <w:p>
-            <w:pPr>
-              <w:pStyle w:val="Heading3"/>
-              <w:contextualSpacing w:val="0"/>
-              <w:rPr>
-                <w:i/>
-                <w:iCs/>
-                <w:sz w:val="24"/>
-                <w:szCs w:val="28"/>
-              </w:rPr>
-            </w:pPr>
-          </w:p>
-          <w:p>
-            <w:pPr>
-              <w:pStyle w:val="Heading3"/>
-              <w:contextualSpacing w:val="0"/>
-              <w:rPr>
-                <w:i/>
-                <w:iCs/>
-                <w:sz w:val="24"/>
-                <w:szCs w:val="28"/>
-              </w:rPr>
-            </w:pPr>
-          </w:p>
           <w:p>
             <w:pPr>
               <w:pStyle w:val="Heading3"/>
@@ -2950,47 +2624,7 @@
                 <w:bCs/>
                 <w:caps w:val="0"/>
               </w:rPr>
-              <w:t>Data Analyst | Aug</w:t>
-            </w:r>
-            <w:r>
-              <w:rPr>
-                <w:rFonts w:cs="Segoe UI"/>
-                <w:bCs/>
-                <w:caps w:val="0"/>
-              </w:rPr>
-              <w:t>ust</w:t>
-            </w:r>
-            <w:r>
-              <w:rPr>
-                <w:rFonts w:cs="Segoe UI"/>
-                <w:bCs/>
-                <w:caps w:val="0"/>
-              </w:rPr>
-              <w:t xml:space="preserve"> 2015 – </w:t>
-            </w:r>
-            <w:r>
-              <w:rPr>
-                <w:rFonts w:cs="Segoe UI"/>
-                <w:bCs/>
-                <w:caps w:val="0"/>
-              </w:rPr>
-              <w:t>September</w:t>
-            </w:r>
-            <w:r>
-              <w:rPr>
-                <w:rFonts w:cs="Segoe UI"/>
-                <w:bCs/>
-                <w:caps w:val="0"/>
-              </w:rPr>
-              <w:t xml:space="preserve"> 201</w:t>
-            </w:r>
-            <w:r>
-              <w:rPr>
-                <w:rFonts w:cs="Segoe UI"/>
-                <w:bCs/>
-                <w:caps w:val="0"/>
-              </w:rPr>
-              <w:t>6</w:t>
+              <w:t>Data Analyst | August 2015 – September 2016</w:t>
             </w:r>
           </w:p>
           <w:p>
@@ -3183,18 +2817,6 @@
               </w:rPr>
               <w:t xml:space="preserve">. </w:t>
             </w:r>
-          </w:p>
-          <w:p>
-            <w:pPr>
-              <w:tabs>
-                <w:tab w:val="center" w:pos="4357"/>
-              </w:tabs>
-              <w:rPr>
-                <w:rFonts w:cs="Segoe UI"/>
-                <w:szCs w:val="20"/>
-                <w:shd w:val="clear" w:color="auto" w:fill="FFFFFF"/>
-              </w:rPr>
-            </w:pPr>
           </w:p>
         </w:tc>
       </w:tr>
@@ -4203,7 +3825,6 @@
     <w:lvl w:ilvl="0">
       <w:start w:val="1"/>
       <w:numFmt w:val="bullet"/>
-      <w:pStyle w:val="ListBullet"/>
       <w:lvlText w:val=""/>
       <w:lvlJc w:val="left"/>
       <w:pPr>
@@ -29699,6 +29320,7 @@
     <w:rsid w:val="003A3684"/>
     <w:rsid w:val="003C7898"/>
     <w:rsid w:val="003E6BF1"/>
+    <w:rsid w:val="0041332F"/>
     <w:rsid w:val="0043256A"/>
     <w:rsid w:val="00481E51"/>
     <w:rsid w:val="004A2E36"/>
@@ -29758,6 +29380,7 @@
     <w:rsid w:val="00A81A08"/>
     <w:rsid w:val="00A92D2D"/>
     <w:rsid w:val="00A950D5"/>
+    <w:rsid w:val="00AA78CA"/>
     <w:rsid w:val="00AB696B"/>
     <w:rsid w:val="00AD3ED9"/>
     <w:rsid w:val="00AE3616"/>
@@ -29782,6 +29405,7 @@
     <w:rsid w:val="00CC12D0"/>
     <w:rsid w:val="00CD4699"/>
     <w:rsid w:val="00CD7EAD"/>
+    <w:rsid w:val="00D23D72"/>
     <w:rsid w:val="00D30B80"/>
     <w:rsid w:val="00D46798"/>
     <w:rsid w:val="00D5596A"/>

--- a/Connor_Readnour_Resume.docx
+++ b/Connor_Readnour_Resume.docx
@@ -842,7 +842,7 @@
                 <w:bCs/>
                 <w:caps w:val="0"/>
               </w:rPr>
-              <w:t>ERP Test Analyst</w:t>
+              <w:t>Test Analyst</w:t>
             </w:r>
             <w:r>
               <w:rPr>
@@ -29417,6 +29417,7 @@
     <w:rsid w:val="00DE7519"/>
     <w:rsid w:val="00DF3755"/>
     <w:rsid w:val="00DF5065"/>
+    <w:rsid w:val="00E04C46"/>
     <w:rsid w:val="00E3015C"/>
     <w:rsid w:val="00E75B0C"/>
     <w:rsid w:val="00E86723"/>
